--- a/論文/競技用タイピングソフト.docx
+++ b/論文/競技用タイピングソフト.docx
@@ -211,8 +211,6 @@
         </w:rPr>
         <w:t>、客観的視点で</w:t>
       </w:r>
-      <w:bookmarkStart w:id="0" w:name="_GoBack"/>
-      <w:bookmarkEnd w:id="0"/>
       <w:r>
         <w:rPr>
           <w:rFonts w:hint="eastAsia"/>
@@ -334,7 +332,13 @@
     <w:p/>
     <w:p/>
     <w:p/>
-    <w:p/>
+    <w:p>
+      <w:pPr>
+        <w:rPr>
+          <w:rFonts w:hint="eastAsia"/>
+        </w:rPr>
+      </w:pPr>
+    </w:p>
     <w:p>
       <w:pPr>
         <w:pStyle w:val="a3"/>
@@ -349,15 +353,232 @@
           <w:rFonts w:hint="eastAsia"/>
         </w:rPr>
         <w:lastRenderedPageBreak/>
-        <w:t>初めに</w:t>
-      </w:r>
-    </w:p>
-    <w:p>
-      <w:r>
-        <w:rPr>
-          <w:rFonts w:hint="eastAsia"/>
-        </w:rPr>
-        <w:t xml:space="preserve">　</w:t>
+        <w:t>はじめ</w:t>
+      </w:r>
+      <w:bookmarkStart w:id="0" w:name="_GoBack"/>
+      <w:bookmarkEnd w:id="0"/>
+      <w:r>
+        <w:rPr>
+          <w:rFonts w:hint="eastAsia"/>
+        </w:rPr>
+        <w:t>に</w:t>
+      </w:r>
+    </w:p>
+    <w:p>
+      <w:pPr>
+        <w:ind w:left="360"/>
+      </w:pPr>
+    </w:p>
+    <w:p/>
+    <w:p>
+      <w:pPr>
+        <w:pStyle w:val="a3"/>
+        <w:numPr>
+          <w:ilvl w:val="0"/>
+          <w:numId w:val="2"/>
+        </w:numPr>
+        <w:ind w:leftChars="0"/>
+      </w:pPr>
+      <w:r>
+        <w:rPr>
+          <w:rFonts w:hint="eastAsia"/>
+        </w:rPr>
+        <w:t>開発環境</w:t>
+      </w:r>
+    </w:p>
+    <w:p>
+      <w:pPr>
+        <w:ind w:left="360"/>
+        <w:rPr>
+          <w:rFonts w:hint="eastAsia"/>
+        </w:rPr>
+      </w:pPr>
+      <w:r>
+        <w:rPr>
+          <w:rFonts w:hint="eastAsia"/>
+        </w:rPr>
+        <w:t>【サーバ】</w:t>
+      </w:r>
+    </w:p>
+    <w:p>
+      <w:pPr>
+        <w:ind w:left="360"/>
+        <w:rPr>
+          <w:rFonts w:hint="eastAsia"/>
+        </w:rPr>
+      </w:pPr>
+      <w:r>
+        <w:t>AWS</w:t>
+      </w:r>
+    </w:p>
+    <w:p>
+      <w:pPr>
+        <w:ind w:left="360"/>
+      </w:pPr>
+      <w:r>
+        <w:rPr>
+          <w:rFonts w:hint="eastAsia"/>
+        </w:rPr>
+        <w:t>PHP7.1</w:t>
+      </w:r>
+    </w:p>
+    <w:p>
+      <w:pPr>
+        <w:ind w:left="360"/>
+      </w:pPr>
+      <w:r>
+        <w:rPr>
+          <w:rFonts w:hint="eastAsia"/>
+        </w:rPr>
+        <w:t>【クライアント】</w:t>
+      </w:r>
+    </w:p>
+    <w:p>
+      <w:pPr>
+        <w:ind w:left="360"/>
+      </w:pPr>
+      <w:r>
+        <w:rPr>
+          <w:rFonts w:hint="eastAsia"/>
+        </w:rPr>
+        <w:t>Unity</w:t>
+      </w:r>
+      <w:r>
+        <w:t>2019.4.7f1</w:t>
+      </w:r>
+    </w:p>
+    <w:p/>
+    <w:p>
+      <w:pPr>
+        <w:pStyle w:val="a3"/>
+        <w:numPr>
+          <w:ilvl w:val="0"/>
+          <w:numId w:val="2"/>
+        </w:numPr>
+        <w:ind w:leftChars="0"/>
+      </w:pPr>
+      <w:r>
+        <w:rPr>
+          <w:rFonts w:hint="eastAsia"/>
+        </w:rPr>
+        <w:t>作品</w:t>
+      </w:r>
+      <w:r>
+        <w:rPr>
+          <w:rFonts w:hint="eastAsia"/>
+        </w:rPr>
+        <w:t>概要</w:t>
+      </w:r>
+    </w:p>
+    <w:p>
+      <w:pPr>
+        <w:pStyle w:val="a3"/>
+        <w:ind w:leftChars="0" w:left="360"/>
+      </w:pPr>
+      <w:r>
+        <w:rPr>
+          <w:rFonts w:hint="eastAsia"/>
+        </w:rPr>
+        <w:t>【作品名】</w:t>
+      </w:r>
+    </w:p>
+    <w:p>
+      <w:pPr>
+        <w:pStyle w:val="a3"/>
+        <w:ind w:leftChars="0" w:left="360"/>
+        <w:rPr>
+          <w:rFonts w:hint="eastAsia"/>
+        </w:rPr>
+      </w:pPr>
+      <w:r>
+        <w:rPr>
+          <w:rFonts w:hint="eastAsia"/>
+        </w:rPr>
+        <w:t>競技用タイピングソフト</w:t>
+      </w:r>
+    </w:p>
+    <w:p>
+      <w:pPr>
+        <w:pStyle w:val="a3"/>
+        <w:ind w:leftChars="0" w:left="360"/>
+        <w:rPr>
+          <w:rFonts w:hint="eastAsia"/>
+        </w:rPr>
+      </w:pPr>
+      <w:r>
+        <w:rPr>
+          <w:rFonts w:hint="eastAsia"/>
+        </w:rPr>
+        <w:t>【作品説明】</w:t>
+      </w:r>
+    </w:p>
+    <w:p>
+      <w:pPr>
+        <w:pStyle w:val="a3"/>
+        <w:ind w:leftChars="0" w:left="360" w:firstLineChars="100" w:firstLine="210"/>
+      </w:pPr>
+      <w:r>
+        <w:rPr>
+          <w:rFonts w:hint="eastAsia"/>
+        </w:rPr>
+        <w:t>タイピングのプレイ形式は、ソロモードとマルチモードを用意。</w:t>
+      </w:r>
+    </w:p>
+    <w:p>
+      <w:pPr>
+        <w:pStyle w:val="a3"/>
+        <w:ind w:leftChars="0" w:left="360" w:firstLineChars="100" w:firstLine="210"/>
+      </w:pPr>
+      <w:r>
+        <w:rPr>
+          <w:rFonts w:hint="eastAsia"/>
+        </w:rPr>
+        <w:t>ソロモードは</w:t>
+      </w:r>
+      <w:r>
+        <w:rPr>
+          <w:rFonts w:hint="eastAsia"/>
+        </w:rPr>
+        <w:t>クライアントのみで</w:t>
+      </w:r>
+      <w:r>
+        <w:rPr>
+          <w:rFonts w:hint="eastAsia"/>
+        </w:rPr>
+        <w:t>完結</w:t>
+      </w:r>
+      <w:r>
+        <w:rPr>
+          <w:rFonts w:hint="eastAsia"/>
+        </w:rPr>
+        <w:t>させており、</w:t>
+      </w:r>
+      <w:r>
+        <w:rPr>
+          <w:rFonts w:hint="eastAsia"/>
+        </w:rPr>
+        <w:t>オフライン時でも遊べるようになっている。</w:t>
+      </w:r>
+    </w:p>
+    <w:p>
+      <w:pPr>
+        <w:pStyle w:val="a3"/>
+        <w:ind w:leftChars="0" w:left="360" w:firstLineChars="100" w:firstLine="210"/>
+        <w:rPr>
+          <w:rFonts w:hint="eastAsia"/>
+        </w:rPr>
+      </w:pPr>
+      <w:r>
+        <w:rPr>
+          <w:rFonts w:hint="eastAsia"/>
+        </w:rPr>
+        <w:t>マルチモードでは</w:t>
+      </w:r>
+      <w:r>
+        <w:rPr>
+          <w:rFonts w:hint="eastAsia"/>
+        </w:rPr>
+        <w:t>サーバ経由でプレイヤーデータのやり取りを行い、リアルタイムでの対戦を行う。</w:t>
       </w:r>
     </w:p>
     <w:sectPr>
@@ -550,11 +771,103 @@
       </w:pPr>
     </w:lvl>
   </w:abstractNum>
+  <w:abstractNum w:abstractNumId="2" w15:restartNumberingAfterBreak="0">
+    <w:nsid w:val="7A6B2463"/>
+    <w:multiLevelType w:val="hybridMultilevel"/>
+    <w:tmpl w:val="A2CCD912"/>
+    <w:lvl w:ilvl="0" w:tplc="9CDC1DF4">
+      <w:start w:val="1"/>
+      <w:numFmt w:val="decimal"/>
+      <w:lvlText w:val="%1."/>
+      <w:lvlJc w:val="left"/>
+      <w:pPr>
+        <w:ind w:left="360" w:hanging="360"/>
+      </w:pPr>
+      <w:rPr>
+        <w:rFonts w:hint="default"/>
+      </w:rPr>
+    </w:lvl>
+    <w:lvl w:ilvl="1" w:tplc="04090017" w:tentative="1">
+      <w:start w:val="1"/>
+      <w:numFmt w:val="aiueoFullWidth"/>
+      <w:lvlText w:val="(%2)"/>
+      <w:lvlJc w:val="left"/>
+      <w:pPr>
+        <w:ind w:left="840" w:hanging="420"/>
+      </w:pPr>
+    </w:lvl>
+    <w:lvl w:ilvl="2" w:tplc="04090011" w:tentative="1">
+      <w:start w:val="1"/>
+      <w:numFmt w:val="decimalEnclosedCircle"/>
+      <w:lvlText w:val="%3"/>
+      <w:lvlJc w:val="left"/>
+      <w:pPr>
+        <w:ind w:left="1260" w:hanging="420"/>
+      </w:pPr>
+    </w:lvl>
+    <w:lvl w:ilvl="3" w:tplc="0409000F" w:tentative="1">
+      <w:start w:val="1"/>
+      <w:numFmt w:val="decimal"/>
+      <w:lvlText w:val="%4."/>
+      <w:lvlJc w:val="left"/>
+      <w:pPr>
+        <w:ind w:left="1680" w:hanging="420"/>
+      </w:pPr>
+    </w:lvl>
+    <w:lvl w:ilvl="4" w:tplc="04090017" w:tentative="1">
+      <w:start w:val="1"/>
+      <w:numFmt w:val="aiueoFullWidth"/>
+      <w:lvlText w:val="(%5)"/>
+      <w:lvlJc w:val="left"/>
+      <w:pPr>
+        <w:ind w:left="2100" w:hanging="420"/>
+      </w:pPr>
+    </w:lvl>
+    <w:lvl w:ilvl="5" w:tplc="04090011" w:tentative="1">
+      <w:start w:val="1"/>
+      <w:numFmt w:val="decimalEnclosedCircle"/>
+      <w:lvlText w:val="%6"/>
+      <w:lvlJc w:val="left"/>
+      <w:pPr>
+        <w:ind w:left="2520" w:hanging="420"/>
+      </w:pPr>
+    </w:lvl>
+    <w:lvl w:ilvl="6" w:tplc="0409000F" w:tentative="1">
+      <w:start w:val="1"/>
+      <w:numFmt w:val="decimal"/>
+      <w:lvlText w:val="%7."/>
+      <w:lvlJc w:val="left"/>
+      <w:pPr>
+        <w:ind w:left="2940" w:hanging="420"/>
+      </w:pPr>
+    </w:lvl>
+    <w:lvl w:ilvl="7" w:tplc="04090017" w:tentative="1">
+      <w:start w:val="1"/>
+      <w:numFmt w:val="aiueoFullWidth"/>
+      <w:lvlText w:val="(%8)"/>
+      <w:lvlJc w:val="left"/>
+      <w:pPr>
+        <w:ind w:left="3360" w:hanging="420"/>
+      </w:pPr>
+    </w:lvl>
+    <w:lvl w:ilvl="8" w:tplc="04090011" w:tentative="1">
+      <w:start w:val="1"/>
+      <w:numFmt w:val="decimalEnclosedCircle"/>
+      <w:lvlText w:val="%9"/>
+      <w:lvlJc w:val="left"/>
+      <w:pPr>
+        <w:ind w:left="3780" w:hanging="420"/>
+      </w:pPr>
+    </w:lvl>
+  </w:abstractNum>
   <w:num w:numId="1">
     <w:abstractNumId w:val="0"/>
   </w:num>
   <w:num w:numId="2">
     <w:abstractNumId w:val="1"/>
+  </w:num>
+  <w:num w:numId="3">
+    <w:abstractNumId w:val="2"/>
   </w:num>
 </w:numbering>
 </file>

--- a/論文/競技用タイピングソフト.docx
+++ b/論文/競技用タイピングソフト.docx
@@ -7,13 +7,19 @@
         <w:rPr>
           <w:rFonts w:hint="eastAsia"/>
         </w:rPr>
-        <w:t>競技用タイピング</w:t>
-      </w:r>
-      <w:r>
-        <w:rPr>
-          <w:rFonts w:hint="eastAsia"/>
-        </w:rPr>
-        <w:t>ソフト</w:t>
+        <w:t>HTTP</w:t>
+      </w:r>
+      <w:r>
+        <w:rPr>
+          <w:rFonts w:hint="eastAsia"/>
+        </w:rPr>
+        <w:t>でリアルタイムサーバを扱ったオンライン対戦</w:t>
+      </w:r>
+      <w:r>
+        <w:rPr>
+          <w:rFonts w:hint="eastAsia"/>
+        </w:rPr>
+        <w:t>タイピングソフト</w:t>
       </w:r>
     </w:p>
     <w:p>
@@ -27,7 +33,7 @@
         <w:rPr>
           <w:rFonts w:hint="eastAsia"/>
         </w:rPr>
-        <w:t>～～～</w:t>
+        <w:t>vs Typing</w:t>
       </w:r>
       <w:r>
         <w:rPr>
@@ -95,26 +101,877 @@
     <w:p/>
     <w:p/>
     <w:p>
-      <w:r>
-        <w:rPr>
-          <w:rFonts w:hint="eastAsia"/>
+      <w:pPr>
+        <w:jc w:val="center"/>
+        <w:rPr>
+          <w:sz w:val="28"/>
+          <w:szCs w:val="28"/>
+        </w:rPr>
+      </w:pPr>
+      <w:r>
+        <w:rPr>
+          <w:rFonts w:hint="eastAsia"/>
+          <w:sz w:val="28"/>
+          <w:szCs w:val="28"/>
         </w:rPr>
         <w:lastRenderedPageBreak/>
         <w:t>目次</w:t>
       </w:r>
     </w:p>
     <w:p>
-      <w:r>
-        <w:rPr>
-          <w:rFonts w:hint="eastAsia"/>
-        </w:rPr>
-        <w:t>1.</w:t>
-      </w:r>
-      <w:r>
-        <w:rPr>
-          <w:rFonts w:hint="eastAsia"/>
+      <w:pPr>
+        <w:spacing w:line="440" w:lineRule="exact"/>
+        <w:rPr>
+          <w:sz w:val="24"/>
+          <w:szCs w:val="24"/>
+        </w:rPr>
+      </w:pPr>
+      <w:r>
+        <w:rPr>
+          <w:rFonts w:hint="eastAsia"/>
+          <w:sz w:val="24"/>
+          <w:szCs w:val="24"/>
+        </w:rPr>
+        <w:t xml:space="preserve">第１章　</w:t>
+      </w:r>
+      <w:r>
+        <w:rPr>
+          <w:rFonts w:hint="eastAsia"/>
+          <w:sz w:val="24"/>
+          <w:szCs w:val="24"/>
         </w:rPr>
         <w:t>はじめに</w:t>
+      </w:r>
+    </w:p>
+    <w:p>
+      <w:pPr>
+        <w:ind w:firstLineChars="200" w:firstLine="420"/>
+        <w:rPr>
+          <w:rFonts w:hint="eastAsia"/>
+        </w:rPr>
+      </w:pPr>
+      <w:r>
+        <w:rPr>
+          <w:rFonts w:hint="eastAsia"/>
+        </w:rPr>
+        <w:t xml:space="preserve">1-1 </w:t>
+      </w:r>
+      <w:r>
+        <w:rPr>
+          <w:rFonts w:hint="eastAsia"/>
+        </w:rPr>
+        <w:t>きっかけ</w:t>
+      </w:r>
+    </w:p>
+    <w:p>
+      <w:pPr>
+        <w:spacing w:line="440" w:lineRule="exact"/>
+        <w:rPr>
+          <w:sz w:val="24"/>
+          <w:szCs w:val="24"/>
+        </w:rPr>
+      </w:pPr>
+      <w:r>
+        <w:rPr>
+          <w:rFonts w:hint="eastAsia"/>
+          <w:sz w:val="24"/>
+          <w:szCs w:val="24"/>
+        </w:rPr>
+        <w:t xml:space="preserve">第２章　</w:t>
+      </w:r>
+      <w:r>
+        <w:rPr>
+          <w:rFonts w:hint="eastAsia"/>
+          <w:sz w:val="24"/>
+          <w:szCs w:val="24"/>
+        </w:rPr>
+        <w:t>作品</w:t>
+      </w:r>
+      <w:r>
+        <w:rPr>
+          <w:rFonts w:hint="eastAsia"/>
+          <w:sz w:val="24"/>
+          <w:szCs w:val="24"/>
+        </w:rPr>
+        <w:t>概要</w:t>
+      </w:r>
+    </w:p>
+    <w:p>
+      <w:pPr>
+        <w:ind w:firstLineChars="200" w:firstLine="420"/>
+      </w:pPr>
+      <w:r>
+        <w:t xml:space="preserve">2-1 </w:t>
+      </w:r>
+      <w:r>
+        <w:rPr>
+          <w:rFonts w:hint="eastAsia"/>
+        </w:rPr>
+        <w:t>開発</w:t>
+      </w:r>
+      <w:r>
+        <w:rPr>
+          <w:rFonts w:hint="eastAsia"/>
+        </w:rPr>
+        <w:t>環境</w:t>
+      </w:r>
+    </w:p>
+    <w:p>
+      <w:pPr>
+        <w:ind w:firstLineChars="200" w:firstLine="420"/>
+        <w:rPr>
+          <w:rFonts w:hint="eastAsia"/>
+        </w:rPr>
+      </w:pPr>
+      <w:r>
+        <w:t xml:space="preserve">2-2 </w:t>
+      </w:r>
+      <w:r>
+        <w:rPr>
+          <w:rFonts w:hint="eastAsia"/>
+        </w:rPr>
+        <w:t>作品説明</w:t>
+      </w:r>
+    </w:p>
+    <w:p>
+      <w:pPr>
+        <w:spacing w:line="440" w:lineRule="exact"/>
+        <w:rPr>
+          <w:sz w:val="24"/>
+          <w:szCs w:val="24"/>
+        </w:rPr>
+      </w:pPr>
+      <w:r>
+        <w:rPr>
+          <w:rFonts w:hint="eastAsia"/>
+          <w:sz w:val="24"/>
+          <w:szCs w:val="24"/>
+        </w:rPr>
+        <w:t xml:space="preserve">第３章　</w:t>
+      </w:r>
+      <w:r>
+        <w:rPr>
+          <w:rFonts w:hint="eastAsia"/>
+          <w:sz w:val="24"/>
+          <w:szCs w:val="24"/>
+        </w:rPr>
+        <w:t>使用技術</w:t>
+      </w:r>
+      <w:r>
+        <w:rPr>
+          <w:rFonts w:hint="eastAsia"/>
+          <w:sz w:val="24"/>
+          <w:szCs w:val="24"/>
+        </w:rPr>
+        <w:t>(</w:t>
+      </w:r>
+      <w:r>
+        <w:rPr>
+          <w:rFonts w:hint="eastAsia"/>
+          <w:sz w:val="24"/>
+          <w:szCs w:val="24"/>
+        </w:rPr>
+        <w:t>何を以って</w:t>
+      </w:r>
+      <w:r>
+        <w:rPr>
+          <w:rFonts w:hint="eastAsia"/>
+          <w:sz w:val="24"/>
+          <w:szCs w:val="24"/>
+        </w:rPr>
+        <w:t>それを選んだか</w:t>
+      </w:r>
+      <w:r>
+        <w:rPr>
+          <w:rFonts w:hint="eastAsia"/>
+          <w:sz w:val="24"/>
+          <w:szCs w:val="24"/>
+        </w:rPr>
+        <w:t>、客観的視点で</w:t>
+      </w:r>
+      <w:r>
+        <w:rPr>
+          <w:rFonts w:hint="eastAsia"/>
+          <w:sz w:val="24"/>
+          <w:szCs w:val="24"/>
+        </w:rPr>
+        <w:t>)</w:t>
+      </w:r>
+    </w:p>
+    <w:p>
+      <w:pPr>
+        <w:ind w:firstLineChars="200" w:firstLine="420"/>
+      </w:pPr>
+      <w:r>
+        <w:t xml:space="preserve">3-1 </w:t>
+      </w:r>
+      <w:r>
+        <w:rPr>
+          <w:rFonts w:hint="eastAsia"/>
+        </w:rPr>
+        <w:t>通信形式</w:t>
+      </w:r>
+    </w:p>
+    <w:p>
+      <w:pPr>
+        <w:ind w:firstLine="840"/>
+      </w:pPr>
+      <w:r>
+        <w:t>HTTP, WebSocket, P2P(Peer to Peer)</w:t>
+      </w:r>
+    </w:p>
+    <w:p>
+      <w:pPr>
+        <w:ind w:firstLineChars="200" w:firstLine="420"/>
+      </w:pPr>
+      <w:r>
+        <w:t xml:space="preserve">3-2 </w:t>
+      </w:r>
+      <w:r>
+        <w:rPr>
+          <w:rFonts w:hint="eastAsia"/>
+        </w:rPr>
+        <w:t>オンラインゲームにおける</w:t>
+      </w:r>
+      <w:r>
+        <w:rPr>
+          <w:rFonts w:hint="eastAsia"/>
+        </w:rPr>
+        <w:t>快適さ</w:t>
+      </w:r>
+    </w:p>
+    <w:p>
+      <w:r>
+        <w:tab/>
+      </w:r>
+      <w:r>
+        <w:rPr>
+          <w:rFonts w:hint="eastAsia"/>
+        </w:rPr>
+        <w:t>直接通信型、</w:t>
+      </w:r>
+      <w:r>
+        <w:rPr>
+          <w:rFonts w:hint="eastAsia"/>
+        </w:rPr>
+        <w:t>サーバ集中型、クライアント分散型の処理</w:t>
+      </w:r>
+      <w:r>
+        <w:rPr>
+          <w:rFonts w:hint="eastAsia"/>
+        </w:rPr>
+        <w:t>の差</w:t>
+      </w:r>
+    </w:p>
+    <w:p>
+      <w:pPr>
+        <w:ind w:firstLineChars="200" w:firstLine="420"/>
+      </w:pPr>
+      <w:r>
+        <w:t xml:space="preserve">3-3 </w:t>
+      </w:r>
+      <w:r>
+        <w:rPr>
+          <w:rFonts w:hint="eastAsia"/>
+        </w:rPr>
+        <w:t>マッチングシステム</w:t>
+      </w:r>
+    </w:p>
+    <w:p>
+      <w:pPr>
+        <w:spacing w:line="440" w:lineRule="exact"/>
+        <w:rPr>
+          <w:sz w:val="24"/>
+          <w:szCs w:val="24"/>
+        </w:rPr>
+      </w:pPr>
+      <w:r>
+        <w:rPr>
+          <w:rFonts w:hint="eastAsia"/>
+          <w:sz w:val="24"/>
+          <w:szCs w:val="24"/>
+        </w:rPr>
+        <w:t>第４章　制作を終えて</w:t>
+      </w:r>
+    </w:p>
+    <w:p/>
+    <w:p/>
+    <w:p/>
+    <w:p/>
+    <w:p/>
+    <w:p/>
+    <w:p/>
+    <w:p/>
+    <w:p/>
+    <w:p/>
+    <w:p/>
+    <w:p/>
+    <w:p/>
+    <w:p/>
+    <w:p/>
+    <w:p/>
+    <w:p/>
+    <w:p/>
+    <w:p/>
+    <w:p/>
+    <w:p>
+      <w:pPr>
+        <w:rPr>
+          <w:rFonts w:hint="eastAsia"/>
+        </w:rPr>
+      </w:pPr>
+    </w:p>
+    <w:p>
+      <w:pPr>
+        <w:jc w:val="center"/>
+        <w:rPr>
+          <w:sz w:val="28"/>
+          <w:szCs w:val="28"/>
+        </w:rPr>
+      </w:pPr>
+      <w:r>
+        <w:rPr>
+          <w:rFonts w:hint="eastAsia"/>
+          <w:sz w:val="28"/>
+          <w:szCs w:val="28"/>
+        </w:rPr>
+        <w:lastRenderedPageBreak/>
+        <w:t xml:space="preserve">第１章　</w:t>
+      </w:r>
+      <w:r>
+        <w:rPr>
+          <w:rFonts w:hint="eastAsia"/>
+          <w:sz w:val="28"/>
+          <w:szCs w:val="28"/>
+        </w:rPr>
+        <w:t>はじめ</w:t>
+      </w:r>
+      <w:r>
+        <w:rPr>
+          <w:rFonts w:hint="eastAsia"/>
+          <w:sz w:val="28"/>
+          <w:szCs w:val="28"/>
+        </w:rPr>
+        <w:t>に</w:t>
+      </w:r>
+    </w:p>
+    <w:p>
+      <w:pPr>
+        <w:spacing w:line="480" w:lineRule="exact"/>
+        <w:rPr>
+          <w:sz w:val="24"/>
+          <w:szCs w:val="24"/>
+        </w:rPr>
+      </w:pPr>
+      <w:r>
+        <w:rPr>
+          <w:sz w:val="24"/>
+          <w:szCs w:val="24"/>
+        </w:rPr>
+        <w:t>1</w:t>
+      </w:r>
+      <w:r>
+        <w:rPr>
+          <w:rFonts w:hint="eastAsia"/>
+          <w:sz w:val="24"/>
+          <w:szCs w:val="24"/>
+        </w:rPr>
+        <w:t xml:space="preserve">-1 </w:t>
+      </w:r>
+      <w:r>
+        <w:rPr>
+          <w:rFonts w:hint="eastAsia"/>
+          <w:sz w:val="24"/>
+          <w:szCs w:val="24"/>
+        </w:rPr>
+        <w:t>きっかけ</w:t>
+      </w:r>
+    </w:p>
+    <w:p>
+      <w:pPr>
+        <w:rPr>
+          <w:rFonts w:hint="eastAsia"/>
+        </w:rPr>
+      </w:pPr>
+      <w:r>
+        <w:rPr>
+          <w:rFonts w:hint="eastAsia"/>
+        </w:rPr>
+        <w:t xml:space="preserve">　</w:t>
+      </w:r>
+    </w:p>
+    <w:p>
+      <w:pPr>
+        <w:rPr>
+          <w:rFonts w:hint="eastAsia"/>
+        </w:rPr>
+      </w:pPr>
+    </w:p>
+    <w:p>
+      <w:pPr>
+        <w:jc w:val="center"/>
+        <w:rPr>
+          <w:sz w:val="28"/>
+          <w:szCs w:val="28"/>
+        </w:rPr>
+      </w:pPr>
+      <w:r>
+        <w:rPr>
+          <w:rFonts w:hint="eastAsia"/>
+          <w:sz w:val="28"/>
+          <w:szCs w:val="28"/>
+        </w:rPr>
+        <w:t>第２章　作品概要</w:t>
+      </w:r>
+    </w:p>
+    <w:p>
+      <w:pPr>
+        <w:spacing w:line="480" w:lineRule="exact"/>
+        <w:rPr>
+          <w:sz w:val="24"/>
+          <w:szCs w:val="24"/>
+        </w:rPr>
+      </w:pPr>
+      <w:r>
+        <w:rPr>
+          <w:sz w:val="24"/>
+          <w:szCs w:val="24"/>
+        </w:rPr>
+        <w:t>2</w:t>
+      </w:r>
+      <w:r>
+        <w:rPr>
+          <w:rFonts w:hint="eastAsia"/>
+          <w:sz w:val="24"/>
+          <w:szCs w:val="24"/>
+        </w:rPr>
+        <w:t>-1</w:t>
+      </w:r>
+      <w:r>
+        <w:rPr>
+          <w:rFonts w:hint="eastAsia"/>
+          <w:sz w:val="24"/>
+          <w:szCs w:val="24"/>
+        </w:rPr>
+        <w:t xml:space="preserve"> </w:t>
+      </w:r>
+      <w:r>
+        <w:rPr>
+          <w:rFonts w:hint="eastAsia"/>
+          <w:sz w:val="24"/>
+          <w:szCs w:val="24"/>
+        </w:rPr>
+        <w:t>開発環境</w:t>
+      </w:r>
+    </w:p>
+    <w:p>
+      <w:r>
+        <w:rPr>
+          <w:rFonts w:hint="eastAsia"/>
+        </w:rPr>
+        <w:t>【サーバ】</w:t>
+      </w:r>
+    </w:p>
+    <w:p>
+      <w:pPr>
+        <w:ind w:firstLine="360"/>
+      </w:pPr>
+      <w:r>
+        <w:t>AWS</w:t>
+      </w:r>
+      <w:r>
+        <w:t>EC2</w:t>
+      </w:r>
+      <w:r>
+        <w:t xml:space="preserve"> AmazonLinux</w:t>
+      </w:r>
+    </w:p>
+    <w:p>
+      <w:pPr>
+        <w:ind w:left="360"/>
+      </w:pPr>
+      <w:r>
+        <w:rPr>
+          <w:rFonts w:hint="eastAsia"/>
+        </w:rPr>
+        <w:t>PHP7.1</w:t>
+      </w:r>
+    </w:p>
+    <w:p>
+      <w:r>
+        <w:rPr>
+          <w:rFonts w:hint="eastAsia"/>
+        </w:rPr>
+        <w:t>【クライアント】</w:t>
+      </w:r>
+    </w:p>
+    <w:p>
+      <w:pPr>
+        <w:ind w:left="360"/>
+      </w:pPr>
+      <w:r>
+        <w:rPr>
+          <w:rFonts w:hint="eastAsia"/>
+        </w:rPr>
+        <w:t>Unity</w:t>
+      </w:r>
+      <w:r>
+        <w:t>2019.4.7f1</w:t>
+      </w:r>
+    </w:p>
+    <w:p/>
+    <w:p>
+      <w:pPr>
+        <w:spacing w:line="480" w:lineRule="exact"/>
+        <w:rPr>
+          <w:sz w:val="24"/>
+          <w:szCs w:val="24"/>
+        </w:rPr>
+      </w:pPr>
+      <w:r>
+        <w:rPr>
+          <w:sz w:val="24"/>
+          <w:szCs w:val="24"/>
+        </w:rPr>
+        <w:t>2-2</w:t>
+      </w:r>
+      <w:r>
+        <w:rPr>
+          <w:rFonts w:hint="eastAsia"/>
+          <w:sz w:val="24"/>
+          <w:szCs w:val="24"/>
+        </w:rPr>
+        <w:t xml:space="preserve"> </w:t>
+      </w:r>
+      <w:r>
+        <w:rPr>
+          <w:rFonts w:hint="eastAsia"/>
+          <w:sz w:val="24"/>
+          <w:szCs w:val="24"/>
+        </w:rPr>
+        <w:t>作品</w:t>
+      </w:r>
+      <w:r>
+        <w:rPr>
+          <w:rFonts w:hint="eastAsia"/>
+          <w:sz w:val="24"/>
+          <w:szCs w:val="24"/>
+        </w:rPr>
+        <w:t>概要</w:t>
+      </w:r>
+    </w:p>
+    <w:p>
+      <w:r>
+        <w:rPr>
+          <w:rFonts w:hint="eastAsia"/>
+        </w:rPr>
+        <w:t>【作品名】</w:t>
+      </w:r>
+    </w:p>
+    <w:p>
+      <w:pPr>
+        <w:ind w:firstLineChars="100" w:firstLine="210"/>
+      </w:pPr>
+      <w:r>
+        <w:rPr>
+          <w:rFonts w:hint="eastAsia"/>
+        </w:rPr>
+        <w:t>競技用タイピングソフト</w:t>
+      </w:r>
+    </w:p>
+    <w:p>
+      <w:r>
+        <w:rPr>
+          <w:rFonts w:hint="eastAsia"/>
+        </w:rPr>
+        <w:t>【作品説明】</w:t>
+      </w:r>
+    </w:p>
+    <w:p>
+      <w:pPr>
+        <w:ind w:firstLineChars="100" w:firstLine="210"/>
+      </w:pPr>
+      <w:r>
+        <w:rPr>
+          <w:rFonts w:hint="eastAsia"/>
+        </w:rPr>
+        <w:t>タイピングのプレイ形式は、ソロモードとマルチモードを用意。</w:t>
+      </w:r>
+    </w:p>
+    <w:p>
+      <w:pPr>
+        <w:ind w:firstLineChars="100" w:firstLine="210"/>
+      </w:pPr>
+      <w:r>
+        <w:rPr>
+          <w:rFonts w:hint="eastAsia"/>
+        </w:rPr>
+        <w:t>ソロモードは</w:t>
+      </w:r>
+      <w:r>
+        <w:rPr>
+          <w:rFonts w:hint="eastAsia"/>
+        </w:rPr>
+        <w:t>クライアントのみで</w:t>
+      </w:r>
+      <w:r>
+        <w:rPr>
+          <w:rFonts w:hint="eastAsia"/>
+        </w:rPr>
+        <w:t>完結</w:t>
+      </w:r>
+      <w:r>
+        <w:rPr>
+          <w:rFonts w:hint="eastAsia"/>
+        </w:rPr>
+        <w:t>させており、</w:t>
+      </w:r>
+      <w:r>
+        <w:rPr>
+          <w:rFonts w:hint="eastAsia"/>
+        </w:rPr>
+        <w:t>オフライン時でも遊べるようになっている。</w:t>
+      </w:r>
+      <w:r>
+        <w:rPr>
+          <w:rFonts w:hint="eastAsia"/>
+        </w:rPr>
+        <w:t>ただし、オフライン時の記録はデータベースに反映されない。</w:t>
+      </w:r>
+    </w:p>
+    <w:p>
+      <w:pPr>
+        <w:ind w:firstLineChars="100" w:firstLine="210"/>
+      </w:pPr>
+      <w:r>
+        <w:rPr>
+          <w:rFonts w:hint="eastAsia"/>
+        </w:rPr>
+        <w:t>マルチモードでは</w:t>
+      </w:r>
+      <w:r>
+        <w:rPr>
+          <w:rFonts w:hint="eastAsia"/>
+        </w:rPr>
+        <w:t>HTTP通信でサーバを経由し</w:t>
+      </w:r>
+      <w:r>
+        <w:rPr>
+          <w:rFonts w:hint="eastAsia"/>
+        </w:rPr>
+        <w:t>プレイヤーデータのやり取りを行い、リアルタイムでの対戦を行う。</w:t>
+      </w:r>
+    </w:p>
+    <w:p/>
+    <w:p/>
+    <w:p/>
+    <w:p/>
+    <w:p/>
+    <w:p/>
+    <w:p/>
+    <w:p/>
+    <w:p/>
+    <w:p/>
+    <w:p/>
+    <w:p/>
+    <w:p>
+      <w:pPr>
+        <w:rPr>
+          <w:rFonts w:hint="eastAsia"/>
+        </w:rPr>
+      </w:pPr>
+    </w:p>
+    <w:p>
+      <w:pPr>
+        <w:jc w:val="center"/>
+        <w:rPr>
+          <w:sz w:val="28"/>
+          <w:szCs w:val="28"/>
+        </w:rPr>
+      </w:pPr>
+      <w:r>
+        <w:rPr>
+          <w:rFonts w:hint="eastAsia"/>
+          <w:sz w:val="28"/>
+          <w:szCs w:val="28"/>
+        </w:rPr>
+        <w:t xml:space="preserve">第３章　</w:t>
+      </w:r>
+      <w:r>
+        <w:rPr>
+          <w:rFonts w:hint="eastAsia"/>
+          <w:sz w:val="28"/>
+          <w:szCs w:val="28"/>
+        </w:rPr>
+        <w:t>使用技術</w:t>
+      </w:r>
+    </w:p>
+    <w:p>
+      <w:pPr>
+        <w:spacing w:line="480" w:lineRule="exact"/>
+        <w:rPr>
+          <w:sz w:val="24"/>
+          <w:szCs w:val="24"/>
+        </w:rPr>
+      </w:pPr>
+      <w:r>
+        <w:rPr>
+          <w:rFonts w:hint="eastAsia"/>
+          <w:sz w:val="24"/>
+          <w:szCs w:val="24"/>
+        </w:rPr>
+        <w:t xml:space="preserve">3-1 </w:t>
+      </w:r>
+      <w:r>
+        <w:rPr>
+          <w:rFonts w:hint="eastAsia"/>
+          <w:sz w:val="24"/>
+          <w:szCs w:val="24"/>
+        </w:rPr>
+        <w:t>通信形式</w:t>
+      </w:r>
+    </w:p>
+    <w:p>
+      <w:pPr>
+        <w:rPr>
+          <w:rFonts w:hint="eastAsia"/>
+        </w:rPr>
+      </w:pPr>
+      <w:r>
+        <w:rPr>
+          <w:rFonts w:hint="eastAsia"/>
+        </w:rPr>
+        <w:t>【</w:t>
+      </w:r>
+      <w:r>
+        <w:rPr>
+          <w:rFonts w:hint="eastAsia"/>
+        </w:rPr>
+        <w:t>通信形式概要</w:t>
+      </w:r>
+      <w:r>
+        <w:rPr>
+          <w:rFonts w:hint="eastAsia"/>
+        </w:rPr>
+        <w:t>】</w:t>
+      </w:r>
+    </w:p>
+    <w:p>
+      <w:pPr>
+        <w:ind w:firstLineChars="100" w:firstLine="210"/>
+      </w:pPr>
+      <w:r>
+        <w:rPr>
+          <w:rFonts w:hint="eastAsia"/>
+        </w:rPr>
+        <w:t>リアルタイム通信を行うオンラインゲームを制作するに当たってサーバとの通信は必須であると考えた。</w:t>
+      </w:r>
+      <w:r>
+        <w:rPr>
+          <w:rFonts w:hint="eastAsia"/>
+        </w:rPr>
+        <w:t>今回はHTTPを使用したが、他にも</w:t>
+      </w:r>
+      <w:r>
+        <w:rPr>
+          <w:rFonts w:hint="eastAsia"/>
+        </w:rPr>
+        <w:t>WebSocket</w:t>
+      </w:r>
+      <w:r>
+        <w:rPr>
+          <w:rFonts w:hint="eastAsia"/>
+        </w:rPr>
+        <w:t>や</w:t>
+      </w:r>
+      <w:r>
+        <w:rPr>
+          <w:rFonts w:hint="eastAsia"/>
+        </w:rPr>
+        <w:t>P2P</w:t>
+      </w:r>
+      <w:r>
+        <w:t>(Peer to Peer)</w:t>
+      </w:r>
+      <w:r>
+        <w:rPr>
+          <w:rFonts w:hint="eastAsia"/>
+        </w:rPr>
+        <w:t>等</w:t>
+      </w:r>
+      <w:r>
+        <w:rPr>
+          <w:rFonts w:hint="eastAsia"/>
+        </w:rPr>
+        <w:t>、偏にオンライン</w:t>
+      </w:r>
+      <w:r>
+        <w:rPr>
+          <w:rFonts w:hint="eastAsia"/>
+        </w:rPr>
+        <w:t>対戦を実現する</w:t>
+      </w:r>
+      <w:r>
+        <w:rPr>
+          <w:rFonts w:hint="eastAsia"/>
+        </w:rPr>
+        <w:t>と言っても</w:t>
+      </w:r>
+      <w:r>
+        <w:rPr>
+          <w:rFonts w:hint="eastAsia"/>
+        </w:rPr>
+        <w:t>様々な</w:t>
+      </w:r>
+      <w:r>
+        <w:rPr>
+          <w:rFonts w:hint="eastAsia"/>
+        </w:rPr>
+        <w:t>通信規約</w:t>
+      </w:r>
+      <w:r>
+        <w:rPr>
+          <w:rFonts w:hint="eastAsia"/>
+        </w:rPr>
+        <w:t>がある。</w:t>
+      </w:r>
+    </w:p>
+    <w:p>
+      <w:pPr>
+        <w:ind w:firstLineChars="100" w:firstLine="210"/>
+        <w:rPr>
+          <w:rFonts w:hint="eastAsia"/>
+        </w:rPr>
+      </w:pPr>
+      <w:r>
+        <w:rPr>
+          <w:rFonts w:hint="eastAsia"/>
+        </w:rPr>
+        <w:t>ここでは何故</w:t>
+      </w:r>
+      <w:r>
+        <w:rPr>
+          <w:rFonts w:hint="eastAsia"/>
+        </w:rPr>
+        <w:t>HTTPを選択したのかを</w:t>
+      </w:r>
+      <w:r>
+        <w:rPr>
+          <w:rFonts w:hint="eastAsia"/>
+        </w:rPr>
+        <w:t>、他の通信規約の解説も交えて</w:t>
+      </w:r>
+      <w:r>
+        <w:rPr>
+          <w:rFonts w:hint="eastAsia"/>
+        </w:rPr>
+        <w:t>説明していく</w:t>
+      </w:r>
+      <w:r>
+        <w:rPr>
+          <w:rFonts w:hint="eastAsia"/>
+        </w:rPr>
+        <w:t>。</w:t>
       </w:r>
     </w:p>
     <w:p>
@@ -122,238 +979,812 @@
         <w:pStyle w:val="a3"/>
         <w:ind w:leftChars="0" w:left="360"/>
       </w:pPr>
-      <w:r>
-        <w:tab/>
-      </w:r>
-      <w:r>
-        <w:rPr>
-          <w:rFonts w:hint="eastAsia"/>
-        </w:rPr>
-        <w:t>きっかけ</w:t>
-      </w:r>
-    </w:p>
-    <w:p>
-      <w:r>
-        <w:t>2.</w:t>
-      </w:r>
-      <w:r>
-        <w:rPr>
-          <w:rFonts w:hint="eastAsia"/>
-        </w:rPr>
-        <w:t>作品</w:t>
-      </w:r>
-      <w:r>
-        <w:rPr>
-          <w:rFonts w:hint="eastAsia"/>
-        </w:rPr>
-        <w:t>概要</w:t>
-      </w:r>
-    </w:p>
-    <w:p>
-      <w:r>
-        <w:tab/>
-      </w:r>
-      <w:r>
-        <w:rPr>
-          <w:rFonts w:hint="eastAsia"/>
-        </w:rPr>
-        <w:t>開発</w:t>
-      </w:r>
-      <w:r>
-        <w:rPr>
-          <w:rFonts w:hint="eastAsia"/>
-        </w:rPr>
-        <w:t>環境</w:t>
-      </w:r>
-    </w:p>
-    <w:p>
-      <w:r>
-        <w:tab/>
-      </w:r>
-      <w:r>
-        <w:rPr>
-          <w:rFonts w:hint="eastAsia"/>
-        </w:rPr>
-        <w:t>作品説明</w:t>
-      </w:r>
-    </w:p>
-    <w:p>
-      <w:r>
-        <w:t>3.</w:t>
-      </w:r>
-      <w:r>
-        <w:rPr>
-          <w:rFonts w:hint="eastAsia"/>
-        </w:rPr>
-        <w:t>使用技術</w:t>
-      </w:r>
-      <w:r>
-        <w:rPr>
-          <w:rFonts w:hint="eastAsia"/>
-        </w:rPr>
-        <w:t>(</w:t>
-      </w:r>
-      <w:r>
-        <w:rPr>
-          <w:rFonts w:hint="eastAsia"/>
-        </w:rPr>
-        <w:t>何を以って</w:t>
-      </w:r>
-      <w:r>
-        <w:rPr>
-          <w:rFonts w:hint="eastAsia"/>
-        </w:rPr>
-        <w:t>それを選んだか</w:t>
-      </w:r>
-      <w:r>
-        <w:rPr>
-          <w:rFonts w:hint="eastAsia"/>
-        </w:rPr>
-        <w:t>、客観的視点で</w:t>
-      </w:r>
-      <w:r>
-        <w:rPr>
-          <w:rFonts w:hint="eastAsia"/>
-        </w:rPr>
-        <w:t>)</w:t>
-      </w:r>
-    </w:p>
-    <w:p>
-      <w:r>
-        <w:tab/>
-      </w:r>
-      <w:r>
-        <w:rPr>
-          <w:rFonts w:hint="eastAsia"/>
-        </w:rPr>
-        <w:t>通信規格</w:t>
-      </w:r>
-      <w:r>
-        <w:rPr>
-          <w:rFonts w:hint="eastAsia"/>
-        </w:rPr>
-        <w:t>(</w:t>
-      </w:r>
-      <w:r>
-        <w:t>http</w:t>
-      </w:r>
-      <w:r>
-        <w:rPr>
-          <w:rFonts w:hint="eastAsia"/>
-        </w:rPr>
-        <w:t>通信</w:t>
-      </w:r>
-      <w:r>
-        <w:rPr>
-          <w:rFonts w:hint="eastAsia"/>
-        </w:rPr>
-        <w:t>について</w:t>
-      </w:r>
-      <w:r>
-        <w:rPr>
-          <w:rFonts w:hint="eastAsia"/>
-        </w:rPr>
-        <w:t>)</w:t>
-      </w:r>
-    </w:p>
-    <w:p>
-      <w:r>
-        <w:tab/>
-      </w:r>
-      <w:r>
-        <w:rPr>
-          <w:rFonts w:hint="eastAsia"/>
+    </w:p>
+    <w:p>
+      <w:r>
+        <w:rPr>
+          <w:rFonts w:hint="eastAsia"/>
+        </w:rPr>
+        <w:t>【</w:t>
+      </w:r>
+      <w:r>
+        <w:rPr>
+          <w:rFonts w:hint="eastAsia"/>
+        </w:rPr>
+        <w:t>各通信規約についての説明</w:t>
+      </w:r>
+      <w:r>
+        <w:rPr>
+          <w:rFonts w:hint="eastAsia"/>
+        </w:rPr>
+        <w:t>】</w:t>
+      </w:r>
+    </w:p>
+    <w:p>
+      <w:r>
+        <w:rPr>
+          <w:rFonts w:hint="eastAsia"/>
+        </w:rPr>
+        <w:t>・HTTP</w:t>
+      </w:r>
+    </w:p>
+    <w:p>
+      <w:r>
+        <w:rPr>
+          <w:rFonts w:hint="eastAsia"/>
+        </w:rPr>
+        <w:t xml:space="preserve">　</w:t>
+      </w:r>
+    </w:p>
+    <w:p>
+      <w:pPr>
+        <w:rPr>
+          <w:rFonts w:hint="eastAsia"/>
+        </w:rPr>
+      </w:pPr>
+      <w:r>
+        <w:sym w:font="Wingdings" w:char="F0DF"/>
+      </w:r>
+      <w:r>
+        <w:t xml:space="preserve">---- </w:t>
+      </w:r>
+      <w:r>
+        <w:rPr>
+          <w:rFonts w:hint="eastAsia"/>
+        </w:rPr>
+        <w:t>ここに</w:t>
+      </w:r>
+      <w:r>
+        <w:rPr>
+          <w:rFonts w:hint="eastAsia"/>
+        </w:rPr>
+        <w:t>HTTP</w:t>
+      </w:r>
+      <w:r>
+        <w:rPr>
+          <w:rFonts w:hint="eastAsia"/>
+        </w:rPr>
+        <w:t>通信のイメージ画像</w:t>
+      </w:r>
+      <w:r>
+        <w:t xml:space="preserve"> ----</w:t>
+      </w:r>
+      <w:r>
+        <w:sym w:font="Wingdings" w:char="F0E0"/>
+      </w:r>
+    </w:p>
+    <w:p>
+      <w:pPr>
+        <w:rPr>
+          <w:rFonts w:hint="eastAsia"/>
+        </w:rPr>
+      </w:pPr>
+    </w:p>
+    <w:p>
+      <w:r>
+        <w:rPr>
+          <w:rFonts w:hint="eastAsia"/>
+        </w:rPr>
+        <w:t>・Web</w:t>
+      </w:r>
+      <w:r>
+        <w:t>Socket</w:t>
+      </w:r>
+    </w:p>
+    <w:p>
+      <w:r>
+        <w:rPr>
+          <w:rFonts w:hint="eastAsia"/>
+        </w:rPr>
+        <w:t xml:space="preserve">　</w:t>
+      </w:r>
+      <w:r>
+        <w:rPr>
+          <w:rFonts w:hint="eastAsia"/>
+        </w:rPr>
+        <w:t>WebSocketプロトコルは</w:t>
+      </w:r>
+      <w:r>
+        <w:rPr>
+          <w:rFonts w:hint="eastAsia"/>
+        </w:rPr>
+        <w:t>双方向通信を実現させるために作られた通信プロトコル。最初はHTML5の仕様として策定されていたが、現在は単独のプロトコルとして存在している。</w:t>
+      </w:r>
+    </w:p>
+    <w:p>
+      <w:pPr>
+        <w:rPr>
+          <w:rFonts w:hint="eastAsia"/>
+        </w:rPr>
+      </w:pPr>
+      <w:r>
+        <w:rPr>
+          <w:rFonts w:hint="eastAsia"/>
+        </w:rPr>
+        <w:t xml:space="preserve">　大雑把な流れとしては初めにHTTPのようにしてコネクションを確立し</w:t>
+      </w:r>
+      <w:r>
+        <w:rPr>
+          <w:rFonts w:hint="eastAsia"/>
+        </w:rPr>
+        <w:t>、以降TCP/IPのように振る舞うといったもの。</w:t>
+      </w:r>
+    </w:p>
+    <w:p>
+      <w:r>
+        <w:rPr>
+          <w:rFonts w:hint="eastAsia"/>
+        </w:rPr>
+        <w:t xml:space="preserve">　この方式では一度</w:t>
+      </w:r>
+      <w:r>
+        <w:rPr>
+          <w:rFonts w:hint="eastAsia"/>
+        </w:rPr>
+        <w:t>コネクション</w:t>
+      </w:r>
+      <w:r>
+        <w:rPr>
+          <w:rFonts w:hint="eastAsia"/>
+        </w:rPr>
+        <w:t>を確立した後は、サーバとクライアントの双方から通信を行う事が可能になっている。これが双方向通信と呼ばれる所以である。</w:t>
+      </w:r>
+    </w:p>
+    <w:p>
+      <w:r>
+        <w:rPr>
+          <w:rFonts w:hint="eastAsia"/>
+        </w:rPr>
+        <w:t xml:space="preserve">　また、一度</w:t>
+      </w:r>
+      <w:r>
+        <w:rPr>
+          <w:rFonts w:hint="eastAsia"/>
+        </w:rPr>
+        <w:t>コネクション</w:t>
+      </w:r>
+      <w:r>
+        <w:rPr>
+          <w:rFonts w:hint="eastAsia"/>
+        </w:rPr>
+        <w:t>を確立した後はそのコネクション上で通信を行う他、ヘッダのサイズが小さくなっており通信量の削減にもかっている。</w:t>
+      </w:r>
+    </w:p>
+    <w:p>
+      <w:pPr>
+        <w:rPr>
+          <w:rFonts w:hint="eastAsia"/>
+        </w:rPr>
+      </w:pPr>
+      <w:r>
+        <w:rPr>
+          <w:rFonts w:hint="eastAsia"/>
+        </w:rPr>
+        <w:t xml:space="preserve">　このように</w:t>
+      </w:r>
+      <w:r>
+        <w:rPr>
+          <w:rFonts w:hint="eastAsia"/>
+        </w:rPr>
+        <w:t>言うと良い事ずくめのようだが、前述のメリットはコネクションを同時に一つしか持てないサーバでは複数の通信用のサーバを確立する必要があり相性が悪い物だとデメリットと表裏一体となる可能性もある。また、</w:t>
+      </w:r>
+      <w:r>
+        <w:rPr>
+          <w:rFonts w:hint="eastAsia"/>
+        </w:rPr>
+        <w:t>HTTPプロキシでは緩和出来たDoS攻撃がTCPプロキシでは対処できない等の問題もあるとの事。</w:t>
+      </w:r>
+    </w:p>
+    <w:p>
+      <w:pPr>
+        <w:rPr>
+          <w:rFonts w:hint="eastAsia"/>
+        </w:rPr>
+      </w:pPr>
+      <w:r>
+        <w:rPr>
+          <w:rFonts w:hint="eastAsia"/>
+        </w:rPr>
+        <w:t xml:space="preserve">　</w:t>
+      </w:r>
+      <w:r>
+        <w:rPr>
+          <w:rFonts w:hint="eastAsia"/>
+        </w:rPr>
+        <w:t>今後HTTPに統合される可能性があるという話もあり、</w:t>
+      </w:r>
+      <w:r>
+        <w:rPr>
+          <w:rFonts w:hint="eastAsia"/>
+        </w:rPr>
+        <w:t>伝統的な通信規約であり</w:t>
+      </w:r>
+      <w:r>
+        <w:rPr>
+          <w:rFonts w:hint="eastAsia"/>
+        </w:rPr>
+        <w:t>私自身が使っていく事が増えるであろうHTTPを</w:t>
+      </w:r>
+      <w:r>
+        <w:rPr>
+          <w:rFonts w:hint="eastAsia"/>
+        </w:rPr>
+        <w:t>今回は</w:t>
+      </w:r>
+      <w:r>
+        <w:rPr>
+          <w:rFonts w:hint="eastAsia"/>
+        </w:rPr>
+        <w:t>選択した</w:t>
+      </w:r>
+      <w:r>
+        <w:rPr>
+          <w:rFonts w:hint="eastAsia"/>
+        </w:rPr>
+        <w:t>。</w:t>
+      </w:r>
+    </w:p>
+    <w:p/>
+    <w:p>
+      <w:pPr>
+        <w:rPr>
+          <w:rFonts w:hint="eastAsia"/>
+        </w:rPr>
+      </w:pPr>
+      <w:r>
+        <w:sym w:font="Wingdings" w:char="F0DF"/>
+      </w:r>
+      <w:r>
+        <w:t xml:space="preserve">---- </w:t>
+      </w:r>
+      <w:r>
+        <w:rPr>
+          <w:rFonts w:hint="eastAsia"/>
+        </w:rPr>
+        <w:t>ここに</w:t>
+      </w:r>
+      <w:r>
+        <w:t>WebSocket</w:t>
+      </w:r>
+      <w:r>
+        <w:rPr>
+          <w:rFonts w:hint="eastAsia"/>
+        </w:rPr>
+        <w:t>通信のイメージ画像</w:t>
+      </w:r>
+      <w:r>
+        <w:t xml:space="preserve"> ----</w:t>
+      </w:r>
+      <w:r>
+        <w:sym w:font="Wingdings" w:char="F0E0"/>
+      </w:r>
+    </w:p>
+    <w:p>
+      <w:pPr>
+        <w:rPr>
+          <w:rFonts w:hint="eastAsia"/>
+        </w:rPr>
+      </w:pPr>
+    </w:p>
+    <w:p>
+      <w:r>
+        <w:rPr>
+          <w:rFonts w:hint="eastAsia"/>
+        </w:rPr>
+        <w:t>・P2</w:t>
+      </w:r>
+      <w:r>
+        <w:t>P(Peer to Peer)</w:t>
+      </w:r>
+    </w:p>
+    <w:p>
+      <w:pPr>
+        <w:ind w:firstLineChars="100" w:firstLine="210"/>
+      </w:pPr>
+      <w:r>
+        <w:t>P2P</w:t>
+      </w:r>
+      <w:r>
+        <w:rPr>
+          <w:rFonts w:hint="eastAsia"/>
+        </w:rPr>
+        <w:t>はそもそもクライアント-サーバ方式ではない通信規約である。</w:t>
+      </w:r>
+      <w:r>
+        <w:rPr>
+          <w:rFonts w:hint="eastAsia"/>
+        </w:rPr>
+        <w:t>ネットワークに接続されたコンピューター同士が対等な立場、機能で直接通信を行う物である。</w:t>
+      </w:r>
+    </w:p>
+    <w:p>
+      <w:pPr>
+        <w:ind w:firstLineChars="100" w:firstLine="210"/>
+      </w:pPr>
+      <w:r>
+        <w:rPr>
+          <w:rFonts w:hint="eastAsia"/>
+        </w:rPr>
+        <w:lastRenderedPageBreak/>
+        <w:t>デ</w:t>
+      </w:r>
+      <w:r>
+        <w:rPr>
+          <w:rFonts w:hint="eastAsia"/>
+        </w:rPr>
+        <w:t>メリットとしては</w:t>
+      </w:r>
+      <w:r>
+        <w:rPr>
+          <w:rFonts w:hint="eastAsia"/>
+        </w:rPr>
+        <w:t>、データを共有する全てのコンピューター同士が通信をするという仕様上、</w:t>
+      </w:r>
+      <w:r>
+        <w:rPr>
+          <w:rFonts w:hint="eastAsia"/>
+        </w:rPr>
+        <w:t>接続するコンピューターが増加するほどに</w:t>
+      </w:r>
+      <w:r>
+        <w:rPr>
+          <w:rFonts w:hint="eastAsia"/>
+        </w:rPr>
+        <w:t>通信経路が</w:t>
+      </w:r>
+      <w:r>
+        <w:rPr>
+          <w:rFonts w:hint="eastAsia"/>
+        </w:rPr>
+        <w:t>複雑化していってしまうという物がある。</w:t>
+      </w:r>
+      <w:r>
+        <w:rPr>
+          <w:rFonts w:hint="eastAsia"/>
+        </w:rPr>
+        <w:t>例えば2台だと通信経路は1つ、3台だと通信経路は3つだが、4台になると</w:t>
+      </w:r>
+      <w:r>
+        <w:rPr>
+          <w:rFonts w:hint="eastAsia"/>
+        </w:rPr>
+        <w:t>6つ5台になると11つと指数関数的に複雑になっていく事が分かる。</w:t>
+      </w:r>
+    </w:p>
+    <w:p>
+      <w:pPr>
+        <w:ind w:firstLineChars="100" w:firstLine="210"/>
+        <w:rPr>
+          <w:rFonts w:hint="eastAsia"/>
+        </w:rPr>
+      </w:pPr>
+      <w:r>
+        <w:rPr>
+          <w:rFonts w:hint="eastAsia"/>
+        </w:rPr>
+        <w:t>メリットとしては、間に介する物が純粋に少ない(お互いのコンピューターとネットワークのみ)為、</w:t>
+      </w:r>
+      <w:r>
+        <w:rPr>
+          <w:rFonts w:hint="eastAsia"/>
+        </w:rPr>
+        <w:t>少人数での通信であれば最小限のラグで実装出来るという物がある。またクライアント-サーバ方式では大人数のアクセスによってサーバ及び回線に負荷がかかる事もあるが、P2P方式では通信が複雑になるという部分に目を瞑れば</w:t>
+      </w:r>
+      <w:r>
+        <w:rPr>
+          <w:rFonts w:hint="eastAsia"/>
+        </w:rPr>
+        <w:t>接続数が膨大になっても特定の機器にアクセス集中が起きにくくなっている。</w:t>
+      </w:r>
+    </w:p>
+    <w:p>
+      <w:pPr>
+        <w:ind w:firstLineChars="100" w:firstLine="210"/>
+      </w:pPr>
+      <w:r>
+        <w:rPr>
+          <w:rFonts w:hint="eastAsia"/>
+        </w:rPr>
+        <w:t>今回の作品では1v</w:t>
+      </w:r>
+      <w:r>
+        <w:t>s</w:t>
+      </w:r>
+      <w:r>
+        <w:rPr>
+          <w:rFonts w:hint="eastAsia"/>
+        </w:rPr>
+        <w:t>1の対戦方式であり、観戦者も含めても大人数での接続という事にはならないので</w:t>
+      </w:r>
+      <w:r>
+        <w:rPr>
+          <w:rFonts w:hint="eastAsia"/>
+        </w:rPr>
+        <w:t>この方式での実装も考えた</w:t>
+      </w:r>
+      <w:r>
+        <w:rPr>
+          <w:rFonts w:hint="eastAsia"/>
+        </w:rPr>
+        <w:t>。しかし、</w:t>
+      </w:r>
+      <w:r>
+        <w:rPr>
+          <w:rFonts w:hint="eastAsia"/>
+        </w:rPr>
+        <w:t>今回のリアルタイムサーバを扱うというテーマから逸脱していたため</w:t>
+      </w:r>
+      <w:r>
+        <w:rPr>
+          <w:rFonts w:hint="eastAsia"/>
+        </w:rPr>
+        <w:t>この方式での実装は見送った。</w:t>
+      </w:r>
+    </w:p>
+    <w:p/>
+    <w:p>
+      <w:pPr>
+        <w:rPr>
+          <w:rFonts w:hint="eastAsia"/>
+        </w:rPr>
+      </w:pPr>
+      <w:r>
+        <w:sym w:font="Wingdings" w:char="F0DF"/>
+      </w:r>
+      <w:r>
+        <w:t xml:space="preserve">---- </w:t>
+      </w:r>
+      <w:r>
+        <w:rPr>
+          <w:rFonts w:hint="eastAsia"/>
+        </w:rPr>
+        <w:t>ここにP2P通信のイメージ画像</w:t>
+      </w:r>
+      <w:r>
+        <w:t xml:space="preserve"> ----</w:t>
+      </w:r>
+      <w:r>
+        <w:sym w:font="Wingdings" w:char="F0E0"/>
+      </w:r>
+    </w:p>
+    <w:p>
+      <w:pPr>
+        <w:rPr>
+          <w:rFonts w:hint="eastAsia"/>
+        </w:rPr>
+      </w:pPr>
+    </w:p>
+    <w:p>
+      <w:pPr>
+        <w:rPr>
+          <w:rFonts w:hint="eastAsia"/>
+        </w:rPr>
+      </w:pPr>
+    </w:p>
+    <w:p>
+      <w:pPr>
+        <w:spacing w:line="480" w:lineRule="exact"/>
+        <w:rPr>
+          <w:rFonts w:hint="eastAsia"/>
+          <w:sz w:val="24"/>
+          <w:szCs w:val="24"/>
+        </w:rPr>
+      </w:pPr>
+      <w:r>
+        <w:rPr>
+          <w:rFonts w:hint="eastAsia"/>
+          <w:sz w:val="24"/>
+          <w:szCs w:val="24"/>
+        </w:rPr>
+        <w:t xml:space="preserve">3-2 </w:t>
+      </w:r>
+      <w:r>
+        <w:rPr>
+          <w:rFonts w:hint="eastAsia"/>
+          <w:sz w:val="24"/>
+          <w:szCs w:val="24"/>
         </w:rPr>
         <w:t>オンラインゲームにおける</w:t>
       </w:r>
       <w:r>
         <w:rPr>
           <w:rFonts w:hint="eastAsia"/>
+          <w:sz w:val="24"/>
+          <w:szCs w:val="24"/>
         </w:rPr>
         <w:t>快適さ</w:t>
       </w:r>
     </w:p>
     <w:p>
       <w:r>
-        <w:tab/>
-      </w:r>
-      <w:r>
-        <w:tab/>
-      </w:r>
-      <w:r>
-        <w:rPr>
-          <w:rFonts w:hint="eastAsia"/>
-        </w:rPr>
-        <w:t>直接通信型、</w:t>
-      </w:r>
-      <w:r>
-        <w:rPr>
-          <w:rFonts w:hint="eastAsia"/>
-        </w:rPr>
-        <w:t>サーバ集中型、クライアント分散型の処理</w:t>
-      </w:r>
-      <w:r>
-        <w:rPr>
-          <w:rFonts w:hint="eastAsia"/>
-        </w:rPr>
-        <w:t>の差</w:t>
-      </w:r>
-    </w:p>
-    <w:p>
-      <w:r>
-        <w:t>4.</w:t>
-      </w:r>
-    </w:p>
-    <w:p>
-      <w:r>
-        <w:t>5.</w:t>
-      </w:r>
-    </w:p>
-    <w:p/>
-    <w:p/>
-    <w:p/>
-    <w:p/>
-    <w:p/>
-    <w:p/>
-    <w:p/>
-    <w:p/>
-    <w:p/>
-    <w:p/>
-    <w:p/>
-    <w:p/>
-    <w:p/>
-    <w:p/>
-    <w:p/>
-    <w:p/>
-    <w:p/>
-    <w:p/>
-    <w:p/>
-    <w:p/>
-    <w:p/>
-    <w:p/>
-    <w:p/>
-    <w:p>
-      <w:pPr>
-        <w:rPr>
-          <w:rFonts w:hint="eastAsia"/>
-        </w:rPr>
-      </w:pPr>
-    </w:p>
-    <w:p>
-      <w:pPr>
-        <w:pStyle w:val="a3"/>
-        <w:numPr>
-          <w:ilvl w:val="0"/>
-          <w:numId w:val="2"/>
-        </w:numPr>
-        <w:ind w:leftChars="0"/>
-      </w:pPr>
-      <w:r>
-        <w:rPr>
-          <w:rFonts w:hint="eastAsia"/>
-        </w:rPr>
-        <w:lastRenderedPageBreak/>
-        <w:t>はじめ</w:t>
+        <w:rPr>
+          <w:rFonts w:hint="eastAsia"/>
+        </w:rPr>
+        <w:t>【オンラインゲームにおける快適さに対しての考え】</w:t>
+      </w:r>
+    </w:p>
+    <w:p>
+      <w:r>
+        <w:rPr>
+          <w:rFonts w:hint="eastAsia"/>
+        </w:rPr>
+        <w:t xml:space="preserve">　</w:t>
+      </w:r>
+      <w:r>
+        <w:rPr>
+          <w:rFonts w:hint="eastAsia"/>
+        </w:rPr>
+        <w:t>私は</w:t>
+      </w:r>
+      <w:r>
+        <w:rPr>
+          <w:rFonts w:hint="eastAsia"/>
+        </w:rPr>
+        <w:t>オンラインゲームにおける快適さ</w:t>
+      </w:r>
+      <w:r>
+        <w:rPr>
+          <w:rFonts w:hint="eastAsia"/>
+        </w:rPr>
+        <w:t>は所謂『重さ』に依存していると</w:t>
+      </w:r>
+      <w:r>
+        <w:rPr>
+          <w:rFonts w:hint="eastAsia"/>
+        </w:rPr>
+        <w:t>考えた</w:t>
+      </w:r>
+      <w:r>
+        <w:rPr>
+          <w:rFonts w:hint="eastAsia"/>
+        </w:rPr>
+        <w:t>。</w:t>
+      </w:r>
+    </w:p>
+    <w:p>
+      <w:pPr>
+        <w:rPr>
+          <w:rFonts w:hint="eastAsia"/>
+        </w:rPr>
+      </w:pPr>
+      <w:r>
+        <w:rPr>
+          <w:rFonts w:hint="eastAsia"/>
+        </w:rPr>
+        <w:t xml:space="preserve">　この『重さ』がゲームのストレスに影響して来る場面は起動時、シーン切り替え時、ゲーム中といった物が主だったものだろう。</w:t>
+      </w:r>
+      <w:r>
+        <w:rPr>
+          <w:rFonts w:hint="eastAsia"/>
+        </w:rPr>
+        <w:t>ここでは</w:t>
+      </w:r>
+      <w:r>
+        <w:rPr>
+          <w:rFonts w:hint="eastAsia"/>
+        </w:rPr>
+        <w:t>特にゲーム中</w:t>
+      </w:r>
+      <w:r>
+        <w:rPr>
+          <w:rFonts w:hint="eastAsia"/>
+        </w:rPr>
+        <w:t>のリアルタイム通信に関する物に着目していこうと</w:t>
+      </w:r>
+      <w:r>
+        <w:rPr>
+          <w:rFonts w:hint="eastAsia"/>
+        </w:rPr>
+        <w:t>思う。</w:t>
+      </w:r>
+    </w:p>
+    <w:p>
+      <w:r>
+        <w:rPr>
+          <w:rFonts w:hint="eastAsia"/>
+        </w:rPr>
+        <w:t xml:space="preserve">　『重さ』は通信、</w:t>
+      </w:r>
+      <w:r>
+        <w:rPr>
+          <w:rFonts w:hint="eastAsia"/>
+        </w:rPr>
+        <w:t>計算、</w:t>
+      </w:r>
+      <w:r>
+        <w:rPr>
+          <w:rFonts w:hint="eastAsia"/>
+        </w:rPr>
+        <w:t>描画</w:t>
+      </w:r>
+      <w:r>
+        <w:rPr>
+          <w:rFonts w:hint="eastAsia"/>
+        </w:rPr>
+        <w:t>等が影響して来る</w:t>
+      </w:r>
+      <w:r>
+        <w:rPr>
+          <w:rFonts w:hint="eastAsia"/>
+        </w:rPr>
+        <w:t>のだが、</w:t>
+      </w:r>
+      <w:r>
+        <w:rPr>
+          <w:rFonts w:hint="eastAsia"/>
+        </w:rPr>
+        <w:t>それをサーバとクライアントにどの程度分散させるのかで調整が可能ではないかと</w:t>
+      </w:r>
+      <w:r>
+        <w:rPr>
+          <w:rFonts w:hint="eastAsia"/>
+        </w:rPr>
+        <w:t>予測し、処理の分散について注目した</w:t>
+      </w:r>
+      <w:r>
+        <w:rPr>
+          <w:rFonts w:hint="eastAsia"/>
+        </w:rPr>
+        <w:t>。</w:t>
+      </w:r>
+    </w:p>
+    <w:p/>
+    <w:p>
+      <w:r>
+        <w:rPr>
+          <w:rFonts w:hint="eastAsia"/>
+        </w:rPr>
+        <w:t>【処理分散の方式】</w:t>
+      </w:r>
+    </w:p>
+    <w:p>
+      <w:r>
+        <w:rPr>
+          <w:rFonts w:hint="eastAsia"/>
+        </w:rPr>
+        <w:t>・クライアント分散型</w:t>
+      </w:r>
+    </w:p>
+    <w:p>
+      <w:r>
+        <w:rPr>
+          <w:rFonts w:hint="eastAsia"/>
+        </w:rPr>
+        <w:t xml:space="preserve">　</w:t>
+      </w:r>
+      <w:r>
+        <w:rPr>
+          <w:rFonts w:hint="eastAsia"/>
+        </w:rPr>
+        <w:t>今回</w:t>
+      </w:r>
+      <w:r>
+        <w:rPr>
+          <w:rFonts w:hint="eastAsia"/>
+        </w:rPr>
+        <w:t>採用したのはこの形式</w:t>
+      </w:r>
+      <w:r>
+        <w:rPr>
+          <w:rFonts w:hint="eastAsia"/>
+        </w:rPr>
+        <w:t>。</w:t>
+      </w:r>
+    </w:p>
+    <w:p>
+      <w:pPr>
+        <w:rPr>
+          <w:rFonts w:hint="eastAsia"/>
+        </w:rPr>
+      </w:pPr>
+      <w:r>
+        <w:rPr>
+          <w:rFonts w:hint="eastAsia"/>
+        </w:rPr>
+        <w:t xml:space="preserve">　</w:t>
+      </w:r>
+    </w:p>
+    <w:p/>
+    <w:p>
+      <w:r>
+        <w:rPr>
+          <w:rFonts w:hint="eastAsia"/>
+        </w:rPr>
+        <w:t>・サーバ集中型</w:t>
+      </w:r>
+    </w:p>
+    <w:p>
+      <w:pPr>
+        <w:ind w:firstLineChars="100" w:firstLine="210"/>
+      </w:pPr>
+      <w:r>
+        <w:rPr>
+          <w:rFonts w:hint="eastAsia"/>
+        </w:rPr>
+        <w:t>サーバ側で</w:t>
+      </w:r>
+      <w:r>
+        <w:rPr>
+          <w:rFonts w:hint="eastAsia"/>
+        </w:rPr>
+        <w:t>全ての処理を行うので</w:t>
+      </w:r>
+      <w:r>
+        <w:rPr>
+          <w:rFonts w:hint="eastAsia"/>
+        </w:rPr>
+        <w:t>ゲーム</w:t>
+      </w:r>
+      <w:r>
+        <w:rPr>
+          <w:rFonts w:hint="eastAsia"/>
+        </w:rPr>
+        <w:t>世界の動作自体は同期しているが、通信遅延などの影響で</w:t>
+      </w:r>
+      <w:r>
+        <w:rPr>
+          <w:rFonts w:hint="eastAsia"/>
+        </w:rPr>
+        <w:t>クライアント側</w:t>
+      </w:r>
+      <w:r>
+        <w:rPr>
+          <w:rFonts w:hint="eastAsia"/>
+        </w:rPr>
+        <w:t>に</w:t>
+      </w:r>
+      <w:r>
+        <w:rPr>
+          <w:rFonts w:hint="eastAsia"/>
+        </w:rPr>
+        <w:t>描画される映像には差が出る事があるという物。</w:t>
+      </w:r>
+      <w:r>
+        <w:rPr>
+          <w:rFonts w:hint="eastAsia"/>
+        </w:rPr>
+        <w:t>FPS</w:t>
+      </w:r>
+      <w:r>
+        <w:rPr>
+          <w:rFonts w:hint="eastAsia"/>
+        </w:rPr>
+        <w:t>やMMORPG</w:t>
+      </w:r>
+      <w:r>
+        <w:rPr>
+          <w:rFonts w:hint="eastAsia"/>
+        </w:rPr>
+        <w:t>などで多く採用されている。</w:t>
+      </w:r>
+    </w:p>
+    <w:p>
+      <w:pPr>
+        <w:ind w:firstLineChars="100" w:firstLine="210"/>
+      </w:pPr>
+      <w:r>
+        <w:rPr>
+          <w:rFonts w:hint="eastAsia"/>
+        </w:rPr>
+        <w:t>クライアント側で</w:t>
+      </w:r>
+      <w:r>
+        <w:rPr>
+          <w:rFonts w:hint="eastAsia"/>
+        </w:rPr>
+        <w:t>描画される映像に差異が出るとなると</w:t>
+      </w:r>
+      <w:r>
+        <w:rPr>
+          <w:rFonts w:hint="eastAsia"/>
+        </w:rPr>
+        <w:t>FPSには向いていないように感じるかもしれないが、</w:t>
+      </w:r>
+      <w:r>
+        <w:rPr>
+          <w:rFonts w:hint="eastAsia"/>
+        </w:rPr>
+        <w:t>クライアント側の描画に僅かな遅延を入れたり、サーバ</w:t>
       </w:r>
       <w:bookmarkStart w:id="0" w:name="_GoBack"/>
       <w:bookmarkEnd w:id="0"/>
@@ -361,224 +1792,186 @@
         <w:rPr>
           <w:rFonts w:hint="eastAsia"/>
         </w:rPr>
-        <w:t>に</w:t>
-      </w:r>
-    </w:p>
-    <w:p>
-      <w:pPr>
-        <w:ind w:left="360"/>
-      </w:pPr>
-    </w:p>
-    <w:p/>
-    <w:p>
-      <w:pPr>
-        <w:pStyle w:val="a3"/>
-        <w:numPr>
-          <w:ilvl w:val="0"/>
-          <w:numId w:val="2"/>
-        </w:numPr>
-        <w:ind w:leftChars="0"/>
-      </w:pPr>
-      <w:r>
-        <w:rPr>
-          <w:rFonts w:hint="eastAsia"/>
-        </w:rPr>
-        <w:t>開発環境</w:t>
-      </w:r>
-    </w:p>
-    <w:p>
-      <w:pPr>
-        <w:ind w:left="360"/>
-        <w:rPr>
-          <w:rFonts w:hint="eastAsia"/>
-        </w:rPr>
-      </w:pPr>
-      <w:r>
-        <w:rPr>
-          <w:rFonts w:hint="eastAsia"/>
-        </w:rPr>
-        <w:t>【サーバ】</w:t>
-      </w:r>
-    </w:p>
-    <w:p>
-      <w:pPr>
-        <w:ind w:left="360"/>
-        <w:rPr>
-          <w:rFonts w:hint="eastAsia"/>
-        </w:rPr>
-      </w:pPr>
-      <w:r>
-        <w:t>AWS</w:t>
-      </w:r>
-    </w:p>
-    <w:p>
-      <w:pPr>
-        <w:ind w:left="360"/>
-      </w:pPr>
-      <w:r>
-        <w:rPr>
-          <w:rFonts w:hint="eastAsia"/>
-        </w:rPr>
-        <w:t>PHP7.1</w:t>
-      </w:r>
-    </w:p>
-    <w:p>
-      <w:pPr>
-        <w:ind w:left="360"/>
-      </w:pPr>
-      <w:r>
-        <w:rPr>
-          <w:rFonts w:hint="eastAsia"/>
-        </w:rPr>
-        <w:t>【クライアント】</w:t>
-      </w:r>
-    </w:p>
-    <w:p>
-      <w:pPr>
-        <w:ind w:left="360"/>
-      </w:pPr>
-      <w:r>
-        <w:rPr>
-          <w:rFonts w:hint="eastAsia"/>
-        </w:rPr>
-        <w:t>Unity</w:t>
-      </w:r>
-      <w:r>
-        <w:t>2019.4.7f1</w:t>
-      </w:r>
-    </w:p>
-    <w:p/>
-    <w:p>
-      <w:pPr>
-        <w:pStyle w:val="a3"/>
-        <w:numPr>
-          <w:ilvl w:val="0"/>
-          <w:numId w:val="2"/>
-        </w:numPr>
-        <w:ind w:leftChars="0"/>
-      </w:pPr>
-      <w:r>
-        <w:rPr>
-          <w:rFonts w:hint="eastAsia"/>
-        </w:rPr>
-        <w:t>作品</w:t>
-      </w:r>
-      <w:r>
-        <w:rPr>
-          <w:rFonts w:hint="eastAsia"/>
-        </w:rPr>
-        <w:t>概要</w:t>
-      </w:r>
-    </w:p>
-    <w:p>
-      <w:pPr>
-        <w:pStyle w:val="a3"/>
-        <w:ind w:leftChars="0" w:left="360"/>
-      </w:pPr>
-      <w:r>
-        <w:rPr>
-          <w:rFonts w:hint="eastAsia"/>
-        </w:rPr>
-        <w:t>【作品名】</w:t>
-      </w:r>
-    </w:p>
-    <w:p>
-      <w:pPr>
-        <w:pStyle w:val="a3"/>
-        <w:ind w:leftChars="0" w:left="360"/>
-        <w:rPr>
-          <w:rFonts w:hint="eastAsia"/>
-        </w:rPr>
-      </w:pPr>
-      <w:r>
-        <w:rPr>
-          <w:rFonts w:hint="eastAsia"/>
-        </w:rPr>
-        <w:t>競技用タイピングソフト</w:t>
-      </w:r>
-    </w:p>
-    <w:p>
-      <w:pPr>
-        <w:pStyle w:val="a3"/>
-        <w:ind w:leftChars="0" w:left="360"/>
-        <w:rPr>
-          <w:rFonts w:hint="eastAsia"/>
-        </w:rPr>
-      </w:pPr>
-      <w:r>
-        <w:rPr>
-          <w:rFonts w:hint="eastAsia"/>
-        </w:rPr>
-        <w:t>【作品説明】</w:t>
-      </w:r>
-    </w:p>
-    <w:p>
-      <w:pPr>
-        <w:pStyle w:val="a3"/>
-        <w:ind w:leftChars="0" w:left="360" w:firstLineChars="100" w:firstLine="210"/>
-      </w:pPr>
-      <w:r>
-        <w:rPr>
-          <w:rFonts w:hint="eastAsia"/>
-        </w:rPr>
-        <w:t>タイピングのプレイ形式は、ソロモードとマルチモードを用意。</w:t>
-      </w:r>
-    </w:p>
-    <w:p>
-      <w:pPr>
-        <w:pStyle w:val="a3"/>
-        <w:ind w:leftChars="0" w:left="360" w:firstLineChars="100" w:firstLine="210"/>
-      </w:pPr>
-      <w:r>
-        <w:rPr>
-          <w:rFonts w:hint="eastAsia"/>
-        </w:rPr>
-        <w:t>ソロモードは</w:t>
-      </w:r>
-      <w:r>
-        <w:rPr>
-          <w:rFonts w:hint="eastAsia"/>
-        </w:rPr>
-        <w:t>クライアントのみで</w:t>
-      </w:r>
-      <w:r>
-        <w:rPr>
-          <w:rFonts w:hint="eastAsia"/>
-        </w:rPr>
-        <w:t>完結</w:t>
-      </w:r>
-      <w:r>
-        <w:rPr>
-          <w:rFonts w:hint="eastAsia"/>
-        </w:rPr>
-        <w:t>させており、</w:t>
-      </w:r>
-      <w:r>
-        <w:rPr>
-          <w:rFonts w:hint="eastAsia"/>
-        </w:rPr>
-        <w:t>オフライン時でも遊べるようになっている。</w:t>
-      </w:r>
-    </w:p>
-    <w:p>
-      <w:pPr>
-        <w:pStyle w:val="a3"/>
-        <w:ind w:leftChars="0" w:left="360" w:firstLineChars="100" w:firstLine="210"/>
-        <w:rPr>
-          <w:rFonts w:hint="eastAsia"/>
-        </w:rPr>
-      </w:pPr>
-      <w:r>
-        <w:rPr>
-          <w:rFonts w:hint="eastAsia"/>
-        </w:rPr>
-        <w:t>マルチモードでは</w:t>
-      </w:r>
-      <w:r>
-        <w:rPr>
-          <w:rFonts w:hint="eastAsia"/>
-        </w:rPr>
-        <w:t>サーバ経由でプレイヤーデータのやり取りを行い、リアルタイムでの対戦を行う。</w:t>
+        <w:t>側の判定を</w:t>
+      </w:r>
+      <w:r>
+        <w:rPr>
+          <w:rFonts w:hint="eastAsia"/>
+        </w:rPr>
+        <w:t>遡</w:t>
+      </w:r>
+      <w:r>
+        <w:rPr>
+          <w:rFonts w:hint="eastAsia"/>
+        </w:rPr>
+        <w:lastRenderedPageBreak/>
+        <w:t>って</w:t>
+      </w:r>
+      <w:r>
+        <w:rPr>
+          <w:rFonts w:hint="eastAsia"/>
+        </w:rPr>
+        <w:t>行うなどの工夫によって成り立</w:t>
+      </w:r>
+      <w:r>
+        <w:rPr>
+          <w:rFonts w:hint="eastAsia"/>
+        </w:rPr>
+        <w:t>て</w:t>
+      </w:r>
+      <w:r>
+        <w:rPr>
+          <w:rFonts w:hint="eastAsia"/>
+        </w:rPr>
+        <w:t>ている。</w:t>
+      </w:r>
+      <w:r>
+        <w:rPr>
+          <w:rFonts w:hint="eastAsia"/>
+        </w:rPr>
+        <w:t>他にも</w:t>
+      </w:r>
+      <w:r>
+        <w:rPr>
+          <w:rFonts w:hint="eastAsia"/>
+        </w:rPr>
+        <w:t>この方式では</w:t>
+      </w:r>
+      <w:r>
+        <w:rPr>
+          <w:rFonts w:hint="eastAsia"/>
+        </w:rPr>
+        <w:t>帯域が渋滞する問題が出る事が多いので通信の頻度を下げたり、それで問題があるものについてはデータを圧縮する等の工夫が凝らされている。</w:t>
+      </w:r>
+    </w:p>
+    <w:p>
+      <w:pPr>
+        <w:ind w:firstLineChars="100" w:firstLine="210"/>
+        <w:rPr>
+          <w:rFonts w:hint="eastAsia"/>
+        </w:rPr>
+      </w:pPr>
+      <w:r>
+        <w:rPr>
+          <w:rFonts w:hint="eastAsia"/>
+        </w:rPr>
+        <w:t>今回は</w:t>
+      </w:r>
+      <w:r>
+        <w:rPr>
+          <w:rFonts w:hint="eastAsia"/>
+        </w:rPr>
+        <w:t>サーバが資金の関係上AWSの無料枠という事で、どこまでの負荷に耐えうるかの試験を行う事が出来ず不安が残ったのでこの形式での実装を見送った。</w:t>
+      </w:r>
+    </w:p>
+    <w:p>
+      <w:pPr>
+        <w:rPr>
+          <w:rFonts w:hint="eastAsia"/>
+        </w:rPr>
+      </w:pPr>
+    </w:p>
+    <w:p>
+      <w:r>
+        <w:rPr>
+          <w:rFonts w:hint="eastAsia"/>
+        </w:rPr>
+        <w:t>・</w:t>
+      </w:r>
+      <w:r>
+        <w:rPr>
+          <w:rFonts w:hint="eastAsia"/>
+        </w:rPr>
+        <w:t>直接通信型</w:t>
+      </w:r>
+    </w:p>
+    <w:p>
+      <w:r>
+        <w:rPr>
+          <w:rFonts w:hint="eastAsia"/>
+        </w:rPr>
+        <w:t xml:space="preserve">　</w:t>
+      </w:r>
+      <w:r>
+        <w:rPr>
+          <w:rFonts w:hint="eastAsia"/>
+        </w:rPr>
+        <w:t>これは前述した</w:t>
+      </w:r>
+      <w:r>
+        <w:rPr>
+          <w:rFonts w:hint="eastAsia"/>
+        </w:rPr>
+        <w:t>P2Pの事。</w:t>
+      </w:r>
+      <w:r>
+        <w:rPr>
+          <w:rFonts w:hint="eastAsia"/>
+        </w:rPr>
+        <w:t>互いの処理を互いに行い直接</w:t>
+      </w:r>
+      <w:r>
+        <w:rPr>
+          <w:rFonts w:hint="eastAsia"/>
+        </w:rPr>
+        <w:t>行うので所謂ラグが少なくなっている。正確に言うと、ラグに影響する要素の</w:t>
+      </w:r>
+      <w:r>
+        <w:rPr>
+          <w:rFonts w:hint="eastAsia"/>
+        </w:rPr>
+        <w:t>数が少なくなっている。</w:t>
+      </w:r>
+    </w:p>
+    <w:p>
+      <w:r>
+        <w:rPr>
+          <w:rFonts w:hint="eastAsia"/>
+        </w:rPr>
+        <w:t xml:space="preserve">　この方式は</w:t>
+      </w:r>
+      <w:r>
+        <w:rPr>
+          <w:rFonts w:hint="eastAsia"/>
+        </w:rPr>
+        <w:t>マッチングのみを</w:t>
+      </w:r>
+      <w:r>
+        <w:rPr>
+          <w:rFonts w:hint="eastAsia"/>
+        </w:rPr>
+        <w:t>サーバを介して行い、ゲーム中は</w:t>
+      </w:r>
+      <w:r>
+        <w:rPr>
+          <w:rFonts w:hint="eastAsia"/>
+        </w:rPr>
+        <w:t>リアルタイムサーバ(ゲーム中の処理を行うサーバ)を介さず</w:t>
+      </w:r>
+      <w:r>
+        <w:rPr>
+          <w:rFonts w:hint="eastAsia"/>
+        </w:rPr>
+        <w:t>に通信・対戦を行うという物。</w:t>
+      </w:r>
+    </w:p>
+    <w:p>
+      <w:pPr>
+        <w:rPr>
+          <w:rFonts w:hint="eastAsia"/>
+        </w:rPr>
+      </w:pPr>
+      <w:r>
+        <w:rPr>
+          <w:rFonts w:hint="eastAsia"/>
+        </w:rPr>
+        <w:t xml:space="preserve">　主に</w:t>
+      </w:r>
+      <w:r>
+        <w:rPr>
+          <w:rFonts w:hint="eastAsia"/>
+        </w:rPr>
+        <w:t>1フレームのラグも許せない格闘ゲーム等で採用されている事が多く、私自身も採用を検討したがP2Pの項目で前述したような理由で今回の採用は見送った。</w:t>
       </w:r>
     </w:p>
     <w:sectPr>
@@ -594,6 +1987,345 @@
 <file path=word/numbering.xml><?xml version="1.0" encoding="utf-8"?>
 <w:numbering xmlns:wpc="http://schemas.microsoft.com/office/word/2010/wordprocessingCanvas" xmlns:cx="http://schemas.microsoft.com/office/drawing/2014/chartex" xmlns:mc="http://schemas.openxmlformats.org/markup-compatibility/2006" xmlns:o="urn:schemas-microsoft-com:office:office" xmlns:r="http://schemas.openxmlformats.org/officeDocument/2006/relationships" xmlns:m="http://schemas.openxmlformats.org/officeDocument/2006/math" xmlns:v="urn:schemas-microsoft-com:vml" xmlns:wp14="http://schemas.microsoft.com/office/word/2010/wordprocessingDrawing" xmlns:wp="http://schemas.openxmlformats.org/drawingml/2006/wordprocessingDrawing" xmlns:w10="urn:schemas-microsoft-com:office:word" xmlns:w="http://schemas.openxmlformats.org/wordprocessingml/2006/main" xmlns:w14="http://schemas.microsoft.com/office/word/2010/wordml" xmlns:w15="http://schemas.microsoft.com/office/word/2012/wordml" xmlns:w16se="http://schemas.microsoft.com/office/word/2015/wordml/symex" xmlns:wpg="http://schemas.microsoft.com/office/word/2010/wordprocessingGroup" xmlns:wpi="http://schemas.microsoft.com/office/word/2010/wordprocessingInk" xmlns:wne="http://schemas.microsoft.com/office/word/2006/wordml" xmlns:wps="http://schemas.microsoft.com/office/word/2010/wordprocessingShape" mc:Ignorable="w14 w15 w16se wp14">
   <w:abstractNum w:abstractNumId="0" w15:restartNumberingAfterBreak="0">
+    <w:nsid w:val="16C3597C"/>
+    <w:multiLevelType w:val="multilevel"/>
+    <w:tmpl w:val="641E5FB2"/>
+    <w:lvl w:ilvl="0">
+      <w:start w:val="1"/>
+      <w:numFmt w:val="decimal"/>
+      <w:lvlText w:val="%1"/>
+      <w:lvlJc w:val="left"/>
+      <w:pPr>
+        <w:ind w:left="360" w:hanging="360"/>
+      </w:pPr>
+      <w:rPr>
+        <w:rFonts w:hint="default"/>
+      </w:rPr>
+    </w:lvl>
+    <w:lvl w:ilvl="1">
+      <w:start w:val="1"/>
+      <w:numFmt w:val="decimal"/>
+      <w:lvlText w:val="%1-%2"/>
+      <w:lvlJc w:val="left"/>
+      <w:pPr>
+        <w:ind w:left="360" w:hanging="360"/>
+      </w:pPr>
+      <w:rPr>
+        <w:rFonts w:hint="default"/>
+      </w:rPr>
+    </w:lvl>
+    <w:lvl w:ilvl="2">
+      <w:start w:val="1"/>
+      <w:numFmt w:val="decimal"/>
+      <w:lvlText w:val="%1-%2.%3"/>
+      <w:lvlJc w:val="left"/>
+      <w:pPr>
+        <w:ind w:left="720" w:hanging="720"/>
+      </w:pPr>
+      <w:rPr>
+        <w:rFonts w:hint="default"/>
+      </w:rPr>
+    </w:lvl>
+    <w:lvl w:ilvl="3">
+      <w:start w:val="1"/>
+      <w:numFmt w:val="decimal"/>
+      <w:lvlText w:val="%1-%2.%3.%4"/>
+      <w:lvlJc w:val="left"/>
+      <w:pPr>
+        <w:ind w:left="720" w:hanging="720"/>
+      </w:pPr>
+      <w:rPr>
+        <w:rFonts w:hint="default"/>
+      </w:rPr>
+    </w:lvl>
+    <w:lvl w:ilvl="4">
+      <w:start w:val="1"/>
+      <w:numFmt w:val="decimal"/>
+      <w:lvlText w:val="%1-%2.%3.%4.%5"/>
+      <w:lvlJc w:val="left"/>
+      <w:pPr>
+        <w:ind w:left="1080" w:hanging="1080"/>
+      </w:pPr>
+      <w:rPr>
+        <w:rFonts w:hint="default"/>
+      </w:rPr>
+    </w:lvl>
+    <w:lvl w:ilvl="5">
+      <w:start w:val="1"/>
+      <w:numFmt w:val="decimal"/>
+      <w:lvlText w:val="%1-%2.%3.%4.%5.%6"/>
+      <w:lvlJc w:val="left"/>
+      <w:pPr>
+        <w:ind w:left="1080" w:hanging="1080"/>
+      </w:pPr>
+      <w:rPr>
+        <w:rFonts w:hint="default"/>
+      </w:rPr>
+    </w:lvl>
+    <w:lvl w:ilvl="6">
+      <w:start w:val="1"/>
+      <w:numFmt w:val="decimal"/>
+      <w:lvlText w:val="%1-%2.%3.%4.%5.%6.%7"/>
+      <w:lvlJc w:val="left"/>
+      <w:pPr>
+        <w:ind w:left="1440" w:hanging="1440"/>
+      </w:pPr>
+      <w:rPr>
+        <w:rFonts w:hint="default"/>
+      </w:rPr>
+    </w:lvl>
+    <w:lvl w:ilvl="7">
+      <w:start w:val="1"/>
+      <w:numFmt w:val="decimal"/>
+      <w:lvlText w:val="%1-%2.%3.%4.%5.%6.%7.%8"/>
+      <w:lvlJc w:val="left"/>
+      <w:pPr>
+        <w:ind w:left="1440" w:hanging="1440"/>
+      </w:pPr>
+      <w:rPr>
+        <w:rFonts w:hint="default"/>
+      </w:rPr>
+    </w:lvl>
+    <w:lvl w:ilvl="8">
+      <w:start w:val="1"/>
+      <w:numFmt w:val="decimal"/>
+      <w:lvlText w:val="%1-%2.%3.%4.%5.%6.%7.%8.%9"/>
+      <w:lvlJc w:val="left"/>
+      <w:pPr>
+        <w:ind w:left="1800" w:hanging="1800"/>
+      </w:pPr>
+      <w:rPr>
+        <w:rFonts w:hint="default"/>
+      </w:rPr>
+    </w:lvl>
+  </w:abstractNum>
+  <w:abstractNum w:abstractNumId="1" w15:restartNumberingAfterBreak="0">
+    <w:nsid w:val="16EE5A78"/>
+    <w:multiLevelType w:val="hybridMultilevel"/>
+    <w:tmpl w:val="0E9E1002"/>
+    <w:lvl w:ilvl="0" w:tplc="CBCCD21C">
+      <w:start w:val="3"/>
+      <w:numFmt w:val="bullet"/>
+      <w:lvlText w:val="・"/>
+      <w:lvlJc w:val="left"/>
+      <w:pPr>
+        <w:ind w:left="360" w:hanging="360"/>
+      </w:pPr>
+      <w:rPr>
+        <w:rFonts w:ascii="游明朝" w:eastAsia="游明朝" w:hAnsi="游明朝" w:cstheme="minorBidi" w:hint="eastAsia"/>
+      </w:rPr>
+    </w:lvl>
+    <w:lvl w:ilvl="1" w:tplc="0409000B" w:tentative="1">
+      <w:start w:val="1"/>
+      <w:numFmt w:val="bullet"/>
+      <w:lvlText w:val=""/>
+      <w:lvlJc w:val="left"/>
+      <w:pPr>
+        <w:ind w:left="840" w:hanging="420"/>
+      </w:pPr>
+      <w:rPr>
+        <w:rFonts w:ascii="Wingdings" w:hAnsi="Wingdings" w:hint="default"/>
+      </w:rPr>
+    </w:lvl>
+    <w:lvl w:ilvl="2" w:tplc="0409000D" w:tentative="1">
+      <w:start w:val="1"/>
+      <w:numFmt w:val="bullet"/>
+      <w:lvlText w:val=""/>
+      <w:lvlJc w:val="left"/>
+      <w:pPr>
+        <w:ind w:left="1260" w:hanging="420"/>
+      </w:pPr>
+      <w:rPr>
+        <w:rFonts w:ascii="Wingdings" w:hAnsi="Wingdings" w:hint="default"/>
+      </w:rPr>
+    </w:lvl>
+    <w:lvl w:ilvl="3" w:tplc="04090001" w:tentative="1">
+      <w:start w:val="1"/>
+      <w:numFmt w:val="bullet"/>
+      <w:lvlText w:val=""/>
+      <w:lvlJc w:val="left"/>
+      <w:pPr>
+        <w:ind w:left="1680" w:hanging="420"/>
+      </w:pPr>
+      <w:rPr>
+        <w:rFonts w:ascii="Wingdings" w:hAnsi="Wingdings" w:hint="default"/>
+      </w:rPr>
+    </w:lvl>
+    <w:lvl w:ilvl="4" w:tplc="0409000B" w:tentative="1">
+      <w:start w:val="1"/>
+      <w:numFmt w:val="bullet"/>
+      <w:lvlText w:val=""/>
+      <w:lvlJc w:val="left"/>
+      <w:pPr>
+        <w:ind w:left="2100" w:hanging="420"/>
+      </w:pPr>
+      <w:rPr>
+        <w:rFonts w:ascii="Wingdings" w:hAnsi="Wingdings" w:hint="default"/>
+      </w:rPr>
+    </w:lvl>
+    <w:lvl w:ilvl="5" w:tplc="0409000D" w:tentative="1">
+      <w:start w:val="1"/>
+      <w:numFmt w:val="bullet"/>
+      <w:lvlText w:val=""/>
+      <w:lvlJc w:val="left"/>
+      <w:pPr>
+        <w:ind w:left="2520" w:hanging="420"/>
+      </w:pPr>
+      <w:rPr>
+        <w:rFonts w:ascii="Wingdings" w:hAnsi="Wingdings" w:hint="default"/>
+      </w:rPr>
+    </w:lvl>
+    <w:lvl w:ilvl="6" w:tplc="04090001" w:tentative="1">
+      <w:start w:val="1"/>
+      <w:numFmt w:val="bullet"/>
+      <w:lvlText w:val=""/>
+      <w:lvlJc w:val="left"/>
+      <w:pPr>
+        <w:ind w:left="2940" w:hanging="420"/>
+      </w:pPr>
+      <w:rPr>
+        <w:rFonts w:ascii="Wingdings" w:hAnsi="Wingdings" w:hint="default"/>
+      </w:rPr>
+    </w:lvl>
+    <w:lvl w:ilvl="7" w:tplc="0409000B" w:tentative="1">
+      <w:start w:val="1"/>
+      <w:numFmt w:val="bullet"/>
+      <w:lvlText w:val=""/>
+      <w:lvlJc w:val="left"/>
+      <w:pPr>
+        <w:ind w:left="3360" w:hanging="420"/>
+      </w:pPr>
+      <w:rPr>
+        <w:rFonts w:ascii="Wingdings" w:hAnsi="Wingdings" w:hint="default"/>
+      </w:rPr>
+    </w:lvl>
+    <w:lvl w:ilvl="8" w:tplc="0409000D" w:tentative="1">
+      <w:start w:val="1"/>
+      <w:numFmt w:val="bullet"/>
+      <w:lvlText w:val=""/>
+      <w:lvlJc w:val="left"/>
+      <w:pPr>
+        <w:ind w:left="3780" w:hanging="420"/>
+      </w:pPr>
+      <w:rPr>
+        <w:rFonts w:ascii="Wingdings" w:hAnsi="Wingdings" w:hint="default"/>
+      </w:rPr>
+    </w:lvl>
+  </w:abstractNum>
+  <w:abstractNum w:abstractNumId="2" w15:restartNumberingAfterBreak="0">
+    <w:nsid w:val="3E85329E"/>
+    <w:multiLevelType w:val="multilevel"/>
+    <w:tmpl w:val="0E9A7684"/>
+    <w:lvl w:ilvl="0">
+      <w:start w:val="1"/>
+      <w:numFmt w:val="decimal"/>
+      <w:lvlText w:val="%1"/>
+      <w:lvlJc w:val="left"/>
+      <w:pPr>
+        <w:ind w:left="360" w:hanging="360"/>
+      </w:pPr>
+      <w:rPr>
+        <w:rFonts w:hint="default"/>
+      </w:rPr>
+    </w:lvl>
+    <w:lvl w:ilvl="1">
+      <w:start w:val="2"/>
+      <w:numFmt w:val="decimal"/>
+      <w:lvlText w:val="%1-%2"/>
+      <w:lvlJc w:val="left"/>
+      <w:pPr>
+        <w:ind w:left="360" w:hanging="360"/>
+      </w:pPr>
+      <w:rPr>
+        <w:rFonts w:hint="default"/>
+      </w:rPr>
+    </w:lvl>
+    <w:lvl w:ilvl="2">
+      <w:start w:val="1"/>
+      <w:numFmt w:val="decimal"/>
+      <w:lvlText w:val="%1-%2.%3"/>
+      <w:lvlJc w:val="left"/>
+      <w:pPr>
+        <w:ind w:left="720" w:hanging="720"/>
+      </w:pPr>
+      <w:rPr>
+        <w:rFonts w:hint="default"/>
+      </w:rPr>
+    </w:lvl>
+    <w:lvl w:ilvl="3">
+      <w:start w:val="1"/>
+      <w:numFmt w:val="decimal"/>
+      <w:lvlText w:val="%1-%2.%3.%4"/>
+      <w:lvlJc w:val="left"/>
+      <w:pPr>
+        <w:ind w:left="720" w:hanging="720"/>
+      </w:pPr>
+      <w:rPr>
+        <w:rFonts w:hint="default"/>
+      </w:rPr>
+    </w:lvl>
+    <w:lvl w:ilvl="4">
+      <w:start w:val="1"/>
+      <w:numFmt w:val="decimal"/>
+      <w:lvlText w:val="%1-%2.%3.%4.%5"/>
+      <w:lvlJc w:val="left"/>
+      <w:pPr>
+        <w:ind w:left="1080" w:hanging="1080"/>
+      </w:pPr>
+      <w:rPr>
+        <w:rFonts w:hint="default"/>
+      </w:rPr>
+    </w:lvl>
+    <w:lvl w:ilvl="5">
+      <w:start w:val="1"/>
+      <w:numFmt w:val="decimal"/>
+      <w:lvlText w:val="%1-%2.%3.%4.%5.%6"/>
+      <w:lvlJc w:val="left"/>
+      <w:pPr>
+        <w:ind w:left="1080" w:hanging="1080"/>
+      </w:pPr>
+      <w:rPr>
+        <w:rFonts w:hint="default"/>
+      </w:rPr>
+    </w:lvl>
+    <w:lvl w:ilvl="6">
+      <w:start w:val="1"/>
+      <w:numFmt w:val="decimal"/>
+      <w:lvlText w:val="%1-%2.%3.%4.%5.%6.%7"/>
+      <w:lvlJc w:val="left"/>
+      <w:pPr>
+        <w:ind w:left="1440" w:hanging="1440"/>
+      </w:pPr>
+      <w:rPr>
+        <w:rFonts w:hint="default"/>
+      </w:rPr>
+    </w:lvl>
+    <w:lvl w:ilvl="7">
+      <w:start w:val="1"/>
+      <w:numFmt w:val="decimal"/>
+      <w:lvlText w:val="%1-%2.%3.%4.%5.%6.%7.%8"/>
+      <w:lvlJc w:val="left"/>
+      <w:pPr>
+        <w:ind w:left="1440" w:hanging="1440"/>
+      </w:pPr>
+      <w:rPr>
+        <w:rFonts w:hint="default"/>
+      </w:rPr>
+    </w:lvl>
+    <w:lvl w:ilvl="8">
+      <w:start w:val="1"/>
+      <w:numFmt w:val="decimal"/>
+      <w:lvlText w:val="%1-%2.%3.%4.%5.%6.%7.%8.%9"/>
+      <w:lvlJc w:val="left"/>
+      <w:pPr>
+        <w:ind w:left="1800" w:hanging="1800"/>
+      </w:pPr>
+      <w:rPr>
+        <w:rFonts w:hint="default"/>
+      </w:rPr>
+    </w:lvl>
+  </w:abstractNum>
+  <w:abstractNum w:abstractNumId="3" w15:restartNumberingAfterBreak="0">
     <w:nsid w:val="456448D8"/>
     <w:multiLevelType w:val="hybridMultilevel"/>
     <w:tmpl w:val="CC36AF18"/>
@@ -682,7 +2414,120 @@
       </w:pPr>
     </w:lvl>
   </w:abstractNum>
-  <w:abstractNum w:abstractNumId="1" w15:restartNumberingAfterBreak="0">
+  <w:abstractNum w:abstractNumId="4" w15:restartNumberingAfterBreak="0">
+    <w:nsid w:val="55636BA3"/>
+    <w:multiLevelType w:val="multilevel"/>
+    <w:tmpl w:val="4E881818"/>
+    <w:lvl w:ilvl="0">
+      <w:start w:val="1"/>
+      <w:numFmt w:val="decimal"/>
+      <w:lvlText w:val="%1"/>
+      <w:lvlJc w:val="left"/>
+      <w:pPr>
+        <w:ind w:left="360" w:hanging="360"/>
+      </w:pPr>
+      <w:rPr>
+        <w:rFonts w:hint="default"/>
+      </w:rPr>
+    </w:lvl>
+    <w:lvl w:ilvl="1">
+      <w:start w:val="2"/>
+      <w:numFmt w:val="decimal"/>
+      <w:lvlText w:val="%1-%2"/>
+      <w:lvlJc w:val="left"/>
+      <w:pPr>
+        <w:ind w:left="360" w:hanging="360"/>
+      </w:pPr>
+      <w:rPr>
+        <w:rFonts w:hint="default"/>
+      </w:rPr>
+    </w:lvl>
+    <w:lvl w:ilvl="2">
+      <w:start w:val="1"/>
+      <w:numFmt w:val="decimal"/>
+      <w:lvlText w:val="%1-%2.%3"/>
+      <w:lvlJc w:val="left"/>
+      <w:pPr>
+        <w:ind w:left="720" w:hanging="720"/>
+      </w:pPr>
+      <w:rPr>
+        <w:rFonts w:hint="default"/>
+      </w:rPr>
+    </w:lvl>
+    <w:lvl w:ilvl="3">
+      <w:start w:val="1"/>
+      <w:numFmt w:val="decimal"/>
+      <w:lvlText w:val="%1-%2.%3.%4"/>
+      <w:lvlJc w:val="left"/>
+      <w:pPr>
+        <w:ind w:left="720" w:hanging="720"/>
+      </w:pPr>
+      <w:rPr>
+        <w:rFonts w:hint="default"/>
+      </w:rPr>
+    </w:lvl>
+    <w:lvl w:ilvl="4">
+      <w:start w:val="1"/>
+      <w:numFmt w:val="decimal"/>
+      <w:lvlText w:val="%1-%2.%3.%4.%5"/>
+      <w:lvlJc w:val="left"/>
+      <w:pPr>
+        <w:ind w:left="1080" w:hanging="1080"/>
+      </w:pPr>
+      <w:rPr>
+        <w:rFonts w:hint="default"/>
+      </w:rPr>
+    </w:lvl>
+    <w:lvl w:ilvl="5">
+      <w:start w:val="1"/>
+      <w:numFmt w:val="decimal"/>
+      <w:lvlText w:val="%1-%2.%3.%4.%5.%6"/>
+      <w:lvlJc w:val="left"/>
+      <w:pPr>
+        <w:ind w:left="1080" w:hanging="1080"/>
+      </w:pPr>
+      <w:rPr>
+        <w:rFonts w:hint="default"/>
+      </w:rPr>
+    </w:lvl>
+    <w:lvl w:ilvl="6">
+      <w:start w:val="1"/>
+      <w:numFmt w:val="decimal"/>
+      <w:lvlText w:val="%1-%2.%3.%4.%5.%6.%7"/>
+      <w:lvlJc w:val="left"/>
+      <w:pPr>
+        <w:ind w:left="1440" w:hanging="1440"/>
+      </w:pPr>
+      <w:rPr>
+        <w:rFonts w:hint="default"/>
+      </w:rPr>
+    </w:lvl>
+    <w:lvl w:ilvl="7">
+      <w:start w:val="1"/>
+      <w:numFmt w:val="decimal"/>
+      <w:lvlText w:val="%1-%2.%3.%4.%5.%6.%7.%8"/>
+      <w:lvlJc w:val="left"/>
+      <w:pPr>
+        <w:ind w:left="1440" w:hanging="1440"/>
+      </w:pPr>
+      <w:rPr>
+        <w:rFonts w:hint="default"/>
+      </w:rPr>
+    </w:lvl>
+    <w:lvl w:ilvl="8">
+      <w:start w:val="1"/>
+      <w:numFmt w:val="decimal"/>
+      <w:lvlText w:val="%1-%2.%3.%4.%5.%6.%7.%8.%9"/>
+      <w:lvlJc w:val="left"/>
+      <w:pPr>
+        <w:ind w:left="1800" w:hanging="1800"/>
+      </w:pPr>
+      <w:rPr>
+        <w:rFonts w:hint="default"/>
+      </w:rPr>
+    </w:lvl>
+  </w:abstractNum>
+  <w:abstractNum w:abstractNumId="5" w15:restartNumberingAfterBreak="0">
     <w:nsid w:val="69843310"/>
     <w:multiLevelType w:val="hybridMultilevel"/>
     <w:tmpl w:val="A0FEB9C8"/>
@@ -771,7 +2616,7 @@
       </w:pPr>
     </w:lvl>
   </w:abstractNum>
-  <w:abstractNum w:abstractNumId="2" w15:restartNumberingAfterBreak="0">
+  <w:abstractNum w:abstractNumId="6" w15:restartNumberingAfterBreak="0">
     <w:nsid w:val="7A6B2463"/>
     <w:multiLevelType w:val="hybridMultilevel"/>
     <w:tmpl w:val="A2CCD912"/>
@@ -861,13 +2706,25 @@
     </w:lvl>
   </w:abstractNum>
   <w:num w:numId="1">
+    <w:abstractNumId w:val="3"/>
+  </w:num>
+  <w:num w:numId="2">
+    <w:abstractNumId w:val="5"/>
+  </w:num>
+  <w:num w:numId="3">
+    <w:abstractNumId w:val="6"/>
+  </w:num>
+  <w:num w:numId="4">
     <w:abstractNumId w:val="0"/>
   </w:num>
-  <w:num w:numId="2">
+  <w:num w:numId="5">
+    <w:abstractNumId w:val="4"/>
+  </w:num>
+  <w:num w:numId="6">
+    <w:abstractNumId w:val="2"/>
+  </w:num>
+  <w:num w:numId="7">
     <w:abstractNumId w:val="1"/>
-  </w:num>
-  <w:num w:numId="3">
-    <w:abstractNumId w:val="2"/>
   </w:num>
 </w:numbering>
 </file>

--- a/論文/競技用タイピングソフト.docx
+++ b/論文/競技用タイピングソフト.docx
@@ -146,9 +146,6 @@
     <w:p>
       <w:pPr>
         <w:ind w:firstLineChars="200" w:firstLine="420"/>
-        <w:rPr>
-          <w:rFonts w:hint="eastAsia"/>
-        </w:rPr>
       </w:pPr>
       <w:r>
         <w:rPr>
@@ -160,7 +157,21 @@
         <w:rPr>
           <w:rFonts w:hint="eastAsia"/>
         </w:rPr>
-        <w:t>きっかけ</w:t>
+        <w:t>作品制作の背景</w:t>
+      </w:r>
+    </w:p>
+    <w:p>
+      <w:pPr>
+        <w:ind w:firstLineChars="200" w:firstLine="420"/>
+        <w:rPr>
+          <w:rFonts w:hint="eastAsia"/>
+        </w:rPr>
+      </w:pPr>
+      <w:r>
+        <w:rPr>
+          <w:rFonts w:hint="eastAsia"/>
+        </w:rPr>
+        <w:t>1-2 目標</w:t>
       </w:r>
     </w:p>
     <w:p>
@@ -219,9 +230,6 @@
     <w:p>
       <w:pPr>
         <w:ind w:firstLineChars="200" w:firstLine="420"/>
-        <w:rPr>
-          <w:rFonts w:hint="eastAsia"/>
-        </w:rPr>
       </w:pPr>
       <w:r>
         <w:t xml:space="preserve">2-2 </w:t>
@@ -317,7 +325,15 @@
         <w:ind w:firstLine="840"/>
       </w:pPr>
       <w:r>
-        <w:t>HTTP, WebSocket, P2P(Peer to Peer)</w:t>
+        <w:t xml:space="preserve">HTTP, </w:t>
+      </w:r>
+      <w:proofErr w:type="spellStart"/>
+      <w:r>
+        <w:t>WebSocket</w:t>
+      </w:r>
+      <w:proofErr w:type="spellEnd"/>
+      <w:r>
+        <w:t>, P2P(Peer to Peer)</w:t>
       </w:r>
     </w:p>
     <w:p>
@@ -381,6 +397,7 @@
       <w:pPr>
         <w:spacing w:line="440" w:lineRule="exact"/>
         <w:rPr>
+          <w:rFonts w:hint="eastAsia"/>
           <w:sz w:val="24"/>
           <w:szCs w:val="24"/>
         </w:rPr>
@@ -394,33 +411,29 @@
         <w:t>第４章　制作を終えて</w:t>
       </w:r>
     </w:p>
-    <w:p/>
-    <w:p/>
-    <w:p/>
-    <w:p/>
-    <w:p/>
-    <w:p/>
-    <w:p/>
-    <w:p/>
-    <w:p/>
-    <w:p/>
-    <w:p/>
-    <w:p/>
-    <w:p/>
-    <w:p/>
-    <w:p/>
-    <w:p/>
-    <w:p/>
-    <w:p/>
-    <w:p/>
-    <w:p/>
-    <w:p>
-      <w:pPr>
-        <w:rPr>
-          <w:rFonts w:hint="eastAsia"/>
-        </w:rPr>
-      </w:pPr>
-    </w:p>
+    <w:p>
+      <w:bookmarkStart w:id="0" w:name="_GoBack"/>
+      <w:bookmarkEnd w:id="0"/>
+    </w:p>
+    <w:p/>
+    <w:p/>
+    <w:p/>
+    <w:p/>
+    <w:p/>
+    <w:p/>
+    <w:p/>
+    <w:p/>
+    <w:p/>
+    <w:p/>
+    <w:p/>
+    <w:p/>
+    <w:p/>
+    <w:p/>
+    <w:p/>
+    <w:p/>
+    <w:p/>
+    <w:p/>
+    <w:p/>
     <w:p>
       <w:pPr>
         <w:jc w:val="center"/>
@@ -488,11 +501,6 @@
       </w:r>
     </w:p>
     <w:p>
-      <w:pPr>
-        <w:rPr>
-          <w:rFonts w:hint="eastAsia"/>
-        </w:rPr>
-      </w:pPr>
       <w:r>
         <w:rPr>
           <w:rFonts w:hint="eastAsia"/>
@@ -500,13 +508,7 @@
         <w:t xml:space="preserve">　</w:t>
       </w:r>
     </w:p>
-    <w:p>
-      <w:pPr>
-        <w:rPr>
-          <w:rFonts w:hint="eastAsia"/>
-        </w:rPr>
-      </w:pPr>
-    </w:p>
+    <w:p/>
     <w:p>
       <w:pPr>
         <w:jc w:val="center"/>
@@ -583,8 +585,13 @@
         <w:t>EC2</w:t>
       </w:r>
       <w:r>
-        <w:t xml:space="preserve"> AmazonLinux</w:t>
-      </w:r>
+        <w:t xml:space="preserve"> </w:t>
+      </w:r>
+      <w:proofErr w:type="spellStart"/>
+      <w:r>
+        <w:t>AmazonLinux</w:t>
+      </w:r>
+      <w:proofErr w:type="spellEnd"/>
     </w:p>
     <w:p>
       <w:pPr>
@@ -774,13 +781,7 @@
     <w:p/>
     <w:p/>
     <w:p/>
-    <w:p>
-      <w:pPr>
-        <w:rPr>
-          <w:rFonts w:hint="eastAsia"/>
-        </w:rPr>
-      </w:pPr>
-    </w:p>
+    <w:p/>
     <w:p>
       <w:pPr>
         <w:jc w:val="center"/>
@@ -832,11 +833,6 @@
       </w:r>
     </w:p>
     <w:p>
-      <w:pPr>
-        <w:rPr>
-          <w:rFonts w:hint="eastAsia"/>
-        </w:rPr>
-      </w:pPr>
       <w:r>
         <w:rPr>
           <w:rFonts w:hint="eastAsia"/>
@@ -872,12 +868,14 @@
         </w:rPr>
         <w:t>今回はHTTPを使用したが、他にも</w:t>
       </w:r>
+      <w:proofErr w:type="spellStart"/>
       <w:r>
         <w:rPr>
           <w:rFonts w:hint="eastAsia"/>
         </w:rPr>
         <w:t>WebSocket</w:t>
       </w:r>
+      <w:proofErr w:type="spellEnd"/>
       <w:r>
         <w:rPr>
           <w:rFonts w:hint="eastAsia"/>
@@ -939,9 +937,6 @@
     <w:p>
       <w:pPr>
         <w:ind w:firstLineChars="100" w:firstLine="210"/>
-        <w:rPr>
-          <w:rFonts w:hint="eastAsia"/>
-        </w:rPr>
       </w:pPr>
       <w:r>
         <w:rPr>
@@ -1017,11 +1012,6 @@
       </w:r>
     </w:p>
     <w:p>
-      <w:pPr>
-        <w:rPr>
-          <w:rFonts w:hint="eastAsia"/>
-        </w:rPr>
-      </w:pPr>
       <w:r>
         <w:sym w:font="Wingdings" w:char="F0DF"/>
       </w:r>
@@ -1032,14 +1022,214 @@
         <w:rPr>
           <w:rFonts w:hint="eastAsia"/>
         </w:rPr>
+        <w:t>ここにHTTP通信のイメージ画像</w:t>
+      </w:r>
+      <w:r>
+        <w:t xml:space="preserve"> ----</w:t>
+      </w:r>
+      <w:r>
+        <w:sym w:font="Wingdings" w:char="F0E0"/>
+      </w:r>
+    </w:p>
+    <w:p/>
+    <w:p>
+      <w:r>
+        <w:rPr>
+          <w:rFonts w:hint="eastAsia"/>
+        </w:rPr>
+        <w:t>・</w:t>
+      </w:r>
+      <w:proofErr w:type="spellStart"/>
+      <w:r>
+        <w:rPr>
+          <w:rFonts w:hint="eastAsia"/>
+        </w:rPr>
+        <w:t>Web</w:t>
+      </w:r>
+      <w:r>
+        <w:t>Socket</w:t>
+      </w:r>
+      <w:proofErr w:type="spellEnd"/>
+    </w:p>
+    <w:p>
+      <w:r>
+        <w:rPr>
+          <w:rFonts w:hint="eastAsia"/>
+        </w:rPr>
+        <w:t xml:space="preserve">　</w:t>
+      </w:r>
+      <w:proofErr w:type="spellStart"/>
+      <w:r>
+        <w:rPr>
+          <w:rFonts w:hint="eastAsia"/>
+        </w:rPr>
+        <w:t>WebSocket</w:t>
+      </w:r>
+      <w:proofErr w:type="spellEnd"/>
+      <w:r>
+        <w:rPr>
+          <w:rFonts w:hint="eastAsia"/>
+        </w:rPr>
+        <w:t>プロトコルは</w:t>
+      </w:r>
+      <w:r>
+        <w:rPr>
+          <w:rFonts w:hint="eastAsia"/>
+        </w:rPr>
+        <w:t>双方向通信を実現させるために作られた通信プロトコル。最初はHTML5の仕様として策定されていたが、現在は単独のプロトコルとして存在している。</w:t>
+      </w:r>
+    </w:p>
+    <w:p>
+      <w:r>
+        <w:rPr>
+          <w:rFonts w:hint="eastAsia"/>
+        </w:rPr>
+        <w:t xml:space="preserve">　大雑把な流れとしては初めにHTTPのようにしてコネクションを確立し</w:t>
+      </w:r>
+      <w:r>
+        <w:rPr>
+          <w:rFonts w:hint="eastAsia"/>
+        </w:rPr>
+        <w:t>、以降TCP/IPのように振る舞うといったもの。</w:t>
+      </w:r>
+    </w:p>
+    <w:p>
+      <w:r>
+        <w:rPr>
+          <w:rFonts w:hint="eastAsia"/>
+        </w:rPr>
+        <w:t xml:space="preserve">　この方式では一度</w:t>
+      </w:r>
+      <w:r>
+        <w:rPr>
+          <w:rFonts w:hint="eastAsia"/>
+        </w:rPr>
+        <w:t>コネクション</w:t>
+      </w:r>
+      <w:r>
+        <w:rPr>
+          <w:rFonts w:hint="eastAsia"/>
+        </w:rPr>
+        <w:t>を確立した後は、サーバとクライアントの双方から通信を行う事が可能になっている。これが双方向通信と呼ばれる所以である。</w:t>
+      </w:r>
+    </w:p>
+    <w:p>
+      <w:r>
+        <w:rPr>
+          <w:rFonts w:hint="eastAsia"/>
+        </w:rPr>
+        <w:t xml:space="preserve">　また、一度</w:t>
+      </w:r>
+      <w:r>
+        <w:rPr>
+          <w:rFonts w:hint="eastAsia"/>
+        </w:rPr>
+        <w:t>コネクション</w:t>
+      </w:r>
+      <w:r>
+        <w:rPr>
+          <w:rFonts w:hint="eastAsia"/>
+        </w:rPr>
+        <w:t>を確立した後はそのコネクション上で通信を行う他、ヘッダのサイズが小さくなっており通信量の削減にもかっている。</w:t>
+      </w:r>
+    </w:p>
+    <w:p>
+      <w:r>
+        <w:rPr>
+          <w:rFonts w:hint="eastAsia"/>
+        </w:rPr>
+        <w:t xml:space="preserve">　このように</w:t>
+      </w:r>
+      <w:r>
+        <w:rPr>
+          <w:rFonts w:hint="eastAsia"/>
+        </w:rPr>
+        <w:t>言うと良い事ずくめのようだが、前述のメリットはコネクションを同時に一つしか持てないサーバでは複数の通信用のサーバを確立する必要があり相性が悪い物だとデメリットと表裏一体となる可能性もある。また、</w:t>
+      </w:r>
+      <w:r>
+        <w:rPr>
+          <w:rFonts w:hint="eastAsia"/>
+        </w:rPr>
+        <w:t>HTTPプロキシでは緩和出来た</w:t>
+      </w:r>
+      <w:proofErr w:type="spellStart"/>
+      <w:r>
+        <w:rPr>
+          <w:rFonts w:hint="eastAsia"/>
+        </w:rPr>
+        <w:t>DoS</w:t>
+      </w:r>
+      <w:proofErr w:type="spellEnd"/>
+      <w:r>
+        <w:rPr>
+          <w:rFonts w:hint="eastAsia"/>
+        </w:rPr>
+        <w:t>攻撃がTCPプロキシでは対処できない等の問題もあるとの事。</w:t>
+      </w:r>
+    </w:p>
+    <w:p>
+      <w:r>
+        <w:rPr>
+          <w:rFonts w:hint="eastAsia"/>
+        </w:rPr>
+        <w:t xml:space="preserve">　</w:t>
+      </w:r>
+      <w:r>
+        <w:rPr>
+          <w:rFonts w:hint="eastAsia"/>
+        </w:rPr>
+        <w:t>今後HTTPに統合される可能性があるという話もあり、</w:t>
+      </w:r>
+      <w:r>
+        <w:rPr>
+          <w:rFonts w:hint="eastAsia"/>
+        </w:rPr>
+        <w:t>伝統的な通信規約であり</w:t>
+      </w:r>
+      <w:r>
+        <w:rPr>
+          <w:rFonts w:hint="eastAsia"/>
+        </w:rPr>
+        <w:t>私自身が使っていく事が増えるであろうHTTPを</w:t>
+      </w:r>
+      <w:r>
+        <w:rPr>
+          <w:rFonts w:hint="eastAsia"/>
+        </w:rPr>
+        <w:t>今回は</w:t>
+      </w:r>
+      <w:r>
+        <w:rPr>
+          <w:rFonts w:hint="eastAsia"/>
+        </w:rPr>
+        <w:t>選択した</w:t>
+      </w:r>
+      <w:r>
+        <w:rPr>
+          <w:rFonts w:hint="eastAsia"/>
+        </w:rPr>
+        <w:t>。</w:t>
+      </w:r>
+    </w:p>
+    <w:p/>
+    <w:p>
+      <w:r>
+        <w:sym w:font="Wingdings" w:char="F0DF"/>
+      </w:r>
+      <w:r>
+        <w:t xml:space="preserve">---- </w:t>
+      </w:r>
+      <w:r>
+        <w:rPr>
+          <w:rFonts w:hint="eastAsia"/>
+        </w:rPr>
         <w:t>ここに</w:t>
       </w:r>
-      <w:r>
-        <w:rPr>
-          <w:rFonts w:hint="eastAsia"/>
-        </w:rPr>
-        <w:t>HTTP</w:t>
-      </w:r>
+      <w:proofErr w:type="spellStart"/>
+      <w:r>
+        <w:t>WebSocket</w:t>
+      </w:r>
+      <w:proofErr w:type="spellEnd"/>
       <w:r>
         <w:rPr>
           <w:rFonts w:hint="eastAsia"/>
@@ -1053,219 +1243,7 @@
         <w:sym w:font="Wingdings" w:char="F0E0"/>
       </w:r>
     </w:p>
-    <w:p>
-      <w:pPr>
-        <w:rPr>
-          <w:rFonts w:hint="eastAsia"/>
-        </w:rPr>
-      </w:pPr>
-    </w:p>
-    <w:p>
-      <w:r>
-        <w:rPr>
-          <w:rFonts w:hint="eastAsia"/>
-        </w:rPr>
-        <w:t>・Web</w:t>
-      </w:r>
-      <w:r>
-        <w:t>Socket</w:t>
-      </w:r>
-    </w:p>
-    <w:p>
-      <w:r>
-        <w:rPr>
-          <w:rFonts w:hint="eastAsia"/>
-        </w:rPr>
-        <w:t xml:space="preserve">　</w:t>
-      </w:r>
-      <w:r>
-        <w:rPr>
-          <w:rFonts w:hint="eastAsia"/>
-        </w:rPr>
-        <w:t>WebSocketプロトコルは</w:t>
-      </w:r>
-      <w:r>
-        <w:rPr>
-          <w:rFonts w:hint="eastAsia"/>
-        </w:rPr>
-        <w:t>双方向通信を実現させるために作られた通信プロトコル。最初はHTML5の仕様として策定されていたが、現在は単独のプロトコルとして存在している。</w:t>
-      </w:r>
-    </w:p>
-    <w:p>
-      <w:pPr>
-        <w:rPr>
-          <w:rFonts w:hint="eastAsia"/>
-        </w:rPr>
-      </w:pPr>
-      <w:r>
-        <w:rPr>
-          <w:rFonts w:hint="eastAsia"/>
-        </w:rPr>
-        <w:t xml:space="preserve">　大雑把な流れとしては初めにHTTPのようにしてコネクションを確立し</w:t>
-      </w:r>
-      <w:r>
-        <w:rPr>
-          <w:rFonts w:hint="eastAsia"/>
-        </w:rPr>
-        <w:t>、以降TCP/IPのように振る舞うといったもの。</w:t>
-      </w:r>
-    </w:p>
-    <w:p>
-      <w:r>
-        <w:rPr>
-          <w:rFonts w:hint="eastAsia"/>
-        </w:rPr>
-        <w:t xml:space="preserve">　この方式では一度</w:t>
-      </w:r>
-      <w:r>
-        <w:rPr>
-          <w:rFonts w:hint="eastAsia"/>
-        </w:rPr>
-        <w:t>コネクション</w:t>
-      </w:r>
-      <w:r>
-        <w:rPr>
-          <w:rFonts w:hint="eastAsia"/>
-        </w:rPr>
-        <w:t>を確立した後は、サーバとクライアントの双方から通信を行う事が可能になっている。これが双方向通信と呼ばれる所以である。</w:t>
-      </w:r>
-    </w:p>
-    <w:p>
-      <w:r>
-        <w:rPr>
-          <w:rFonts w:hint="eastAsia"/>
-        </w:rPr>
-        <w:t xml:space="preserve">　また、一度</w:t>
-      </w:r>
-      <w:r>
-        <w:rPr>
-          <w:rFonts w:hint="eastAsia"/>
-        </w:rPr>
-        <w:t>コネクション</w:t>
-      </w:r>
-      <w:r>
-        <w:rPr>
-          <w:rFonts w:hint="eastAsia"/>
-        </w:rPr>
-        <w:t>を確立した後はそのコネクション上で通信を行う他、ヘッダのサイズが小さくなっており通信量の削減にもかっている。</w:t>
-      </w:r>
-    </w:p>
-    <w:p>
-      <w:pPr>
-        <w:rPr>
-          <w:rFonts w:hint="eastAsia"/>
-        </w:rPr>
-      </w:pPr>
-      <w:r>
-        <w:rPr>
-          <w:rFonts w:hint="eastAsia"/>
-        </w:rPr>
-        <w:t xml:space="preserve">　このように</w:t>
-      </w:r>
-      <w:r>
-        <w:rPr>
-          <w:rFonts w:hint="eastAsia"/>
-        </w:rPr>
-        <w:t>言うと良い事ずくめのようだが、前述のメリットはコネクションを同時に一つしか持てないサーバでは複数の通信用のサーバを確立する必要があり相性が悪い物だとデメリットと表裏一体となる可能性もある。また、</w:t>
-      </w:r>
-      <w:r>
-        <w:rPr>
-          <w:rFonts w:hint="eastAsia"/>
-        </w:rPr>
-        <w:t>HTTPプロキシでは緩和出来たDoS攻撃がTCPプロキシでは対処できない等の問題もあるとの事。</w:t>
-      </w:r>
-    </w:p>
-    <w:p>
-      <w:pPr>
-        <w:rPr>
-          <w:rFonts w:hint="eastAsia"/>
-        </w:rPr>
-      </w:pPr>
-      <w:r>
-        <w:rPr>
-          <w:rFonts w:hint="eastAsia"/>
-        </w:rPr>
-        <w:t xml:space="preserve">　</w:t>
-      </w:r>
-      <w:r>
-        <w:rPr>
-          <w:rFonts w:hint="eastAsia"/>
-        </w:rPr>
-        <w:t>今後HTTPに統合される可能性があるという話もあり、</w:t>
-      </w:r>
-      <w:r>
-        <w:rPr>
-          <w:rFonts w:hint="eastAsia"/>
-        </w:rPr>
-        <w:t>伝統的な通信規約であり</w:t>
-      </w:r>
-      <w:r>
-        <w:rPr>
-          <w:rFonts w:hint="eastAsia"/>
-        </w:rPr>
-        <w:t>私自身が使っていく事が増えるであろうHTTPを</w:t>
-      </w:r>
-      <w:r>
-        <w:rPr>
-          <w:rFonts w:hint="eastAsia"/>
-        </w:rPr>
-        <w:t>今回は</w:t>
-      </w:r>
-      <w:r>
-        <w:rPr>
-          <w:rFonts w:hint="eastAsia"/>
-        </w:rPr>
-        <w:t>選択した</w:t>
-      </w:r>
-      <w:r>
-        <w:rPr>
-          <w:rFonts w:hint="eastAsia"/>
-        </w:rPr>
-        <w:t>。</w:t>
-      </w:r>
-    </w:p>
-    <w:p/>
-    <w:p>
-      <w:pPr>
-        <w:rPr>
-          <w:rFonts w:hint="eastAsia"/>
-        </w:rPr>
-      </w:pPr>
-      <w:r>
-        <w:sym w:font="Wingdings" w:char="F0DF"/>
-      </w:r>
-      <w:r>
-        <w:t xml:space="preserve">---- </w:t>
-      </w:r>
-      <w:r>
-        <w:rPr>
-          <w:rFonts w:hint="eastAsia"/>
-        </w:rPr>
-        <w:t>ここに</w:t>
-      </w:r>
-      <w:r>
-        <w:t>WebSocket</w:t>
-      </w:r>
-      <w:r>
-        <w:rPr>
-          <w:rFonts w:hint="eastAsia"/>
-        </w:rPr>
-        <w:t>通信のイメージ画像</w:t>
-      </w:r>
-      <w:r>
-        <w:t xml:space="preserve"> ----</w:t>
-      </w:r>
-      <w:r>
-        <w:sym w:font="Wingdings" w:char="F0E0"/>
-      </w:r>
-    </w:p>
-    <w:p>
-      <w:pPr>
-        <w:rPr>
-          <w:rFonts w:hint="eastAsia"/>
-        </w:rPr>
-      </w:pPr>
-    </w:p>
+    <w:p/>
     <w:p>
       <w:r>
         <w:rPr>
@@ -1354,9 +1332,6 @@
     <w:p>
       <w:pPr>
         <w:ind w:firstLineChars="100" w:firstLine="210"/>
-        <w:rPr>
-          <w:rFonts w:hint="eastAsia"/>
-        </w:rPr>
       </w:pPr>
       <w:r>
         <w:rPr>
@@ -1423,11 +1398,6 @@
     </w:p>
     <w:p/>
     <w:p>
-      <w:pPr>
-        <w:rPr>
-          <w:rFonts w:hint="eastAsia"/>
-        </w:rPr>
-      </w:pPr>
       <w:r>
         <w:sym w:font="Wingdings" w:char="F0DF"/>
       </w:r>
@@ -1447,25 +1417,12 @@
         <w:sym w:font="Wingdings" w:char="F0E0"/>
       </w:r>
     </w:p>
-    <w:p>
-      <w:pPr>
-        <w:rPr>
-          <w:rFonts w:hint="eastAsia"/>
-        </w:rPr>
-      </w:pPr>
-    </w:p>
-    <w:p>
-      <w:pPr>
-        <w:rPr>
-          <w:rFonts w:hint="eastAsia"/>
-        </w:rPr>
-      </w:pPr>
-    </w:p>
+    <w:p/>
+    <w:p/>
     <w:p>
       <w:pPr>
         <w:spacing w:line="480" w:lineRule="exact"/>
         <w:rPr>
-          <w:rFonts w:hint="eastAsia"/>
           <w:sz w:val="24"/>
           <w:szCs w:val="24"/>
         </w:rPr>
@@ -1542,11 +1499,6 @@
       </w:r>
     </w:p>
     <w:p>
-      <w:pPr>
-        <w:rPr>
-          <w:rFonts w:hint="eastAsia"/>
-        </w:rPr>
-      </w:pPr>
       <w:r>
         <w:rPr>
           <w:rFonts w:hint="eastAsia"/>
@@ -1672,11 +1624,6 @@
       </w:r>
     </w:p>
     <w:p>
-      <w:pPr>
-        <w:rPr>
-          <w:rFonts w:hint="eastAsia"/>
-        </w:rPr>
-      </w:pPr>
       <w:r>
         <w:rPr>
           <w:rFonts w:hint="eastAsia"/>
@@ -1737,13 +1684,7 @@
         <w:rPr>
           <w:rFonts w:hint="eastAsia"/>
         </w:rPr>
-        <w:t>描画される映像には差が出る事があるという物。</w:t>
-      </w:r>
-      <w:r>
-        <w:rPr>
-          <w:rFonts w:hint="eastAsia"/>
-        </w:rPr>
-        <w:t>FPS</w:t>
+        <w:t>描画される映像には差が出る事があるという物。FPS</w:t>
       </w:r>
       <w:r>
         <w:rPr>
@@ -1784,15 +1725,7 @@
         <w:rPr>
           <w:rFonts w:hint="eastAsia"/>
         </w:rPr>
-        <w:t>クライアント側の描画に僅かな遅延を入れたり、サーバ</w:t>
-      </w:r>
-      <w:bookmarkStart w:id="0" w:name="_GoBack"/>
-      <w:bookmarkEnd w:id="0"/>
-      <w:r>
-        <w:rPr>
-          <w:rFonts w:hint="eastAsia"/>
-        </w:rPr>
-        <w:t>側の判定を</w:t>
+        <w:t>クライアント側の描画に僅かな遅延を入れたり、サーバ側の判定を</w:t>
       </w:r>
       <w:r>
         <w:rPr>
@@ -1847,9 +1780,6 @@
     <w:p>
       <w:pPr>
         <w:ind w:firstLineChars="100" w:firstLine="210"/>
-        <w:rPr>
-          <w:rFonts w:hint="eastAsia"/>
-        </w:rPr>
       </w:pPr>
       <w:r>
         <w:rPr>
@@ -1864,13 +1794,7 @@
         <w:t>サーバが資金の関係上AWSの無料枠という事で、どこまでの負荷に耐えうるかの試験を行う事が出来ず不安が残ったのでこの形式での実装を見送った。</w:t>
       </w:r>
     </w:p>
-    <w:p>
-      <w:pPr>
-        <w:rPr>
-          <w:rFonts w:hint="eastAsia"/>
-        </w:rPr>
-      </w:pPr>
-    </w:p>
+    <w:p/>
     <w:p>
       <w:r>
         <w:rPr>
@@ -1940,27 +1864,10 @@
         <w:rPr>
           <w:rFonts w:hint="eastAsia"/>
         </w:rPr>
-        <w:t>サーバを介して行い、ゲーム中は</w:t>
-      </w:r>
-      <w:r>
-        <w:rPr>
-          <w:rFonts w:hint="eastAsia"/>
-        </w:rPr>
-        <w:t>リアルタイムサーバ(ゲーム中の処理を行うサーバ)を介さず</w:t>
-      </w:r>
-      <w:r>
-        <w:rPr>
-          <w:rFonts w:hint="eastAsia"/>
-        </w:rPr>
-        <w:t>に通信・対戦を行うという物。</w:t>
-      </w:r>
-    </w:p>
-    <w:p>
-      <w:pPr>
-        <w:rPr>
-          <w:rFonts w:hint="eastAsia"/>
-        </w:rPr>
-      </w:pPr>
+        <w:t>サーバを介して行い、ゲーム中はリアルタイムサーバ(ゲーム中の処理を行うサーバ)を介さずに通信・対戦を行うという物。</w:t>
+      </w:r>
+    </w:p>
+    <w:p>
       <w:r>
         <w:rPr>
           <w:rFonts w:hint="eastAsia"/>

--- a/論文/競技用タイピングソフト.docx
+++ b/論文/競技用タイピングソフト.docx
@@ -157,21 +157,24 @@
         <w:rPr>
           <w:rFonts w:hint="eastAsia"/>
         </w:rPr>
-        <w:t>作品制作の背景</w:t>
+        <w:t>作品制作に至った経緯</w:t>
       </w:r>
     </w:p>
     <w:p>
       <w:pPr>
         <w:ind w:firstLineChars="200" w:firstLine="420"/>
-        <w:rPr>
-          <w:rFonts w:hint="eastAsia"/>
-        </w:rPr>
-      </w:pPr>
-      <w:r>
-        <w:rPr>
-          <w:rFonts w:hint="eastAsia"/>
-        </w:rPr>
-        <w:t>1-2 目標</w:t>
+      </w:pPr>
+      <w:r>
+        <w:rPr>
+          <w:rFonts w:hint="eastAsia"/>
+        </w:rPr>
+        <w:t xml:space="preserve">1-2 </w:t>
+      </w:r>
+      <w:r>
+        <w:rPr>
+          <w:rFonts w:hint="eastAsia"/>
+        </w:rPr>
+        <w:t>目的</w:t>
       </w:r>
     </w:p>
     <w:p>
@@ -265,37 +268,179 @@
         </w:rPr>
         <w:t>使用技術</w:t>
       </w:r>
-      <w:r>
-        <w:rPr>
-          <w:rFonts w:hint="eastAsia"/>
+    </w:p>
+    <w:p>
+      <w:pPr>
+        <w:ind w:firstLineChars="200" w:firstLine="420"/>
+      </w:pPr>
+      <w:r>
+        <w:t xml:space="preserve">3-1 </w:t>
+      </w:r>
+      <w:r>
+        <w:rPr>
+          <w:rFonts w:hint="eastAsia"/>
+        </w:rPr>
+        <w:t>通信形式</w:t>
+      </w:r>
+    </w:p>
+    <w:p>
+      <w:pPr>
+        <w:ind w:firstLine="840"/>
+      </w:pPr>
+      <w:r>
+        <w:t xml:space="preserve">HTTP, </w:t>
+      </w:r>
+      <w:proofErr w:type="spellStart"/>
+      <w:r>
+        <w:t>WebSocket</w:t>
+      </w:r>
+      <w:proofErr w:type="spellEnd"/>
+      <w:r>
+        <w:t>, P2P(Peer to Peer)</w:t>
+      </w:r>
+    </w:p>
+    <w:p>
+      <w:pPr>
+        <w:ind w:firstLineChars="200" w:firstLine="420"/>
+      </w:pPr>
+      <w:r>
+        <w:t xml:space="preserve">3-2 </w:t>
+      </w:r>
+      <w:r>
+        <w:rPr>
+          <w:rFonts w:hint="eastAsia"/>
+        </w:rPr>
+        <w:t>オンラインゲームにおける</w:t>
+      </w:r>
+      <w:r>
+        <w:rPr>
+          <w:rFonts w:hint="eastAsia"/>
+        </w:rPr>
+        <w:t>快適さ</w:t>
+      </w:r>
+    </w:p>
+    <w:p>
+      <w:r>
+        <w:tab/>
+      </w:r>
+      <w:r>
+        <w:rPr>
+          <w:rFonts w:hint="eastAsia"/>
+        </w:rPr>
+        <w:t>直接通信型、</w:t>
+      </w:r>
+      <w:r>
+        <w:rPr>
+          <w:rFonts w:hint="eastAsia"/>
+        </w:rPr>
+        <w:t>サーバ集中型、クライアント分散型の処理</w:t>
+      </w:r>
+      <w:r>
+        <w:rPr>
+          <w:rFonts w:hint="eastAsia"/>
+        </w:rPr>
+        <w:t>の差</w:t>
+      </w:r>
+    </w:p>
+    <w:p>
+      <w:pPr>
+        <w:ind w:firstLineChars="200" w:firstLine="420"/>
+      </w:pPr>
+      <w:r>
+        <w:t xml:space="preserve">3-3 </w:t>
+      </w:r>
+      <w:r>
+        <w:rPr>
+          <w:rFonts w:hint="eastAsia"/>
+        </w:rPr>
+        <w:t>マッチングシステム</w:t>
+      </w:r>
+    </w:p>
+    <w:p>
+      <w:pPr>
+        <w:spacing w:line="440" w:lineRule="exact"/>
+        <w:rPr>
           <w:sz w:val="24"/>
           <w:szCs w:val="24"/>
         </w:rPr>
-        <w:t>(</w:t>
-      </w:r>
+      </w:pPr>
       <w:r>
         <w:rPr>
           <w:rFonts w:hint="eastAsia"/>
           <w:sz w:val="24"/>
           <w:szCs w:val="24"/>
         </w:rPr>
-        <w:t>何を以って</w:t>
-      </w:r>
-      <w:r>
-        <w:rPr>
-          <w:rFonts w:hint="eastAsia"/>
+        <w:t>第４章　制作を終えて</w:t>
+      </w:r>
+    </w:p>
+    <w:p/>
+    <w:p/>
+    <w:p/>
+    <w:p/>
+    <w:p/>
+    <w:p/>
+    <w:p/>
+    <w:p/>
+    <w:p/>
+    <w:p/>
+    <w:p/>
+    <w:p/>
+    <w:p/>
+    <w:p/>
+    <w:p/>
+    <w:p/>
+    <w:p/>
+    <w:p/>
+    <w:p/>
+    <w:p/>
+    <w:p>
+      <w:pPr>
+        <w:jc w:val="center"/>
+        <w:rPr>
+          <w:sz w:val="28"/>
+          <w:szCs w:val="28"/>
+        </w:rPr>
+      </w:pPr>
+      <w:r>
+        <w:rPr>
+          <w:rFonts w:hint="eastAsia"/>
+          <w:sz w:val="28"/>
+          <w:szCs w:val="28"/>
+        </w:rPr>
+        <w:lastRenderedPageBreak/>
+        <w:t xml:space="preserve">第１章　</w:t>
+      </w:r>
+      <w:r>
+        <w:rPr>
+          <w:rFonts w:hint="eastAsia"/>
+          <w:sz w:val="28"/>
+          <w:szCs w:val="28"/>
+        </w:rPr>
+        <w:t>はじめ</w:t>
+      </w:r>
+      <w:r>
+        <w:rPr>
+          <w:rFonts w:hint="eastAsia"/>
+          <w:sz w:val="28"/>
+          <w:szCs w:val="28"/>
+        </w:rPr>
+        <w:t>に</w:t>
+      </w:r>
+    </w:p>
+    <w:p>
+      <w:pPr>
+        <w:spacing w:line="480" w:lineRule="exact"/>
+        <w:rPr>
           <w:sz w:val="24"/>
           <w:szCs w:val="24"/>
         </w:rPr>
-        <w:t>それを選んだか</w:t>
-      </w:r>
-      <w:r>
-        <w:rPr>
-          <w:rFonts w:hint="eastAsia"/>
+      </w:pPr>
+      <w:r>
+        <w:rPr>
           <w:sz w:val="24"/>
           <w:szCs w:val="24"/>
         </w:rPr>
-        <w:t>、客観的視点で</w:t>
+        <w:t>1</w:t>
       </w:r>
       <w:r>
         <w:rPr>
@@ -303,171 +448,1563 @@
           <w:sz w:val="24"/>
           <w:szCs w:val="24"/>
         </w:rPr>
-        <w:t>)</w:t>
-      </w:r>
-    </w:p>
-    <w:p>
-      <w:pPr>
-        <w:ind w:firstLineChars="200" w:firstLine="420"/>
-      </w:pPr>
-      <w:r>
-        <w:t xml:space="preserve">3-1 </w:t>
-      </w:r>
-      <w:r>
-        <w:rPr>
-          <w:rFonts w:hint="eastAsia"/>
-        </w:rPr>
-        <w:t>通信形式</w:t>
-      </w:r>
-    </w:p>
-    <w:p>
-      <w:pPr>
-        <w:ind w:firstLine="840"/>
-      </w:pPr>
-      <w:r>
-        <w:t xml:space="preserve">HTTP, </w:t>
-      </w:r>
-      <w:proofErr w:type="spellStart"/>
-      <w:r>
-        <w:t>WebSocket</w:t>
-      </w:r>
-      <w:proofErr w:type="spellEnd"/>
-      <w:r>
-        <w:t>, P2P(Peer to Peer)</w:t>
-      </w:r>
-    </w:p>
-    <w:p>
-      <w:pPr>
-        <w:ind w:firstLineChars="200" w:firstLine="420"/>
-      </w:pPr>
-      <w:r>
-        <w:t xml:space="preserve">3-2 </w:t>
-      </w:r>
-      <w:r>
-        <w:rPr>
-          <w:rFonts w:hint="eastAsia"/>
-        </w:rPr>
-        <w:t>オンラインゲームにおける</w:t>
-      </w:r>
-      <w:r>
-        <w:rPr>
-          <w:rFonts w:hint="eastAsia"/>
-        </w:rPr>
-        <w:t>快適さ</w:t>
-      </w:r>
-    </w:p>
-    <w:p>
-      <w:r>
-        <w:tab/>
-      </w:r>
-      <w:r>
-        <w:rPr>
-          <w:rFonts w:hint="eastAsia"/>
-        </w:rPr>
-        <w:t>直接通信型、</w:t>
-      </w:r>
-      <w:r>
-        <w:rPr>
-          <w:rFonts w:hint="eastAsia"/>
-        </w:rPr>
-        <w:t>サーバ集中型、クライアント分散型の処理</w:t>
-      </w:r>
-      <w:r>
-        <w:rPr>
-          <w:rFonts w:hint="eastAsia"/>
-        </w:rPr>
-        <w:t>の差</w:t>
-      </w:r>
-    </w:p>
-    <w:p>
-      <w:pPr>
-        <w:ind w:firstLineChars="200" w:firstLine="420"/>
-      </w:pPr>
-      <w:r>
-        <w:t xml:space="preserve">3-3 </w:t>
-      </w:r>
-      <w:r>
-        <w:rPr>
-          <w:rFonts w:hint="eastAsia"/>
-        </w:rPr>
-        <w:t>マッチングシステム</w:t>
-      </w:r>
-    </w:p>
-    <w:p>
-      <w:pPr>
-        <w:spacing w:line="440" w:lineRule="exact"/>
+        <w:t xml:space="preserve">-1 </w:t>
+      </w:r>
+      <w:r>
         <w:rPr>
           <w:rFonts w:hint="eastAsia"/>
           <w:sz w:val="24"/>
           <w:szCs w:val="24"/>
         </w:rPr>
-      </w:pPr>
-      <w:r>
+        <w:t>作品制作に至った経緯</w:t>
+      </w:r>
+    </w:p>
+    <w:p>
+      <w:pPr>
+        <w:ind w:firstLineChars="100" w:firstLine="210"/>
+        <w:rPr>
+          <w:rFonts w:hint="eastAsia"/>
+          <w:szCs w:val="21"/>
+        </w:rPr>
+      </w:pPr>
+      <w:r>
+        <w:rPr>
+          <w:rFonts w:hint="eastAsia"/>
+          <w:szCs w:val="21"/>
+        </w:rPr>
+        <w:t>ゲーム業界のサーバエンジニアとして大成する事を志している身として、オンラインゲーム</w:t>
+      </w:r>
+      <w:r>
+        <w:rPr>
+          <w:rFonts w:hint="eastAsia"/>
+          <w:szCs w:val="21"/>
+        </w:rPr>
+        <w:t>の制作</w:t>
+      </w:r>
+      <w:r>
+        <w:rPr>
+          <w:rFonts w:hint="eastAsia"/>
+          <w:szCs w:val="21"/>
+        </w:rPr>
+        <w:t>を</w:t>
+      </w:r>
+      <w:r>
+        <w:rPr>
+          <w:rFonts w:hint="eastAsia"/>
+          <w:szCs w:val="21"/>
+        </w:rPr>
+        <w:t>一連の流れを</w:t>
+      </w:r>
+      <w:r>
+        <w:rPr>
+          <w:rFonts w:hint="eastAsia"/>
+          <w:szCs w:val="21"/>
+        </w:rPr>
+        <w:t>通して行いたい</w:t>
+      </w:r>
+      <w:r>
+        <w:rPr>
+          <w:rFonts w:hint="eastAsia"/>
+          <w:szCs w:val="21"/>
+        </w:rPr>
+        <w:t>という想いがあった。</w:t>
+      </w:r>
+      <w:r>
+        <w:rPr>
+          <w:rFonts w:hint="eastAsia"/>
+          <w:szCs w:val="21"/>
+        </w:rPr>
+        <w:t>その中で、</w:t>
+      </w:r>
+      <w:r>
+        <w:rPr>
+          <w:rFonts w:hint="eastAsia"/>
+          <w:szCs w:val="21"/>
+        </w:rPr>
+        <w:t>情報処理学科内</w:t>
+      </w:r>
+      <w:r>
+        <w:rPr>
+          <w:rFonts w:hint="eastAsia"/>
+          <w:szCs w:val="21"/>
+        </w:rPr>
+        <w:t>で行われているタイピング練習やタイピング大会に不便な</w:t>
+      </w:r>
+      <w:r>
+        <w:rPr>
+          <w:rFonts w:hint="eastAsia"/>
+          <w:szCs w:val="21"/>
+        </w:rPr>
+        <w:t>点や</w:t>
+      </w:r>
+      <w:r>
+        <w:rPr>
+          <w:rFonts w:hint="eastAsia"/>
+          <w:szCs w:val="21"/>
+        </w:rPr>
+        <w:t>改善出来る点を感じ</w:t>
+      </w:r>
+      <w:r>
+        <w:rPr>
+          <w:rFonts w:hint="eastAsia"/>
+          <w:szCs w:val="21"/>
+        </w:rPr>
+        <w:t>た為、</w:t>
+      </w:r>
+      <w:r>
+        <w:rPr>
+          <w:rFonts w:hint="eastAsia"/>
+          <w:szCs w:val="21"/>
+        </w:rPr>
+        <w:t>今回</w:t>
+      </w:r>
+      <w:r>
+        <w:rPr>
+          <w:rFonts w:hint="eastAsia"/>
+          <w:szCs w:val="21"/>
+        </w:rPr>
+        <w:t>タイピングソフトというテーマで開発を行った</w:t>
+      </w:r>
+      <w:r>
+        <w:rPr>
+          <w:rFonts w:hint="eastAsia"/>
+          <w:szCs w:val="21"/>
+        </w:rPr>
+        <w:t>。</w:t>
+      </w:r>
+    </w:p>
+    <w:p>
+      <w:pPr>
+        <w:ind w:firstLineChars="100" w:firstLine="210"/>
+        <w:rPr>
+          <w:rFonts w:hint="eastAsia"/>
+          <w:szCs w:val="21"/>
+        </w:rPr>
+      </w:pPr>
+      <w:r>
+        <w:rPr>
+          <w:rFonts w:hint="eastAsia"/>
+          <w:szCs w:val="21"/>
+        </w:rPr>
+        <w:t>ま</w:t>
+      </w:r>
+      <w:r>
+        <w:rPr>
+          <w:rFonts w:hint="eastAsia"/>
+          <w:szCs w:val="21"/>
+        </w:rPr>
+        <w:t>た</w:t>
+      </w:r>
+      <w:r>
+        <w:rPr>
+          <w:rFonts w:hint="eastAsia"/>
+          <w:szCs w:val="21"/>
+        </w:rPr>
+        <w:t>昨今では</w:t>
+      </w:r>
+      <w:r>
+        <w:rPr>
+          <w:rFonts w:hint="eastAsia"/>
+          <w:szCs w:val="21"/>
+        </w:rPr>
+        <w:t>オンラインゲーム制作・運営に当たって</w:t>
+      </w:r>
+      <w:r>
+        <w:rPr>
+          <w:rFonts w:hint="eastAsia"/>
+          <w:szCs w:val="21"/>
+        </w:rPr>
+        <w:t>、</w:t>
+      </w:r>
+      <w:r>
+        <w:rPr>
+          <w:rFonts w:hint="eastAsia"/>
+          <w:szCs w:val="21"/>
+        </w:rPr>
+        <w:t>AWSの</w:t>
+      </w:r>
+      <w:proofErr w:type="spellStart"/>
+      <w:r>
+        <w:rPr>
+          <w:rFonts w:hint="eastAsia"/>
+          <w:szCs w:val="21"/>
+        </w:rPr>
+        <w:t>GameLift</w:t>
+      </w:r>
+      <w:proofErr w:type="spellEnd"/>
+      <w:r>
+        <w:rPr>
+          <w:rFonts w:hint="eastAsia"/>
+          <w:szCs w:val="21"/>
+        </w:rPr>
+        <w:t>やPhotonのように</w:t>
+      </w:r>
+      <w:r>
+        <w:rPr>
+          <w:rFonts w:hint="eastAsia"/>
+          <w:szCs w:val="21"/>
+        </w:rPr>
+        <w:t>バックエンド側</w:t>
+      </w:r>
+      <w:r>
+        <w:rPr>
+          <w:rFonts w:hint="eastAsia"/>
+          <w:szCs w:val="21"/>
+        </w:rPr>
+        <w:t>に精通していない人間でも扱いやすい</w:t>
+      </w:r>
+      <w:r>
+        <w:rPr>
+          <w:rFonts w:hint="eastAsia"/>
+          <w:szCs w:val="21"/>
+        </w:rPr>
+        <w:t>ゲーム制作向けの</w:t>
+      </w:r>
+      <w:r>
+        <w:rPr>
+          <w:rFonts w:hint="eastAsia"/>
+          <w:szCs w:val="21"/>
+        </w:rPr>
+        <w:t>サービスを</w:t>
+      </w:r>
+      <w:r>
+        <w:rPr>
+          <w:rFonts w:hint="eastAsia"/>
+          <w:szCs w:val="21"/>
+        </w:rPr>
+        <w:t>利用する</w:t>
+      </w:r>
+      <w:r>
+        <w:rPr>
+          <w:rFonts w:hint="eastAsia"/>
+          <w:szCs w:val="21"/>
+        </w:rPr>
+        <w:t>事も増えている。</w:t>
+      </w:r>
+      <w:r>
+        <w:rPr>
+          <w:rFonts w:hint="eastAsia"/>
+          <w:szCs w:val="21"/>
+        </w:rPr>
+        <w:t>ただ、今回は一連の流れを通してサーバ側の技術への知見を深めるという観点から一定量</w:t>
+      </w:r>
+      <w:r>
+        <w:rPr>
+          <w:rFonts w:hint="eastAsia"/>
+          <w:szCs w:val="21"/>
+        </w:rPr>
+        <w:t>利便性の低い</w:t>
+      </w:r>
+      <w:r>
+        <w:rPr>
+          <w:rFonts w:hint="eastAsia"/>
+          <w:szCs w:val="21"/>
+        </w:rPr>
+        <w:t>状態のレンタルサーバを扱</w:t>
+      </w:r>
+      <w:r>
+        <w:rPr>
+          <w:rFonts w:hint="eastAsia"/>
+          <w:szCs w:val="21"/>
+        </w:rPr>
+        <w:t>った制作に踏み切った。</w:t>
+      </w:r>
+    </w:p>
+    <w:p>
+      <w:pPr>
+        <w:spacing w:line="240" w:lineRule="exact"/>
         <w:rPr>
           <w:rFonts w:hint="eastAsia"/>
           <w:sz w:val="24"/>
           <w:szCs w:val="24"/>
         </w:rPr>
-        <w:t>第４章　制作を終えて</w:t>
+      </w:pPr>
+    </w:p>
+    <w:p>
+      <w:pPr>
+        <w:spacing w:line="480" w:lineRule="exact"/>
+        <w:rPr>
+          <w:rFonts w:hint="eastAsia"/>
+          <w:sz w:val="24"/>
+          <w:szCs w:val="24"/>
+        </w:rPr>
+      </w:pPr>
+      <w:r>
+        <w:rPr>
+          <w:rFonts w:hint="eastAsia"/>
+          <w:sz w:val="24"/>
+          <w:szCs w:val="24"/>
+        </w:rPr>
+        <w:t xml:space="preserve">1-2 </w:t>
+      </w:r>
+      <w:r>
+        <w:rPr>
+          <w:rFonts w:hint="eastAsia"/>
+          <w:sz w:val="24"/>
+          <w:szCs w:val="24"/>
+        </w:rPr>
+        <w:t>今回の作品制作の</w:t>
+      </w:r>
+      <w:r>
+        <w:rPr>
+          <w:rFonts w:hint="eastAsia"/>
+          <w:sz w:val="24"/>
+          <w:szCs w:val="24"/>
+        </w:rPr>
+        <w:t>目的</w:t>
+      </w:r>
+    </w:p>
+    <w:p>
+      <w:pPr>
+        <w:ind w:firstLineChars="100" w:firstLine="210"/>
+        <w:rPr>
+          <w:rFonts w:hint="eastAsia"/>
+        </w:rPr>
+      </w:pPr>
+      <w:r>
+        <w:rPr>
+          <w:rFonts w:hint="eastAsia"/>
+        </w:rPr>
+        <w:t>まず私自身の個人の目的として、4月からサーバエンジニア</w:t>
+      </w:r>
+      <w:r>
+        <w:rPr>
+          <w:rFonts w:hint="eastAsia"/>
+        </w:rPr>
+        <w:t>として働く身として、</w:t>
+      </w:r>
+      <w:r>
+        <w:rPr>
+          <w:rFonts w:hint="eastAsia"/>
+        </w:rPr>
+        <w:t>オンラインゲーム</w:t>
+      </w:r>
+      <w:r>
+        <w:rPr>
+          <w:rFonts w:hint="eastAsia"/>
+        </w:rPr>
+        <w:t>制作</w:t>
+      </w:r>
+      <w:r>
+        <w:rPr>
+          <w:rFonts w:hint="eastAsia"/>
+        </w:rPr>
+        <w:t>全体の流れへの理解</w:t>
+      </w:r>
+      <w:r>
+        <w:rPr>
+          <w:rFonts w:hint="eastAsia"/>
+        </w:rPr>
+        <w:t>を深め</w:t>
+      </w:r>
+      <w:r>
+        <w:rPr>
+          <w:rFonts w:hint="eastAsia"/>
+        </w:rPr>
+        <w:t>るという目的で開発に取り組んだ。</w:t>
+      </w:r>
+    </w:p>
+    <w:p>
+      <w:pPr>
+        <w:ind w:firstLineChars="100" w:firstLine="210"/>
+        <w:rPr>
+          <w:rFonts w:hint="eastAsia"/>
+        </w:rPr>
+      </w:pPr>
+      <w:r>
+        <w:rPr>
+          <w:rFonts w:hint="eastAsia"/>
+        </w:rPr>
+        <w:t>次に、制作における目的として</w:t>
+      </w:r>
+      <w:r>
+        <w:rPr>
+          <w:rFonts w:hint="eastAsia"/>
+        </w:rPr>
+        <w:t>オンラインゲーム</w:t>
+      </w:r>
+      <w:r>
+        <w:rPr>
+          <w:rFonts w:hint="eastAsia"/>
+        </w:rPr>
+        <w:t>をプレイする際の</w:t>
+      </w:r>
+      <w:r>
+        <w:rPr>
+          <w:rFonts w:hint="eastAsia"/>
+        </w:rPr>
+        <w:t>プレイヤーの快適さ</w:t>
+      </w:r>
+      <w:r>
+        <w:rPr>
+          <w:rFonts w:hint="eastAsia"/>
+        </w:rPr>
+        <w:t>の追求を設定した。オンラインゲームのプレイにおける快適さとしては、</w:t>
+      </w:r>
+      <w:r>
+        <w:t>”</w:t>
+      </w:r>
+      <w:r>
+        <w:rPr>
+          <w:rFonts w:hint="eastAsia"/>
+        </w:rPr>
+        <w:t>通信部分のラグ</w:t>
+      </w:r>
+      <w:r>
+        <w:t>”</w:t>
+      </w:r>
+      <w:r>
+        <w:rPr>
+          <w:rFonts w:hint="eastAsia"/>
+        </w:rPr>
+        <w:t>といった部分がストレスになるという考えを元に快適さの向上を目指した。</w:t>
+      </w:r>
+    </w:p>
+    <w:p/>
+    <w:p/>
+    <w:p/>
+    <w:p/>
+    <w:p/>
+    <w:p/>
+    <w:p/>
+    <w:p/>
+    <w:p/>
+    <w:p/>
+    <w:p/>
+    <w:p/>
+    <w:p/>
+    <w:p/>
+    <w:p/>
+    <w:p/>
+    <w:p/>
+    <w:p>
+      <w:pPr>
+        <w:rPr>
+          <w:rFonts w:hint="eastAsia"/>
+        </w:rPr>
+      </w:pPr>
+    </w:p>
+    <w:p>
+      <w:pPr>
+        <w:jc w:val="center"/>
+        <w:rPr>
+          <w:sz w:val="28"/>
+          <w:szCs w:val="28"/>
+        </w:rPr>
+      </w:pPr>
+      <w:r>
+        <w:rPr>
+          <w:rFonts w:hint="eastAsia"/>
+          <w:sz w:val="28"/>
+          <w:szCs w:val="28"/>
+        </w:rPr>
+        <w:lastRenderedPageBreak/>
+        <w:t>第２章　作品概要</w:t>
+      </w:r>
+    </w:p>
+    <w:p>
+      <w:pPr>
+        <w:spacing w:line="480" w:lineRule="exact"/>
+        <w:rPr>
+          <w:sz w:val="24"/>
+          <w:szCs w:val="24"/>
+        </w:rPr>
+      </w:pPr>
+      <w:r>
+        <w:rPr>
+          <w:sz w:val="24"/>
+          <w:szCs w:val="24"/>
+        </w:rPr>
+        <w:t>2</w:t>
+      </w:r>
+      <w:r>
+        <w:rPr>
+          <w:rFonts w:hint="eastAsia"/>
+          <w:sz w:val="24"/>
+          <w:szCs w:val="24"/>
+        </w:rPr>
+        <w:t>-1</w:t>
+      </w:r>
+      <w:r>
+        <w:rPr>
+          <w:rFonts w:hint="eastAsia"/>
+          <w:sz w:val="24"/>
+          <w:szCs w:val="24"/>
+        </w:rPr>
+        <w:t xml:space="preserve"> </w:t>
+      </w:r>
+      <w:r>
+        <w:rPr>
+          <w:rFonts w:hint="eastAsia"/>
+          <w:sz w:val="24"/>
+          <w:szCs w:val="24"/>
+        </w:rPr>
+        <w:t>開発環境</w:t>
+      </w:r>
+    </w:p>
+    <w:p>
+      <w:r>
+        <w:rPr>
+          <w:rFonts w:hint="eastAsia"/>
+        </w:rPr>
+        <w:t>【サーバ】</w:t>
+      </w:r>
+    </w:p>
+    <w:p>
+      <w:pPr>
+        <w:ind w:firstLine="360"/>
+      </w:pPr>
+      <w:r>
+        <w:t>AWS</w:t>
+      </w:r>
+      <w:r>
+        <w:t xml:space="preserve"> </w:t>
+      </w:r>
+      <w:r>
+        <w:t>EC2</w:t>
+      </w:r>
+      <w:r>
+        <w:t xml:space="preserve"> </w:t>
+      </w:r>
+      <w:proofErr w:type="spellStart"/>
+      <w:r>
+        <w:t>AmazonLinux</w:t>
+      </w:r>
+      <w:proofErr w:type="spellEnd"/>
+    </w:p>
+    <w:p>
+      <w:pPr>
+        <w:ind w:left="360"/>
+      </w:pPr>
+      <w:r>
+        <w:rPr>
+          <w:rFonts w:hint="eastAsia"/>
+        </w:rPr>
+        <w:t>PHP7.1</w:t>
+      </w:r>
+    </w:p>
+    <w:p>
+      <w:r>
+        <w:rPr>
+          <w:rFonts w:hint="eastAsia"/>
+        </w:rPr>
+        <w:t>【クライアント】</w:t>
+      </w:r>
+    </w:p>
+    <w:p>
+      <w:pPr>
+        <w:ind w:left="360"/>
+      </w:pPr>
+      <w:r>
+        <w:rPr>
+          <w:rFonts w:hint="eastAsia"/>
+        </w:rPr>
+        <w:t>Unity</w:t>
+      </w:r>
+      <w:r>
+        <w:t>2019.4.7f1</w:t>
+      </w:r>
+    </w:p>
+    <w:p/>
+    <w:p>
+      <w:pPr>
+        <w:spacing w:line="480" w:lineRule="exact"/>
+        <w:rPr>
+          <w:sz w:val="24"/>
+          <w:szCs w:val="24"/>
+        </w:rPr>
+      </w:pPr>
+      <w:r>
+        <w:rPr>
+          <w:sz w:val="24"/>
+          <w:szCs w:val="24"/>
+        </w:rPr>
+        <w:t>2-2</w:t>
+      </w:r>
+      <w:r>
+        <w:rPr>
+          <w:rFonts w:hint="eastAsia"/>
+          <w:sz w:val="24"/>
+          <w:szCs w:val="24"/>
+        </w:rPr>
+        <w:t xml:space="preserve"> </w:t>
+      </w:r>
+      <w:r>
+        <w:rPr>
+          <w:rFonts w:hint="eastAsia"/>
+          <w:sz w:val="24"/>
+          <w:szCs w:val="24"/>
+        </w:rPr>
+        <w:t>作品</w:t>
+      </w:r>
+      <w:r>
+        <w:rPr>
+          <w:rFonts w:hint="eastAsia"/>
+          <w:sz w:val="24"/>
+          <w:szCs w:val="24"/>
+        </w:rPr>
+        <w:t>概要</w:t>
+      </w:r>
+    </w:p>
+    <w:p>
+      <w:r>
+        <w:rPr>
+          <w:rFonts w:hint="eastAsia"/>
+        </w:rPr>
+        <w:t>【作品名】</w:t>
+      </w:r>
+    </w:p>
+    <w:p>
+      <w:pPr>
+        <w:ind w:firstLineChars="100" w:firstLine="210"/>
+      </w:pPr>
+      <w:r>
+        <w:rPr>
+          <w:rFonts w:hint="eastAsia"/>
+        </w:rPr>
+        <w:t>競技用タイピングソフト</w:t>
+      </w:r>
+    </w:p>
+    <w:p>
+      <w:r>
+        <w:rPr>
+          <w:rFonts w:hint="eastAsia"/>
+        </w:rPr>
+        <w:t>【作品説明】</w:t>
+      </w:r>
+    </w:p>
+    <w:p>
+      <w:pPr>
+        <w:ind w:firstLineChars="100" w:firstLine="210"/>
+      </w:pPr>
+      <w:r>
+        <w:rPr>
+          <w:rFonts w:hint="eastAsia"/>
+        </w:rPr>
+        <w:t>タイピングのプレイ形式は、ソロモードとマルチモードを用意。</w:t>
+      </w:r>
+    </w:p>
+    <w:p>
+      <w:pPr>
+        <w:ind w:firstLineChars="100" w:firstLine="210"/>
+      </w:pPr>
+      <w:r>
+        <w:rPr>
+          <w:rFonts w:hint="eastAsia"/>
+        </w:rPr>
+        <w:t>ソロモードは</w:t>
+      </w:r>
+      <w:r>
+        <w:rPr>
+          <w:rFonts w:hint="eastAsia"/>
+        </w:rPr>
+        <w:t>クライアントのみで</w:t>
+      </w:r>
+      <w:r>
+        <w:rPr>
+          <w:rFonts w:hint="eastAsia"/>
+        </w:rPr>
+        <w:t>完結</w:t>
+      </w:r>
+      <w:r>
+        <w:rPr>
+          <w:rFonts w:hint="eastAsia"/>
+        </w:rPr>
+        <w:t>させており、</w:t>
+      </w:r>
+      <w:r>
+        <w:rPr>
+          <w:rFonts w:hint="eastAsia"/>
+        </w:rPr>
+        <w:t>オフライン時でも遊べるようになっている。</w:t>
+      </w:r>
+      <w:r>
+        <w:rPr>
+          <w:rFonts w:hint="eastAsia"/>
+        </w:rPr>
+        <w:t>ただし、オフライン時の記録はデータベースに反映されない。</w:t>
+      </w:r>
+    </w:p>
+    <w:p>
+      <w:pPr>
+        <w:ind w:firstLineChars="100" w:firstLine="210"/>
+      </w:pPr>
+      <w:r>
+        <w:rPr>
+          <w:rFonts w:hint="eastAsia"/>
+        </w:rPr>
+        <w:t>マルチモードでは</w:t>
+      </w:r>
+      <w:r>
+        <w:rPr>
+          <w:rFonts w:hint="eastAsia"/>
+        </w:rPr>
+        <w:t>HTTP通信でサーバを経由し</w:t>
+      </w:r>
+      <w:r>
+        <w:rPr>
+          <w:rFonts w:hint="eastAsia"/>
+        </w:rPr>
+        <w:t>プレイヤーデータのやり取りを行い、リアルタイムでの対戦を行う。</w:t>
+      </w:r>
+    </w:p>
+    <w:p/>
+    <w:p/>
+    <w:p/>
+    <w:p/>
+    <w:p/>
+    <w:p/>
+    <w:p/>
+    <w:p/>
+    <w:p/>
+    <w:p/>
+    <w:p/>
+    <w:p/>
+    <w:p/>
+    <w:p/>
+    <w:p/>
+    <w:p/>
+    <w:p>
+      <w:pPr>
+        <w:rPr>
+          <w:rFonts w:hint="eastAsia"/>
+        </w:rPr>
+      </w:pPr>
+    </w:p>
+    <w:p>
+      <w:pPr>
+        <w:jc w:val="center"/>
+        <w:rPr>
+          <w:sz w:val="28"/>
+          <w:szCs w:val="28"/>
+        </w:rPr>
+      </w:pPr>
+      <w:r>
+        <w:rPr>
+          <w:rFonts w:hint="eastAsia"/>
+          <w:sz w:val="28"/>
+          <w:szCs w:val="28"/>
+        </w:rPr>
+        <w:lastRenderedPageBreak/>
+        <w:t xml:space="preserve">第３章　</w:t>
+      </w:r>
+      <w:r>
+        <w:rPr>
+          <w:rFonts w:hint="eastAsia"/>
+          <w:sz w:val="28"/>
+          <w:szCs w:val="28"/>
+        </w:rPr>
+        <w:t>使用技術</w:t>
+      </w:r>
+    </w:p>
+    <w:p>
+      <w:pPr>
+        <w:spacing w:line="480" w:lineRule="exact"/>
+        <w:rPr>
+          <w:sz w:val="24"/>
+          <w:szCs w:val="24"/>
+        </w:rPr>
+      </w:pPr>
+      <w:r>
+        <w:rPr>
+          <w:rFonts w:hint="eastAsia"/>
+          <w:sz w:val="24"/>
+          <w:szCs w:val="24"/>
+        </w:rPr>
+        <w:t xml:space="preserve">3-1 </w:t>
+      </w:r>
+      <w:r>
+        <w:rPr>
+          <w:rFonts w:hint="eastAsia"/>
+          <w:sz w:val="24"/>
+          <w:szCs w:val="24"/>
+        </w:rPr>
+        <w:t>通信形式</w:t>
+      </w:r>
+    </w:p>
+    <w:p>
+      <w:r>
+        <w:rPr>
+          <w:rFonts w:hint="eastAsia"/>
+        </w:rPr>
+        <w:t>【</w:t>
+      </w:r>
+      <w:r>
+        <w:rPr>
+          <w:rFonts w:hint="eastAsia"/>
+        </w:rPr>
+        <w:t>通信形式概要</w:t>
+      </w:r>
+      <w:r>
+        <w:rPr>
+          <w:rFonts w:hint="eastAsia"/>
+        </w:rPr>
+        <w:t>】</w:t>
+      </w:r>
+    </w:p>
+    <w:p>
+      <w:pPr>
+        <w:ind w:firstLineChars="100" w:firstLine="210"/>
+      </w:pPr>
+      <w:r>
+        <w:rPr>
+          <w:rFonts w:hint="eastAsia"/>
+        </w:rPr>
+        <w:t>リアルタイム通信を行うオンラインゲームを制作するに当たってサーバとの通信は必須であると考えた。</w:t>
+      </w:r>
+    </w:p>
+    <w:p>
+      <w:pPr>
+        <w:ind w:firstLineChars="100" w:firstLine="210"/>
+      </w:pPr>
+      <w:r>
+        <w:rPr>
+          <w:rFonts w:hint="eastAsia"/>
+        </w:rPr>
+        <w:t>クライアントとサーバ間の通信を実現する為には</w:t>
+      </w:r>
+      <w:r>
+        <w:rPr>
+          <w:rFonts w:hint="eastAsia"/>
+        </w:rPr>
+        <w:t>ポートの確保</w:t>
+      </w:r>
+      <w:r>
+        <w:rPr>
+          <w:rFonts w:hint="eastAsia"/>
+        </w:rPr>
+        <w:t>や</w:t>
+      </w:r>
+      <w:r>
+        <w:rPr>
+          <w:rFonts w:hint="eastAsia"/>
+        </w:rPr>
+        <w:t>通信</w:t>
+      </w:r>
+      <w:r>
+        <w:rPr>
+          <w:rFonts w:hint="eastAsia"/>
+        </w:rPr>
+        <w:t>管理を行うプロトコルが必要</w:t>
+      </w:r>
+      <w:r>
+        <w:rPr>
+          <w:rFonts w:hint="eastAsia"/>
+        </w:rPr>
+        <w:t>であり</w:t>
+      </w:r>
+      <w:r>
+        <w:rPr>
+          <w:rFonts w:hint="eastAsia"/>
+        </w:rPr>
+        <w:t>、</w:t>
+      </w:r>
+      <w:r>
+        <w:t>TCP</w:t>
+      </w:r>
+      <w:r>
+        <w:rPr>
+          <w:rFonts w:hint="eastAsia"/>
+        </w:rPr>
+        <w:t>と</w:t>
+      </w:r>
+      <w:r>
+        <w:t>UDP</w:t>
+      </w:r>
+      <w:r>
+        <w:rPr>
+          <w:rFonts w:hint="eastAsia"/>
+        </w:rPr>
+        <w:t>の二つに大きく分けられる。</w:t>
+      </w:r>
+      <w:r>
+        <w:rPr>
+          <w:rFonts w:hint="eastAsia"/>
+        </w:rPr>
+        <w:t>簡単に説明すると、TCPはコネクションを確立して行う通信方式でUDPはコネクションを確立せずに一方的に通信を行う通信方式である。この仕様からTCPでは確実性は高いものの効率や速度で一歩おとり、UDPでは効率や速度では優位なものの確実性は相当に落ちてしまうという一長一短の物となっている。</w:t>
+      </w:r>
+    </w:p>
+    <w:p>
+      <w:pPr>
+        <w:ind w:firstLineChars="100" w:firstLine="210"/>
+      </w:pPr>
+      <w:r>
+        <w:rPr>
+          <w:rFonts w:hint="eastAsia"/>
+        </w:rPr>
+        <w:t>また、</w:t>
+      </w:r>
+      <w:r>
+        <w:rPr>
+          <w:rFonts w:hint="eastAsia"/>
+        </w:rPr>
+        <w:t>通信プロトコルの中でも</w:t>
+      </w:r>
+      <w:r>
+        <w:t>TCP</w:t>
+      </w:r>
+      <w:r>
+        <w:rPr>
+          <w:rFonts w:hint="eastAsia"/>
+        </w:rPr>
+        <w:t>では今回したHTT</w:t>
+      </w:r>
+      <w:r>
+        <w:t>P</w:t>
+      </w:r>
+      <w:r>
+        <w:rPr>
+          <w:rFonts w:hint="eastAsia"/>
+        </w:rPr>
+        <w:t>や</w:t>
+      </w:r>
+      <w:proofErr w:type="spellStart"/>
+      <w:r>
+        <w:rPr>
+          <w:rFonts w:hint="eastAsia"/>
+        </w:rPr>
+        <w:t>WebSocket</w:t>
+      </w:r>
+      <w:proofErr w:type="spellEnd"/>
+      <w:r>
+        <w:rPr>
+          <w:rFonts w:hint="eastAsia"/>
+        </w:rPr>
+        <w:t>が、</w:t>
+      </w:r>
+      <w:r>
+        <w:t>UDP</w:t>
+      </w:r>
+      <w:r>
+        <w:rPr>
+          <w:rFonts w:hint="eastAsia"/>
+        </w:rPr>
+        <w:t>には</w:t>
+      </w:r>
+      <w:proofErr w:type="spellStart"/>
+      <w:r>
+        <w:rPr>
+          <w:rFonts w:hint="eastAsia"/>
+        </w:rPr>
+        <w:t>WebRTC</w:t>
+      </w:r>
+      <w:proofErr w:type="spellEnd"/>
+      <w:r>
+        <w:rPr>
+          <w:rFonts w:hint="eastAsia"/>
+        </w:rPr>
+        <w:t>(</w:t>
+      </w:r>
+      <w:r>
+        <w:rPr>
+          <w:rFonts w:hint="eastAsia"/>
+        </w:rPr>
+        <w:t>P2P</w:t>
+      </w:r>
+      <w:r>
+        <w:t>)</w:t>
+      </w:r>
+      <w:r>
+        <w:rPr>
+          <w:rFonts w:hint="eastAsia"/>
+        </w:rPr>
+        <w:t>等があるというように、</w:t>
+      </w:r>
+      <w:r>
+        <w:rPr>
+          <w:rFonts w:hint="eastAsia"/>
+        </w:rPr>
+        <w:t>偏にオンライン</w:t>
+      </w:r>
+      <w:r>
+        <w:rPr>
+          <w:rFonts w:hint="eastAsia"/>
+        </w:rPr>
+        <w:t>対戦を実現する</w:t>
+      </w:r>
+      <w:r>
+        <w:rPr>
+          <w:rFonts w:hint="eastAsia"/>
+        </w:rPr>
+        <w:t>と言っても</w:t>
+      </w:r>
+      <w:r>
+        <w:rPr>
+          <w:rFonts w:hint="eastAsia"/>
+        </w:rPr>
+        <w:t>様々な</w:t>
+      </w:r>
+      <w:r>
+        <w:rPr>
+          <w:rFonts w:hint="eastAsia"/>
+        </w:rPr>
+        <w:t>通信規約</w:t>
+      </w:r>
+      <w:r>
+        <w:rPr>
+          <w:rFonts w:hint="eastAsia"/>
+        </w:rPr>
+        <w:t>がある。</w:t>
+      </w:r>
+      <w:r>
+        <w:rPr>
+          <w:rFonts w:hint="eastAsia"/>
+        </w:rPr>
+        <w:t>１章１</w:t>
+      </w:r>
+    </w:p>
+    <w:p>
+      <w:pPr>
+        <w:ind w:firstLineChars="100" w:firstLine="210"/>
+      </w:pPr>
+      <w:r>
+        <w:rPr>
+          <w:rFonts w:hint="eastAsia"/>
+        </w:rPr>
+        <w:t>ここでは何故</w:t>
+      </w:r>
+      <w:r>
+        <w:rPr>
+          <w:rFonts w:hint="eastAsia"/>
+        </w:rPr>
+        <w:t>HTTPを選択したのかを</w:t>
+      </w:r>
+      <w:r>
+        <w:rPr>
+          <w:rFonts w:hint="eastAsia"/>
+        </w:rPr>
+        <w:t>、他の通信規約の解説も交えて</w:t>
+      </w:r>
+      <w:r>
+        <w:rPr>
+          <w:rFonts w:hint="eastAsia"/>
+        </w:rPr>
+        <w:t>説明していく</w:t>
+      </w:r>
+      <w:r>
+        <w:rPr>
+          <w:rFonts w:hint="eastAsia"/>
+        </w:rPr>
+        <w:t>。</w:t>
+      </w:r>
+    </w:p>
+    <w:p>
+      <w:pPr>
+        <w:rPr>
+          <w:rFonts w:hint="eastAsia"/>
+        </w:rPr>
+      </w:pPr>
+    </w:p>
+    <w:p>
+      <w:r>
+        <w:rPr>
+          <w:rFonts w:hint="eastAsia"/>
+        </w:rPr>
+        <w:t>【</w:t>
+      </w:r>
+      <w:r>
+        <w:rPr>
+          <w:rFonts w:hint="eastAsia"/>
+        </w:rPr>
+        <w:t>各通信規約についての説明</w:t>
+      </w:r>
+      <w:r>
+        <w:rPr>
+          <w:rFonts w:hint="eastAsia"/>
+        </w:rPr>
+        <w:t>】</w:t>
+      </w:r>
+    </w:p>
+    <w:p>
+      <w:r>
+        <w:rPr>
+          <w:rFonts w:hint="eastAsia"/>
+        </w:rPr>
+        <w:t>・HTTP</w:t>
+      </w:r>
+    </w:p>
+    <w:p>
+      <w:r>
+        <w:rPr>
+          <w:rFonts w:hint="eastAsia"/>
+        </w:rPr>
+        <w:t xml:space="preserve">　</w:t>
+      </w:r>
+    </w:p>
+    <w:p>
+      <w:r>
+        <w:sym w:font="Wingdings" w:char="F0DF"/>
+      </w:r>
+      <w:r>
+        <w:t xml:space="preserve">---- </w:t>
+      </w:r>
+      <w:r>
+        <w:rPr>
+          <w:rFonts w:hint="eastAsia"/>
+        </w:rPr>
+        <w:t>ここにHTTP通信のイメージ画像</w:t>
+      </w:r>
+      <w:r>
+        <w:t xml:space="preserve"> ---</w:t>
+      </w:r>
+      <w:r>
+        <w:sym w:font="Wingdings" w:char="F0E0"/>
+      </w:r>
+    </w:p>
+    <w:p/>
+    <w:p>
+      <w:r>
+        <w:rPr>
+          <w:rFonts w:hint="eastAsia"/>
+        </w:rPr>
+        <w:t>・</w:t>
+      </w:r>
+      <w:proofErr w:type="spellStart"/>
+      <w:r>
+        <w:rPr>
+          <w:rFonts w:hint="eastAsia"/>
+        </w:rPr>
+        <w:t>Web</w:t>
+      </w:r>
+      <w:r>
+        <w:t>Socket</w:t>
+      </w:r>
+      <w:proofErr w:type="spellEnd"/>
+    </w:p>
+    <w:p>
+      <w:r>
+        <w:rPr>
+          <w:rFonts w:hint="eastAsia"/>
+        </w:rPr>
+        <w:t xml:space="preserve">　</w:t>
+      </w:r>
+      <w:proofErr w:type="spellStart"/>
+      <w:r>
+        <w:rPr>
+          <w:rFonts w:hint="eastAsia"/>
+        </w:rPr>
+        <w:t>WebSocket</w:t>
+      </w:r>
+      <w:proofErr w:type="spellEnd"/>
+      <w:r>
+        <w:rPr>
+          <w:rFonts w:hint="eastAsia"/>
+        </w:rPr>
+        <w:t>プロトコルは</w:t>
+      </w:r>
+      <w:r>
+        <w:rPr>
+          <w:rFonts w:hint="eastAsia"/>
+        </w:rPr>
+        <w:t>双方向通信を実現させるために作られた通信プロトコル。最初はHTML5の仕様として策定されていたが、現在は単独のプロトコルとして存在している。</w:t>
+      </w:r>
+    </w:p>
+    <w:p>
+      <w:r>
+        <w:rPr>
+          <w:rFonts w:hint="eastAsia"/>
+        </w:rPr>
+        <w:t xml:space="preserve">　大雑把な流れとしては初めにHTTPのようにしてコネクションを確立し</w:t>
+      </w:r>
+      <w:r>
+        <w:rPr>
+          <w:rFonts w:hint="eastAsia"/>
+        </w:rPr>
+        <w:t>、以降TCP/IPのように振る舞うといったもの。</w:t>
+      </w:r>
+    </w:p>
+    <w:p>
+      <w:r>
+        <w:rPr>
+          <w:rFonts w:hint="eastAsia"/>
+        </w:rPr>
+        <w:t xml:space="preserve">　この方式では一度</w:t>
+      </w:r>
+      <w:r>
+        <w:rPr>
+          <w:rFonts w:hint="eastAsia"/>
+        </w:rPr>
+        <w:t>コネクション</w:t>
+      </w:r>
+      <w:r>
+        <w:rPr>
+          <w:rFonts w:hint="eastAsia"/>
+        </w:rPr>
+        <w:t>を確立した後は、サーバとクライアントの双方から通信を行う事が可能になっている。これが双方向通信と呼ばれる所以である。</w:t>
+      </w:r>
+    </w:p>
+    <w:p>
+      <w:r>
+        <w:rPr>
+          <w:rFonts w:hint="eastAsia"/>
+        </w:rPr>
+        <w:t xml:space="preserve">　また、一度</w:t>
+      </w:r>
+      <w:r>
+        <w:rPr>
+          <w:rFonts w:hint="eastAsia"/>
+        </w:rPr>
+        <w:t>コネクション</w:t>
+      </w:r>
+      <w:r>
+        <w:rPr>
+          <w:rFonts w:hint="eastAsia"/>
+        </w:rPr>
+        <w:t>を確立した後はそのコネクション上で通信を行う他、ヘッダのサイズが小さくなっており通信量の削減にもかっている。</w:t>
+      </w:r>
+    </w:p>
+    <w:p>
+      <w:r>
+        <w:rPr>
+          <w:rFonts w:hint="eastAsia"/>
+        </w:rPr>
+        <w:t xml:space="preserve">　このように</w:t>
+      </w:r>
+      <w:r>
+        <w:rPr>
+          <w:rFonts w:hint="eastAsia"/>
+        </w:rPr>
+        <w:t>言うと良い事ずくめのようだが、前述のメリットはコネクションを同時に一つしか持てないサーバでは複数の通信用のサーバを確立する必要があり相性が悪い物だとデメリットと表裏一体となる可能性もある。</w:t>
+      </w:r>
+    </w:p>
+    <w:p/>
+    <w:p>
+      <w:r>
+        <w:rPr>
+          <w:rFonts w:hint="eastAsia"/>
+        </w:rPr>
+        <w:t xml:space="preserve">　</w:t>
+      </w:r>
+      <w:r>
+        <w:rPr>
+          <w:rFonts w:hint="eastAsia"/>
+        </w:rPr>
+        <w:t>今後HTTPに統合される可能性があるという話もあり、</w:t>
+      </w:r>
+      <w:r>
+        <w:rPr>
+          <w:rFonts w:hint="eastAsia"/>
+        </w:rPr>
+        <w:t>伝統的な通信規約であり</w:t>
+      </w:r>
+      <w:r>
+        <w:rPr>
+          <w:rFonts w:hint="eastAsia"/>
+        </w:rPr>
+        <w:t>私自身</w:t>
+      </w:r>
+      <w:r>
+        <w:rPr>
+          <w:rFonts w:hint="eastAsia"/>
+        </w:rPr>
+        <w:lastRenderedPageBreak/>
+        <w:t>が使っていく事が増えるであろうHTTPを</w:t>
+      </w:r>
+      <w:r>
+        <w:rPr>
+          <w:rFonts w:hint="eastAsia"/>
+        </w:rPr>
+        <w:t>今回は</w:t>
+      </w:r>
+      <w:r>
+        <w:rPr>
+          <w:rFonts w:hint="eastAsia"/>
+        </w:rPr>
+        <w:t>選択した</w:t>
+      </w:r>
+      <w:r>
+        <w:rPr>
+          <w:rFonts w:hint="eastAsia"/>
+        </w:rPr>
+        <w:t>。</w:t>
+      </w:r>
+    </w:p>
+    <w:p/>
+    <w:p>
+      <w:r>
+        <w:sym w:font="Wingdings" w:char="F0DF"/>
+      </w:r>
+      <w:r>
+        <w:t xml:space="preserve">---- </w:t>
+      </w:r>
+      <w:r>
+        <w:rPr>
+          <w:rFonts w:hint="eastAsia"/>
+        </w:rPr>
+        <w:t>ここに</w:t>
+      </w:r>
+      <w:proofErr w:type="spellStart"/>
+      <w:r>
+        <w:t>WebSocket</w:t>
+      </w:r>
+      <w:proofErr w:type="spellEnd"/>
+      <w:r>
+        <w:rPr>
+          <w:rFonts w:hint="eastAsia"/>
+        </w:rPr>
+        <w:t>通信のイメージ画像</w:t>
+      </w:r>
+      <w:r>
+        <w:t xml:space="preserve"> ----</w:t>
+      </w:r>
+      <w:r>
+        <w:sym w:font="Wingdings" w:char="F0E0"/>
+      </w:r>
+    </w:p>
+    <w:p/>
+    <w:p>
+      <w:r>
+        <w:rPr>
+          <w:rFonts w:hint="eastAsia"/>
+        </w:rPr>
+        <w:t>・</w:t>
+      </w:r>
+      <w:proofErr w:type="spellStart"/>
+      <w:r>
+        <w:rPr>
+          <w:rFonts w:hint="eastAsia"/>
+        </w:rPr>
+        <w:t>WebRTC</w:t>
+      </w:r>
+      <w:proofErr w:type="spellEnd"/>
+      <w:r>
+        <w:rPr>
+          <w:rFonts w:hint="eastAsia"/>
+        </w:rPr>
+        <w:t>(</w:t>
+      </w:r>
+      <w:r>
+        <w:rPr>
+          <w:rFonts w:hint="eastAsia"/>
+        </w:rPr>
+        <w:t>P2</w:t>
+      </w:r>
+      <w:r>
+        <w:t>P</w:t>
+      </w:r>
+      <w:r>
+        <w:t>)</w:t>
+      </w:r>
+    </w:p>
+    <w:p>
+      <w:pPr>
+        <w:ind w:firstLineChars="100" w:firstLine="210"/>
+      </w:pPr>
+      <w:r>
+        <w:t>P2P</w:t>
+      </w:r>
+      <w:r>
+        <w:rPr>
+          <w:rFonts w:hint="eastAsia"/>
+        </w:rPr>
+        <w:t>はそもそもクライアント-サーバ方式ではない通信規約である。</w:t>
+      </w:r>
+      <w:r>
+        <w:rPr>
+          <w:rFonts w:hint="eastAsia"/>
+        </w:rPr>
+        <w:t>ネットワークに接続されたコンピューター同士が対等な立場、機能で直接通信を行う物である。</w:t>
+      </w:r>
+    </w:p>
+    <w:p>
+      <w:pPr>
+        <w:ind w:firstLineChars="100" w:firstLine="210"/>
+      </w:pPr>
+      <w:r>
+        <w:rPr>
+          <w:rFonts w:hint="eastAsia"/>
+        </w:rPr>
+        <w:t>デ</w:t>
+      </w:r>
+      <w:r>
+        <w:rPr>
+          <w:rFonts w:hint="eastAsia"/>
+        </w:rPr>
+        <w:t>メリットとしては</w:t>
+      </w:r>
+      <w:r>
+        <w:rPr>
+          <w:rFonts w:hint="eastAsia"/>
+        </w:rPr>
+        <w:t>、データを共有する全てのコンピューター同士が通信をするという仕様上、</w:t>
+      </w:r>
+      <w:r>
+        <w:rPr>
+          <w:rFonts w:hint="eastAsia"/>
+        </w:rPr>
+        <w:t>接続するコンピューターが増加するほどに</w:t>
+      </w:r>
+      <w:r>
+        <w:rPr>
+          <w:rFonts w:hint="eastAsia"/>
+        </w:rPr>
+        <w:t>通信経路が</w:t>
+      </w:r>
+      <w:r>
+        <w:rPr>
+          <w:rFonts w:hint="eastAsia"/>
+        </w:rPr>
+        <w:t>複雑化していってしまうという物がある。</w:t>
+      </w:r>
+      <w:r>
+        <w:rPr>
+          <w:rFonts w:hint="eastAsia"/>
+        </w:rPr>
+        <w:t>例えば2台だと通信経路は1つ、3台だと通信経路は3つだが、4台になると</w:t>
+      </w:r>
+      <w:r>
+        <w:rPr>
+          <w:rFonts w:hint="eastAsia"/>
+        </w:rPr>
+        <w:t>6つ5台になると11つと指数関数的に複雑になっていく事が分かる。</w:t>
+      </w:r>
+    </w:p>
+    <w:p>
+      <w:pPr>
+        <w:ind w:firstLineChars="100" w:firstLine="210"/>
+        <w:rPr>
+          <w:rFonts w:hint="eastAsia"/>
+        </w:rPr>
+      </w:pPr>
+      <w:r>
+        <w:rPr>
+          <w:rFonts w:hint="eastAsia"/>
+        </w:rPr>
+        <w:t>他にもネットワークの外部からプライベートIPアドレスにはアクセス出来ない為にN</w:t>
+      </w:r>
+      <w:r>
+        <w:t>AT</w:t>
+      </w:r>
+      <w:r>
+        <w:rPr>
+          <w:rFonts w:hint="eastAsia"/>
+        </w:rPr>
+        <w:t>越えが必要になる等、工程が複雑化してしまう事が</w:t>
+      </w:r>
+      <w:r>
+        <w:rPr>
+          <w:rFonts w:hint="eastAsia"/>
+        </w:rPr>
+        <w:t>挙</w:t>
+      </w:r>
+      <w:r>
+        <w:rPr>
+          <w:rFonts w:hint="eastAsia"/>
+        </w:rPr>
+        <w:t>げられる。</w:t>
+      </w:r>
+    </w:p>
+    <w:p>
+      <w:pPr>
+        <w:ind w:firstLineChars="100" w:firstLine="210"/>
+      </w:pPr>
+      <w:r>
+        <w:rPr>
+          <w:rFonts w:hint="eastAsia"/>
+        </w:rPr>
+        <w:t>メリットとしては、間に介する物が純粋に少ない(お互いのコンピューターとネットワークのみ)為、</w:t>
+      </w:r>
+      <w:r>
+        <w:rPr>
+          <w:rFonts w:hint="eastAsia"/>
+        </w:rPr>
+        <w:t>少人数での通信であれば最小限のラグで実装出来るという物がある。またクライアント-サーバ方式では大人数のアクセスによってサーバ及び回線に負荷がかかる事もあるが、P2P方式では通信が複雑になるという部分に目を瞑れば</w:t>
+      </w:r>
+      <w:r>
+        <w:rPr>
+          <w:rFonts w:hint="eastAsia"/>
+        </w:rPr>
+        <w:t>接続数が膨大になっても特定の機器にアクセス集中が起きにくくなっている。</w:t>
+      </w:r>
+    </w:p>
+    <w:p>
+      <w:pPr>
+        <w:rPr>
+          <w:rFonts w:hint="eastAsia"/>
+        </w:rPr>
+      </w:pPr>
+    </w:p>
+    <w:p>
+      <w:pPr>
+        <w:ind w:firstLineChars="100" w:firstLine="210"/>
+      </w:pPr>
+      <w:r>
+        <w:rPr>
+          <w:rFonts w:hint="eastAsia"/>
+        </w:rPr>
+        <w:t>今回の作品では1v</w:t>
+      </w:r>
+      <w:r>
+        <w:t>s</w:t>
+      </w:r>
+      <w:r>
+        <w:rPr>
+          <w:rFonts w:hint="eastAsia"/>
+        </w:rPr>
+        <w:t>1の対戦方式であり、観戦者も含めても大人数での接続という事にはならないので</w:t>
+      </w:r>
+      <w:r>
+        <w:rPr>
+          <w:rFonts w:hint="eastAsia"/>
+        </w:rPr>
+        <w:t>この方式での実装も考えた</w:t>
+      </w:r>
+      <w:r>
+        <w:rPr>
+          <w:rFonts w:hint="eastAsia"/>
+        </w:rPr>
+        <w:t>。しかし、</w:t>
+      </w:r>
+      <w:r>
+        <w:rPr>
+          <w:rFonts w:hint="eastAsia"/>
+        </w:rPr>
+        <w:t>今回のリアルタイムサーバを扱うというテーマから逸脱していたため</w:t>
+      </w:r>
+      <w:r>
+        <w:rPr>
+          <w:rFonts w:hint="eastAsia"/>
+        </w:rPr>
+        <w:t>この方式での実装は見送った。</w:t>
       </w:r>
     </w:p>
     <w:p>
       <w:bookmarkStart w:id="0" w:name="_GoBack"/>
       <w:bookmarkEnd w:id="0"/>
     </w:p>
-    <w:p/>
-    <w:p/>
-    <w:p/>
-    <w:p/>
-    <w:p/>
-    <w:p/>
-    <w:p/>
-    <w:p/>
-    <w:p/>
-    <w:p/>
-    <w:p/>
-    <w:p/>
-    <w:p/>
-    <w:p/>
-    <w:p/>
-    <w:p/>
-    <w:p/>
-    <w:p/>
-    <w:p/>
-    <w:p>
-      <w:pPr>
-        <w:jc w:val="center"/>
-        <w:rPr>
-          <w:sz w:val="28"/>
-          <w:szCs w:val="28"/>
-        </w:rPr>
-      </w:pPr>
-      <w:r>
-        <w:rPr>
-          <w:rFonts w:hint="eastAsia"/>
-          <w:sz w:val="28"/>
-          <w:szCs w:val="28"/>
-        </w:rPr>
-        <w:lastRenderedPageBreak/>
-        <w:t xml:space="preserve">第１章　</w:t>
-      </w:r>
-      <w:r>
-        <w:rPr>
-          <w:rFonts w:hint="eastAsia"/>
-          <w:sz w:val="28"/>
-          <w:szCs w:val="28"/>
-        </w:rPr>
-        <w:t>はじめ</w:t>
-      </w:r>
-      <w:r>
-        <w:rPr>
-          <w:rFonts w:hint="eastAsia"/>
-          <w:sz w:val="28"/>
-          <w:szCs w:val="28"/>
-        </w:rPr>
-        <w:t>に</w:t>
-      </w:r>
-    </w:p>
+    <w:p>
+      <w:r>
+        <w:sym w:font="Wingdings" w:char="F0DF"/>
+      </w:r>
+      <w:r>
+        <w:t xml:space="preserve">---- </w:t>
+      </w:r>
+      <w:r>
+        <w:rPr>
+          <w:rFonts w:hint="eastAsia"/>
+        </w:rPr>
+        <w:t>ここに</w:t>
+      </w:r>
+      <w:proofErr w:type="spellStart"/>
+      <w:r>
+        <w:t>WebRTC</w:t>
+      </w:r>
+      <w:proofErr w:type="spellEnd"/>
+      <w:r>
+        <w:rPr>
+          <w:rFonts w:hint="eastAsia"/>
+        </w:rPr>
+        <w:t>のイメージ画像</w:t>
+      </w:r>
+      <w:r>
+        <w:t xml:space="preserve"> ----</w:t>
+      </w:r>
+      <w:r>
+        <w:sym w:font="Wingdings" w:char="F0E0"/>
+      </w:r>
+    </w:p>
+    <w:p/>
+    <w:p/>
     <w:p>
       <w:pPr>
         <w:spacing w:line="480" w:lineRule="exact"/>
@@ -478,10 +2015,11 @@
       </w:pPr>
       <w:r>
         <w:rPr>
+          <w:rFonts w:hint="eastAsia"/>
           <w:sz w:val="24"/>
           <w:szCs w:val="24"/>
         </w:rPr>
-        <w:t>1</w:t>
+        <w:t xml:space="preserve">3-2 </w:t>
       </w:r>
       <w:r>
         <w:rPr>
@@ -489,7 +2027,7 @@
           <w:sz w:val="24"/>
           <w:szCs w:val="24"/>
         </w:rPr>
-        <w:t xml:space="preserve">-1 </w:t>
+        <w:t>オンラインゲームにおける</w:t>
       </w:r>
       <w:r>
         <w:rPr>
@@ -497,7 +2035,15 @@
           <w:sz w:val="24"/>
           <w:szCs w:val="24"/>
         </w:rPr>
-        <w:t>きっかけ</w:t>
+        <w:t>快適さ</w:t>
+      </w:r>
+    </w:p>
+    <w:p>
+      <w:r>
+        <w:rPr>
+          <w:rFonts w:hint="eastAsia"/>
+        </w:rPr>
+        <w:t>【オンラインゲームにおける快適さに対しての考え】</w:t>
       </w:r>
     </w:p>
     <w:p>
@@ -507,1330 +2053,394 @@
         </w:rPr>
         <w:t xml:space="preserve">　</w:t>
       </w:r>
-    </w:p>
-    <w:p/>
-    <w:p>
-      <w:pPr>
-        <w:jc w:val="center"/>
-        <w:rPr>
-          <w:sz w:val="28"/>
-          <w:szCs w:val="28"/>
-        </w:rPr>
-      </w:pPr>
-      <w:r>
-        <w:rPr>
-          <w:rFonts w:hint="eastAsia"/>
-          <w:sz w:val="28"/>
-          <w:szCs w:val="28"/>
-        </w:rPr>
-        <w:t>第２章　作品概要</w:t>
-      </w:r>
-    </w:p>
-    <w:p>
-      <w:pPr>
-        <w:spacing w:line="480" w:lineRule="exact"/>
-        <w:rPr>
-          <w:sz w:val="24"/>
-          <w:szCs w:val="24"/>
-        </w:rPr>
-      </w:pPr>
-      <w:r>
-        <w:rPr>
-          <w:sz w:val="24"/>
-          <w:szCs w:val="24"/>
-        </w:rPr>
-        <w:t>2</w:t>
-      </w:r>
-      <w:r>
-        <w:rPr>
-          <w:rFonts w:hint="eastAsia"/>
-          <w:sz w:val="24"/>
-          <w:szCs w:val="24"/>
-        </w:rPr>
-        <w:t>-1</w:t>
-      </w:r>
-      <w:r>
-        <w:rPr>
-          <w:rFonts w:hint="eastAsia"/>
-          <w:sz w:val="24"/>
-          <w:szCs w:val="24"/>
+      <w:r>
+        <w:rPr>
+          <w:rFonts w:hint="eastAsia"/>
+        </w:rPr>
+        <w:t>私は</w:t>
+      </w:r>
+      <w:r>
+        <w:rPr>
+          <w:rFonts w:hint="eastAsia"/>
+        </w:rPr>
+        <w:t>オンラインゲームにおける快適さ</w:t>
+      </w:r>
+      <w:r>
+        <w:rPr>
+          <w:rFonts w:hint="eastAsia"/>
+        </w:rPr>
+        <w:t>は所謂『重さ』に依存していると</w:t>
+      </w:r>
+      <w:r>
+        <w:rPr>
+          <w:rFonts w:hint="eastAsia"/>
+        </w:rPr>
+        <w:t>考えた</w:t>
+      </w:r>
+      <w:r>
+        <w:rPr>
+          <w:rFonts w:hint="eastAsia"/>
+        </w:rPr>
+        <w:t>。</w:t>
+      </w:r>
+    </w:p>
+    <w:p>
+      <w:r>
+        <w:rPr>
+          <w:rFonts w:hint="eastAsia"/>
+        </w:rPr>
+        <w:t xml:space="preserve">　この『重さ』がゲームのストレスに影響して来る場面は起動時、シーン切り替え時、ゲーム中といった物が主だったものだろう。</w:t>
+      </w:r>
+      <w:r>
+        <w:rPr>
+          <w:rFonts w:hint="eastAsia"/>
+        </w:rPr>
+        <w:t>ここでは</w:t>
+      </w:r>
+      <w:r>
+        <w:rPr>
+          <w:rFonts w:hint="eastAsia"/>
+        </w:rPr>
+        <w:t>特にゲーム中</w:t>
+      </w:r>
+      <w:r>
+        <w:rPr>
+          <w:rFonts w:hint="eastAsia"/>
+        </w:rPr>
+        <w:t>のリアルタイム通信に関する物に着目していこうと</w:t>
+      </w:r>
+      <w:r>
+        <w:rPr>
+          <w:rFonts w:hint="eastAsia"/>
+        </w:rPr>
+        <w:t>思う。</w:t>
+      </w:r>
+    </w:p>
+    <w:p>
+      <w:r>
+        <w:rPr>
+          <w:rFonts w:hint="eastAsia"/>
+        </w:rPr>
+        <w:t xml:space="preserve">　『重さ』は通信、</w:t>
+      </w:r>
+      <w:r>
+        <w:rPr>
+          <w:rFonts w:hint="eastAsia"/>
+        </w:rPr>
+        <w:t>計算、</w:t>
+      </w:r>
+      <w:r>
+        <w:rPr>
+          <w:rFonts w:hint="eastAsia"/>
+        </w:rPr>
+        <w:t>描画</w:t>
+      </w:r>
+      <w:r>
+        <w:rPr>
+          <w:rFonts w:hint="eastAsia"/>
+        </w:rPr>
+        <w:t>等が影響して来る</w:t>
+      </w:r>
+      <w:r>
+        <w:rPr>
+          <w:rFonts w:hint="eastAsia"/>
+        </w:rPr>
+        <w:t>のだが、</w:t>
+      </w:r>
+      <w:r>
+        <w:rPr>
+          <w:rFonts w:hint="eastAsia"/>
+        </w:rPr>
+        <w:t>それをサーバとクライアントにどの程度分散させるのかで調整が可能ではないかと</w:t>
+      </w:r>
+      <w:r>
+        <w:rPr>
+          <w:rFonts w:hint="eastAsia"/>
+        </w:rPr>
+        <w:t>予測し、処理の分散について注目した</w:t>
+      </w:r>
+      <w:r>
+        <w:rPr>
+          <w:rFonts w:hint="eastAsia"/>
+        </w:rPr>
+        <w:t>。</w:t>
+      </w:r>
+    </w:p>
+    <w:p/>
+    <w:p>
+      <w:r>
+        <w:rPr>
+          <w:rFonts w:hint="eastAsia"/>
+        </w:rPr>
+        <w:t>【処理分散の方式】</w:t>
+      </w:r>
+    </w:p>
+    <w:p>
+      <w:r>
+        <w:rPr>
+          <w:rFonts w:hint="eastAsia"/>
+        </w:rPr>
+        <w:lastRenderedPageBreak/>
+        <w:t>・クライアント分散型</w:t>
+      </w:r>
+      <w:r>
+        <w:rPr>
+          <w:rFonts w:hint="eastAsia"/>
+        </w:rPr>
+        <w:t>：非同期型</w:t>
+      </w:r>
+    </w:p>
+    <w:p>
+      <w:r>
+        <w:rPr>
+          <w:rFonts w:hint="eastAsia"/>
+        </w:rPr>
+        <w:t xml:space="preserve">　</w:t>
+      </w:r>
+      <w:r>
+        <w:rPr>
+          <w:rFonts w:hint="eastAsia"/>
+        </w:rPr>
+        <w:t>今回</w:t>
+      </w:r>
+      <w:r>
+        <w:rPr>
+          <w:rFonts w:hint="eastAsia"/>
+        </w:rPr>
+        <w:t>採用したのはこの形式</w:t>
+      </w:r>
+      <w:r>
+        <w:rPr>
+          <w:rFonts w:hint="eastAsia"/>
+        </w:rPr>
+        <w:t>。</w:t>
+      </w:r>
+    </w:p>
+    <w:p>
+      <w:r>
+        <w:rPr>
+          <w:rFonts w:hint="eastAsia"/>
+        </w:rPr>
+        <w:t xml:space="preserve">　</w:t>
+      </w:r>
+    </w:p>
+    <w:p/>
+    <w:p>
+      <w:r>
+        <w:rPr>
+          <w:rFonts w:hint="eastAsia"/>
+        </w:rPr>
+        <w:t>・サーバ集中型</w:t>
+      </w:r>
+      <w:r>
+        <w:rPr>
+          <w:rFonts w:hint="eastAsia"/>
+        </w:rPr>
+        <w:t>：非同期型</w:t>
+      </w:r>
+    </w:p>
+    <w:p>
+      <w:pPr>
+        <w:ind w:firstLineChars="100" w:firstLine="210"/>
+      </w:pPr>
+      <w:r>
+        <w:rPr>
+          <w:rFonts w:hint="eastAsia"/>
+        </w:rPr>
+        <w:t>サーバ側で</w:t>
+      </w:r>
+      <w:r>
+        <w:rPr>
+          <w:rFonts w:hint="eastAsia"/>
+        </w:rPr>
+        <w:t>全ての処理を行うので</w:t>
+      </w:r>
+      <w:r>
+        <w:rPr>
+          <w:rFonts w:hint="eastAsia"/>
+        </w:rPr>
+        <w:t>ゲーム</w:t>
+      </w:r>
+      <w:r>
+        <w:rPr>
+          <w:rFonts w:hint="eastAsia"/>
+        </w:rPr>
+        <w:t>世界の動作自体は同期しているが、通信遅延などの影響で</w:t>
+      </w:r>
+      <w:r>
+        <w:rPr>
+          <w:rFonts w:hint="eastAsia"/>
+        </w:rPr>
+        <w:t>クライアント側</w:t>
+      </w:r>
+      <w:r>
+        <w:rPr>
+          <w:rFonts w:hint="eastAsia"/>
+        </w:rPr>
+        <w:t>に</w:t>
+      </w:r>
+      <w:r>
+        <w:rPr>
+          <w:rFonts w:hint="eastAsia"/>
+        </w:rPr>
+        <w:t>描画される映像には差が出る事があるという物。FPS</w:t>
+      </w:r>
+      <w:r>
+        <w:rPr>
+          <w:rFonts w:hint="eastAsia"/>
+        </w:rPr>
+        <w:t>やMMORPG</w:t>
+      </w:r>
+      <w:r>
+        <w:rPr>
+          <w:rFonts w:hint="eastAsia"/>
+        </w:rPr>
+        <w:t>などで多く採用されている。</w:t>
+      </w:r>
+    </w:p>
+    <w:p>
+      <w:pPr>
+        <w:ind w:firstLineChars="100" w:firstLine="210"/>
+      </w:pPr>
+      <w:r>
+        <w:rPr>
+          <w:rFonts w:hint="eastAsia"/>
+        </w:rPr>
+        <w:t>クライアント側で</w:t>
+      </w:r>
+      <w:r>
+        <w:rPr>
+          <w:rFonts w:hint="eastAsia"/>
+        </w:rPr>
+        <w:t>描画される映像に差異が出るとなると</w:t>
+      </w:r>
+      <w:r>
+        <w:rPr>
+          <w:rFonts w:hint="eastAsia"/>
+        </w:rPr>
+        <w:t>FPSには向いていないように感じるかもしれないが、</w:t>
+      </w:r>
+      <w:r>
+        <w:rPr>
+          <w:rFonts w:hint="eastAsia"/>
+        </w:rPr>
+        <w:t>クライアント側の描画に僅かな遅延を入れたり、サーバ側の判定を</w:t>
+      </w:r>
+      <w:r>
+        <w:rPr>
+          <w:rFonts w:hint="eastAsia"/>
+        </w:rPr>
+        <w:t>遡って</w:t>
+      </w:r>
+      <w:r>
+        <w:rPr>
+          <w:rFonts w:hint="eastAsia"/>
+        </w:rPr>
+        <w:t>行うなどの工夫によって成り立</w:t>
+      </w:r>
+      <w:r>
+        <w:rPr>
+          <w:rFonts w:hint="eastAsia"/>
+        </w:rPr>
+        <w:t>て</w:t>
+      </w:r>
+      <w:r>
+        <w:rPr>
+          <w:rFonts w:hint="eastAsia"/>
+        </w:rPr>
+        <w:t>ている。</w:t>
+      </w:r>
+      <w:r>
+        <w:rPr>
+          <w:rFonts w:hint="eastAsia"/>
+        </w:rPr>
+        <w:t>他にも</w:t>
+      </w:r>
+      <w:r>
+        <w:rPr>
+          <w:rFonts w:hint="eastAsia"/>
+        </w:rPr>
+        <w:t>この方式では</w:t>
+      </w:r>
+      <w:r>
+        <w:rPr>
+          <w:rFonts w:hint="eastAsia"/>
+        </w:rPr>
+        <w:t>帯域が渋滞する問題が出る事が多いので通信の頻度を下げたり、それで問題があるものについてはデータを圧縮する等の工夫が凝らされている。</w:t>
+      </w:r>
+    </w:p>
+    <w:p>
+      <w:pPr>
+        <w:ind w:firstLineChars="100" w:firstLine="210"/>
+      </w:pPr>
+      <w:r>
+        <w:rPr>
+          <w:rFonts w:hint="eastAsia"/>
+        </w:rPr>
+        <w:t>今回は</w:t>
+      </w:r>
+      <w:r>
+        <w:rPr>
+          <w:rFonts w:hint="eastAsia"/>
+        </w:rPr>
+        <w:t>サーバが資金の関係上AWSの無料枠という事で、どこまでの負荷に耐えうるかの試験を行う事が出来ず不安が残ったのでこの形式での実装を見送った。</w:t>
+      </w:r>
+    </w:p>
+    <w:p/>
+    <w:p>
+      <w:r>
+        <w:rPr>
+          <w:rFonts w:hint="eastAsia"/>
+        </w:rPr>
+        <w:t>・</w:t>
+      </w:r>
+      <w:r>
+        <w:rPr>
+          <w:rFonts w:hint="eastAsia"/>
+        </w:rPr>
+        <w:t>直接通信型</w:t>
+      </w:r>
+      <w:r>
+        <w:rPr>
+          <w:rFonts w:hint="eastAsia"/>
+        </w:rPr>
+        <w:t>：完全同期型</w:t>
+      </w:r>
+    </w:p>
+    <w:p>
+      <w:r>
+        <w:rPr>
+          <w:rFonts w:hint="eastAsia"/>
+        </w:rPr>
+        <w:t xml:space="preserve">　</w:t>
+      </w:r>
+      <w:r>
+        <w:rPr>
+          <w:rFonts w:hint="eastAsia"/>
+        </w:rPr>
+        <w:t>これは前述した</w:t>
+      </w:r>
+      <w:r>
+        <w:rPr>
+          <w:rFonts w:hint="eastAsia"/>
+        </w:rPr>
+        <w:t>P2Pの事。</w:t>
+      </w:r>
+      <w:r>
+        <w:rPr>
+          <w:rFonts w:hint="eastAsia"/>
+        </w:rPr>
+        <w:t>キー入力同期方式</w:t>
+      </w:r>
+      <w:r>
+        <w:rPr>
+          <w:rFonts w:hint="eastAsia"/>
         </w:rPr>
         <w:t xml:space="preserve"> </w:t>
       </w:r>
       <w:r>
         <w:rPr>
           <w:rFonts w:hint="eastAsia"/>
-          <w:sz w:val="24"/>
-          <w:szCs w:val="24"/>
-        </w:rPr>
-        <w:t>開発環境</w:t>
-      </w:r>
-    </w:p>
-    <w:p>
-      <w:r>
-        <w:rPr>
-          <w:rFonts w:hint="eastAsia"/>
-        </w:rPr>
-        <w:t>【サーバ】</w:t>
-      </w:r>
-    </w:p>
-    <w:p>
-      <w:pPr>
-        <w:ind w:firstLine="360"/>
-      </w:pPr>
-      <w:r>
-        <w:t>AWS</w:t>
-      </w:r>
-      <w:r>
-        <w:t>EC2</w:t>
-      </w:r>
-      <w:r>
-        <w:t xml:space="preserve"> </w:t>
-      </w:r>
-      <w:proofErr w:type="spellStart"/>
-      <w:r>
-        <w:t>AmazonLinux</w:t>
-      </w:r>
-      <w:proofErr w:type="spellEnd"/>
-    </w:p>
-    <w:p>
-      <w:pPr>
-        <w:ind w:left="360"/>
-      </w:pPr>
-      <w:r>
-        <w:rPr>
-          <w:rFonts w:hint="eastAsia"/>
-        </w:rPr>
-        <w:t>PHP7.1</w:t>
-      </w:r>
-    </w:p>
-    <w:p>
-      <w:r>
-        <w:rPr>
-          <w:rFonts w:hint="eastAsia"/>
-        </w:rPr>
-        <w:t>【クライアント】</w:t>
-      </w:r>
-    </w:p>
-    <w:p>
-      <w:pPr>
-        <w:ind w:left="360"/>
-      </w:pPr>
-      <w:r>
-        <w:rPr>
-          <w:rFonts w:hint="eastAsia"/>
-        </w:rPr>
-        <w:t>Unity</w:t>
-      </w:r>
-      <w:r>
-        <w:t>2019.4.7f1</w:t>
-      </w:r>
-    </w:p>
-    <w:p/>
-    <w:p>
-      <w:pPr>
-        <w:spacing w:line="480" w:lineRule="exact"/>
-        <w:rPr>
-          <w:sz w:val="24"/>
-          <w:szCs w:val="24"/>
-        </w:rPr>
-      </w:pPr>
-      <w:r>
-        <w:rPr>
-          <w:sz w:val="24"/>
-          <w:szCs w:val="24"/>
-        </w:rPr>
-        <w:t>2-2</w:t>
-      </w:r>
-      <w:r>
-        <w:rPr>
-          <w:rFonts w:hint="eastAsia"/>
-          <w:sz w:val="24"/>
-          <w:szCs w:val="24"/>
-        </w:rPr>
-        <w:t xml:space="preserve"> </w:t>
-      </w:r>
-      <w:r>
-        <w:rPr>
-          <w:rFonts w:hint="eastAsia"/>
-          <w:sz w:val="24"/>
-          <w:szCs w:val="24"/>
-        </w:rPr>
-        <w:t>作品</w:t>
-      </w:r>
-      <w:r>
-        <w:rPr>
-          <w:rFonts w:hint="eastAsia"/>
-          <w:sz w:val="24"/>
-          <w:szCs w:val="24"/>
-        </w:rPr>
-        <w:t>概要</w:t>
-      </w:r>
-    </w:p>
-    <w:p>
-      <w:r>
-        <w:rPr>
-          <w:rFonts w:hint="eastAsia"/>
-        </w:rPr>
-        <w:t>【作品名】</w:t>
-      </w:r>
-    </w:p>
-    <w:p>
-      <w:pPr>
-        <w:ind w:firstLineChars="100" w:firstLine="210"/>
-      </w:pPr>
-      <w:r>
-        <w:rPr>
-          <w:rFonts w:hint="eastAsia"/>
-        </w:rPr>
-        <w:t>競技用タイピングソフト</w:t>
-      </w:r>
-    </w:p>
-    <w:p>
-      <w:r>
-        <w:rPr>
-          <w:rFonts w:hint="eastAsia"/>
-        </w:rPr>
-        <w:t>【作品説明】</w:t>
-      </w:r>
-    </w:p>
-    <w:p>
-      <w:pPr>
-        <w:ind w:firstLineChars="100" w:firstLine="210"/>
-      </w:pPr>
-      <w:r>
-        <w:rPr>
-          <w:rFonts w:hint="eastAsia"/>
-        </w:rPr>
-        <w:t>タイピングのプレイ形式は、ソロモードとマルチモードを用意。</w:t>
-      </w:r>
-    </w:p>
-    <w:p>
-      <w:pPr>
-        <w:ind w:firstLineChars="100" w:firstLine="210"/>
-      </w:pPr>
-      <w:r>
-        <w:rPr>
-          <w:rFonts w:hint="eastAsia"/>
-        </w:rPr>
-        <w:t>ソロモードは</w:t>
-      </w:r>
-      <w:r>
-        <w:rPr>
-          <w:rFonts w:hint="eastAsia"/>
-        </w:rPr>
-        <w:t>クライアントのみで</w:t>
-      </w:r>
-      <w:r>
-        <w:rPr>
-          <w:rFonts w:hint="eastAsia"/>
-        </w:rPr>
-        <w:t>完結</w:t>
-      </w:r>
-      <w:r>
-        <w:rPr>
-          <w:rFonts w:hint="eastAsia"/>
-        </w:rPr>
-        <w:t>させており、</w:t>
-      </w:r>
-      <w:r>
-        <w:rPr>
-          <w:rFonts w:hint="eastAsia"/>
-        </w:rPr>
-        <w:t>オフライン時でも遊べるようになっている。</w:t>
-      </w:r>
-      <w:r>
-        <w:rPr>
-          <w:rFonts w:hint="eastAsia"/>
-        </w:rPr>
-        <w:t>ただし、オフライン時の記録はデータベースに反映されない。</w:t>
-      </w:r>
-    </w:p>
-    <w:p>
-      <w:pPr>
-        <w:ind w:firstLineChars="100" w:firstLine="210"/>
-      </w:pPr>
-      <w:r>
-        <w:rPr>
-          <w:rFonts w:hint="eastAsia"/>
-        </w:rPr>
-        <w:t>マルチモードでは</w:t>
-      </w:r>
-      <w:r>
-        <w:rPr>
-          <w:rFonts w:hint="eastAsia"/>
-        </w:rPr>
-        <w:t>HTTP通信でサーバを経由し</w:t>
-      </w:r>
-      <w:r>
-        <w:rPr>
-          <w:rFonts w:hint="eastAsia"/>
-        </w:rPr>
-        <w:t>プレイヤーデータのやり取りを行い、リアルタイムでの対戦を行う。</w:t>
-      </w:r>
-    </w:p>
-    <w:p/>
-    <w:p/>
-    <w:p/>
-    <w:p/>
-    <w:p/>
-    <w:p/>
-    <w:p/>
-    <w:p/>
-    <w:p/>
-    <w:p/>
-    <w:p/>
-    <w:p/>
-    <w:p/>
-    <w:p>
-      <w:pPr>
-        <w:jc w:val="center"/>
-        <w:rPr>
-          <w:sz w:val="28"/>
-          <w:szCs w:val="28"/>
-        </w:rPr>
-      </w:pPr>
-      <w:r>
-        <w:rPr>
-          <w:rFonts w:hint="eastAsia"/>
-          <w:sz w:val="28"/>
-          <w:szCs w:val="28"/>
-        </w:rPr>
-        <w:t xml:space="preserve">第３章　</w:t>
-      </w:r>
-      <w:r>
-        <w:rPr>
-          <w:rFonts w:hint="eastAsia"/>
-          <w:sz w:val="28"/>
-          <w:szCs w:val="28"/>
-        </w:rPr>
-        <w:t>使用技術</w:t>
-      </w:r>
-    </w:p>
-    <w:p>
-      <w:pPr>
-        <w:spacing w:line="480" w:lineRule="exact"/>
-        <w:rPr>
-          <w:sz w:val="24"/>
-          <w:szCs w:val="24"/>
-        </w:rPr>
-      </w:pPr>
-      <w:r>
-        <w:rPr>
-          <w:rFonts w:hint="eastAsia"/>
-          <w:sz w:val="24"/>
-          <w:szCs w:val="24"/>
-        </w:rPr>
-        <w:t xml:space="preserve">3-1 </w:t>
-      </w:r>
-      <w:r>
-        <w:rPr>
-          <w:rFonts w:hint="eastAsia"/>
-          <w:sz w:val="24"/>
-          <w:szCs w:val="24"/>
-        </w:rPr>
-        <w:t>通信形式</w:t>
-      </w:r>
-    </w:p>
-    <w:p>
-      <w:r>
-        <w:rPr>
-          <w:rFonts w:hint="eastAsia"/>
-        </w:rPr>
-        <w:t>【</w:t>
-      </w:r>
-      <w:r>
-        <w:rPr>
-          <w:rFonts w:hint="eastAsia"/>
-        </w:rPr>
-        <w:t>通信形式概要</w:t>
-      </w:r>
-      <w:r>
-        <w:rPr>
-          <w:rFonts w:hint="eastAsia"/>
-        </w:rPr>
-        <w:t>】</w:t>
-      </w:r>
-    </w:p>
-    <w:p>
-      <w:pPr>
-        <w:ind w:firstLineChars="100" w:firstLine="210"/>
-      </w:pPr>
-      <w:r>
-        <w:rPr>
-          <w:rFonts w:hint="eastAsia"/>
-        </w:rPr>
-        <w:t>リアルタイム通信を行うオンラインゲームを制作するに当たってサーバとの通信は必須であると考えた。</w:t>
-      </w:r>
-      <w:r>
-        <w:rPr>
-          <w:rFonts w:hint="eastAsia"/>
-        </w:rPr>
-        <w:t>今回はHTTPを使用したが、他にも</w:t>
-      </w:r>
-      <w:proofErr w:type="spellStart"/>
-      <w:r>
-        <w:rPr>
-          <w:rFonts w:hint="eastAsia"/>
-        </w:rPr>
-        <w:t>WebSocket</w:t>
-      </w:r>
-      <w:proofErr w:type="spellEnd"/>
-      <w:r>
-        <w:rPr>
-          <w:rFonts w:hint="eastAsia"/>
-        </w:rPr>
-        <w:t>や</w:t>
-      </w:r>
-      <w:r>
-        <w:rPr>
-          <w:rFonts w:hint="eastAsia"/>
-        </w:rPr>
-        <w:t>P2P</w:t>
-      </w:r>
-      <w:r>
-        <w:t>(Peer to Peer)</w:t>
-      </w:r>
-      <w:r>
-        <w:rPr>
-          <w:rFonts w:hint="eastAsia"/>
-        </w:rPr>
-        <w:t>等</w:t>
-      </w:r>
-      <w:r>
-        <w:rPr>
-          <w:rFonts w:hint="eastAsia"/>
-        </w:rPr>
-        <w:t>、偏にオンライン</w:t>
-      </w:r>
-      <w:r>
-        <w:rPr>
-          <w:rFonts w:hint="eastAsia"/>
-        </w:rPr>
-        <w:t>対戦を実現する</w:t>
-      </w:r>
-      <w:r>
-        <w:rPr>
-          <w:rFonts w:hint="eastAsia"/>
-        </w:rPr>
-        <w:t>と言っても</w:t>
-      </w:r>
-      <w:r>
-        <w:rPr>
-          <w:rFonts w:hint="eastAsia"/>
-        </w:rPr>
-        <w:t>様々な</w:t>
-      </w:r>
-      <w:r>
-        <w:rPr>
-          <w:rFonts w:hint="eastAsia"/>
-        </w:rPr>
-        <w:t>通信規約</w:t>
-      </w:r>
-      <w:r>
-        <w:rPr>
-          <w:rFonts w:hint="eastAsia"/>
-        </w:rPr>
-        <w:t>がある。</w:t>
-      </w:r>
-    </w:p>
-    <w:p>
-      <w:pPr>
-        <w:ind w:firstLineChars="100" w:firstLine="210"/>
-      </w:pPr>
-      <w:r>
-        <w:rPr>
-          <w:rFonts w:hint="eastAsia"/>
-        </w:rPr>
-        <w:t>ここでは何故</w:t>
-      </w:r>
-      <w:r>
-        <w:rPr>
-          <w:rFonts w:hint="eastAsia"/>
-        </w:rPr>
-        <w:t>HTTPを選択したのかを</w:t>
-      </w:r>
-      <w:r>
-        <w:rPr>
-          <w:rFonts w:hint="eastAsia"/>
-        </w:rPr>
-        <w:t>、他の通信規約の解説も交えて</w:t>
-      </w:r>
-      <w:r>
-        <w:rPr>
-          <w:rFonts w:hint="eastAsia"/>
-        </w:rPr>
-        <w:t>説明していく</w:t>
-      </w:r>
-      <w:r>
-        <w:rPr>
-          <w:rFonts w:hint="eastAsia"/>
-        </w:rPr>
-        <w:t>。</w:t>
-      </w:r>
-    </w:p>
-    <w:p>
-      <w:pPr>
-        <w:pStyle w:val="a3"/>
-        <w:ind w:leftChars="0" w:left="360"/>
-      </w:pPr>
-    </w:p>
-    <w:p>
-      <w:r>
-        <w:rPr>
-          <w:rFonts w:hint="eastAsia"/>
-        </w:rPr>
-        <w:t>【</w:t>
-      </w:r>
-      <w:r>
-        <w:rPr>
-          <w:rFonts w:hint="eastAsia"/>
-        </w:rPr>
-        <w:t>各通信規約についての説明</w:t>
-      </w:r>
-      <w:r>
-        <w:rPr>
-          <w:rFonts w:hint="eastAsia"/>
-        </w:rPr>
-        <w:t>】</w:t>
-      </w:r>
-    </w:p>
-    <w:p>
-      <w:r>
-        <w:rPr>
-          <w:rFonts w:hint="eastAsia"/>
-        </w:rPr>
-        <w:t>・HTTP</w:t>
-      </w:r>
-    </w:p>
-    <w:p>
-      <w:r>
-        <w:rPr>
-          <w:rFonts w:hint="eastAsia"/>
-        </w:rPr>
-        <w:t xml:space="preserve">　</w:t>
-      </w:r>
-    </w:p>
-    <w:p>
-      <w:r>
-        <w:sym w:font="Wingdings" w:char="F0DF"/>
-      </w:r>
-      <w:r>
-        <w:t xml:space="preserve">---- </w:t>
-      </w:r>
-      <w:r>
-        <w:rPr>
-          <w:rFonts w:hint="eastAsia"/>
-        </w:rPr>
-        <w:t>ここにHTTP通信のイメージ画像</w:t>
-      </w:r>
-      <w:r>
-        <w:t xml:space="preserve"> ----</w:t>
-      </w:r>
-      <w:r>
-        <w:sym w:font="Wingdings" w:char="F0E0"/>
-      </w:r>
-    </w:p>
-    <w:p/>
-    <w:p>
-      <w:r>
-        <w:rPr>
-          <w:rFonts w:hint="eastAsia"/>
-        </w:rPr>
-        <w:t>・</w:t>
-      </w:r>
-      <w:proofErr w:type="spellStart"/>
-      <w:r>
-        <w:rPr>
-          <w:rFonts w:hint="eastAsia"/>
-        </w:rPr>
-        <w:t>Web</w:t>
-      </w:r>
-      <w:r>
-        <w:t>Socket</w:t>
-      </w:r>
-      <w:proofErr w:type="spellEnd"/>
-    </w:p>
-    <w:p>
-      <w:r>
-        <w:rPr>
-          <w:rFonts w:hint="eastAsia"/>
-        </w:rPr>
-        <w:t xml:space="preserve">　</w:t>
-      </w:r>
-      <w:proofErr w:type="spellStart"/>
-      <w:r>
-        <w:rPr>
-          <w:rFonts w:hint="eastAsia"/>
-        </w:rPr>
-        <w:t>WebSocket</w:t>
-      </w:r>
-      <w:proofErr w:type="spellEnd"/>
-      <w:r>
-        <w:rPr>
-          <w:rFonts w:hint="eastAsia"/>
-        </w:rPr>
-        <w:t>プロトコルは</w:t>
-      </w:r>
-      <w:r>
-        <w:rPr>
-          <w:rFonts w:hint="eastAsia"/>
-        </w:rPr>
-        <w:t>双方向通信を実現させるために作られた通信プロトコル。最初はHTML5の仕様として策定されていたが、現在は単独のプロトコルとして存在している。</w:t>
-      </w:r>
-    </w:p>
-    <w:p>
-      <w:r>
-        <w:rPr>
-          <w:rFonts w:hint="eastAsia"/>
-        </w:rPr>
-        <w:t xml:space="preserve">　大雑把な流れとしては初めにHTTPのようにしてコネクションを確立し</w:t>
-      </w:r>
-      <w:r>
-        <w:rPr>
-          <w:rFonts w:hint="eastAsia"/>
-        </w:rPr>
-        <w:t>、以降TCP/IPのように振る舞うといったもの。</w:t>
-      </w:r>
-    </w:p>
-    <w:p>
-      <w:r>
-        <w:rPr>
-          <w:rFonts w:hint="eastAsia"/>
-        </w:rPr>
-        <w:t xml:space="preserve">　この方式では一度</w:t>
-      </w:r>
-      <w:r>
-        <w:rPr>
-          <w:rFonts w:hint="eastAsia"/>
-        </w:rPr>
-        <w:t>コネクション</w:t>
-      </w:r>
-      <w:r>
-        <w:rPr>
-          <w:rFonts w:hint="eastAsia"/>
-        </w:rPr>
-        <w:t>を確立した後は、サーバとクライアントの双方から通信を行う事が可能になっている。これが双方向通信と呼ばれる所以である。</w:t>
-      </w:r>
-    </w:p>
-    <w:p>
-      <w:r>
-        <w:rPr>
-          <w:rFonts w:hint="eastAsia"/>
-        </w:rPr>
-        <w:t xml:space="preserve">　また、一度</w:t>
-      </w:r>
-      <w:r>
-        <w:rPr>
-          <w:rFonts w:hint="eastAsia"/>
-        </w:rPr>
-        <w:t>コネクション</w:t>
-      </w:r>
-      <w:r>
-        <w:rPr>
-          <w:rFonts w:hint="eastAsia"/>
-        </w:rPr>
-        <w:t>を確立した後はそのコネクション上で通信を行う他、ヘッダのサイズが小さくなっており通信量の削減にもかっている。</w:t>
-      </w:r>
-    </w:p>
-    <w:p>
-      <w:r>
-        <w:rPr>
-          <w:rFonts w:hint="eastAsia"/>
-        </w:rPr>
-        <w:t xml:space="preserve">　このように</w:t>
-      </w:r>
-      <w:r>
-        <w:rPr>
-          <w:rFonts w:hint="eastAsia"/>
-        </w:rPr>
-        <w:t>言うと良い事ずくめのようだが、前述のメリットはコネクションを同時に一つしか持てないサーバでは複数の通信用のサーバを確立する必要があり相性が悪い物だとデメリットと表裏一体となる可能性もある。また、</w:t>
-      </w:r>
-      <w:r>
-        <w:rPr>
-          <w:rFonts w:hint="eastAsia"/>
-        </w:rPr>
-        <w:t>HTTPプロキシでは緩和出来た</w:t>
-      </w:r>
-      <w:proofErr w:type="spellStart"/>
-      <w:r>
-        <w:rPr>
-          <w:rFonts w:hint="eastAsia"/>
-        </w:rPr>
-        <w:t>DoS</w:t>
-      </w:r>
-      <w:proofErr w:type="spellEnd"/>
-      <w:r>
-        <w:rPr>
-          <w:rFonts w:hint="eastAsia"/>
-        </w:rPr>
-        <w:t>攻撃がTCPプロキシでは対処できない等の問題もあるとの事。</w:t>
-      </w:r>
-    </w:p>
-    <w:p>
-      <w:r>
-        <w:rPr>
-          <w:rFonts w:hint="eastAsia"/>
-        </w:rPr>
-        <w:t xml:space="preserve">　</w:t>
-      </w:r>
-      <w:r>
-        <w:rPr>
-          <w:rFonts w:hint="eastAsia"/>
-        </w:rPr>
-        <w:t>今後HTTPに統合される可能性があるという話もあり、</w:t>
-      </w:r>
-      <w:r>
-        <w:rPr>
-          <w:rFonts w:hint="eastAsia"/>
-        </w:rPr>
-        <w:t>伝統的な通信規約であり</w:t>
-      </w:r>
-      <w:r>
-        <w:rPr>
-          <w:rFonts w:hint="eastAsia"/>
-        </w:rPr>
-        <w:t>私自身が使っていく事が増えるであろうHTTPを</w:t>
-      </w:r>
-      <w:r>
-        <w:rPr>
-          <w:rFonts w:hint="eastAsia"/>
-        </w:rPr>
-        <w:t>今回は</w:t>
-      </w:r>
-      <w:r>
-        <w:rPr>
-          <w:rFonts w:hint="eastAsia"/>
-        </w:rPr>
-        <w:t>選択した</w:t>
-      </w:r>
-      <w:r>
-        <w:rPr>
-          <w:rFonts w:hint="eastAsia"/>
-        </w:rPr>
-        <w:t>。</w:t>
-      </w:r>
-    </w:p>
-    <w:p/>
-    <w:p>
-      <w:r>
-        <w:sym w:font="Wingdings" w:char="F0DF"/>
-      </w:r>
-      <w:r>
-        <w:t xml:space="preserve">---- </w:t>
-      </w:r>
-      <w:r>
-        <w:rPr>
-          <w:rFonts w:hint="eastAsia"/>
-        </w:rPr>
-        <w:t>ここに</w:t>
-      </w:r>
-      <w:proofErr w:type="spellStart"/>
-      <w:r>
-        <w:t>WebSocket</w:t>
-      </w:r>
-      <w:proofErr w:type="spellEnd"/>
-      <w:r>
-        <w:rPr>
-          <w:rFonts w:hint="eastAsia"/>
-        </w:rPr>
-        <w:t>通信のイメージ画像</w:t>
-      </w:r>
-      <w:r>
-        <w:t xml:space="preserve"> ----</w:t>
-      </w:r>
-      <w:r>
-        <w:sym w:font="Wingdings" w:char="F0E0"/>
-      </w:r>
-    </w:p>
-    <w:p/>
-    <w:p>
-      <w:r>
-        <w:rPr>
-          <w:rFonts w:hint="eastAsia"/>
-        </w:rPr>
-        <w:t>・P2</w:t>
-      </w:r>
-      <w:r>
-        <w:t>P(Peer to Peer)</w:t>
-      </w:r>
-    </w:p>
-    <w:p>
-      <w:pPr>
-        <w:ind w:firstLineChars="100" w:firstLine="210"/>
-      </w:pPr>
-      <w:r>
-        <w:t>P2P</w:t>
-      </w:r>
-      <w:r>
-        <w:rPr>
-          <w:rFonts w:hint="eastAsia"/>
-        </w:rPr>
-        <w:t>はそもそもクライアント-サーバ方式ではない通信規約である。</w:t>
-      </w:r>
-      <w:r>
-        <w:rPr>
-          <w:rFonts w:hint="eastAsia"/>
-        </w:rPr>
-        <w:t>ネットワークに接続されたコンピューター同士が対等な立場、機能で直接通信を行う物である。</w:t>
-      </w:r>
-    </w:p>
-    <w:p>
-      <w:pPr>
-        <w:ind w:firstLineChars="100" w:firstLine="210"/>
-      </w:pPr>
-      <w:r>
-        <w:rPr>
-          <w:rFonts w:hint="eastAsia"/>
-        </w:rPr>
-        <w:lastRenderedPageBreak/>
-        <w:t>デ</w:t>
-      </w:r>
-      <w:r>
-        <w:rPr>
-          <w:rFonts w:hint="eastAsia"/>
-        </w:rPr>
-        <w:t>メリットとしては</w:t>
-      </w:r>
-      <w:r>
-        <w:rPr>
-          <w:rFonts w:hint="eastAsia"/>
-        </w:rPr>
-        <w:t>、データを共有する全てのコンピューター同士が通信をするという仕様上、</w:t>
-      </w:r>
-      <w:r>
-        <w:rPr>
-          <w:rFonts w:hint="eastAsia"/>
-        </w:rPr>
-        <w:t>接続するコンピューターが増加するほどに</w:t>
-      </w:r>
-      <w:r>
-        <w:rPr>
-          <w:rFonts w:hint="eastAsia"/>
-        </w:rPr>
-        <w:t>通信経路が</w:t>
-      </w:r>
-      <w:r>
-        <w:rPr>
-          <w:rFonts w:hint="eastAsia"/>
-        </w:rPr>
-        <w:t>複雑化していってしまうという物がある。</w:t>
-      </w:r>
-      <w:r>
-        <w:rPr>
-          <w:rFonts w:hint="eastAsia"/>
-        </w:rPr>
-        <w:t>例えば2台だと通信経路は1つ、3台だと通信経路は3つだが、4台になると</w:t>
-      </w:r>
-      <w:r>
-        <w:rPr>
-          <w:rFonts w:hint="eastAsia"/>
-        </w:rPr>
-        <w:t>6つ5台になると11つと指数関数的に複雑になっていく事が分かる。</w:t>
-      </w:r>
-    </w:p>
-    <w:p>
-      <w:pPr>
-        <w:ind w:firstLineChars="100" w:firstLine="210"/>
-      </w:pPr>
-      <w:r>
-        <w:rPr>
-          <w:rFonts w:hint="eastAsia"/>
-        </w:rPr>
-        <w:t>メリットとしては、間に介する物が純粋に少ない(お互いのコンピューターとネットワークのみ)為、</w:t>
-      </w:r>
-      <w:r>
-        <w:rPr>
-          <w:rFonts w:hint="eastAsia"/>
-        </w:rPr>
-        <w:t>少人数での通信であれば最小限のラグで実装出来るという物がある。またクライアント-サーバ方式では大人数のアクセスによってサーバ及び回線に負荷がかかる事もあるが、P2P方式では通信が複雑になるという部分に目を瞑れば</w:t>
-      </w:r>
-      <w:r>
-        <w:rPr>
-          <w:rFonts w:hint="eastAsia"/>
-        </w:rPr>
-        <w:t>接続数が膨大になっても特定の機器にアクセス集中が起きにくくなっている。</w:t>
-      </w:r>
-    </w:p>
-    <w:p>
-      <w:pPr>
-        <w:ind w:firstLineChars="100" w:firstLine="210"/>
-      </w:pPr>
-      <w:r>
-        <w:rPr>
-          <w:rFonts w:hint="eastAsia"/>
-        </w:rPr>
-        <w:t>今回の作品では1v</w:t>
-      </w:r>
-      <w:r>
-        <w:t>s</w:t>
-      </w:r>
-      <w:r>
-        <w:rPr>
-          <w:rFonts w:hint="eastAsia"/>
-        </w:rPr>
-        <w:t>1の対戦方式であり、観戦者も含めても大人数での接続という事にはならないので</w:t>
-      </w:r>
-      <w:r>
-        <w:rPr>
-          <w:rFonts w:hint="eastAsia"/>
-        </w:rPr>
-        <w:t>この方式での実装も考えた</w:t>
-      </w:r>
-      <w:r>
-        <w:rPr>
-          <w:rFonts w:hint="eastAsia"/>
-        </w:rPr>
-        <w:t>。しかし、</w:t>
-      </w:r>
-      <w:r>
-        <w:rPr>
-          <w:rFonts w:hint="eastAsia"/>
-        </w:rPr>
-        <w:t>今回のリアルタイムサーバを扱うというテーマから逸脱していたため</w:t>
-      </w:r>
-      <w:r>
-        <w:rPr>
-          <w:rFonts w:hint="eastAsia"/>
-        </w:rPr>
-        <w:t>この方式での実装は見送った。</w:t>
-      </w:r>
-    </w:p>
-    <w:p/>
-    <w:p>
-      <w:r>
-        <w:sym w:font="Wingdings" w:char="F0DF"/>
-      </w:r>
-      <w:r>
-        <w:t xml:space="preserve">---- </w:t>
-      </w:r>
-      <w:r>
-        <w:rPr>
-          <w:rFonts w:hint="eastAsia"/>
-        </w:rPr>
-        <w:t>ここにP2P通信のイメージ画像</w:t>
-      </w:r>
-      <w:r>
-        <w:t xml:space="preserve"> ----</w:t>
-      </w:r>
-      <w:r>
-        <w:sym w:font="Wingdings" w:char="F0E0"/>
-      </w:r>
-    </w:p>
-    <w:p/>
-    <w:p/>
-    <w:p>
-      <w:pPr>
-        <w:spacing w:line="480" w:lineRule="exact"/>
-        <w:rPr>
-          <w:sz w:val="24"/>
-          <w:szCs w:val="24"/>
-        </w:rPr>
-      </w:pPr>
-      <w:r>
-        <w:rPr>
-          <w:rFonts w:hint="eastAsia"/>
-          <w:sz w:val="24"/>
-          <w:szCs w:val="24"/>
-        </w:rPr>
-        <w:t xml:space="preserve">3-2 </w:t>
-      </w:r>
-      <w:r>
-        <w:rPr>
-          <w:rFonts w:hint="eastAsia"/>
-          <w:sz w:val="24"/>
-          <w:szCs w:val="24"/>
-        </w:rPr>
-        <w:t>オンラインゲームにおける</w:t>
-      </w:r>
-      <w:r>
-        <w:rPr>
-          <w:rFonts w:hint="eastAsia"/>
-          <w:sz w:val="24"/>
-          <w:szCs w:val="24"/>
-        </w:rPr>
-        <w:t>快適さ</w:t>
-      </w:r>
-    </w:p>
-    <w:p>
-      <w:r>
-        <w:rPr>
-          <w:rFonts w:hint="eastAsia"/>
-        </w:rPr>
-        <w:t>【オンラインゲームにおける快適さに対しての考え】</w:t>
-      </w:r>
-    </w:p>
-    <w:p>
-      <w:r>
-        <w:rPr>
-          <w:rFonts w:hint="eastAsia"/>
-        </w:rPr>
-        <w:t xml:space="preserve">　</w:t>
-      </w:r>
-      <w:r>
-        <w:rPr>
-          <w:rFonts w:hint="eastAsia"/>
-        </w:rPr>
-        <w:t>私は</w:t>
-      </w:r>
-      <w:r>
-        <w:rPr>
-          <w:rFonts w:hint="eastAsia"/>
-        </w:rPr>
-        <w:t>オンラインゲームにおける快適さ</w:t>
-      </w:r>
-      <w:r>
-        <w:rPr>
-          <w:rFonts w:hint="eastAsia"/>
-        </w:rPr>
-        <w:t>は所謂『重さ』に依存していると</w:t>
-      </w:r>
-      <w:r>
-        <w:rPr>
-          <w:rFonts w:hint="eastAsia"/>
-        </w:rPr>
-        <w:t>考えた</w:t>
-      </w:r>
-      <w:r>
-        <w:rPr>
-          <w:rFonts w:hint="eastAsia"/>
-        </w:rPr>
-        <w:t>。</w:t>
-      </w:r>
-    </w:p>
-    <w:p>
-      <w:r>
-        <w:rPr>
-          <w:rFonts w:hint="eastAsia"/>
-        </w:rPr>
-        <w:t xml:space="preserve">　この『重さ』がゲームのストレスに影響して来る場面は起動時、シーン切り替え時、ゲーム中といった物が主だったものだろう。</w:t>
-      </w:r>
-      <w:r>
-        <w:rPr>
-          <w:rFonts w:hint="eastAsia"/>
-        </w:rPr>
-        <w:t>ここでは</w:t>
-      </w:r>
-      <w:r>
-        <w:rPr>
-          <w:rFonts w:hint="eastAsia"/>
-        </w:rPr>
-        <w:t>特にゲーム中</w:t>
-      </w:r>
-      <w:r>
-        <w:rPr>
-          <w:rFonts w:hint="eastAsia"/>
-        </w:rPr>
-        <w:t>のリアルタイム通信に関する物に着目していこうと</w:t>
-      </w:r>
-      <w:r>
-        <w:rPr>
-          <w:rFonts w:hint="eastAsia"/>
-        </w:rPr>
-        <w:t>思う。</w:t>
-      </w:r>
-    </w:p>
-    <w:p>
-      <w:r>
-        <w:rPr>
-          <w:rFonts w:hint="eastAsia"/>
-        </w:rPr>
-        <w:t xml:space="preserve">　『重さ』は通信、</w:t>
-      </w:r>
-      <w:r>
-        <w:rPr>
-          <w:rFonts w:hint="eastAsia"/>
-        </w:rPr>
-        <w:t>計算、</w:t>
-      </w:r>
-      <w:r>
-        <w:rPr>
-          <w:rFonts w:hint="eastAsia"/>
-        </w:rPr>
-        <w:t>描画</w:t>
-      </w:r>
-      <w:r>
-        <w:rPr>
-          <w:rFonts w:hint="eastAsia"/>
-        </w:rPr>
-        <w:t>等が影響して来る</w:t>
-      </w:r>
-      <w:r>
-        <w:rPr>
-          <w:rFonts w:hint="eastAsia"/>
-        </w:rPr>
-        <w:t>のだが、</w:t>
-      </w:r>
-      <w:r>
-        <w:rPr>
-          <w:rFonts w:hint="eastAsia"/>
-        </w:rPr>
-        <w:t>それをサーバとクライアントにどの程度分散させるのかで調整が可能ではないかと</w:t>
-      </w:r>
-      <w:r>
-        <w:rPr>
-          <w:rFonts w:hint="eastAsia"/>
-        </w:rPr>
-        <w:t>予測し、処理の分散について注目した</w:t>
-      </w:r>
-      <w:r>
-        <w:rPr>
-          <w:rFonts w:hint="eastAsia"/>
-        </w:rPr>
-        <w:t>。</w:t>
-      </w:r>
-    </w:p>
-    <w:p/>
-    <w:p>
-      <w:r>
-        <w:rPr>
-          <w:rFonts w:hint="eastAsia"/>
-        </w:rPr>
-        <w:t>【処理分散の方式】</w:t>
-      </w:r>
-    </w:p>
-    <w:p>
-      <w:r>
-        <w:rPr>
-          <w:rFonts w:hint="eastAsia"/>
-        </w:rPr>
-        <w:t>・クライアント分散型</w:t>
-      </w:r>
-    </w:p>
-    <w:p>
-      <w:r>
-        <w:rPr>
-          <w:rFonts w:hint="eastAsia"/>
-        </w:rPr>
-        <w:t xml:space="preserve">　</w:t>
-      </w:r>
-      <w:r>
-        <w:rPr>
-          <w:rFonts w:hint="eastAsia"/>
-        </w:rPr>
-        <w:t>今回</w:t>
-      </w:r>
-      <w:r>
-        <w:rPr>
-          <w:rFonts w:hint="eastAsia"/>
-        </w:rPr>
-        <w:t>採用したのはこの形式</w:t>
-      </w:r>
-      <w:r>
-        <w:rPr>
-          <w:rFonts w:hint="eastAsia"/>
-        </w:rPr>
-        <w:t>。</w:t>
-      </w:r>
-    </w:p>
-    <w:p>
-      <w:r>
-        <w:rPr>
-          <w:rFonts w:hint="eastAsia"/>
-        </w:rPr>
-        <w:t xml:space="preserve">　</w:t>
-      </w:r>
-    </w:p>
-    <w:p/>
-    <w:p>
-      <w:r>
-        <w:rPr>
-          <w:rFonts w:hint="eastAsia"/>
-        </w:rPr>
-        <w:t>・サーバ集中型</w:t>
-      </w:r>
-    </w:p>
-    <w:p>
-      <w:pPr>
-        <w:ind w:firstLineChars="100" w:firstLine="210"/>
-      </w:pPr>
-      <w:r>
-        <w:rPr>
-          <w:rFonts w:hint="eastAsia"/>
-        </w:rPr>
-        <w:t>サーバ側で</w:t>
-      </w:r>
-      <w:r>
-        <w:rPr>
-          <w:rFonts w:hint="eastAsia"/>
-        </w:rPr>
-        <w:t>全ての処理を行うので</w:t>
-      </w:r>
-      <w:r>
-        <w:rPr>
-          <w:rFonts w:hint="eastAsia"/>
-        </w:rPr>
-        <w:t>ゲーム</w:t>
-      </w:r>
-      <w:r>
-        <w:rPr>
-          <w:rFonts w:hint="eastAsia"/>
-        </w:rPr>
-        <w:t>世界の動作自体は同期しているが、通信遅延などの影響で</w:t>
-      </w:r>
-      <w:r>
-        <w:rPr>
-          <w:rFonts w:hint="eastAsia"/>
-        </w:rPr>
-        <w:t>クライアント側</w:t>
-      </w:r>
-      <w:r>
-        <w:rPr>
-          <w:rFonts w:hint="eastAsia"/>
-        </w:rPr>
-        <w:t>に</w:t>
-      </w:r>
-      <w:r>
-        <w:rPr>
-          <w:rFonts w:hint="eastAsia"/>
-        </w:rPr>
-        <w:t>描画される映像には差が出る事があるという物。FPS</w:t>
-      </w:r>
-      <w:r>
-        <w:rPr>
-          <w:rFonts w:hint="eastAsia"/>
-        </w:rPr>
-        <w:t>やMMORPG</w:t>
-      </w:r>
-      <w:r>
-        <w:rPr>
-          <w:rFonts w:hint="eastAsia"/>
-        </w:rPr>
-        <w:t>などで多く採用されている。</w:t>
-      </w:r>
-    </w:p>
-    <w:p>
-      <w:pPr>
-        <w:ind w:firstLineChars="100" w:firstLine="210"/>
-      </w:pPr>
-      <w:r>
-        <w:rPr>
-          <w:rFonts w:hint="eastAsia"/>
-        </w:rPr>
-        <w:t>クライアント側で</w:t>
-      </w:r>
-      <w:r>
-        <w:rPr>
-          <w:rFonts w:hint="eastAsia"/>
-        </w:rPr>
-        <w:t>描画される映像に差異が出るとなると</w:t>
-      </w:r>
-      <w:r>
-        <w:rPr>
-          <w:rFonts w:hint="eastAsia"/>
-        </w:rPr>
-        <w:t>FPSには向いていないように感じるかもしれないが、</w:t>
-      </w:r>
-      <w:r>
-        <w:rPr>
-          <w:rFonts w:hint="eastAsia"/>
-        </w:rPr>
-        <w:t>クライアント側の描画に僅かな遅延を入れたり、サーバ側の判定を</w:t>
-      </w:r>
-      <w:r>
-        <w:rPr>
-          <w:rFonts w:hint="eastAsia"/>
-        </w:rPr>
-        <w:t>遡</w:t>
-      </w:r>
-      <w:r>
-        <w:rPr>
-          <w:rFonts w:hint="eastAsia"/>
-        </w:rPr>
-        <w:lastRenderedPageBreak/>
-        <w:t>って</w:t>
-      </w:r>
-      <w:r>
-        <w:rPr>
-          <w:rFonts w:hint="eastAsia"/>
-        </w:rPr>
-        <w:t>行うなどの工夫によって成り立</w:t>
-      </w:r>
-      <w:r>
-        <w:rPr>
-          <w:rFonts w:hint="eastAsia"/>
-        </w:rPr>
-        <w:t>て</w:t>
-      </w:r>
-      <w:r>
-        <w:rPr>
-          <w:rFonts w:hint="eastAsia"/>
-        </w:rPr>
-        <w:t>ている。</w:t>
-      </w:r>
-      <w:r>
-        <w:rPr>
-          <w:rFonts w:hint="eastAsia"/>
-        </w:rPr>
-        <w:t>他にも</w:t>
-      </w:r>
-      <w:r>
-        <w:rPr>
-          <w:rFonts w:hint="eastAsia"/>
-        </w:rPr>
-        <w:t>この方式では</w:t>
-      </w:r>
-      <w:r>
-        <w:rPr>
-          <w:rFonts w:hint="eastAsia"/>
-        </w:rPr>
-        <w:t>帯域が渋滞する問題が出る事が多いので通信の頻度を下げたり、それで問題があるものについてはデータを圧縮する等の工夫が凝らされている。</w:t>
-      </w:r>
-    </w:p>
-    <w:p>
-      <w:pPr>
-        <w:ind w:firstLineChars="100" w:firstLine="210"/>
-      </w:pPr>
-      <w:r>
-        <w:rPr>
-          <w:rFonts w:hint="eastAsia"/>
-        </w:rPr>
-        <w:t>今回は</w:t>
-      </w:r>
-      <w:r>
-        <w:rPr>
-          <w:rFonts w:hint="eastAsia"/>
-        </w:rPr>
-        <w:t>サーバが資金の関係上AWSの無料枠という事で、どこまでの負荷に耐えうるかの試験を行う事が出来ず不安が残ったのでこの形式での実装を見送った。</w:t>
-      </w:r>
-    </w:p>
-    <w:p/>
-    <w:p>
-      <w:r>
-        <w:rPr>
-          <w:rFonts w:hint="eastAsia"/>
-        </w:rPr>
-        <w:t>・</w:t>
-      </w:r>
-      <w:r>
-        <w:rPr>
-          <w:rFonts w:hint="eastAsia"/>
-        </w:rPr>
-        <w:t>直接通信型</w:t>
-      </w:r>
-    </w:p>
-    <w:p>
-      <w:r>
-        <w:rPr>
-          <w:rFonts w:hint="eastAsia"/>
-        </w:rPr>
-        <w:t xml:space="preserve">　</w:t>
-      </w:r>
-      <w:r>
-        <w:rPr>
-          <w:rFonts w:hint="eastAsia"/>
-        </w:rPr>
-        <w:t>これは前述した</w:t>
-      </w:r>
-      <w:r>
-        <w:rPr>
-          <w:rFonts w:hint="eastAsia"/>
-        </w:rPr>
-        <w:t>P2Pの事。</w:t>
-      </w:r>
-      <w:r>
-        <w:rPr>
-          <w:rFonts w:hint="eastAsia"/>
         </w:rPr>
         <w:t>互いの処理を互いに行い直接</w:t>
       </w:r>
@@ -1864,7 +2474,13 @@
         <w:rPr>
           <w:rFonts w:hint="eastAsia"/>
         </w:rPr>
-        <w:t>サーバを介して行い、ゲーム中はリアルタイムサーバ(ゲーム中の処理を行うサーバ)を介さずに通信・対戦を行うという物。</w:t>
+        <w:t>サーバを介して行い、ゲーム中はリアルタイムサーバ(ゲーム中の処理を行うサーバ)を介さずに通信・対戦を行うという物</w:t>
+      </w:r>
+      <w:r>
+        <w:rPr>
+          <w:rFonts w:hint="eastAsia"/>
+        </w:rPr>
+        <w:t>が多い</w:t>
       </w:r>
     </w:p>
     <w:p>

--- a/論文/競技用タイピングソフト.docx
+++ b/論文/競技用タイピングソフト.docx
@@ -7,13 +7,36 @@
         <w:rPr>
           <w:rFonts w:hint="eastAsia"/>
         </w:rPr>
+        <w:t>卒業制作</w:t>
+      </w:r>
+    </w:p>
+    <w:p>
+      <w:r>
         <w:t>HTTP</w:t>
       </w:r>
       <w:r>
         <w:rPr>
           <w:rFonts w:hint="eastAsia"/>
         </w:rPr>
-        <w:t>でリアルタイムサーバを扱ったオンライン対戦</w:t>
+        <w:t>を扱った</w:t>
+      </w:r>
+      <w:r>
+        <w:rPr>
+          <w:rFonts w:hint="eastAsia"/>
+        </w:rPr>
+        <w:t>リアルタイムサーバを</w:t>
+      </w:r>
+      <w:r>
+        <w:rPr>
+          <w:rFonts w:hint="eastAsia"/>
+        </w:rPr>
+        <w:t>介しての</w:t>
+      </w:r>
+      <w:r>
+        <w:rPr>
+          <w:rFonts w:hint="eastAsia"/>
+        </w:rPr>
+        <w:t>オンライン対戦</w:t>
       </w:r>
       <w:r>
         <w:rPr>
@@ -22,26 +45,7 @@
         <w:t>タイピングソフト</w:t>
       </w:r>
     </w:p>
-    <w:p>
-      <w:r>
-        <w:rPr>
-          <w:rFonts w:hint="eastAsia"/>
-        </w:rPr>
-        <w:t>『</w:t>
-      </w:r>
-      <w:r>
-        <w:rPr>
-          <w:rFonts w:hint="eastAsia"/>
-        </w:rPr>
-        <w:t>vs Typing</w:t>
-      </w:r>
-      <w:r>
-        <w:rPr>
-          <w:rFonts w:hint="eastAsia"/>
-        </w:rPr>
-        <w:t>』</w:t>
-      </w:r>
-    </w:p>
+    <w:p/>
     <w:p/>
     <w:p>
       <w:r>
@@ -98,8 +102,13 @@
     <w:p/>
     <w:p/>
     <w:p/>
-    <w:p/>
-    <w:p/>
+    <w:p>
+      <w:pPr>
+        <w:rPr>
+          <w:rFonts w:hint="eastAsia"/>
+        </w:rPr>
+      </w:pPr>
+    </w:p>
     <w:p>
       <w:pPr>
         <w:jc w:val="center"/>
@@ -107,13 +116,45 @@
           <w:sz w:val="28"/>
           <w:szCs w:val="28"/>
         </w:rPr>
-      </w:pPr>
-      <w:r>
-        <w:rPr>
-          <w:rFonts w:hint="eastAsia"/>
+        <w:sectPr>
+          <w:pgSz w:w="11906" w:h="16838"/>
+          <w:pgMar w:top="1985" w:right="1701" w:bottom="1701" w:left="1701" w:header="851" w:footer="992" w:gutter="0"/>
+          <w:cols w:space="425"/>
+          <w:docGrid w:type="lines" w:linePitch="360"/>
+        </w:sectPr>
+      </w:pPr>
+    </w:p>
+    <w:p>
+      <w:pPr>
+        <w:jc w:val="center"/>
+        <w:rPr>
           <w:sz w:val="28"/>
           <w:szCs w:val="28"/>
         </w:rPr>
+        <w:sectPr>
+          <w:footerReference w:type="default" r:id="rId7"/>
+          <w:type w:val="continuous"/>
+          <w:pgSz w:w="11906" w:h="16838"/>
+          <w:pgMar w:top="1985" w:right="1701" w:bottom="1701" w:left="1701" w:header="851" w:footer="992" w:gutter="0"/>
+          <w:cols w:space="425"/>
+          <w:docGrid w:type="lines" w:linePitch="360"/>
+        </w:sectPr>
+      </w:pPr>
+    </w:p>
+    <w:p>
+      <w:pPr>
+        <w:jc w:val="center"/>
+        <w:rPr>
+          <w:sz w:val="28"/>
+          <w:szCs w:val="28"/>
+        </w:rPr>
+      </w:pPr>
+      <w:r>
+        <w:rPr>
+          <w:rFonts w:hint="eastAsia"/>
+          <w:sz w:val="28"/>
+          <w:szCs w:val="28"/>
+        </w:rPr>
         <w:lastRenderedPageBreak/>
         <w:t>目次</w:t>
       </w:r>
@@ -266,115 +307,178 @@
           <w:sz w:val="24"/>
           <w:szCs w:val="24"/>
         </w:rPr>
-        <w:t>使用技術</w:t>
-      </w:r>
-    </w:p>
-    <w:p>
-      <w:pPr>
-        <w:ind w:firstLineChars="200" w:firstLine="420"/>
-      </w:pPr>
-      <w:r>
-        <w:t xml:space="preserve">3-1 </w:t>
-      </w:r>
-      <w:r>
-        <w:rPr>
-          <w:rFonts w:hint="eastAsia"/>
-        </w:rPr>
-        <w:t>通信形式</w:t>
-      </w:r>
-    </w:p>
-    <w:p>
-      <w:pPr>
-        <w:ind w:firstLine="840"/>
-      </w:pPr>
-      <w:r>
-        <w:t xml:space="preserve">HTTP, </w:t>
-      </w:r>
-      <w:proofErr w:type="spellStart"/>
-      <w:r>
-        <w:t>WebSocket</w:t>
-      </w:r>
-      <w:proofErr w:type="spellEnd"/>
-      <w:r>
-        <w:t>, P2P(Peer to Peer)</w:t>
-      </w:r>
-    </w:p>
-    <w:p>
-      <w:pPr>
-        <w:ind w:firstLineChars="200" w:firstLine="420"/>
-      </w:pPr>
-      <w:r>
-        <w:t xml:space="preserve">3-2 </w:t>
-      </w:r>
-      <w:r>
-        <w:rPr>
-          <w:rFonts w:hint="eastAsia"/>
-        </w:rPr>
-        <w:t>オンラインゲームにおける</w:t>
-      </w:r>
-      <w:r>
-        <w:rPr>
-          <w:rFonts w:hint="eastAsia"/>
-        </w:rPr>
-        <w:t>快適さ</w:t>
-      </w:r>
-    </w:p>
-    <w:p>
-      <w:r>
-        <w:tab/>
-      </w:r>
-      <w:r>
-        <w:rPr>
-          <w:rFonts w:hint="eastAsia"/>
-        </w:rPr>
-        <w:t>直接通信型、</w:t>
-      </w:r>
-      <w:r>
-        <w:rPr>
-          <w:rFonts w:hint="eastAsia"/>
-        </w:rPr>
-        <w:t>サーバ集中型、クライアント分散型の処理</w:t>
-      </w:r>
-      <w:r>
-        <w:rPr>
-          <w:rFonts w:hint="eastAsia"/>
-        </w:rPr>
-        <w:t>の差</w:t>
-      </w:r>
-    </w:p>
-    <w:p>
-      <w:pPr>
-        <w:ind w:firstLineChars="200" w:firstLine="420"/>
-      </w:pPr>
-      <w:r>
-        <w:t xml:space="preserve">3-3 </w:t>
-      </w:r>
-      <w:r>
-        <w:rPr>
-          <w:rFonts w:hint="eastAsia"/>
-        </w:rPr>
-        <w:t>マッチングシステム</w:t>
-      </w:r>
-    </w:p>
-    <w:p>
-      <w:pPr>
-        <w:spacing w:line="440" w:lineRule="exact"/>
-        <w:rPr>
+        <w:t>技術</w:t>
+      </w:r>
+      <w:r>
+        <w:rPr>
+          <w:rFonts w:hint="eastAsia"/>
           <w:sz w:val="24"/>
           <w:szCs w:val="24"/>
         </w:rPr>
-      </w:pPr>
-      <w:r>
-        <w:rPr>
-          <w:rFonts w:hint="eastAsia"/>
+        <w:t>要素</w:t>
+      </w:r>
+    </w:p>
+    <w:p>
+      <w:pPr>
+        <w:ind w:firstLineChars="200" w:firstLine="420"/>
+      </w:pPr>
+      <w:r>
+        <w:t xml:space="preserve">3-1 </w:t>
+      </w:r>
+      <w:r>
+        <w:rPr>
+          <w:rFonts w:hint="eastAsia"/>
+        </w:rPr>
+        <w:t>通信形式</w:t>
+      </w:r>
+    </w:p>
+    <w:p>
+      <w:pPr>
+        <w:ind w:firstLine="840"/>
+      </w:pPr>
+      <w:r>
+        <w:t xml:space="preserve">HTTP, </w:t>
+      </w:r>
+      <w:proofErr w:type="spellStart"/>
+      <w:r>
+        <w:t>WebSocket</w:t>
+      </w:r>
+      <w:proofErr w:type="spellEnd"/>
+      <w:r>
+        <w:t>, P2P(Peer to Peer)</w:t>
+      </w:r>
+    </w:p>
+    <w:p>
+      <w:pPr>
+        <w:ind w:firstLineChars="200" w:firstLine="420"/>
+      </w:pPr>
+      <w:r>
+        <w:t xml:space="preserve">3-2 </w:t>
+      </w:r>
+      <w:r>
+        <w:rPr>
+          <w:rFonts w:hint="eastAsia"/>
+        </w:rPr>
+        <w:t>オンラインゲームにおける</w:t>
+      </w:r>
+      <w:r>
+        <w:rPr>
+          <w:rFonts w:hint="eastAsia"/>
+        </w:rPr>
+        <w:t>快適さ</w:t>
+      </w:r>
+    </w:p>
+    <w:p>
+      <w:r>
+        <w:tab/>
+      </w:r>
+      <w:r>
+        <w:rPr>
+          <w:rFonts w:hint="eastAsia"/>
+        </w:rPr>
+        <w:t>直接通信型、</w:t>
+      </w:r>
+      <w:r>
+        <w:rPr>
+          <w:rFonts w:hint="eastAsia"/>
+        </w:rPr>
+        <w:t>サーバ集中型、クライアント分散型の処理</w:t>
+      </w:r>
+      <w:r>
+        <w:rPr>
+          <w:rFonts w:hint="eastAsia"/>
+        </w:rPr>
+        <w:t>の差</w:t>
+      </w:r>
+    </w:p>
+    <w:p>
+      <w:pPr>
+        <w:ind w:firstLineChars="200" w:firstLine="420"/>
+      </w:pPr>
+      <w:r>
+        <w:t xml:space="preserve">3-3 </w:t>
+      </w:r>
+      <w:r>
+        <w:rPr>
+          <w:rFonts w:hint="eastAsia"/>
+        </w:rPr>
+        <w:t>マッチングシステム</w:t>
+      </w:r>
+    </w:p>
+    <w:p>
+      <w:pPr>
+        <w:spacing w:line="440" w:lineRule="exact"/>
+        <w:rPr>
           <w:sz w:val="24"/>
           <w:szCs w:val="24"/>
         </w:rPr>
+      </w:pPr>
+      <w:r>
+        <w:rPr>
+          <w:rFonts w:hint="eastAsia"/>
+          <w:sz w:val="24"/>
+          <w:szCs w:val="24"/>
+        </w:rPr>
         <w:t>第４章　制作を終えて</w:t>
       </w:r>
     </w:p>
-    <w:p/>
-    <w:p/>
+    <w:p>
+      <w:r>
+        <w:rPr>
+          <w:rFonts w:hint="eastAsia"/>
+        </w:rPr>
+        <w:t xml:space="preserve">　　4-1 考察</w:t>
+      </w:r>
+    </w:p>
+    <w:p>
+      <w:pPr>
+        <w:rPr>
+          <w:rFonts w:hint="eastAsia"/>
+        </w:rPr>
+      </w:pPr>
+      <w:r>
+        <w:rPr>
+          <w:rFonts w:hint="eastAsia"/>
+        </w:rPr>
+        <w:t xml:space="preserve">　　4-2</w:t>
+      </w:r>
+      <w:r>
+        <w:t xml:space="preserve"> </w:t>
+      </w:r>
+      <w:r>
+        <w:rPr>
+          <w:rFonts w:hint="eastAsia"/>
+        </w:rPr>
+        <w:t>おわりに</w:t>
+      </w:r>
+    </w:p>
+    <w:p>
+      <w:pPr>
+        <w:spacing w:line="440" w:lineRule="exact"/>
+        <w:rPr>
+          <w:sz w:val="24"/>
+          <w:szCs w:val="24"/>
+        </w:rPr>
+      </w:pPr>
+      <w:r>
+        <w:rPr>
+          <w:rFonts w:hint="eastAsia"/>
+          <w:sz w:val="24"/>
+          <w:szCs w:val="24"/>
+        </w:rPr>
+        <w:t>第5</w:t>
+      </w:r>
+      <w:bookmarkStart w:id="0" w:name="_GoBack"/>
+      <w:bookmarkEnd w:id="0"/>
+      <w:r>
+        <w:rPr>
+          <w:rFonts w:hint="eastAsia"/>
+          <w:sz w:val="24"/>
+          <w:szCs w:val="24"/>
+        </w:rPr>
+        <w:t>章　参考URL・文献</w:t>
+      </w:r>
+    </w:p>
     <w:p/>
     <w:p/>
     <w:p/>
@@ -407,7 +511,6 @@
           <w:sz w:val="28"/>
           <w:szCs w:val="28"/>
         </w:rPr>
-        <w:lastRenderedPageBreak/>
         <w:t xml:space="preserve">第１章　</w:t>
       </w:r>
       <w:r>
@@ -429,7 +532,7 @@
     </w:p>
     <w:p>
       <w:pPr>
-        <w:spacing w:line="480" w:lineRule="exact"/>
+        <w:spacing w:after="240" w:line="480" w:lineRule="exact"/>
         <w:rPr>
           <w:sz w:val="24"/>
           <w:szCs w:val="24"/>
@@ -463,7 +566,6 @@
       <w:pPr>
         <w:ind w:firstLineChars="100" w:firstLine="210"/>
         <w:rPr>
-          <w:rFonts w:hint="eastAsia"/>
           <w:szCs w:val="21"/>
         </w:rPr>
       </w:pPr>
@@ -472,13 +574,20 @@
           <w:rFonts w:hint="eastAsia"/>
           <w:szCs w:val="21"/>
         </w:rPr>
-        <w:t>ゲーム業界のサーバエンジニアとして大成する事を志している身として、オンラインゲーム</w:t>
+        <w:t>ゲーム業界でのフルスタック</w:t>
       </w:r>
       <w:r>
         <w:rPr>
           <w:rFonts w:hint="eastAsia"/>
           <w:szCs w:val="21"/>
         </w:rPr>
+        <w:t>エンジニアとして大成する事を志している身として、オンラインゲーム</w:t>
+      </w:r>
+      <w:r>
+        <w:rPr>
+          <w:rFonts w:hint="eastAsia"/>
+          <w:szCs w:val="21"/>
+        </w:rPr>
         <w:t>の制作</w:t>
       </w:r>
       <w:r>
@@ -528,185 +637,142 @@
           <w:rFonts w:hint="eastAsia"/>
           <w:szCs w:val="21"/>
         </w:rPr>
-        <w:t>で行われているタイピング練習やタイピング大会に不便な</w:t>
-      </w:r>
-      <w:r>
-        <w:rPr>
-          <w:rFonts w:hint="eastAsia"/>
+        <w:t>で行われているタイピング練習やタイピング大会に不便な点や改善出来る点を感じた為、今回タイピングソフトというテーマで開発を行った。</w:t>
+      </w:r>
+    </w:p>
+    <w:p>
+      <w:pPr>
+        <w:ind w:firstLineChars="100" w:firstLine="210"/>
+        <w:rPr>
           <w:szCs w:val="21"/>
         </w:rPr>
-        <w:t>点や</w:t>
-      </w:r>
+      </w:pPr>
       <w:r>
         <w:rPr>
           <w:rFonts w:hint="eastAsia"/>
           <w:szCs w:val="21"/>
         </w:rPr>
-        <w:t>改善出来る点を感じ</w:t>
+        <w:t>ま</w:t>
       </w:r>
       <w:r>
         <w:rPr>
           <w:rFonts w:hint="eastAsia"/>
           <w:szCs w:val="21"/>
         </w:rPr>
-        <w:t>た為、</w:t>
+        <w:t>た</w:t>
       </w:r>
       <w:r>
         <w:rPr>
           <w:rFonts w:hint="eastAsia"/>
           <w:szCs w:val="21"/>
         </w:rPr>
-        <w:t>今回</w:t>
+        <w:t>昨今では</w:t>
       </w:r>
       <w:r>
         <w:rPr>
           <w:rFonts w:hint="eastAsia"/>
           <w:szCs w:val="21"/>
         </w:rPr>
-        <w:t>タイピングソフトというテーマで開発を行った</w:t>
+        <w:t>オンラインゲーム制作・運営に当たって</w:t>
       </w:r>
       <w:r>
         <w:rPr>
           <w:rFonts w:hint="eastAsia"/>
           <w:szCs w:val="21"/>
         </w:rPr>
-        <w:t>。</w:t>
-      </w:r>
-    </w:p>
-    <w:p>
-      <w:pPr>
-        <w:ind w:firstLineChars="100" w:firstLine="210"/>
+        <w:t>、</w:t>
+      </w:r>
+      <w:r>
         <w:rPr>
           <w:rFonts w:hint="eastAsia"/>
           <w:szCs w:val="21"/>
         </w:rPr>
-      </w:pPr>
+        <w:t>AWSの</w:t>
+      </w:r>
+      <w:proofErr w:type="spellStart"/>
       <w:r>
         <w:rPr>
           <w:rFonts w:hint="eastAsia"/>
           <w:szCs w:val="21"/>
         </w:rPr>
-        <w:t>ま</w:t>
-      </w:r>
+        <w:t>GameLift</w:t>
+      </w:r>
+      <w:proofErr w:type="spellEnd"/>
       <w:r>
         <w:rPr>
           <w:rFonts w:hint="eastAsia"/>
           <w:szCs w:val="21"/>
         </w:rPr>
-        <w:t>た</w:t>
+        <w:t>やPhotonのように</w:t>
       </w:r>
       <w:r>
         <w:rPr>
           <w:rFonts w:hint="eastAsia"/>
           <w:szCs w:val="21"/>
         </w:rPr>
-        <w:t>昨今では</w:t>
+        <w:t>バックエンド側</w:t>
       </w:r>
       <w:r>
         <w:rPr>
           <w:rFonts w:hint="eastAsia"/>
           <w:szCs w:val="21"/>
         </w:rPr>
-        <w:t>オンラインゲーム制作・運営に当たって</w:t>
+        <w:t>に精通していない人間でも扱えるオンライン</w:t>
       </w:r>
       <w:r>
         <w:rPr>
           <w:rFonts w:hint="eastAsia"/>
           <w:szCs w:val="21"/>
         </w:rPr>
-        <w:t>、</w:t>
+        <w:t>ゲーム制作向けの</w:t>
       </w:r>
       <w:r>
         <w:rPr>
           <w:rFonts w:hint="eastAsia"/>
           <w:szCs w:val="21"/>
         </w:rPr>
-        <w:t>AWSの</w:t>
-      </w:r>
-      <w:proofErr w:type="spellStart"/>
+        <w:t>サービスを</w:t>
+      </w:r>
       <w:r>
         <w:rPr>
           <w:rFonts w:hint="eastAsia"/>
           <w:szCs w:val="21"/>
         </w:rPr>
-        <w:t>GameLift</w:t>
-      </w:r>
-      <w:proofErr w:type="spellEnd"/>
+        <w:t>利用する</w:t>
+      </w:r>
       <w:r>
         <w:rPr>
           <w:rFonts w:hint="eastAsia"/>
           <w:szCs w:val="21"/>
         </w:rPr>
-        <w:t>やPhotonのように</w:t>
+        <w:t>事も増えている。</w:t>
       </w:r>
       <w:r>
         <w:rPr>
           <w:rFonts w:hint="eastAsia"/>
           <w:szCs w:val="21"/>
         </w:rPr>
-        <w:t>バックエンド側</w:t>
+        <w:t>ただ、今回は一連の流れを通してサーバ側の技術への知見を深めるという観点から一定量</w:t>
       </w:r>
       <w:r>
         <w:rPr>
           <w:rFonts w:hint="eastAsia"/>
           <w:szCs w:val="21"/>
         </w:rPr>
-        <w:t>に精通していない人間でも扱いやすい</w:t>
+        <w:t>利便性の低い</w:t>
       </w:r>
       <w:r>
         <w:rPr>
           <w:rFonts w:hint="eastAsia"/>
           <w:szCs w:val="21"/>
         </w:rPr>
-        <w:t>ゲーム制作向けの</w:t>
+        <w:t>状態のレンタルサーバを扱</w:t>
       </w:r>
       <w:r>
         <w:rPr>
           <w:rFonts w:hint="eastAsia"/>
           <w:szCs w:val="21"/>
         </w:rPr>
-        <w:t>サービスを</w:t>
-      </w:r>
-      <w:r>
-        <w:rPr>
-          <w:rFonts w:hint="eastAsia"/>
-          <w:szCs w:val="21"/>
-        </w:rPr>
-        <w:t>利用する</w:t>
-      </w:r>
-      <w:r>
-        <w:rPr>
-          <w:rFonts w:hint="eastAsia"/>
-          <w:szCs w:val="21"/>
-        </w:rPr>
-        <w:t>事も増えている。</w:t>
-      </w:r>
-      <w:r>
-        <w:rPr>
-          <w:rFonts w:hint="eastAsia"/>
-          <w:szCs w:val="21"/>
-        </w:rPr>
-        <w:t>ただ、今回は一連の流れを通してサーバ側の技術への知見を深めるという観点から一定量</w:t>
-      </w:r>
-      <w:r>
-        <w:rPr>
-          <w:rFonts w:hint="eastAsia"/>
-          <w:szCs w:val="21"/>
-        </w:rPr>
-        <w:t>利便性の低い</w:t>
-      </w:r>
-      <w:r>
-        <w:rPr>
-          <w:rFonts w:hint="eastAsia"/>
-          <w:szCs w:val="21"/>
-        </w:rPr>
-        <w:t>状態のレンタルサーバを扱</w:t>
-      </w:r>
-      <w:r>
-        <w:rPr>
-          <w:rFonts w:hint="eastAsia"/>
-          <w:szCs w:val="21"/>
-        </w:rPr>
         <w:t>った制作に踏み切った。</w:t>
       </w:r>
     </w:p>
@@ -714,7 +780,6 @@
       <w:pPr>
         <w:spacing w:line="240" w:lineRule="exact"/>
         <w:rPr>
-          <w:rFonts w:hint="eastAsia"/>
           <w:sz w:val="24"/>
           <w:szCs w:val="24"/>
         </w:rPr>
@@ -722,28 +787,29 @@
     </w:p>
     <w:p>
       <w:pPr>
-        <w:spacing w:line="480" w:lineRule="exact"/>
+        <w:spacing w:line="240" w:lineRule="exact"/>
         <w:rPr>
           <w:rFonts w:hint="eastAsia"/>
           <w:sz w:val="24"/>
           <w:szCs w:val="24"/>
         </w:rPr>
       </w:pPr>
-      <w:r>
-        <w:rPr>
-          <w:rFonts w:hint="eastAsia"/>
+    </w:p>
+    <w:p>
+      <w:pPr>
+        <w:spacing w:after="240" w:line="480" w:lineRule="exact"/>
+        <w:rPr>
           <w:sz w:val="24"/>
           <w:szCs w:val="24"/>
         </w:rPr>
-        <w:t xml:space="preserve">1-2 </w:t>
-      </w:r>
+      </w:pPr>
       <w:r>
         <w:rPr>
           <w:rFonts w:hint="eastAsia"/>
           <w:sz w:val="24"/>
           <w:szCs w:val="24"/>
         </w:rPr>
-        <w:t>今回の作品制作の</w:t>
+        <w:t xml:space="preserve">1-2 </w:t>
       </w:r>
       <w:r>
         <w:rPr>
@@ -751,15 +817,20 @@
           <w:sz w:val="24"/>
           <w:szCs w:val="24"/>
         </w:rPr>
+        <w:t>今回の作品制作の</w:t>
+      </w:r>
+      <w:r>
+        <w:rPr>
+          <w:rFonts w:hint="eastAsia"/>
+          <w:sz w:val="24"/>
+          <w:szCs w:val="24"/>
+        </w:rPr>
         <w:t>目的</w:t>
       </w:r>
     </w:p>
     <w:p>
       <w:pPr>
         <w:ind w:firstLineChars="100" w:firstLine="210"/>
-        <w:rPr>
-          <w:rFonts w:hint="eastAsia"/>
-        </w:rPr>
       </w:pPr>
       <w:r>
         <w:rPr>
@@ -859,12 +930,13 @@
         </w:rPr>
         <w:t>といった部分がストレスになるという考えを元に快適さの向上を目指した。</w:t>
       </w:r>
-    </w:p>
-    <w:p/>
-    <w:p/>
-    <w:p/>
-    <w:p/>
-    <w:p/>
+      <w:r>
+        <w:rPr>
+          <w:rFonts w:hint="eastAsia"/>
+        </w:rPr>
+        <w:t>その一環として使用する通信プロトコルの選定とクライアント-サーバ間での通信方式に重点を置き制作を行った。</w:t>
+      </w:r>
+    </w:p>
     <w:p/>
     <w:p/>
     <w:p/>
@@ -898,13 +970,12 @@
           <w:sz w:val="28"/>
           <w:szCs w:val="28"/>
         </w:rPr>
-        <w:lastRenderedPageBreak/>
         <w:t>第２章　作品概要</w:t>
       </w:r>
     </w:p>
     <w:p>
       <w:pPr>
-        <w:spacing w:line="480" w:lineRule="exact"/>
+        <w:spacing w:before="240" w:after="240" w:line="480" w:lineRule="exact"/>
         <w:rPr>
           <w:sz w:val="24"/>
           <w:szCs w:val="24"/>
@@ -943,6 +1014,92 @@
       </w:r>
     </w:p>
     <w:p>
+      <w:pPr>
+        <w:rPr>
+          <w:rFonts w:hint="eastAsia"/>
+        </w:rPr>
+      </w:pPr>
+      <w:r>
+        <w:rPr>
+          <w:rFonts w:hint="eastAsia"/>
+        </w:rPr>
+        <w:t>【</w:t>
+      </w:r>
+      <w:r>
+        <w:rPr>
+          <w:rFonts w:hint="eastAsia"/>
+        </w:rPr>
+        <w:t>使用デバイス</w:t>
+      </w:r>
+      <w:r>
+        <w:rPr>
+          <w:rFonts w:hint="eastAsia"/>
+        </w:rPr>
+        <w:t>】</w:t>
+      </w:r>
+    </w:p>
+    <w:p>
+      <w:pPr>
+        <w:ind w:firstLineChars="200" w:firstLine="420"/>
+      </w:pPr>
+      <w:r>
+        <w:rPr>
+          <w:rFonts w:hint="eastAsia"/>
+        </w:rPr>
+        <w:t xml:space="preserve">OS：Windows10 64bit </w:t>
+      </w:r>
+      <w:proofErr w:type="spellStart"/>
+      <w:r>
+        <w:rPr>
+          <w:rFonts w:hint="eastAsia"/>
+        </w:rPr>
+        <w:t>HomeEdition</w:t>
+      </w:r>
+      <w:proofErr w:type="spellEnd"/>
+    </w:p>
+    <w:p>
+      <w:pPr>
+        <w:ind w:left="360"/>
+      </w:pPr>
+      <w:r>
+        <w:rPr>
+          <w:rFonts w:hint="eastAsia"/>
+        </w:rPr>
+        <w:t>プロセッサ：Intel(</w:t>
+      </w:r>
+      <w:r>
+        <w:t>R</w:t>
+      </w:r>
+      <w:r>
+        <w:rPr>
+          <w:rFonts w:hint="eastAsia"/>
+        </w:rPr>
+        <w:t>)</w:t>
+      </w:r>
+      <w:r>
+        <w:t xml:space="preserve"> Core(TM) i3-8130U CPU @ 2.20GHz 2.21GHz</w:t>
+      </w:r>
+    </w:p>
+    <w:p>
+      <w:pPr>
+        <w:ind w:left="360"/>
+        <w:rPr>
+          <w:rFonts w:hint="eastAsia"/>
+        </w:rPr>
+      </w:pPr>
+      <w:r>
+        <w:rPr>
+          <w:rFonts w:hint="eastAsia"/>
+        </w:rPr>
+        <w:t>実装RAM：8.00GB</w:t>
+      </w:r>
+    </w:p>
+    <w:p>
+      <w:pPr>
+        <w:rPr>
+          <w:rFonts w:hint="eastAsia"/>
+        </w:rPr>
+      </w:pPr>
       <w:r>
         <w:rPr>
           <w:rFonts w:hint="eastAsia"/>
@@ -980,6 +1137,12 @@
         <w:rPr>
           <w:rFonts w:hint="eastAsia"/>
         </w:rPr>
+        <w:t>使用言語：</w:t>
+      </w:r>
+      <w:r>
+        <w:rPr>
+          <w:rFonts w:hint="eastAsia"/>
+        </w:rPr>
         <w:t>PHP7.1</w:t>
       </w:r>
     </w:p>
@@ -1005,10 +1168,89 @@
         <w:t>2019.4.7f1</w:t>
       </w:r>
     </w:p>
-    <w:p/>
-    <w:p>
-      <w:pPr>
-        <w:spacing w:line="480" w:lineRule="exact"/>
+    <w:p>
+      <w:pPr>
+        <w:ind w:left="360"/>
+      </w:pPr>
+      <w:r>
+        <w:rPr>
+          <w:rFonts w:hint="eastAsia"/>
+        </w:rPr>
+        <w:t>使用言語：C#</w:t>
+      </w:r>
+    </w:p>
+    <w:p>
+      <w:r>
+        <w:rPr>
+          <w:rFonts w:hint="eastAsia"/>
+        </w:rPr>
+        <w:t>【バージョン管理システム】</w:t>
+      </w:r>
+    </w:p>
+    <w:p>
+      <w:pPr>
+        <w:ind w:left="360"/>
+        <w:rPr>
+          <w:rFonts w:hint="eastAsia"/>
+        </w:rPr>
+      </w:pPr>
+      <w:proofErr w:type="spellStart"/>
+      <w:r>
+        <w:rPr>
+          <w:rFonts w:hint="eastAsia"/>
+        </w:rPr>
+        <w:t>SourceTree</w:t>
+      </w:r>
+      <w:proofErr w:type="spellEnd"/>
+      <w:r>
+        <w:rPr>
+          <w:rFonts w:hint="eastAsia"/>
+        </w:rPr>
+        <w:t>(内臓</w:t>
+      </w:r>
+      <w:proofErr w:type="spellStart"/>
+      <w:r>
+        <w:rPr>
+          <w:rFonts w:hint="eastAsia"/>
+        </w:rPr>
+        <w:t>Git</w:t>
+      </w:r>
+      <w:proofErr w:type="spellEnd"/>
+      <w:r>
+        <w:t xml:space="preserve"> </w:t>
+      </w:r>
+      <w:r>
+        <w:rPr>
+          <w:rFonts w:hint="eastAsia"/>
+        </w:rPr>
+        <w:t xml:space="preserve">バージョン 2.20.1/LibGit2Sharp 0.25.4+g06e64a2235.libgit2-4aecb64+ </w:t>
+      </w:r>
+      <w:proofErr w:type="spellStart"/>
+      <w:r>
+        <w:rPr>
+          <w:rFonts w:hint="eastAsia"/>
+        </w:rPr>
+        <w:t>git-lfs</w:t>
+      </w:r>
+      <w:proofErr w:type="spellEnd"/>
+      <w:r>
+        <w:rPr>
+          <w:rFonts w:hint="eastAsia"/>
+        </w:rPr>
+        <w:t xml:space="preserve"> v2.6.1)</w:t>
+      </w:r>
+    </w:p>
+    <w:p/>
+    <w:p>
+      <w:pPr>
+        <w:rPr>
+          <w:rFonts w:hint="eastAsia"/>
+        </w:rPr>
+      </w:pPr>
+    </w:p>
+    <w:p>
+      <w:pPr>
+        <w:spacing w:after="240" w:line="480" w:lineRule="exact"/>
         <w:rPr>
           <w:sz w:val="24"/>
           <w:szCs w:val="24"/>
@@ -1062,7 +1304,33 @@
         <w:rPr>
           <w:rFonts w:hint="eastAsia"/>
         </w:rPr>
-        <w:t>競技用タイピングソフト</w:t>
+        <w:t>対戦型</w:t>
+      </w:r>
+      <w:r>
+        <w:rPr>
+          <w:rFonts w:hint="eastAsia"/>
+        </w:rPr>
+        <w:t>タイピングソフト</w:t>
+      </w:r>
+      <w:r>
+        <w:rPr>
+          <w:rFonts w:hint="eastAsia"/>
+        </w:rPr>
+        <w:t>『</w:t>
+      </w:r>
+      <w:proofErr w:type="spellStart"/>
+      <w:r>
+        <w:rPr>
+          <w:rFonts w:hint="eastAsia"/>
+        </w:rPr>
+        <w:t>vsTyping</w:t>
+      </w:r>
+      <w:proofErr w:type="spellEnd"/>
+      <w:r>
+        <w:rPr>
+          <w:rFonts w:hint="eastAsia"/>
+        </w:rPr>
+        <w:t>』</w:t>
       </w:r>
     </w:p>
     <w:p>
@@ -1145,21 +1413,33 @@
         <w:rPr>
           <w:rFonts w:hint="eastAsia"/>
         </w:rPr>
-        <w:t>プレイヤーデータのやり取りを行い、リアルタイムでの対戦を行う。</w:t>
-      </w:r>
-    </w:p>
-    <w:p/>
-    <w:p/>
-    <w:p/>
-    <w:p/>
-    <w:p/>
-    <w:p/>
-    <w:p/>
-    <w:p/>
-    <w:p/>
-    <w:p/>
-    <w:p/>
-    <w:p/>
+        <w:t>プレイヤーデータのやり取り</w:t>
+      </w:r>
+      <w:r>
+        <w:rPr>
+          <w:rFonts w:hint="eastAsia"/>
+        </w:rPr>
+        <w:t>をリアルタイムで行い</w:t>
+      </w:r>
+      <w:r>
+        <w:rPr>
+          <w:rFonts w:hint="eastAsia"/>
+        </w:rPr>
+        <w:t>、</w:t>
+      </w:r>
+      <w:r>
+        <w:rPr>
+          <w:rFonts w:hint="eastAsia"/>
+        </w:rPr>
+        <w:t>オンライン</w:t>
+      </w:r>
+      <w:r>
+        <w:rPr>
+          <w:rFonts w:hint="eastAsia"/>
+        </w:rPr>
+        <w:t>対戦を行う。</w:t>
+      </w:r>
+    </w:p>
     <w:p/>
     <w:p/>
     <w:p/>
@@ -1199,7 +1479,7 @@
     </w:p>
     <w:p>
       <w:pPr>
-        <w:spacing w:line="480" w:lineRule="exact"/>
+        <w:spacing w:after="240" w:line="480" w:lineRule="exact"/>
         <w:rPr>
           <w:sz w:val="24"/>
           <w:szCs w:val="24"/>
@@ -1321,7 +1601,19 @@
         <w:rPr>
           <w:rFonts w:hint="eastAsia"/>
         </w:rPr>
-        <w:t>簡単に説明すると、TCPはコネクションを確立して行う通信方式でUDPはコネクションを確立せずに一方的に通信を行う通信方式である。この仕様からTCPでは確実性は高いものの効率や速度で一歩おとり、UDPでは効率や速度では優位なものの確実性は相当に落ちてしまうという一長一短の物となっている。</w:t>
+        <w:t>簡単に説明すると、TCPはコネクションを確立して行う通信方式でUDPはコネクションを確立せずに</w:t>
+      </w:r>
+      <w:r>
+        <w:rPr>
+          <w:rFonts w:hint="eastAsia"/>
+        </w:rPr>
+        <w:t>送信側から</w:t>
+      </w:r>
+      <w:r>
+        <w:rPr>
+          <w:rFonts w:hint="eastAsia"/>
+        </w:rPr>
+        <w:t>一方的に通信を行う通信方式である。この仕様からTCPでは確実性は高いものの効率や速度で一歩おとり、UDPでは効率や速度では優位なものの確実性は相当に落ちてしまうという一長一短の物となっている。</w:t>
       </w:r>
     </w:p>
     <w:p>
@@ -1347,7 +1639,27 @@
         <w:rPr>
           <w:rFonts w:hint="eastAsia"/>
         </w:rPr>
-        <w:t>では今回したHTT</w:t>
+        <w:t>では</w:t>
+      </w:r>
+      <w:proofErr w:type="spellStart"/>
+      <w:r>
+        <w:rPr>
+          <w:rFonts w:hint="eastAsia"/>
+        </w:rPr>
+        <w:t>WebSocket</w:t>
+      </w:r>
+      <w:proofErr w:type="spellEnd"/>
+      <w:r>
+        <w:rPr>
+          <w:rFonts w:hint="eastAsia"/>
+        </w:rPr>
+        <w:t>や</w:t>
+      </w:r>
+      <w:r>
+        <w:rPr>
+          <w:rFonts w:hint="eastAsia"/>
+        </w:rPr>
+        <w:t>今回したHTT</w:t>
       </w:r>
       <w:r>
         <w:t>P</w:t>
@@ -1356,13 +1668,207 @@
         <w:rPr>
           <w:rFonts w:hint="eastAsia"/>
         </w:rPr>
-        <w:t>や</w:t>
+        <w:t>が、</w:t>
+      </w:r>
+      <w:r>
+        <w:t>UDP</w:t>
+      </w:r>
+      <w:r>
+        <w:rPr>
+          <w:rFonts w:hint="eastAsia"/>
+        </w:rPr>
+        <w:t>には</w:t>
       </w:r>
       <w:proofErr w:type="spellStart"/>
       <w:r>
         <w:rPr>
           <w:rFonts w:hint="eastAsia"/>
         </w:rPr>
+        <w:t>WebRTC</w:t>
+      </w:r>
+      <w:proofErr w:type="spellEnd"/>
+      <w:r>
+        <w:rPr>
+          <w:rFonts w:hint="eastAsia"/>
+        </w:rPr>
+        <w:t>(</w:t>
+      </w:r>
+      <w:r>
+        <w:rPr>
+          <w:rFonts w:hint="eastAsia"/>
+        </w:rPr>
+        <w:t>P2P</w:t>
+      </w:r>
+      <w:r>
+        <w:t>)</w:t>
+      </w:r>
+      <w:r>
+        <w:rPr>
+          <w:rFonts w:hint="eastAsia"/>
+        </w:rPr>
+        <w:t>等があるというように、</w:t>
+      </w:r>
+      <w:r>
+        <w:rPr>
+          <w:rFonts w:hint="eastAsia"/>
+        </w:rPr>
+        <w:t>偏にオンライン</w:t>
+      </w:r>
+      <w:r>
+        <w:rPr>
+          <w:rFonts w:hint="eastAsia"/>
+        </w:rPr>
+        <w:t>対戦を実現する</w:t>
+      </w:r>
+      <w:r>
+        <w:rPr>
+          <w:rFonts w:hint="eastAsia"/>
+        </w:rPr>
+        <w:t>と言っても</w:t>
+      </w:r>
+      <w:r>
+        <w:rPr>
+          <w:rFonts w:hint="eastAsia"/>
+        </w:rPr>
+        <w:t>様々な</w:t>
+      </w:r>
+      <w:r>
+        <w:rPr>
+          <w:rFonts w:hint="eastAsia"/>
+        </w:rPr>
+        <w:t>通信規約</w:t>
+      </w:r>
+      <w:r>
+        <w:rPr>
+          <w:rFonts w:hint="eastAsia"/>
+        </w:rPr>
+        <w:t>がある。</w:t>
+      </w:r>
+    </w:p>
+    <w:p>
+      <w:pPr>
+        <w:ind w:firstLineChars="100" w:firstLine="210"/>
+      </w:pPr>
+      <w:r>
+        <w:rPr>
+          <w:rFonts w:hint="eastAsia"/>
+        </w:rPr>
+        <w:t>ここでは何故</w:t>
+      </w:r>
+      <w:r>
+        <w:rPr>
+          <w:rFonts w:hint="eastAsia"/>
+        </w:rPr>
+        <w:t>HTTPを選択したのかを</w:t>
+      </w:r>
+      <w:r>
+        <w:rPr>
+          <w:rFonts w:hint="eastAsia"/>
+        </w:rPr>
+        <w:t>、他の通信規約の解説も交えて</w:t>
+      </w:r>
+      <w:r>
+        <w:rPr>
+          <w:rFonts w:hint="eastAsia"/>
+        </w:rPr>
+        <w:t>説明していく</w:t>
+      </w:r>
+      <w:r>
+        <w:rPr>
+          <w:rFonts w:hint="eastAsia"/>
+        </w:rPr>
+        <w:t>。</w:t>
+      </w:r>
+    </w:p>
+    <w:p/>
+    <w:p>
+      <w:r>
+        <w:rPr>
+          <w:rFonts w:hint="eastAsia"/>
+        </w:rPr>
+        <w:t>【</w:t>
+      </w:r>
+      <w:r>
+        <w:rPr>
+          <w:rFonts w:hint="eastAsia"/>
+        </w:rPr>
+        <w:t>各通信規約についての説明</w:t>
+      </w:r>
+      <w:r>
+        <w:rPr>
+          <w:rFonts w:hint="eastAsia"/>
+        </w:rPr>
+        <w:t>】</w:t>
+      </w:r>
+    </w:p>
+    <w:p>
+      <w:r>
+        <w:rPr>
+          <w:rFonts w:hint="eastAsia"/>
+        </w:rPr>
+        <w:t>・HTTP</w:t>
+      </w:r>
+    </w:p>
+    <w:p>
+      <w:r>
+        <w:rPr>
+          <w:rFonts w:hint="eastAsia"/>
+        </w:rPr>
+        <w:t xml:space="preserve">　</w:t>
+      </w:r>
+    </w:p>
+    <w:p>
+      <w:r>
+        <w:sym w:font="Wingdings" w:char="F0DF"/>
+      </w:r>
+      <w:r>
+        <w:t xml:space="preserve">---- </w:t>
+      </w:r>
+      <w:r>
+        <w:rPr>
+          <w:rFonts w:hint="eastAsia"/>
+        </w:rPr>
+        <w:t>ここにHTTP通信のイメージ画像</w:t>
+      </w:r>
+      <w:r>
+        <w:t xml:space="preserve"> ---</w:t>
+      </w:r>
+      <w:r>
+        <w:sym w:font="Wingdings" w:char="F0E0"/>
+      </w:r>
+    </w:p>
+    <w:p/>
+    <w:p>
+      <w:r>
+        <w:rPr>
+          <w:rFonts w:hint="eastAsia"/>
+        </w:rPr>
+        <w:t>・</w:t>
+      </w:r>
+      <w:proofErr w:type="spellStart"/>
+      <w:r>
+        <w:rPr>
+          <w:rFonts w:hint="eastAsia"/>
+        </w:rPr>
+        <w:t>Web</w:t>
+      </w:r>
+      <w:r>
+        <w:t>Socket</w:t>
+      </w:r>
+      <w:proofErr w:type="spellEnd"/>
+    </w:p>
+    <w:p>
+      <w:r>
+        <w:rPr>
+          <w:rFonts w:hint="eastAsia"/>
+        </w:rPr>
+        <w:t xml:space="preserve">　</w:t>
+      </w:r>
+      <w:proofErr w:type="spellStart"/>
+      <w:r>
+        <w:rPr>
+          <w:rFonts w:hint="eastAsia"/>
+        </w:rPr>
         <w:t>WebSocket</w:t>
       </w:r>
       <w:proofErr w:type="spellEnd"/>
@@ -1370,19 +1876,171 @@
         <w:rPr>
           <w:rFonts w:hint="eastAsia"/>
         </w:rPr>
-        <w:t>が、</w:t>
-      </w:r>
-      <w:r>
-        <w:t>UDP</w:t>
-      </w:r>
-      <w:r>
-        <w:rPr>
-          <w:rFonts w:hint="eastAsia"/>
-        </w:rPr>
-        <w:t>には</w:t>
+        <w:t>プロトコルは</w:t>
+      </w:r>
+      <w:r>
+        <w:rPr>
+          <w:rFonts w:hint="eastAsia"/>
+        </w:rPr>
+        <w:t>双方向通信を実現させるために作られた通信プロトコル。最初はHTML5の仕様として策定されていたが、現在は単独のプロトコルとして存在している。</w:t>
+      </w:r>
+    </w:p>
+    <w:p>
+      <w:r>
+        <w:rPr>
+          <w:rFonts w:hint="eastAsia"/>
+        </w:rPr>
+        <w:t xml:space="preserve">　大雑把な流れとしては初めにHTTPのようにしてコネクションを確立し</w:t>
+      </w:r>
+      <w:r>
+        <w:rPr>
+          <w:rFonts w:hint="eastAsia"/>
+        </w:rPr>
+        <w:t>、以降TCP/IPのように振る舞うといったもの。</w:t>
+      </w:r>
+    </w:p>
+    <w:p>
+      <w:r>
+        <w:rPr>
+          <w:rFonts w:hint="eastAsia"/>
+        </w:rPr>
+        <w:t xml:space="preserve">　この方式では一度</w:t>
+      </w:r>
+      <w:r>
+        <w:rPr>
+          <w:rFonts w:hint="eastAsia"/>
+        </w:rPr>
+        <w:t>コネクション</w:t>
+      </w:r>
+      <w:r>
+        <w:rPr>
+          <w:rFonts w:hint="eastAsia"/>
+        </w:rPr>
+        <w:t>を確立した後は、サーバとクライアントの双方から通信を行う事が可能になっている。これが双方向通信と呼ばれる所以である。</w:t>
+      </w:r>
+    </w:p>
+    <w:p>
+      <w:r>
+        <w:rPr>
+          <w:rFonts w:hint="eastAsia"/>
+        </w:rPr>
+        <w:t xml:space="preserve">　また、一度</w:t>
+      </w:r>
+      <w:r>
+        <w:rPr>
+          <w:rFonts w:hint="eastAsia"/>
+        </w:rPr>
+        <w:t>コネクション</w:t>
+      </w:r>
+      <w:r>
+        <w:rPr>
+          <w:rFonts w:hint="eastAsia"/>
+        </w:rPr>
+        <w:t>を確立した後はそのコネクション上で通信を行う他、ヘッダのサイズが小さくなっており通信量の削減にもかっている。</w:t>
+      </w:r>
+    </w:p>
+    <w:p>
+      <w:r>
+        <w:rPr>
+          <w:rFonts w:hint="eastAsia"/>
+        </w:rPr>
+        <w:t xml:space="preserve">　このように</w:t>
+      </w:r>
+      <w:r>
+        <w:rPr>
+          <w:rFonts w:hint="eastAsia"/>
+        </w:rPr>
+        <w:t>言うと良い事ずくめのようだが、前述のメリットはコネクションを同時に一つしか持てないサーバでは複数の通信用のサーバを確立する必要があり相性が悪い物だとデメリットと表裏一体となる可能性もある。</w:t>
+      </w:r>
+    </w:p>
+    <w:p/>
+    <w:p>
+      <w:r>
+        <w:rPr>
+          <w:rFonts w:hint="eastAsia"/>
+        </w:rPr>
+        <w:lastRenderedPageBreak/>
+        <w:t xml:space="preserve">　</w:t>
+      </w:r>
+      <w:r>
+        <w:rPr>
+          <w:rFonts w:hint="eastAsia"/>
+        </w:rPr>
+        <w:t>今後HTTPに統合される可能性があるという話もあり、</w:t>
+      </w:r>
+      <w:r>
+        <w:rPr>
+          <w:rFonts w:hint="eastAsia"/>
+        </w:rPr>
+        <w:t>伝統的な通信規約であり</w:t>
+      </w:r>
+      <w:r>
+        <w:rPr>
+          <w:rFonts w:hint="eastAsia"/>
+        </w:rPr>
+        <w:t>私自身が使っていく事が増えるであろうHTTPを</w:t>
+      </w:r>
+      <w:r>
+        <w:rPr>
+          <w:rFonts w:hint="eastAsia"/>
+        </w:rPr>
+        <w:t>今回は</w:t>
+      </w:r>
+      <w:r>
+        <w:rPr>
+          <w:rFonts w:hint="eastAsia"/>
+        </w:rPr>
+        <w:t>選択した</w:t>
+      </w:r>
+      <w:r>
+        <w:rPr>
+          <w:rFonts w:hint="eastAsia"/>
+        </w:rPr>
+        <w:t>。</w:t>
+      </w:r>
+    </w:p>
+    <w:p/>
+    <w:p>
+      <w:r>
+        <w:sym w:font="Wingdings" w:char="F0DF"/>
+      </w:r>
+      <w:r>
+        <w:t xml:space="preserve">---- </w:t>
+      </w:r>
+      <w:r>
+        <w:rPr>
+          <w:rFonts w:hint="eastAsia"/>
+        </w:rPr>
+        <w:t>ここに</w:t>
       </w:r>
       <w:proofErr w:type="spellStart"/>
       <w:r>
+        <w:t>WebSocket</w:t>
+      </w:r>
+      <w:proofErr w:type="spellEnd"/>
+      <w:r>
+        <w:rPr>
+          <w:rFonts w:hint="eastAsia"/>
+        </w:rPr>
+        <w:t>通信のイメージ画像</w:t>
+      </w:r>
+      <w:r>
+        <w:t xml:space="preserve"> ----</w:t>
+      </w:r>
+      <w:r>
+        <w:sym w:font="Wingdings" w:char="F0E0"/>
+      </w:r>
+    </w:p>
+    <w:p/>
+    <w:p>
+      <w:r>
+        <w:rPr>
+          <w:rFonts w:hint="eastAsia"/>
+        </w:rPr>
+        <w:t>・</w:t>
+      </w:r>
+      <w:proofErr w:type="spellStart"/>
+      <w:r>
         <w:rPr>
           <w:rFonts w:hint="eastAsia"/>
         </w:rPr>
@@ -1399,58 +2057,33 @@
         <w:rPr>
           <w:rFonts w:hint="eastAsia"/>
         </w:rPr>
+        <w:t>P2</w:t>
+      </w:r>
+      <w:r>
+        <w:t>P</w:t>
+      </w:r>
+      <w:r>
+        <w:t>)</w:t>
+      </w:r>
+    </w:p>
+    <w:p>
+      <w:pPr>
+        <w:ind w:firstLineChars="100" w:firstLine="210"/>
+      </w:pPr>
+      <w:r>
         <w:t>P2P</w:t>
       </w:r>
       <w:r>
-        <w:t>)</w:t>
-      </w:r>
-      <w:r>
-        <w:rPr>
-          <w:rFonts w:hint="eastAsia"/>
-        </w:rPr>
-        <w:t>等があるというように、</w:t>
-      </w:r>
-      <w:r>
-        <w:rPr>
-          <w:rFonts w:hint="eastAsia"/>
-        </w:rPr>
-        <w:t>偏にオンライン</w:t>
-      </w:r>
-      <w:r>
-        <w:rPr>
-          <w:rFonts w:hint="eastAsia"/>
-        </w:rPr>
-        <w:t>対戦を実現する</w:t>
-      </w:r>
-      <w:r>
-        <w:rPr>
-          <w:rFonts w:hint="eastAsia"/>
-        </w:rPr>
-        <w:t>と言っても</w:t>
-      </w:r>
-      <w:r>
-        <w:rPr>
-          <w:rFonts w:hint="eastAsia"/>
-        </w:rPr>
-        <w:t>様々な</w:t>
-      </w:r>
-      <w:r>
-        <w:rPr>
-          <w:rFonts w:hint="eastAsia"/>
-        </w:rPr>
-        <w:t>通信規約</w:t>
-      </w:r>
-      <w:r>
-        <w:rPr>
-          <w:rFonts w:hint="eastAsia"/>
-        </w:rPr>
-        <w:t>がある。</w:t>
-      </w:r>
-      <w:r>
-        <w:rPr>
-          <w:rFonts w:hint="eastAsia"/>
-        </w:rPr>
-        <w:t>１章１</w:t>
+        <w:rPr>
+          <w:rFonts w:hint="eastAsia"/>
+        </w:rPr>
+        <w:t>はそもそもクライアント-サーバ方式ではない通信規約である。</w:t>
+      </w:r>
+      <w:r>
+        <w:rPr>
+          <w:rFonts w:hint="eastAsia"/>
+        </w:rPr>
+        <w:t>ネットワークに接続されたコンピューター同士が対等な立場、機能で直接通信を行う物である。</w:t>
       </w:r>
     </w:p>
     <w:p>
@@ -1461,76 +2094,152 @@
         <w:rPr>
           <w:rFonts w:hint="eastAsia"/>
         </w:rPr>
-        <w:t>ここでは何故</w:t>
-      </w:r>
-      <w:r>
-        <w:rPr>
-          <w:rFonts w:hint="eastAsia"/>
-        </w:rPr>
-        <w:t>HTTPを選択したのかを</w:t>
-      </w:r>
-      <w:r>
-        <w:rPr>
-          <w:rFonts w:hint="eastAsia"/>
-        </w:rPr>
-        <w:t>、他の通信規約の解説も交えて</w:t>
-      </w:r>
-      <w:r>
-        <w:rPr>
-          <w:rFonts w:hint="eastAsia"/>
-        </w:rPr>
-        <w:t>説明していく</w:t>
-      </w:r>
-      <w:r>
-        <w:rPr>
-          <w:rFonts w:hint="eastAsia"/>
-        </w:rPr>
-        <w:t>。</w:t>
-      </w:r>
-    </w:p>
-    <w:p>
-      <w:pPr>
-        <w:rPr>
-          <w:rFonts w:hint="eastAsia"/>
-        </w:rPr>
-      </w:pPr>
-    </w:p>
-    <w:p>
-      <w:r>
-        <w:rPr>
-          <w:rFonts w:hint="eastAsia"/>
-        </w:rPr>
-        <w:t>【</w:t>
-      </w:r>
-      <w:r>
-        <w:rPr>
-          <w:rFonts w:hint="eastAsia"/>
-        </w:rPr>
-        <w:t>各通信規約についての説明</w:t>
-      </w:r>
-      <w:r>
-        <w:rPr>
-          <w:rFonts w:hint="eastAsia"/>
-        </w:rPr>
-        <w:t>】</w:t>
-      </w:r>
-    </w:p>
-    <w:p>
-      <w:r>
-        <w:rPr>
-          <w:rFonts w:hint="eastAsia"/>
-        </w:rPr>
-        <w:t>・HTTP</w:t>
-      </w:r>
-    </w:p>
-    <w:p>
-      <w:r>
-        <w:rPr>
-          <w:rFonts w:hint="eastAsia"/>
-        </w:rPr>
-        <w:t xml:space="preserve">　</w:t>
-      </w:r>
-    </w:p>
+        <w:t>デ</w:t>
+      </w:r>
+      <w:r>
+        <w:rPr>
+          <w:rFonts w:hint="eastAsia"/>
+        </w:rPr>
+        <w:t>メリットとしては</w:t>
+      </w:r>
+      <w:r>
+        <w:rPr>
+          <w:rFonts w:hint="eastAsia"/>
+        </w:rPr>
+        <w:t>、データを共有する全てのコンピューター同士が通信をするという仕様上、</w:t>
+      </w:r>
+      <w:r>
+        <w:rPr>
+          <w:rFonts w:hint="eastAsia"/>
+        </w:rPr>
+        <w:t>接続するコンピューターが増加するほどに</w:t>
+      </w:r>
+      <w:r>
+        <w:rPr>
+          <w:rFonts w:hint="eastAsia"/>
+        </w:rPr>
+        <w:t>通信経路が</w:t>
+      </w:r>
+      <w:r>
+        <w:rPr>
+          <w:rFonts w:hint="eastAsia"/>
+        </w:rPr>
+        <w:t>複雑化していってしまうという物がある。</w:t>
+      </w:r>
+      <w:r>
+        <w:rPr>
+          <w:rFonts w:hint="eastAsia"/>
+        </w:rPr>
+        <w:t>例えば2台だと通信経路は1つ、3台だと通信経路は3つだが、4台になると</w:t>
+      </w:r>
+      <w:r>
+        <w:rPr>
+          <w:rFonts w:hint="eastAsia"/>
+        </w:rPr>
+        <w:t>6つ5台になると11つと指数関数的に複雑になっていく事が分かる。</w:t>
+      </w:r>
+    </w:p>
+    <w:p>
+      <w:pPr>
+        <w:ind w:firstLineChars="100" w:firstLine="210"/>
+      </w:pPr>
+      <w:r>
+        <w:rPr>
+          <w:rFonts w:hint="eastAsia"/>
+        </w:rPr>
+        <w:t>他にもネットワークの外部からプライベートIPアドレスにはアクセス出来ない為にN</w:t>
+      </w:r>
+      <w:r>
+        <w:t>AT</w:t>
+      </w:r>
+      <w:r>
+        <w:rPr>
+          <w:rFonts w:hint="eastAsia"/>
+        </w:rPr>
+        <w:t>越えが必要になる等、工程が複雑化してしまう事が</w:t>
+      </w:r>
+      <w:r>
+        <w:rPr>
+          <w:rFonts w:hint="eastAsia"/>
+        </w:rPr>
+        <w:t>挙</w:t>
+      </w:r>
+      <w:r>
+        <w:rPr>
+          <w:rFonts w:hint="eastAsia"/>
+        </w:rPr>
+        <w:t>げられる。</w:t>
+      </w:r>
+    </w:p>
+    <w:p>
+      <w:pPr>
+        <w:ind w:firstLineChars="100" w:firstLine="210"/>
+      </w:pPr>
+      <w:r>
+        <w:rPr>
+          <w:rFonts w:hint="eastAsia"/>
+        </w:rPr>
+        <w:t>メリットとしては、間に介する物が純粋に少ない(お互いのコンピューターとネットワークのみ)為、</w:t>
+      </w:r>
+      <w:r>
+        <w:rPr>
+          <w:rFonts w:hint="eastAsia"/>
+        </w:rPr>
+        <w:t>少人数での通信であれば最小限のラグで実装出来るという物がある。またクライアント-サーバ方式では大人数のアクセスによってサーバ及び回線に負荷がかかる事もあるが、P2P方式では通信が複雑になるという部分に目を瞑れば</w:t>
+      </w:r>
+      <w:r>
+        <w:rPr>
+          <w:rFonts w:hint="eastAsia"/>
+        </w:rPr>
+        <w:t>接続数が膨大になっても特定の機器にアクセス集中が起きにくくなっている。</w:t>
+      </w:r>
+    </w:p>
+    <w:p/>
+    <w:p>
+      <w:pPr>
+        <w:ind w:firstLineChars="100" w:firstLine="210"/>
+      </w:pPr>
+      <w:r>
+        <w:rPr>
+          <w:rFonts w:hint="eastAsia"/>
+        </w:rPr>
+        <w:t>今回の作品では1v</w:t>
+      </w:r>
+      <w:r>
+        <w:t>s</w:t>
+      </w:r>
+      <w:r>
+        <w:rPr>
+          <w:rFonts w:hint="eastAsia"/>
+        </w:rPr>
+        <w:t>1の対戦方式であり、観戦者も含めても大人数での接続という事にはならないので</w:t>
+      </w:r>
+      <w:r>
+        <w:rPr>
+          <w:rFonts w:hint="eastAsia"/>
+        </w:rPr>
+        <w:t>この方式での実装も考えた</w:t>
+      </w:r>
+      <w:r>
+        <w:rPr>
+          <w:rFonts w:hint="eastAsia"/>
+        </w:rPr>
+        <w:t>。しかし、</w:t>
+      </w:r>
+      <w:r>
+        <w:rPr>
+          <w:rFonts w:hint="eastAsia"/>
+        </w:rPr>
+        <w:t>今回のリアルタイムサーバを扱うというテーマから逸脱していたため</w:t>
+      </w:r>
+      <w:r>
+        <w:rPr>
+          <w:rFonts w:hint="eastAsia"/>
+        </w:rPr>
+        <w:t>この方式での実装は見送った。</w:t>
+      </w:r>
+    </w:p>
+    <w:p/>
     <w:p>
       <w:r>
         <w:sym w:font="Wingdings" w:char="F0DF"/>
@@ -1542,472 +2251,31 @@
         <w:rPr>
           <w:rFonts w:hint="eastAsia"/>
         </w:rPr>
-        <w:t>ここにHTTP通信のイメージ画像</w:t>
-      </w:r>
-      <w:r>
-        <w:t xml:space="preserve"> ---</w:t>
+        <w:t>ここに</w:t>
+      </w:r>
+      <w:proofErr w:type="spellStart"/>
+      <w:r>
+        <w:t>WebRTC</w:t>
+      </w:r>
+      <w:proofErr w:type="spellEnd"/>
+      <w:r>
+        <w:rPr>
+          <w:rFonts w:hint="eastAsia"/>
+        </w:rPr>
+        <w:t>のイメージ画像</w:t>
+      </w:r>
+      <w:r>
+        <w:t xml:space="preserve"> ----</w:t>
       </w:r>
       <w:r>
         <w:sym w:font="Wingdings" w:char="F0E0"/>
       </w:r>
     </w:p>
     <w:p/>
-    <w:p>
-      <w:r>
-        <w:rPr>
-          <w:rFonts w:hint="eastAsia"/>
-        </w:rPr>
-        <w:t>・</w:t>
-      </w:r>
-      <w:proofErr w:type="spellStart"/>
-      <w:r>
-        <w:rPr>
-          <w:rFonts w:hint="eastAsia"/>
-        </w:rPr>
-        <w:t>Web</w:t>
-      </w:r>
-      <w:r>
-        <w:t>Socket</w:t>
-      </w:r>
-      <w:proofErr w:type="spellEnd"/>
-    </w:p>
-    <w:p>
-      <w:r>
-        <w:rPr>
-          <w:rFonts w:hint="eastAsia"/>
-        </w:rPr>
-        <w:t xml:space="preserve">　</w:t>
-      </w:r>
-      <w:proofErr w:type="spellStart"/>
-      <w:r>
-        <w:rPr>
-          <w:rFonts w:hint="eastAsia"/>
-        </w:rPr>
-        <w:t>WebSocket</w:t>
-      </w:r>
-      <w:proofErr w:type="spellEnd"/>
-      <w:r>
-        <w:rPr>
-          <w:rFonts w:hint="eastAsia"/>
-        </w:rPr>
-        <w:t>プロトコルは</w:t>
-      </w:r>
-      <w:r>
-        <w:rPr>
-          <w:rFonts w:hint="eastAsia"/>
-        </w:rPr>
-        <w:t>双方向通信を実現させるために作られた通信プロトコル。最初はHTML5の仕様として策定されていたが、現在は単独のプロトコルとして存在している。</w:t>
-      </w:r>
-    </w:p>
-    <w:p>
-      <w:r>
-        <w:rPr>
-          <w:rFonts w:hint="eastAsia"/>
-        </w:rPr>
-        <w:t xml:space="preserve">　大雑把な流れとしては初めにHTTPのようにしてコネクションを確立し</w:t>
-      </w:r>
-      <w:r>
-        <w:rPr>
-          <w:rFonts w:hint="eastAsia"/>
-        </w:rPr>
-        <w:t>、以降TCP/IPのように振る舞うといったもの。</w:t>
-      </w:r>
-    </w:p>
-    <w:p>
-      <w:r>
-        <w:rPr>
-          <w:rFonts w:hint="eastAsia"/>
-        </w:rPr>
-        <w:t xml:space="preserve">　この方式では一度</w:t>
-      </w:r>
-      <w:r>
-        <w:rPr>
-          <w:rFonts w:hint="eastAsia"/>
-        </w:rPr>
-        <w:t>コネクション</w:t>
-      </w:r>
-      <w:r>
-        <w:rPr>
-          <w:rFonts w:hint="eastAsia"/>
-        </w:rPr>
-        <w:t>を確立した後は、サーバとクライアントの双方から通信を行う事が可能になっている。これが双方向通信と呼ばれる所以である。</w:t>
-      </w:r>
-    </w:p>
-    <w:p>
-      <w:r>
-        <w:rPr>
-          <w:rFonts w:hint="eastAsia"/>
-        </w:rPr>
-        <w:t xml:space="preserve">　また、一度</w:t>
-      </w:r>
-      <w:r>
-        <w:rPr>
-          <w:rFonts w:hint="eastAsia"/>
-        </w:rPr>
-        <w:t>コネクション</w:t>
-      </w:r>
-      <w:r>
-        <w:rPr>
-          <w:rFonts w:hint="eastAsia"/>
-        </w:rPr>
-        <w:t>を確立した後はそのコネクション上で通信を行う他、ヘッダのサイズが小さくなっており通信量の削減にもかっている。</w:t>
-      </w:r>
-    </w:p>
-    <w:p>
-      <w:r>
-        <w:rPr>
-          <w:rFonts w:hint="eastAsia"/>
-        </w:rPr>
-        <w:t xml:space="preserve">　このように</w:t>
-      </w:r>
-      <w:r>
-        <w:rPr>
-          <w:rFonts w:hint="eastAsia"/>
-        </w:rPr>
-        <w:t>言うと良い事ずくめのようだが、前述のメリットはコネクションを同時に一つしか持てないサーバでは複数の通信用のサーバを確立する必要があり相性が悪い物だとデメリットと表裏一体となる可能性もある。</w:t>
-      </w:r>
-    </w:p>
-    <w:p/>
-    <w:p>
-      <w:r>
-        <w:rPr>
-          <w:rFonts w:hint="eastAsia"/>
-        </w:rPr>
-        <w:t xml:space="preserve">　</w:t>
-      </w:r>
-      <w:r>
-        <w:rPr>
-          <w:rFonts w:hint="eastAsia"/>
-        </w:rPr>
-        <w:t>今後HTTPに統合される可能性があるという話もあり、</w:t>
-      </w:r>
-      <w:r>
-        <w:rPr>
-          <w:rFonts w:hint="eastAsia"/>
-        </w:rPr>
-        <w:t>伝統的な通信規約であり</w:t>
-      </w:r>
-      <w:r>
-        <w:rPr>
-          <w:rFonts w:hint="eastAsia"/>
-        </w:rPr>
-        <w:t>私自身</w:t>
-      </w:r>
-      <w:r>
-        <w:rPr>
-          <w:rFonts w:hint="eastAsia"/>
-        </w:rPr>
-        <w:lastRenderedPageBreak/>
-        <w:t>が使っていく事が増えるであろうHTTPを</w:t>
-      </w:r>
-      <w:r>
-        <w:rPr>
-          <w:rFonts w:hint="eastAsia"/>
-        </w:rPr>
-        <w:t>今回は</w:t>
-      </w:r>
-      <w:r>
-        <w:rPr>
-          <w:rFonts w:hint="eastAsia"/>
-        </w:rPr>
-        <w:t>選択した</w:t>
-      </w:r>
-      <w:r>
-        <w:rPr>
-          <w:rFonts w:hint="eastAsia"/>
-        </w:rPr>
-        <w:t>。</w:t>
-      </w:r>
-    </w:p>
-    <w:p/>
-    <w:p>
-      <w:r>
-        <w:sym w:font="Wingdings" w:char="F0DF"/>
-      </w:r>
-      <w:r>
-        <w:t xml:space="preserve">---- </w:t>
-      </w:r>
-      <w:r>
-        <w:rPr>
-          <w:rFonts w:hint="eastAsia"/>
-        </w:rPr>
-        <w:t>ここに</w:t>
-      </w:r>
-      <w:proofErr w:type="spellStart"/>
-      <w:r>
-        <w:t>WebSocket</w:t>
-      </w:r>
-      <w:proofErr w:type="spellEnd"/>
-      <w:r>
-        <w:rPr>
-          <w:rFonts w:hint="eastAsia"/>
-        </w:rPr>
-        <w:t>通信のイメージ画像</w:t>
-      </w:r>
-      <w:r>
-        <w:t xml:space="preserve"> ----</w:t>
-      </w:r>
-      <w:r>
-        <w:sym w:font="Wingdings" w:char="F0E0"/>
-      </w:r>
-    </w:p>
-    <w:p/>
-    <w:p>
-      <w:r>
-        <w:rPr>
-          <w:rFonts w:hint="eastAsia"/>
-        </w:rPr>
-        <w:t>・</w:t>
-      </w:r>
-      <w:proofErr w:type="spellStart"/>
-      <w:r>
-        <w:rPr>
-          <w:rFonts w:hint="eastAsia"/>
-        </w:rPr>
-        <w:t>WebRTC</w:t>
-      </w:r>
-      <w:proofErr w:type="spellEnd"/>
-      <w:r>
-        <w:rPr>
-          <w:rFonts w:hint="eastAsia"/>
-        </w:rPr>
-        <w:t>(</w:t>
-      </w:r>
-      <w:r>
-        <w:rPr>
-          <w:rFonts w:hint="eastAsia"/>
-        </w:rPr>
-        <w:t>P2</w:t>
-      </w:r>
-      <w:r>
-        <w:t>P</w:t>
-      </w:r>
-      <w:r>
-        <w:t>)</w:t>
-      </w:r>
-    </w:p>
-    <w:p>
-      <w:pPr>
-        <w:ind w:firstLineChars="100" w:firstLine="210"/>
-      </w:pPr>
-      <w:r>
-        <w:t>P2P</w:t>
-      </w:r>
-      <w:r>
-        <w:rPr>
-          <w:rFonts w:hint="eastAsia"/>
-        </w:rPr>
-        <w:t>はそもそもクライアント-サーバ方式ではない通信規約である。</w:t>
-      </w:r>
-      <w:r>
-        <w:rPr>
-          <w:rFonts w:hint="eastAsia"/>
-        </w:rPr>
-        <w:t>ネットワークに接続されたコンピューター同士が対等な立場、機能で直接通信を行う物である。</w:t>
-      </w:r>
-    </w:p>
-    <w:p>
-      <w:pPr>
-        <w:ind w:firstLineChars="100" w:firstLine="210"/>
-      </w:pPr>
-      <w:r>
-        <w:rPr>
-          <w:rFonts w:hint="eastAsia"/>
-        </w:rPr>
-        <w:t>デ</w:t>
-      </w:r>
-      <w:r>
-        <w:rPr>
-          <w:rFonts w:hint="eastAsia"/>
-        </w:rPr>
-        <w:t>メリットとしては</w:t>
-      </w:r>
-      <w:r>
-        <w:rPr>
-          <w:rFonts w:hint="eastAsia"/>
-        </w:rPr>
-        <w:t>、データを共有する全てのコンピューター同士が通信をするという仕様上、</w:t>
-      </w:r>
-      <w:r>
-        <w:rPr>
-          <w:rFonts w:hint="eastAsia"/>
-        </w:rPr>
-        <w:t>接続するコンピューターが増加するほどに</w:t>
-      </w:r>
-      <w:r>
-        <w:rPr>
-          <w:rFonts w:hint="eastAsia"/>
-        </w:rPr>
-        <w:t>通信経路が</w:t>
-      </w:r>
-      <w:r>
-        <w:rPr>
-          <w:rFonts w:hint="eastAsia"/>
-        </w:rPr>
-        <w:t>複雑化していってしまうという物がある。</w:t>
-      </w:r>
-      <w:r>
-        <w:rPr>
-          <w:rFonts w:hint="eastAsia"/>
-        </w:rPr>
-        <w:t>例えば2台だと通信経路は1つ、3台だと通信経路は3つだが、4台になると</w:t>
-      </w:r>
-      <w:r>
-        <w:rPr>
-          <w:rFonts w:hint="eastAsia"/>
-        </w:rPr>
-        <w:t>6つ5台になると11つと指数関数的に複雑になっていく事が分かる。</w:t>
-      </w:r>
-    </w:p>
-    <w:p>
-      <w:pPr>
-        <w:ind w:firstLineChars="100" w:firstLine="210"/>
-        <w:rPr>
-          <w:rFonts w:hint="eastAsia"/>
-        </w:rPr>
-      </w:pPr>
-      <w:r>
-        <w:rPr>
-          <w:rFonts w:hint="eastAsia"/>
-        </w:rPr>
-        <w:t>他にもネットワークの外部からプライベートIPアドレスにはアクセス出来ない為にN</w:t>
-      </w:r>
-      <w:r>
-        <w:t>AT</w:t>
-      </w:r>
-      <w:r>
-        <w:rPr>
-          <w:rFonts w:hint="eastAsia"/>
-        </w:rPr>
-        <w:t>越えが必要になる等、工程が複雑化してしまう事が</w:t>
-      </w:r>
-      <w:r>
-        <w:rPr>
-          <w:rFonts w:hint="eastAsia"/>
-        </w:rPr>
-        <w:t>挙</w:t>
-      </w:r>
-      <w:r>
-        <w:rPr>
-          <w:rFonts w:hint="eastAsia"/>
-        </w:rPr>
-        <w:t>げられる。</w:t>
-      </w:r>
-    </w:p>
-    <w:p>
-      <w:pPr>
-        <w:ind w:firstLineChars="100" w:firstLine="210"/>
-      </w:pPr>
-      <w:r>
-        <w:rPr>
-          <w:rFonts w:hint="eastAsia"/>
-        </w:rPr>
-        <w:t>メリットとしては、間に介する物が純粋に少ない(お互いのコンピューターとネットワークのみ)為、</w:t>
-      </w:r>
-      <w:r>
-        <w:rPr>
-          <w:rFonts w:hint="eastAsia"/>
-        </w:rPr>
-        <w:t>少人数での通信であれば最小限のラグで実装出来るという物がある。またクライアント-サーバ方式では大人数のアクセスによってサーバ及び回線に負荷がかかる事もあるが、P2P方式では通信が複雑になるという部分に目を瞑れば</w:t>
-      </w:r>
-      <w:r>
-        <w:rPr>
-          <w:rFonts w:hint="eastAsia"/>
-        </w:rPr>
-        <w:t>接続数が膨大になっても特定の機器にアクセス集中が起きにくくなっている。</w:t>
-      </w:r>
-    </w:p>
-    <w:p>
-      <w:pPr>
-        <w:rPr>
-          <w:rFonts w:hint="eastAsia"/>
-        </w:rPr>
-      </w:pPr>
-    </w:p>
-    <w:p>
-      <w:pPr>
-        <w:ind w:firstLineChars="100" w:firstLine="210"/>
-      </w:pPr>
-      <w:r>
-        <w:rPr>
-          <w:rFonts w:hint="eastAsia"/>
-        </w:rPr>
-        <w:t>今回の作品では1v</w:t>
-      </w:r>
-      <w:r>
-        <w:t>s</w:t>
-      </w:r>
-      <w:r>
-        <w:rPr>
-          <w:rFonts w:hint="eastAsia"/>
-        </w:rPr>
-        <w:t>1の対戦方式であり、観戦者も含めても大人数での接続という事にはならないので</w:t>
-      </w:r>
-      <w:r>
-        <w:rPr>
-          <w:rFonts w:hint="eastAsia"/>
-        </w:rPr>
-        <w:t>この方式での実装も考えた</w:t>
-      </w:r>
-      <w:r>
-        <w:rPr>
-          <w:rFonts w:hint="eastAsia"/>
-        </w:rPr>
-        <w:t>。しかし、</w:t>
-      </w:r>
-      <w:r>
-        <w:rPr>
-          <w:rFonts w:hint="eastAsia"/>
-        </w:rPr>
-        <w:t>今回のリアルタイムサーバを扱うというテーマから逸脱していたため</w:t>
-      </w:r>
-      <w:r>
-        <w:rPr>
-          <w:rFonts w:hint="eastAsia"/>
-        </w:rPr>
-        <w:t>この方式での実装は見送った。</w:t>
-      </w:r>
-    </w:p>
-    <w:p>
-      <w:bookmarkStart w:id="0" w:name="_GoBack"/>
-      <w:bookmarkEnd w:id="0"/>
-    </w:p>
-    <w:p>
-      <w:r>
-        <w:sym w:font="Wingdings" w:char="F0DF"/>
-      </w:r>
-      <w:r>
-        <w:t xml:space="preserve">---- </w:t>
-      </w:r>
-      <w:r>
-        <w:rPr>
-          <w:rFonts w:hint="eastAsia"/>
-        </w:rPr>
-        <w:t>ここに</w:t>
-      </w:r>
-      <w:proofErr w:type="spellStart"/>
-      <w:r>
-        <w:t>WebRTC</w:t>
-      </w:r>
-      <w:proofErr w:type="spellEnd"/>
-      <w:r>
-        <w:rPr>
-          <w:rFonts w:hint="eastAsia"/>
-        </w:rPr>
-        <w:t>のイメージ画像</w:t>
-      </w:r>
-      <w:r>
-        <w:t xml:space="preserve"> ----</w:t>
-      </w:r>
-      <w:r>
-        <w:sym w:font="Wingdings" w:char="F0E0"/>
-      </w:r>
-    </w:p>
-    <w:p/>
-    <w:p/>
-    <w:p>
-      <w:pPr>
-        <w:spacing w:line="480" w:lineRule="exact"/>
+    <w:p/>
+    <w:p>
+      <w:pPr>
+        <w:spacing w:after="240" w:line="480" w:lineRule="exact"/>
         <w:rPr>
           <w:sz w:val="24"/>
           <w:szCs w:val="24"/>
@@ -2180,331 +2448,1597 @@
         <w:rPr>
           <w:rFonts w:hint="eastAsia"/>
         </w:rPr>
+        <w:t>・クライアント分散型</w:t>
+      </w:r>
+      <w:r>
+        <w:rPr>
+          <w:rFonts w:hint="eastAsia"/>
+        </w:rPr>
+        <w:t>：非同期型</w:t>
+      </w:r>
+    </w:p>
+    <w:p>
+      <w:r>
+        <w:rPr>
+          <w:rFonts w:hint="eastAsia"/>
+        </w:rPr>
+        <w:t xml:space="preserve">　</w:t>
+      </w:r>
+      <w:r>
+        <w:rPr>
+          <w:rFonts w:hint="eastAsia"/>
+        </w:rPr>
+        <w:t>今回</w:t>
+      </w:r>
+      <w:r>
+        <w:rPr>
+          <w:rFonts w:hint="eastAsia"/>
+        </w:rPr>
+        <w:t>採用したのはこの形式</w:t>
+      </w:r>
+      <w:r>
+        <w:rPr>
+          <w:rFonts w:hint="eastAsia"/>
+        </w:rPr>
+        <w:t>。</w:t>
+      </w:r>
+    </w:p>
+    <w:p>
+      <w:r>
+        <w:rPr>
+          <w:rFonts w:hint="eastAsia"/>
+        </w:rPr>
+        <w:t xml:space="preserve">　</w:t>
+      </w:r>
+    </w:p>
+    <w:p/>
+    <w:p>
+      <w:pPr>
+        <w:rPr>
+          <w:rFonts w:hint="eastAsia"/>
+        </w:rPr>
+      </w:pPr>
+    </w:p>
+    <w:p>
+      <w:r>
+        <w:rPr>
+          <w:rFonts w:hint="eastAsia"/>
+        </w:rPr>
+        <w:t>・サーバ集中型</w:t>
+      </w:r>
+      <w:r>
+        <w:rPr>
+          <w:rFonts w:hint="eastAsia"/>
+        </w:rPr>
+        <w:t>：非同期型</w:t>
+      </w:r>
+    </w:p>
+    <w:p>
+      <w:pPr>
+        <w:ind w:firstLineChars="100" w:firstLine="210"/>
+      </w:pPr>
+      <w:r>
+        <w:rPr>
+          <w:rFonts w:hint="eastAsia"/>
+        </w:rPr>
+        <w:t>サーバ側で</w:t>
+      </w:r>
+      <w:r>
+        <w:rPr>
+          <w:rFonts w:hint="eastAsia"/>
+        </w:rPr>
+        <w:t>全ての処理を行うので</w:t>
+      </w:r>
+      <w:r>
+        <w:rPr>
+          <w:rFonts w:hint="eastAsia"/>
+        </w:rPr>
+        <w:t>ゲーム</w:t>
+      </w:r>
+      <w:r>
+        <w:rPr>
+          <w:rFonts w:hint="eastAsia"/>
+        </w:rPr>
+        <w:t>世界の動作自体は同期しているが、通信遅延などの影響で</w:t>
+      </w:r>
+      <w:r>
+        <w:rPr>
+          <w:rFonts w:hint="eastAsia"/>
+        </w:rPr>
+        <w:t>クライアント側</w:t>
+      </w:r>
+      <w:r>
+        <w:rPr>
+          <w:rFonts w:hint="eastAsia"/>
+        </w:rPr>
+        <w:t>に</w:t>
+      </w:r>
+      <w:r>
+        <w:rPr>
+          <w:rFonts w:hint="eastAsia"/>
+        </w:rPr>
+        <w:t>描画される映像には差が出る事があるという物。FPSなどで多く採用されている。</w:t>
+      </w:r>
+    </w:p>
+    <w:p>
+      <w:pPr>
+        <w:ind w:firstLineChars="100" w:firstLine="210"/>
+      </w:pPr>
+      <w:r>
+        <w:rPr>
+          <w:rFonts w:hint="eastAsia"/>
+        </w:rPr>
+        <w:t>クライアント側で</w:t>
+      </w:r>
+      <w:r>
+        <w:rPr>
+          <w:rFonts w:hint="eastAsia"/>
+        </w:rPr>
+        <w:t>描画される映像に差異が出るとなると</w:t>
+      </w:r>
+      <w:r>
+        <w:rPr>
+          <w:rFonts w:hint="eastAsia"/>
+        </w:rPr>
+        <w:t>FPSには向いていないように感じるかもしれないが、</w:t>
+      </w:r>
+      <w:r>
+        <w:rPr>
+          <w:rFonts w:hint="eastAsia"/>
+        </w:rPr>
+        <w:t>クライアント側の描画に僅かな遅延を入れたり、サーバ側の判定を</w:t>
+      </w:r>
+      <w:r>
+        <w:rPr>
+          <w:rFonts w:hint="eastAsia"/>
+        </w:rPr>
+        <w:t>遡って</w:t>
+      </w:r>
+      <w:r>
+        <w:rPr>
+          <w:rFonts w:hint="eastAsia"/>
+        </w:rPr>
+        <w:t>行うなどの工夫によって成り立</w:t>
+      </w:r>
+      <w:r>
+        <w:rPr>
+          <w:rFonts w:hint="eastAsia"/>
+        </w:rPr>
+        <w:t>て</w:t>
+      </w:r>
+      <w:r>
+        <w:rPr>
+          <w:rFonts w:hint="eastAsia"/>
+        </w:rPr>
+        <w:t>ている。</w:t>
+      </w:r>
+      <w:r>
+        <w:rPr>
+          <w:rFonts w:hint="eastAsia"/>
+        </w:rPr>
+        <w:t>他にも</w:t>
+      </w:r>
+      <w:r>
+        <w:rPr>
+          <w:rFonts w:hint="eastAsia"/>
+        </w:rPr>
+        <w:t>この方式では</w:t>
+      </w:r>
+      <w:r>
+        <w:rPr>
+          <w:rFonts w:hint="eastAsia"/>
+        </w:rPr>
+        <w:t>帯域が渋滞する問題が出る事が多いので通信の頻度を下げる他</w:t>
+      </w:r>
+      <w:r>
+        <w:rPr>
+          <w:rFonts w:hint="eastAsia"/>
+        </w:rPr>
+        <w:t>、それで問題があるものについてはデータを圧縮する等の工夫が凝らされている。</w:t>
+      </w:r>
+    </w:p>
+    <w:p>
+      <w:pPr>
+        <w:ind w:firstLineChars="100" w:firstLine="210"/>
+      </w:pPr>
+      <w:r>
+        <w:rPr>
+          <w:rFonts w:hint="eastAsia"/>
+        </w:rPr>
+        <w:t>今回は</w:t>
+      </w:r>
+      <w:r>
+        <w:rPr>
+          <w:rFonts w:hint="eastAsia"/>
+        </w:rPr>
+        <w:t>サーバが資金の関係上AWSの無料枠という事で、どこまでの負荷に耐えうるかの試験を行う事が出来ず不安が残ったのでこの形式での実装を見送った。</w:t>
+      </w:r>
+    </w:p>
+    <w:p/>
+    <w:p>
+      <w:pPr>
+        <w:rPr>
+          <w:rFonts w:hint="eastAsia"/>
+        </w:rPr>
+      </w:pPr>
+    </w:p>
+    <w:p>
+      <w:r>
+        <w:rPr>
+          <w:rFonts w:hint="eastAsia"/>
+        </w:rPr>
+        <w:t>・</w:t>
+      </w:r>
+      <w:r>
+        <w:rPr>
+          <w:rFonts w:hint="eastAsia"/>
+        </w:rPr>
+        <w:t>直接通信型</w:t>
+      </w:r>
+      <w:r>
+        <w:rPr>
+          <w:rFonts w:hint="eastAsia"/>
+        </w:rPr>
+        <w:t>：完全同期型</w:t>
+      </w:r>
+    </w:p>
+    <w:p>
+      <w:r>
+        <w:rPr>
+          <w:rFonts w:hint="eastAsia"/>
+        </w:rPr>
+        <w:t xml:space="preserve">　</w:t>
+      </w:r>
+      <w:r>
+        <w:rPr>
+          <w:rFonts w:hint="eastAsia"/>
+        </w:rPr>
+        <w:t>これは前述した</w:t>
+      </w:r>
+      <w:r>
+        <w:rPr>
+          <w:rFonts w:hint="eastAsia"/>
+        </w:rPr>
+        <w:t>P2Pの事。</w:t>
+      </w:r>
+      <w:r>
+        <w:rPr>
+          <w:rFonts w:hint="eastAsia"/>
+        </w:rPr>
+        <w:t>互いの処理を互いに行い直接</w:t>
+      </w:r>
+      <w:r>
+        <w:rPr>
+          <w:rFonts w:hint="eastAsia"/>
+        </w:rPr>
+        <w:t>行うので所謂ラグが少なくなっている。正確に言うと、ラグに影響する要素の</w:t>
+      </w:r>
+      <w:r>
+        <w:rPr>
+          <w:rFonts w:hint="eastAsia"/>
+        </w:rPr>
+        <w:t>数が少なくなっている。</w:t>
+      </w:r>
+      <w:r>
+        <w:rPr>
+          <w:rFonts w:hint="eastAsia"/>
+        </w:rPr>
+        <w:t>ただし、ユーザー同士では互いに待ち合わせする必要があるのでレイテンシの高いユーザーに足を引っ張られるという問題は発生する。</w:t>
+      </w:r>
+    </w:p>
+    <w:p>
+      <w:pPr>
+        <w:rPr>
+          <w:rFonts w:hint="eastAsia"/>
+        </w:rPr>
+      </w:pPr>
+      <w:r>
+        <w:rPr>
+          <w:rFonts w:hint="eastAsia"/>
+        </w:rPr>
+        <w:t xml:space="preserve">　また、P2Pの説明の項目でも述べたがサーバにアクセスが集中するという問題を回避出来るので、同一時間帯に多人数のユーザーのアクセスが見込まれるようなシステムでのアクセス集中の回避の目的でも利用される。</w:t>
+      </w:r>
+    </w:p>
+    <w:p>
+      <w:r>
+        <w:rPr>
+          <w:rFonts w:hint="eastAsia"/>
+        </w:rPr>
+        <w:t xml:space="preserve">　</w:t>
+      </w:r>
+      <w:r>
+        <w:rPr>
+          <w:rFonts w:hint="eastAsia"/>
+        </w:rPr>
+        <w:t>その為、</w:t>
+      </w:r>
+      <w:r>
+        <w:rPr>
+          <w:rFonts w:hint="eastAsia"/>
+        </w:rPr>
+        <w:t>この方式は</w:t>
+      </w:r>
+      <w:r>
+        <w:rPr>
+          <w:rFonts w:hint="eastAsia"/>
+        </w:rPr>
+        <w:t>マッチング</w:t>
+      </w:r>
+      <w:r>
+        <w:rPr>
+          <w:rFonts w:hint="eastAsia"/>
+        </w:rPr>
+        <w:t>やデータの管理は</w:t>
+      </w:r>
+      <w:r>
+        <w:rPr>
+          <w:rFonts w:hint="eastAsia"/>
+        </w:rPr>
+        <w:t>サーバを介して行い、ゲーム中はリアルタイムサーバ(ゲーム中の処理を行うサーバ)を介さずに</w:t>
+      </w:r>
+      <w:r>
+        <w:rPr>
+          <w:rFonts w:hint="eastAsia"/>
+        </w:rPr>
+        <w:t>直接</w:t>
+      </w:r>
+      <w:r>
+        <w:rPr>
+          <w:rFonts w:hint="eastAsia"/>
+        </w:rPr>
+        <w:t>通信・対戦を行うという物</w:t>
+      </w:r>
+      <w:r>
+        <w:rPr>
+          <w:rFonts w:hint="eastAsia"/>
+        </w:rPr>
+        <w:t>が多い</w:t>
+      </w:r>
+      <w:r>
+        <w:rPr>
+          <w:rFonts w:hint="eastAsia"/>
+        </w:rPr>
+        <w:t>。</w:t>
+      </w:r>
+    </w:p>
+    <w:p>
+      <w:r>
+        <w:rPr>
+          <w:rFonts w:hint="eastAsia"/>
+        </w:rPr>
+        <w:t xml:space="preserve">　</w:t>
+      </w:r>
+      <w:r>
+        <w:rPr>
+          <w:rFonts w:hint="eastAsia"/>
+        </w:rPr>
+        <w:t>この形式には</w:t>
+      </w:r>
+      <w:r>
+        <w:rPr>
+          <w:rFonts w:hint="eastAsia"/>
+        </w:rPr>
+        <w:t>キー入力同期方式とコマンド入力同期</w:t>
+      </w:r>
+      <w:r>
+        <w:rPr>
+          <w:rFonts w:hint="eastAsia"/>
+        </w:rPr>
+        <w:t>方</w:t>
+      </w:r>
+      <w:r>
+        <w:rPr>
+          <w:rFonts w:hint="eastAsia"/>
+        </w:rPr>
+        <w:t>式</w:t>
+      </w:r>
+      <w:r>
+        <w:rPr>
+          <w:rFonts w:hint="eastAsia"/>
+        </w:rPr>
+        <w:t>の二つの方式</w:t>
+      </w:r>
+      <w:r>
+        <w:rPr>
+          <w:rFonts w:hint="eastAsia"/>
+        </w:rPr>
+        <w:t>が存在</w:t>
+      </w:r>
+      <w:r>
+        <w:rPr>
+          <w:rFonts w:hint="eastAsia"/>
+        </w:rPr>
+        <w:t>しており、簡単に説明すると</w:t>
+      </w:r>
+      <w:r>
+        <w:rPr>
+          <w:rFonts w:hint="eastAsia"/>
+        </w:rPr>
+        <w:t>データ送信の</w:t>
+      </w:r>
+      <w:r>
+        <w:rPr>
+          <w:rFonts w:hint="eastAsia"/>
+        </w:rPr>
+        <w:t>タイミングが異なっている。キー入力同期方式では</w:t>
+      </w:r>
+      <w:r>
+        <w:rPr>
+          <w:rFonts w:hint="eastAsia"/>
+        </w:rPr>
+        <w:t>主に</w:t>
+      </w:r>
+      <w:r>
+        <w:rPr>
+          <w:rFonts w:hint="eastAsia"/>
+        </w:rPr>
+        <w:t>1フレームのラグも許せない格闘ゲーム等で採用されている事が多く、</w:t>
+      </w:r>
+      <w:r>
+        <w:rPr>
+          <w:rFonts w:hint="eastAsia"/>
+        </w:rPr>
+        <w:t>コマンド入力同期方式ではターン制のゲームに採用されている事が多い。</w:t>
+      </w:r>
+    </w:p>
+    <w:p>
+      <w:pPr>
+        <w:ind w:firstLineChars="100" w:firstLine="210"/>
+      </w:pPr>
+      <w:r>
+        <w:rPr>
+          <w:rFonts w:hint="eastAsia"/>
+        </w:rPr>
+        <w:t>私自身も採用を検討したがP2Pの項目で前述したような理由で今回の採用は見送った。</w:t>
+      </w:r>
+    </w:p>
+    <w:p>
+      <w:pPr>
+        <w:ind w:firstLineChars="100" w:firstLine="210"/>
+      </w:pPr>
+    </w:p>
+    <w:p>
+      <w:pPr>
+        <w:ind w:firstLineChars="100" w:firstLine="210"/>
+      </w:pPr>
+    </w:p>
+    <w:p>
+      <w:pPr>
+        <w:ind w:firstLineChars="100" w:firstLine="210"/>
+      </w:pPr>
+    </w:p>
+    <w:p>
+      <w:pPr>
+        <w:ind w:firstLineChars="100" w:firstLine="210"/>
+      </w:pPr>
+    </w:p>
+    <w:p>
+      <w:pPr>
+        <w:ind w:firstLineChars="100" w:firstLine="210"/>
+      </w:pPr>
+    </w:p>
+    <w:p>
+      <w:pPr>
+        <w:ind w:firstLineChars="100" w:firstLine="210"/>
+      </w:pPr>
+    </w:p>
+    <w:p>
+      <w:pPr>
+        <w:ind w:firstLineChars="100" w:firstLine="210"/>
+      </w:pPr>
+    </w:p>
+    <w:p>
+      <w:pPr>
+        <w:ind w:firstLineChars="100" w:firstLine="210"/>
+      </w:pPr>
+    </w:p>
+    <w:p>
+      <w:pPr>
+        <w:ind w:firstLineChars="100" w:firstLine="210"/>
+      </w:pPr>
+    </w:p>
+    <w:p>
+      <w:pPr>
+        <w:ind w:firstLineChars="100" w:firstLine="210"/>
+      </w:pPr>
+    </w:p>
+    <w:p>
+      <w:pPr>
+        <w:ind w:firstLineChars="100" w:firstLine="210"/>
+      </w:pPr>
+    </w:p>
+    <w:p>
+      <w:pPr>
+        <w:ind w:firstLineChars="100" w:firstLine="210"/>
+      </w:pPr>
+    </w:p>
+    <w:p>
+      <w:pPr>
+        <w:ind w:firstLineChars="100" w:firstLine="210"/>
+      </w:pPr>
+    </w:p>
+    <w:p>
+      <w:pPr>
+        <w:ind w:firstLineChars="100" w:firstLine="210"/>
+      </w:pPr>
+    </w:p>
+    <w:p>
+      <w:pPr>
+        <w:ind w:firstLineChars="100" w:firstLine="210"/>
+      </w:pPr>
+    </w:p>
+    <w:p>
+      <w:pPr>
+        <w:ind w:firstLineChars="100" w:firstLine="210"/>
+      </w:pPr>
+    </w:p>
+    <w:p>
+      <w:pPr>
+        <w:ind w:firstLineChars="100" w:firstLine="210"/>
+      </w:pPr>
+    </w:p>
+    <w:p>
+      <w:pPr>
+        <w:ind w:firstLineChars="100" w:firstLine="210"/>
+      </w:pPr>
+    </w:p>
+    <w:p>
+      <w:pPr>
+        <w:ind w:firstLineChars="100" w:firstLine="210"/>
+      </w:pPr>
+    </w:p>
+    <w:p>
+      <w:pPr>
+        <w:ind w:firstLineChars="100" w:firstLine="210"/>
+      </w:pPr>
+    </w:p>
+    <w:p>
+      <w:pPr>
+        <w:ind w:firstLineChars="100" w:firstLine="210"/>
+      </w:pPr>
+    </w:p>
+    <w:p>
+      <w:pPr>
+        <w:ind w:firstLineChars="100" w:firstLine="210"/>
+      </w:pPr>
+    </w:p>
+    <w:p>
+      <w:pPr>
+        <w:ind w:firstLineChars="100" w:firstLine="210"/>
+      </w:pPr>
+    </w:p>
+    <w:p>
+      <w:pPr>
+        <w:ind w:firstLineChars="100" w:firstLine="210"/>
+      </w:pPr>
+    </w:p>
+    <w:p>
+      <w:pPr>
+        <w:ind w:firstLineChars="100" w:firstLine="210"/>
+      </w:pPr>
+    </w:p>
+    <w:p>
+      <w:pPr>
+        <w:ind w:firstLineChars="100" w:firstLine="210"/>
+      </w:pPr>
+    </w:p>
+    <w:p>
+      <w:pPr>
+        <w:ind w:firstLineChars="100" w:firstLine="210"/>
+      </w:pPr>
+    </w:p>
+    <w:p>
+      <w:pPr>
+        <w:ind w:firstLineChars="100" w:firstLine="210"/>
+      </w:pPr>
+    </w:p>
+    <w:p>
+      <w:pPr>
+        <w:ind w:firstLineChars="100" w:firstLine="210"/>
+      </w:pPr>
+    </w:p>
+    <w:p>
+      <w:pPr>
+        <w:ind w:firstLineChars="100" w:firstLine="210"/>
+      </w:pPr>
+    </w:p>
+    <w:p>
+      <w:pPr>
+        <w:ind w:firstLineChars="100" w:firstLine="210"/>
+      </w:pPr>
+    </w:p>
+    <w:p>
+      <w:pPr>
+        <w:ind w:firstLineChars="100" w:firstLine="210"/>
+      </w:pPr>
+    </w:p>
+    <w:p>
+      <w:pPr>
+        <w:ind w:firstLineChars="100" w:firstLine="210"/>
+      </w:pPr>
+    </w:p>
+    <w:p>
+      <w:pPr>
+        <w:ind w:firstLineChars="100" w:firstLine="210"/>
+      </w:pPr>
+    </w:p>
+    <w:p>
+      <w:pPr>
+        <w:ind w:firstLineChars="100" w:firstLine="210"/>
+      </w:pPr>
+    </w:p>
+    <w:p>
+      <w:pPr>
+        <w:jc w:val="center"/>
+        <w:rPr>
+          <w:sz w:val="28"/>
+          <w:szCs w:val="28"/>
+        </w:rPr>
+      </w:pPr>
+      <w:r>
+        <w:rPr>
+          <w:rFonts w:hint="eastAsia"/>
+          <w:sz w:val="28"/>
+          <w:szCs w:val="28"/>
+        </w:rPr>
         <w:lastRenderedPageBreak/>
-        <w:t>・クライアント分散型</w:t>
-      </w:r>
-      <w:r>
-        <w:rPr>
-          <w:rFonts w:hint="eastAsia"/>
-        </w:rPr>
-        <w:t>：非同期型</w:t>
-      </w:r>
-    </w:p>
-    <w:p>
-      <w:r>
-        <w:rPr>
-          <w:rFonts w:hint="eastAsia"/>
+        <w:t>第4</w:t>
+      </w:r>
+      <w:r>
+        <w:rPr>
+          <w:rFonts w:hint="eastAsia"/>
+          <w:sz w:val="28"/>
+          <w:szCs w:val="28"/>
+        </w:rPr>
+        <w:t xml:space="preserve">章　</w:t>
+      </w:r>
+      <w:r>
+        <w:rPr>
+          <w:rFonts w:hint="eastAsia"/>
+          <w:sz w:val="28"/>
+          <w:szCs w:val="28"/>
+        </w:rPr>
+        <w:t>制作を終えて</w:t>
+      </w:r>
+    </w:p>
+    <w:p/>
+    <w:p>
+      <w:pPr>
+        <w:jc w:val="center"/>
+        <w:rPr>
+          <w:sz w:val="28"/>
+          <w:szCs w:val="28"/>
+        </w:rPr>
+      </w:pPr>
+      <w:r>
+        <w:rPr>
+          <w:rFonts w:hint="eastAsia"/>
+          <w:sz w:val="28"/>
+          <w:szCs w:val="28"/>
+        </w:rPr>
+        <w:t>第5章</w:t>
+      </w:r>
+      <w:r>
+        <w:rPr>
+          <w:rFonts w:hint="eastAsia"/>
+          <w:sz w:val="28"/>
+          <w:szCs w:val="28"/>
         </w:rPr>
         <w:t xml:space="preserve">　</w:t>
       </w:r>
       <w:r>
         <w:rPr>
           <w:rFonts w:hint="eastAsia"/>
-        </w:rPr>
-        <w:t>今回</w:t>
-      </w:r>
-      <w:r>
-        <w:rPr>
-          <w:rFonts w:hint="eastAsia"/>
-        </w:rPr>
-        <w:t>採用したのはこの形式</w:t>
-      </w:r>
-      <w:r>
-        <w:rPr>
-          <w:rFonts w:hint="eastAsia"/>
-        </w:rPr>
-        <w:t>。</w:t>
-      </w:r>
-    </w:p>
-    <w:p>
-      <w:r>
-        <w:rPr>
-          <w:rFonts w:hint="eastAsia"/>
-        </w:rPr>
-        <w:t xml:space="preserve">　</w:t>
-      </w:r>
-    </w:p>
-    <w:p/>
-    <w:p>
-      <w:r>
-        <w:rPr>
-          <w:rFonts w:hint="eastAsia"/>
-        </w:rPr>
-        <w:t>・サーバ集中型</w:t>
-      </w:r>
-      <w:r>
-        <w:rPr>
-          <w:rFonts w:hint="eastAsia"/>
-        </w:rPr>
-        <w:t>：非同期型</w:t>
-      </w:r>
-    </w:p>
-    <w:p>
-      <w:pPr>
-        <w:ind w:firstLineChars="100" w:firstLine="210"/>
-      </w:pPr>
-      <w:r>
-        <w:rPr>
-          <w:rFonts w:hint="eastAsia"/>
-        </w:rPr>
-        <w:t>サーバ側で</w:t>
-      </w:r>
-      <w:r>
-        <w:rPr>
-          <w:rFonts w:hint="eastAsia"/>
-        </w:rPr>
-        <w:t>全ての処理を行うので</w:t>
-      </w:r>
-      <w:r>
-        <w:rPr>
-          <w:rFonts w:hint="eastAsia"/>
-        </w:rPr>
-        <w:t>ゲーム</w:t>
-      </w:r>
-      <w:r>
-        <w:rPr>
-          <w:rFonts w:hint="eastAsia"/>
-        </w:rPr>
-        <w:t>世界の動作自体は同期しているが、通信遅延などの影響で</w:t>
-      </w:r>
-      <w:r>
-        <w:rPr>
-          <w:rFonts w:hint="eastAsia"/>
-        </w:rPr>
-        <w:t>クライアント側</w:t>
-      </w:r>
-      <w:r>
-        <w:rPr>
-          <w:rFonts w:hint="eastAsia"/>
-        </w:rPr>
-        <w:t>に</w:t>
-      </w:r>
-      <w:r>
-        <w:rPr>
-          <w:rFonts w:hint="eastAsia"/>
-        </w:rPr>
-        <w:t>描画される映像には差が出る事があるという物。FPS</w:t>
-      </w:r>
-      <w:r>
-        <w:rPr>
-          <w:rFonts w:hint="eastAsia"/>
-        </w:rPr>
-        <w:t>やMMORPG</w:t>
-      </w:r>
-      <w:r>
-        <w:rPr>
-          <w:rFonts w:hint="eastAsia"/>
-        </w:rPr>
-        <w:t>などで多く採用されている。</w:t>
-      </w:r>
-    </w:p>
-    <w:p>
-      <w:pPr>
-        <w:ind w:firstLineChars="100" w:firstLine="210"/>
-      </w:pPr>
-      <w:r>
-        <w:rPr>
-          <w:rFonts w:hint="eastAsia"/>
-        </w:rPr>
-        <w:t>クライアント側で</w:t>
-      </w:r>
-      <w:r>
-        <w:rPr>
-          <w:rFonts w:hint="eastAsia"/>
-        </w:rPr>
-        <w:t>描画される映像に差異が出るとなると</w:t>
-      </w:r>
-      <w:r>
-        <w:rPr>
-          <w:rFonts w:hint="eastAsia"/>
-        </w:rPr>
-        <w:t>FPSには向いていないように感じるかもしれないが、</w:t>
-      </w:r>
-      <w:r>
-        <w:rPr>
-          <w:rFonts w:hint="eastAsia"/>
-        </w:rPr>
-        <w:t>クライアント側の描画に僅かな遅延を入れたり、サーバ側の判定を</w:t>
-      </w:r>
-      <w:r>
-        <w:rPr>
-          <w:rFonts w:hint="eastAsia"/>
-        </w:rPr>
-        <w:t>遡って</w:t>
-      </w:r>
-      <w:r>
-        <w:rPr>
-          <w:rFonts w:hint="eastAsia"/>
-        </w:rPr>
-        <w:t>行うなどの工夫によって成り立</w:t>
-      </w:r>
-      <w:r>
-        <w:rPr>
-          <w:rFonts w:hint="eastAsia"/>
-        </w:rPr>
-        <w:t>て</w:t>
-      </w:r>
-      <w:r>
-        <w:rPr>
-          <w:rFonts w:hint="eastAsia"/>
-        </w:rPr>
-        <w:t>ている。</w:t>
-      </w:r>
-      <w:r>
-        <w:rPr>
-          <w:rFonts w:hint="eastAsia"/>
-        </w:rPr>
-        <w:t>他にも</w:t>
-      </w:r>
-      <w:r>
-        <w:rPr>
-          <w:rFonts w:hint="eastAsia"/>
-        </w:rPr>
-        <w:t>この方式では</w:t>
-      </w:r>
-      <w:r>
-        <w:rPr>
-          <w:rFonts w:hint="eastAsia"/>
-        </w:rPr>
-        <w:t>帯域が渋滞する問題が出る事が多いので通信の頻度を下げたり、それで問題があるものについてはデータを圧縮する等の工夫が凝らされている。</w:t>
-      </w:r>
-    </w:p>
-    <w:p>
-      <w:pPr>
-        <w:ind w:firstLineChars="100" w:firstLine="210"/>
-      </w:pPr>
-      <w:r>
-        <w:rPr>
-          <w:rFonts w:hint="eastAsia"/>
-        </w:rPr>
-        <w:t>今回は</w:t>
-      </w:r>
-      <w:r>
-        <w:rPr>
-          <w:rFonts w:hint="eastAsia"/>
-        </w:rPr>
-        <w:t>サーバが資金の関係上AWSの無料枠という事で、どこまでの負荷に耐えうるかの試験を行う事が出来ず不安が残ったのでこの形式での実装を見送った。</w:t>
-      </w:r>
-    </w:p>
-    <w:p/>
-    <w:p>
-      <w:r>
-        <w:rPr>
-          <w:rFonts w:hint="eastAsia"/>
+          <w:sz w:val="28"/>
+          <w:szCs w:val="28"/>
+        </w:rPr>
+        <w:t>参考</w:t>
+      </w:r>
+      <w:r>
+        <w:rPr>
+          <w:rFonts w:hint="eastAsia"/>
+          <w:sz w:val="28"/>
+          <w:szCs w:val="28"/>
+        </w:rPr>
+        <w:t>文献</w:t>
+      </w:r>
+      <w:r>
+        <w:rPr>
+          <w:rFonts w:hint="eastAsia"/>
+          <w:sz w:val="28"/>
+          <w:szCs w:val="28"/>
         </w:rPr>
         <w:t>・</w:t>
       </w:r>
       <w:r>
         <w:rPr>
           <w:rFonts w:hint="eastAsia"/>
-        </w:rPr>
-        <w:t>直接通信型</w:t>
-      </w:r>
-      <w:r>
-        <w:rPr>
-          <w:rFonts w:hint="eastAsia"/>
-        </w:rPr>
-        <w:t>：完全同期型</w:t>
-      </w:r>
-    </w:p>
-    <w:p>
-      <w:r>
-        <w:rPr>
-          <w:rFonts w:hint="eastAsia"/>
-        </w:rPr>
-        <w:t xml:space="preserve">　</w:t>
-      </w:r>
-      <w:r>
-        <w:rPr>
-          <w:rFonts w:hint="eastAsia"/>
-        </w:rPr>
-        <w:t>これは前述した</w:t>
-      </w:r>
-      <w:r>
-        <w:rPr>
-          <w:rFonts w:hint="eastAsia"/>
-        </w:rPr>
-        <w:t>P2Pの事。</w:t>
-      </w:r>
-      <w:r>
-        <w:rPr>
-          <w:rFonts w:hint="eastAsia"/>
-        </w:rPr>
-        <w:t>キー入力同期方式</w:t>
-      </w:r>
-      <w:r>
-        <w:rPr>
-          <w:rFonts w:hint="eastAsia"/>
+          <w:sz w:val="28"/>
+          <w:szCs w:val="28"/>
+        </w:rPr>
+        <w:t>URL</w:t>
+      </w:r>
+    </w:p>
+    <w:p>
+      <w:pPr>
+        <w:spacing w:after="240" w:line="480" w:lineRule="exact"/>
+        <w:rPr>
+          <w:sz w:val="24"/>
+          <w:szCs w:val="24"/>
+        </w:rPr>
+      </w:pPr>
+      <w:r>
+        <w:rPr>
+          <w:rFonts w:hint="eastAsia"/>
+          <w:sz w:val="24"/>
+          <w:szCs w:val="24"/>
+        </w:rPr>
+        <w:t>5-</w:t>
+      </w:r>
+      <w:r>
+        <w:rPr>
+          <w:sz w:val="24"/>
+          <w:szCs w:val="24"/>
+        </w:rPr>
+        <w:t>1</w:t>
+      </w:r>
+      <w:r>
+        <w:rPr>
+          <w:rFonts w:hint="eastAsia"/>
+          <w:sz w:val="24"/>
+          <w:szCs w:val="24"/>
         </w:rPr>
         <w:t xml:space="preserve"> </w:t>
       </w:r>
       <w:r>
         <w:rPr>
           <w:rFonts w:hint="eastAsia"/>
-        </w:rPr>
-        <w:t>互いの処理を互いに行い直接</w:t>
-      </w:r>
-      <w:r>
-        <w:rPr>
-          <w:rFonts w:hint="eastAsia"/>
-        </w:rPr>
-        <w:t>行うので所謂ラグが少なくなっている。正確に言うと、ラグに影響する要素の</w:t>
-      </w:r>
-      <w:r>
-        <w:rPr>
-          <w:rFonts w:hint="eastAsia"/>
-        </w:rPr>
-        <w:t>数が少なくなっている。</w:t>
-      </w:r>
-    </w:p>
-    <w:p>
-      <w:r>
-        <w:rPr>
-          <w:rFonts w:hint="eastAsia"/>
-        </w:rPr>
-        <w:t xml:space="preserve">　この方式は</w:t>
-      </w:r>
-      <w:r>
-        <w:rPr>
-          <w:rFonts w:hint="eastAsia"/>
-        </w:rPr>
-        <w:t>マッチングのみを</w:t>
-      </w:r>
-      <w:r>
-        <w:rPr>
-          <w:rFonts w:hint="eastAsia"/>
-        </w:rPr>
-        <w:t>サーバを介して行い、ゲーム中はリアルタイムサーバ(ゲーム中の処理を行うサーバ)を介さずに通信・対戦を行うという物</w:t>
-      </w:r>
-      <w:r>
-        <w:rPr>
-          <w:rFonts w:hint="eastAsia"/>
-        </w:rPr>
-        <w:t>が多い</w:t>
-      </w:r>
-    </w:p>
-    <w:p>
-      <w:r>
-        <w:rPr>
-          <w:rFonts w:hint="eastAsia"/>
-        </w:rPr>
-        <w:t xml:space="preserve">　主に</w:t>
-      </w:r>
-      <w:r>
-        <w:rPr>
-          <w:rFonts w:hint="eastAsia"/>
-        </w:rPr>
-        <w:t>1フレームのラグも許せない格闘ゲーム等で採用されている事が多く、私自身も採用を検討したがP2Pの項目で前述したような理由で今回の採用は見送った。</w:t>
-      </w:r>
+          <w:sz w:val="24"/>
+          <w:szCs w:val="24"/>
+        </w:rPr>
+        <w:t>参考文献</w:t>
+      </w:r>
+    </w:p>
+    <w:p/>
+    <w:p/>
+    <w:p>
+      <w:pPr>
+        <w:spacing w:after="240" w:line="480" w:lineRule="exact"/>
+        <w:rPr>
+          <w:sz w:val="24"/>
+          <w:szCs w:val="24"/>
+        </w:rPr>
+      </w:pPr>
+      <w:r>
+        <w:rPr>
+          <w:rFonts w:hint="eastAsia"/>
+          <w:sz w:val="24"/>
+          <w:szCs w:val="24"/>
+        </w:rPr>
+        <w:t>5-</w:t>
+      </w:r>
+      <w:r>
+        <w:rPr>
+          <w:sz w:val="24"/>
+          <w:szCs w:val="24"/>
+        </w:rPr>
+        <w:t>2</w:t>
+      </w:r>
+      <w:r>
+        <w:rPr>
+          <w:rFonts w:hint="eastAsia"/>
+          <w:sz w:val="24"/>
+          <w:szCs w:val="24"/>
+        </w:rPr>
+        <w:t xml:space="preserve"> </w:t>
+      </w:r>
+      <w:r>
+        <w:rPr>
+          <w:rFonts w:hint="eastAsia"/>
+          <w:sz w:val="24"/>
+          <w:szCs w:val="24"/>
+        </w:rPr>
+        <w:t>参考URL</w:t>
+      </w:r>
+    </w:p>
+    <w:p>
+      <w:r>
+        <w:rPr>
+          <w:rFonts w:hint="eastAsia"/>
+        </w:rPr>
+        <w:t>【Unity ~</w:t>
+      </w:r>
+      <w:r>
+        <w:t>C#</w:t>
+      </w:r>
+      <w:r>
+        <w:rPr>
+          <w:rFonts w:hint="eastAsia"/>
+        </w:rPr>
+        <w:t>関連~】</w:t>
+      </w:r>
+    </w:p>
+    <w:p>
+      <w:r>
+        <w:rPr>
+          <w:rFonts w:hint="eastAsia"/>
+        </w:rPr>
+        <w:t>・</w:t>
+      </w:r>
+      <w:r>
+        <w:t>C# ゲームプログラミングはホントにメモリに無頓着で良いの？</w:t>
+      </w:r>
+    </w:p>
+    <w:p>
+      <w:hyperlink r:id="rId8" w:history="1">
+        <w:r>
+          <w:rPr>
+            <w:rStyle w:val="a8"/>
+          </w:rPr>
+          <w:t>https://www.slideshare.net/KMC_JP/c-91154309</w:t>
+        </w:r>
+      </w:hyperlink>
+    </w:p>
+    <w:p>
+      <w:r>
+        <w:rPr>
+          <w:rFonts w:hint="eastAsia"/>
+        </w:rPr>
+        <w:t>・</w:t>
+      </w:r>
+      <w:r>
+        <w:t>Unityでユーザーデータをローカルにファイルとして保存する</w:t>
+      </w:r>
+      <w:r>
+        <w:rPr>
+          <w:rFonts w:hint="eastAsia"/>
+        </w:rPr>
+        <w:t>-</w:t>
+      </w:r>
+      <w:proofErr w:type="spellStart"/>
+      <w:r>
+        <w:rPr>
+          <w:rFonts w:hint="eastAsia"/>
+        </w:rPr>
+        <w:t>Qiita</w:t>
+      </w:r>
+      <w:proofErr w:type="spellEnd"/>
+    </w:p>
+    <w:p>
+      <w:hyperlink r:id="rId9" w:history="1">
+        <w:r>
+          <w:rPr>
+            <w:rStyle w:val="a8"/>
+          </w:rPr>
+          <w:t>https://qiita.com/tricrow/items/ff51bce01ae2139a6fcd</w:t>
+        </w:r>
+      </w:hyperlink>
+    </w:p>
+    <w:p>
+      <w:r>
+        <w:rPr>
+          <w:rFonts w:hint="eastAsia"/>
+        </w:rPr>
+        <w:t>〇</w:t>
+      </w:r>
+      <w:r>
+        <w:t>C#でファイルの読み込みと書き込み</w:t>
+      </w:r>
+    </w:p>
+    <w:p>
+      <w:hyperlink r:id="rId10" w:history="1">
+        <w:r>
+          <w:rPr>
+            <w:rStyle w:val="a8"/>
+          </w:rPr>
+          <w:t>https://gametukurikata.com/csharp/readwritefile</w:t>
+        </w:r>
+      </w:hyperlink>
+    </w:p>
+    <w:p>
+      <w:pPr>
+        <w:rPr>
+          <w:rFonts w:hint="eastAsia"/>
+        </w:rPr>
+      </w:pPr>
+    </w:p>
+    <w:p>
+      <w:r>
+        <w:rPr>
+          <w:rFonts w:hint="eastAsia"/>
+        </w:rPr>
+        <w:t>【Unity</w:t>
+      </w:r>
+      <w:r>
+        <w:t xml:space="preserve"> ~HTTP</w:t>
+      </w:r>
+      <w:r>
+        <w:rPr>
+          <w:rFonts w:hint="eastAsia"/>
+        </w:rPr>
+        <w:t>接続関連</w:t>
+      </w:r>
+      <w:r>
+        <w:t>~</w:t>
+      </w:r>
+      <w:r>
+        <w:rPr>
+          <w:rFonts w:hint="eastAsia"/>
+        </w:rPr>
+        <w:t>】</w:t>
+      </w:r>
+    </w:p>
+    <w:p>
+      <w:r>
+        <w:rPr>
+          <w:rFonts w:hint="eastAsia"/>
+        </w:rPr>
+        <w:t>〇</w:t>
+      </w:r>
+      <w:r>
+        <w:t>UnityでHTTPに接続する</w:t>
+      </w:r>
+      <w:r>
+        <w:rPr>
+          <w:rFonts w:hint="eastAsia"/>
+        </w:rPr>
+        <w:t>-</w:t>
+      </w:r>
+      <w:proofErr w:type="spellStart"/>
+      <w:r>
+        <w:t>Qiita</w:t>
+      </w:r>
+      <w:proofErr w:type="spellEnd"/>
+    </w:p>
+    <w:p>
+      <w:hyperlink r:id="rId11" w:history="1">
+        <w:r>
+          <w:rPr>
+            <w:rStyle w:val="a8"/>
+          </w:rPr>
+          <w:t>https://qiita.com/ponchan/items/65aeb43e8fea8da0bcac</w:t>
+        </w:r>
+      </w:hyperlink>
+    </w:p>
+    <w:p>
+      <w:pPr>
+        <w:rPr>
+          <w:rFonts w:hint="eastAsia"/>
+        </w:rPr>
+      </w:pPr>
+      <w:r>
+        <w:rPr>
+          <w:rFonts w:hint="eastAsia"/>
+        </w:rPr>
+        <w:t>・</w:t>
+      </w:r>
+      <w:r>
+        <w:t>UnityでHTTP通信してみる</w:t>
+      </w:r>
+      <w:r>
+        <w:rPr>
+          <w:rFonts w:hint="eastAsia"/>
+        </w:rPr>
+        <w:t>-</w:t>
+      </w:r>
+      <w:proofErr w:type="spellStart"/>
+      <w:r>
+        <w:rPr>
+          <w:rFonts w:hint="eastAsia"/>
+        </w:rPr>
+        <w:t>Qiita</w:t>
+      </w:r>
+      <w:proofErr w:type="spellEnd"/>
+    </w:p>
+    <w:p>
+      <w:hyperlink r:id="rId12" w:history="1">
+        <w:r>
+          <w:rPr>
+            <w:rStyle w:val="a8"/>
+          </w:rPr>
+          <w:t>https://qiita.com/shun-shun123/items/10c7711b129f8d2b7559</w:t>
+        </w:r>
+      </w:hyperlink>
+    </w:p>
+    <w:p>
+      <w:r>
+        <w:rPr>
+          <w:rFonts w:hint="eastAsia"/>
+        </w:rPr>
+        <w:t>・</w:t>
+      </w:r>
+      <w:proofErr w:type="spellStart"/>
+      <w:r>
+        <w:t>UnityWebRequest</w:t>
+      </w:r>
+      <w:proofErr w:type="spellEnd"/>
+      <w:r>
+        <w:t>で簡単HTTP(POST)通信</w:t>
+      </w:r>
+    </w:p>
+    <w:p>
+      <w:hyperlink r:id="rId13" w:history="1">
+        <w:r>
+          <w:rPr>
+            <w:rStyle w:val="a8"/>
+          </w:rPr>
+          <w:t>https://beyondjapan.com/blog/2020/05/unitywebrequest/</w:t>
+        </w:r>
+      </w:hyperlink>
+    </w:p>
+    <w:p>
+      <w:r>
+        <w:rPr>
+          <w:rFonts w:hint="eastAsia"/>
+        </w:rPr>
+        <w:t>・</w:t>
+      </w:r>
+      <w:r>
+        <w:t>UnityからサーバへHTTPリクエストを送り、レスポンスを受け取る</w:t>
+      </w:r>
+    </w:p>
+    <w:p>
+      <w:hyperlink r:id="rId14" w:history="1">
+        <w:r>
+          <w:rPr>
+            <w:rStyle w:val="a8"/>
+          </w:rPr>
+          <w:t>http://matudozer.blog.fc2.com/blog-entry-31.html</w:t>
+        </w:r>
+      </w:hyperlink>
+    </w:p>
+    <w:p>
+      <w:r>
+        <w:rPr>
+          <w:rFonts w:hint="eastAsia"/>
+        </w:rPr>
+        <w:t>・</w:t>
+      </w:r>
+      <w:r>
+        <w:rPr>
+          <w:rFonts w:hint="eastAsia"/>
+        </w:rPr>
+        <w:t>初心者が送る</w:t>
+      </w:r>
+      <w:r>
+        <w:t xml:space="preserve"> UnityでAPI通信講座</w:t>
+      </w:r>
+      <w:r>
+        <w:rPr>
+          <w:rFonts w:hint="eastAsia"/>
+        </w:rPr>
+        <w:t>-</w:t>
+      </w:r>
+      <w:proofErr w:type="spellStart"/>
+      <w:r>
+        <w:rPr>
+          <w:rFonts w:hint="eastAsia"/>
+        </w:rPr>
+        <w:t>Qiita</w:t>
+      </w:r>
+      <w:proofErr w:type="spellEnd"/>
+    </w:p>
+    <w:p>
+      <w:hyperlink r:id="rId15" w:history="1">
+        <w:r>
+          <w:rPr>
+            <w:rStyle w:val="a8"/>
+          </w:rPr>
+          <w:t>https://qiita.com/pchan52/items/feca16ea98289ec31c65</w:t>
+        </w:r>
+      </w:hyperlink>
+    </w:p>
+    <w:p>
+      <w:r>
+        <w:rPr>
+          <w:rFonts w:hint="eastAsia"/>
+        </w:rPr>
+        <w:t>・</w:t>
+      </w:r>
+      <w:r>
+        <w:rPr>
+          <w:rFonts w:hint="eastAsia"/>
+        </w:rPr>
+        <w:t>古来より</w:t>
+      </w:r>
+      <w:r>
+        <w:t>Unity非同期を実現していたコルーチンとは何者か？</w:t>
+      </w:r>
+      <w:r>
+        <w:rPr>
+          <w:rFonts w:hint="eastAsia"/>
+        </w:rPr>
+        <w:t>-</w:t>
+      </w:r>
+      <w:proofErr w:type="spellStart"/>
+      <w:r>
+        <w:rPr>
+          <w:rFonts w:hint="eastAsia"/>
+        </w:rPr>
+        <w:t>Qiita</w:t>
+      </w:r>
+      <w:proofErr w:type="spellEnd"/>
+    </w:p>
+    <w:p>
+      <w:hyperlink r:id="rId16" w:history="1">
+        <w:r>
+          <w:rPr>
+            <w:rStyle w:val="a8"/>
+          </w:rPr>
+          <w:t>https://qiita.com/4_mio_11/items/3030f9a39f59cd68f705</w:t>
+        </w:r>
+      </w:hyperlink>
+    </w:p>
+    <w:p>
+      <w:r>
+        <w:rPr>
+          <w:rFonts w:hint="eastAsia"/>
+        </w:rPr>
+        <w:t>・</w:t>
+      </w:r>
+      <w:r>
+        <w:t>Unityのコルーチンの使い方をまとめてみた</w:t>
+      </w:r>
+    </w:p>
+    <w:p>
+      <w:hyperlink r:id="rId17" w:history="1">
+        <w:r>
+          <w:rPr>
+            <w:rStyle w:val="a8"/>
+          </w:rPr>
+          <w:t>https://developers.wonderpla.net/entry/2014/09/02/205829</w:t>
+        </w:r>
+      </w:hyperlink>
+    </w:p>
+    <w:p>
+      <w:pPr>
+        <w:rPr>
+          <w:rFonts w:hint="eastAsia"/>
+        </w:rPr>
+      </w:pPr>
+    </w:p>
+    <w:p>
+      <w:r>
+        <w:rPr>
+          <w:rFonts w:hint="eastAsia"/>
+        </w:rPr>
+        <w:t>【AWS関連】</w:t>
+      </w:r>
+    </w:p>
+    <w:p>
+      <w:r>
+        <w:rPr>
+          <w:rFonts w:hint="eastAsia"/>
+        </w:rPr>
+        <w:lastRenderedPageBreak/>
+        <w:t>〇</w:t>
+      </w:r>
+      <w:r>
+        <w:t>AWS公式チュートリアル-LAMP環境構築</w:t>
+      </w:r>
+    </w:p>
+    <w:p>
+      <w:hyperlink r:id="rId18" w:history="1">
+        <w:r>
+          <w:rPr>
+            <w:rStyle w:val="a8"/>
+          </w:rPr>
+          <w:t>https://docs.aws.amazon.com/ja_jp/AWSEC2/latest/UserGuide/ec2-lamp-amazon-linux-2.html</w:t>
+        </w:r>
+      </w:hyperlink>
+    </w:p>
+    <w:p>
+      <w:pPr>
+        <w:rPr>
+          <w:rFonts w:hint="eastAsia"/>
+        </w:rPr>
+      </w:pPr>
+      <w:r>
+        <w:rPr>
+          <w:rFonts w:hint="eastAsia"/>
+        </w:rPr>
+        <w:t>・</w:t>
+      </w:r>
+      <w:r>
+        <w:rPr>
+          <w:rFonts w:hint="eastAsia"/>
+        </w:rPr>
+        <w:t>AWSでの</w:t>
+      </w:r>
+      <w:proofErr w:type="spellStart"/>
+      <w:r>
+        <w:rPr>
+          <w:rFonts w:hint="eastAsia"/>
+        </w:rPr>
+        <w:t>su</w:t>
+      </w:r>
+      <w:proofErr w:type="spellEnd"/>
+      <w:r>
+        <w:rPr>
+          <w:rFonts w:hint="eastAsia"/>
+        </w:rPr>
+        <w:t>(スーパーユーザー)</w:t>
+      </w:r>
+    </w:p>
+    <w:p>
+      <w:hyperlink r:id="rId19" w:history="1">
+        <w:r>
+          <w:rPr>
+            <w:rStyle w:val="a8"/>
+          </w:rPr>
+          <w:t>https://www.kannon.link/fuku/index.php/2016/09/19/02/</w:t>
+        </w:r>
+      </w:hyperlink>
+    </w:p>
+    <w:p/>
+    <w:p>
+      <w:r>
+        <w:rPr>
+          <w:rFonts w:hint="eastAsia"/>
+        </w:rPr>
+        <w:t>【PHP関連】</w:t>
+      </w:r>
+    </w:p>
+    <w:p>
+      <w:pPr>
+        <w:rPr>
+          <w:rFonts w:hint="eastAsia"/>
+        </w:rPr>
+      </w:pPr>
+      <w:r>
+        <w:rPr>
+          <w:rFonts w:hint="eastAsia"/>
+        </w:rPr>
+        <w:t>〇</w:t>
+      </w:r>
+      <w:r>
+        <w:rPr>
+          <w:rFonts w:hint="eastAsia"/>
+        </w:rPr>
+        <w:t>ファイルの書き込み</w:t>
+      </w:r>
+    </w:p>
+    <w:p>
+      <w:hyperlink r:id="rId20" w:history="1">
+        <w:r>
+          <w:rPr>
+            <w:rStyle w:val="a8"/>
+          </w:rPr>
+          <w:t>https://www.php.net/manual/ja/function.file-put-contents.php</w:t>
+        </w:r>
+      </w:hyperlink>
+    </w:p>
+    <w:p>
+      <w:r>
+        <w:rPr>
+          <w:rFonts w:hint="eastAsia"/>
+        </w:rPr>
+        <w:t>〇</w:t>
+      </w:r>
+      <w:r>
+        <w:rPr>
+          <w:rFonts w:hint="eastAsia"/>
+        </w:rPr>
+        <w:t>PHPでJSONを受け取るには</w:t>
+      </w:r>
+    </w:p>
+    <w:p>
+      <w:hyperlink r:id="rId21" w:history="1">
+        <w:r>
+          <w:rPr>
+            <w:rStyle w:val="a8"/>
+          </w:rPr>
+          <w:t>https://qiita.com/hidepy/items/42220523cb2b3eb2c451</w:t>
+        </w:r>
+      </w:hyperlink>
+    </w:p>
+    <w:p>
+      <w:r>
+        <w:rPr>
+          <w:rFonts w:hint="eastAsia"/>
+        </w:rPr>
+        <w:t>・</w:t>
+      </w:r>
+      <w:r>
+        <w:t>PHPでPUTの受け取り</w:t>
+      </w:r>
+    </w:p>
+    <w:p>
+      <w:hyperlink r:id="rId22" w:history="1">
+        <w:r>
+          <w:rPr>
+            <w:rStyle w:val="a8"/>
+          </w:rPr>
+          <w:t>https://www.tmp1024.com/articles/php-put-get-data</w:t>
+        </w:r>
+      </w:hyperlink>
+    </w:p>
+    <w:p/>
+    <w:p>
+      <w:r>
+        <w:rPr>
+          <w:rFonts w:hint="eastAsia"/>
+        </w:rPr>
+        <w:t>【通信関連】</w:t>
+      </w:r>
+    </w:p>
+    <w:p>
+      <w:r>
+        <w:rPr>
+          <w:rFonts w:hint="eastAsia"/>
+        </w:rPr>
+        <w:t>・究極のゲーム用通信プロトコル</w:t>
+      </w:r>
+      <w:r>
+        <w:t>”</w:t>
+      </w:r>
+      <w:proofErr w:type="spellStart"/>
+      <w:r>
+        <w:t>WebRTC</w:t>
+      </w:r>
+      <w:proofErr w:type="spellEnd"/>
+      <w:r>
+        <w:t>”</w:t>
+      </w:r>
+    </w:p>
+    <w:p>
+      <w:hyperlink r:id="rId23" w:history="1">
+        <w:r>
+          <w:rPr>
+            <w:rStyle w:val="a8"/>
+          </w:rPr>
+          <w:t>https://www.slideshare.net/rotsuya/webrtc-60167675</w:t>
+        </w:r>
+      </w:hyperlink>
+    </w:p>
+    <w:p>
+      <w:pPr>
+        <w:rPr>
+          <w:rFonts w:hint="eastAsia"/>
+        </w:rPr>
+      </w:pPr>
+    </w:p>
+    <w:p>
+      <w:r>
+        <w:rPr>
+          <w:rFonts w:hint="eastAsia"/>
+        </w:rPr>
+        <w:t>【オンラインゲームシステム関連】</w:t>
+      </w:r>
+    </w:p>
+    <w:p>
+      <w:r>
+        <w:rPr>
+          <w:rFonts w:hint="eastAsia"/>
+        </w:rPr>
+        <w:t>〇[</w:t>
+      </w:r>
+      <w:r>
+        <w:t>CEDEC 2010</w:t>
+      </w:r>
+      <w:r>
+        <w:rPr>
+          <w:rFonts w:hint="eastAsia"/>
+        </w:rPr>
+        <w:t>]ネットゲームの裏で何が起こっているのか-</w:t>
+      </w:r>
+      <w:r>
+        <w:t>4Gamer.net</w:t>
+      </w:r>
+    </w:p>
+    <w:p>
+      <w:hyperlink r:id="rId24" w:history="1">
+        <w:r>
+          <w:rPr>
+            <w:rStyle w:val="a8"/>
+          </w:rPr>
+          <w:t>https://www.4gamer.net/games/105/G010549/20100905002/</w:t>
+        </w:r>
+      </w:hyperlink>
+    </w:p>
+    <w:p>
+      <w:r>
+        <w:rPr>
+          <w:rFonts w:hint="eastAsia"/>
+        </w:rPr>
+        <w:t>〇オンラインゲームの仕組みと工夫</w:t>
+      </w:r>
+    </w:p>
+    <w:p>
+      <w:hyperlink r:id="rId25" w:history="1">
+        <w:r>
+          <w:rPr>
+            <w:rStyle w:val="a8"/>
+          </w:rPr>
+          <w:t>https://www.slideshare.net/imaifactory/ss-48388661</w:t>
+        </w:r>
+      </w:hyperlink>
+    </w:p>
+    <w:p>
+      <w:r>
+        <w:rPr>
+          <w:rFonts w:hint="eastAsia"/>
+        </w:rPr>
+        <w:t>・</w:t>
+      </w:r>
+      <w:r>
+        <w:rPr>
+          <w:rFonts w:hint="eastAsia"/>
+        </w:rPr>
+        <w:t>リアルタイム対戦ゲームを支えるリアルタイムサーバの負荷試験のリアル</w:t>
+      </w:r>
+    </w:p>
+    <w:p>
+      <w:hyperlink r:id="rId26" w:history="1">
+        <w:r>
+          <w:rPr>
+            <w:rStyle w:val="a8"/>
+          </w:rPr>
+          <w:t>https://www.slideshare.net/RuofanYe1/ss-126078760</w:t>
+        </w:r>
+      </w:hyperlink>
+    </w:p>
+    <w:p>
+      <w:pPr>
+        <w:rPr>
+          <w:rFonts w:hint="eastAsia"/>
+        </w:rPr>
+      </w:pPr>
+    </w:p>
+    <w:p>
+      <w:r>
+        <w:rPr>
+          <w:rFonts w:hint="eastAsia"/>
+        </w:rPr>
+        <w:t>【マッチング</w:t>
+      </w:r>
+      <w:r>
+        <w:rPr>
+          <w:rFonts w:hint="eastAsia"/>
+        </w:rPr>
+        <w:t>システム</w:t>
+      </w:r>
+      <w:r>
+        <w:rPr>
+          <w:rFonts w:hint="eastAsia"/>
+        </w:rPr>
+        <w:t>関連】</w:t>
+      </w:r>
+    </w:p>
+    <w:p>
+      <w:r>
+        <w:rPr>
+          <w:rFonts w:hint="eastAsia"/>
+        </w:rPr>
+        <w:t>・</w:t>
+      </w:r>
+      <w:r>
+        <w:t>MONOBIT マッチングアルゴリズム</w:t>
+      </w:r>
+    </w:p>
+    <w:p>
+      <w:hyperlink r:id="rId27" w:history="1">
+        <w:r>
+          <w:rPr>
+            <w:rStyle w:val="a8"/>
+          </w:rPr>
+          <w:t>http://www.monobitengine.com/document/main051.htm</w:t>
+        </w:r>
+      </w:hyperlink>
+    </w:p>
+    <w:p>
+      <w:pPr>
+        <w:rPr>
+          <w:rFonts w:hint="eastAsia"/>
+        </w:rPr>
+      </w:pPr>
     </w:p>
     <w:sectPr>
+      <w:type w:val="continuous"/>
       <w:pgSz w:w="11906" w:h="16838"/>
       <w:pgMar w:top="1985" w:right="1701" w:bottom="1701" w:left="1701" w:header="851" w:footer="992" w:gutter="0"/>
+      <w:pgNumType w:start="1"/>
       <w:cols w:space="425"/>
       <w:docGrid w:type="lines" w:linePitch="360"/>
     </w:sectPr>
   </w:body>
 </w:document>
+</file>
+
+<file path=word/endnotes.xml><?xml version="1.0" encoding="utf-8"?>
+<w:endnotes xmlns:wpc="http://schemas.microsoft.com/office/word/2010/wordprocessingCanvas" xmlns:cx="http://schemas.microsoft.com/office/drawing/2014/chartex" xmlns:mc="http://schemas.openxmlformats.org/markup-compatibility/2006" xmlns:o="urn:schemas-microsoft-com:office:office" xmlns:r="http://schemas.openxmlformats.org/officeDocument/2006/relationships" xmlns:m="http://schemas.openxmlformats.org/officeDocument/2006/math" xmlns:v="urn:schemas-microsoft-com:vml" xmlns:wp14="http://schemas.microsoft.com/office/word/2010/wordprocessingDrawing" xmlns:wp="http://schemas.openxmlformats.org/drawingml/2006/wordprocessingDrawing" xmlns:w10="urn:schemas-microsoft-com:office:word" xmlns:w="http://schemas.openxmlformats.org/wordprocessingml/2006/main" xmlns:w14="http://schemas.microsoft.com/office/word/2010/wordml" xmlns:w15="http://schemas.microsoft.com/office/word/2012/wordml" xmlns:w16se="http://schemas.microsoft.com/office/word/2015/wordml/symex" xmlns:wpg="http://schemas.microsoft.com/office/word/2010/wordprocessingGroup" xmlns:wpi="http://schemas.microsoft.com/office/word/2010/wordprocessingInk" xmlns:wne="http://schemas.microsoft.com/office/word/2006/wordml" xmlns:wps="http://schemas.microsoft.com/office/word/2010/wordprocessingShape" mc:Ignorable="w14 w15 w16se wp14">
+  <w:endnote w:type="separator" w:id="-1">
+    <w:p>
+      <w:r>
+        <w:separator/>
+      </w:r>
+    </w:p>
+  </w:endnote>
+  <w:endnote w:type="continuationSeparator" w:id="0">
+    <w:p>
+      <w:r>
+        <w:continuationSeparator/>
+      </w:r>
+    </w:p>
+  </w:endnote>
+</w:endnotes>
+</file>
+
+<file path=word/footer1.xml><?xml version="1.0" encoding="utf-8"?>
+<w:ftr xmlns:wpc="http://schemas.microsoft.com/office/word/2010/wordprocessingCanvas" xmlns:cx="http://schemas.microsoft.com/office/drawing/2014/chartex" xmlns:mc="http://schemas.openxmlformats.org/markup-compatibility/2006" xmlns:o="urn:schemas-microsoft-com:office:office" xmlns:r="http://schemas.openxmlformats.org/officeDocument/2006/relationships" xmlns:m="http://schemas.openxmlformats.org/officeDocument/2006/math" xmlns:v="urn:schemas-microsoft-com:vml" xmlns:wp14="http://schemas.microsoft.com/office/word/2010/wordprocessingDrawing" xmlns:wp="http://schemas.openxmlformats.org/drawingml/2006/wordprocessingDrawing" xmlns:w10="urn:schemas-microsoft-com:office:word" xmlns:w="http://schemas.openxmlformats.org/wordprocessingml/2006/main" xmlns:w14="http://schemas.microsoft.com/office/word/2010/wordml" xmlns:w15="http://schemas.microsoft.com/office/word/2012/wordml" xmlns:w16se="http://schemas.microsoft.com/office/word/2015/wordml/symex" xmlns:wpg="http://schemas.microsoft.com/office/word/2010/wordprocessingGroup" xmlns:wpi="http://schemas.microsoft.com/office/word/2010/wordprocessingInk" xmlns:wne="http://schemas.microsoft.com/office/word/2006/wordml" xmlns:wps="http://schemas.microsoft.com/office/word/2010/wordprocessingShape" mc:Ignorable="w14 w15 w16se wp14">
+  <w:p>
+    <w:pPr>
+      <w:pStyle w:val="a6"/>
+      <w:jc w:val="center"/>
+      <w:rPr>
+        <w:rFonts w:ascii="HGS明朝B" w:eastAsia="HGS明朝B" w:hint="eastAsia"/>
+        <w:sz w:val="24"/>
+        <w:szCs w:val="24"/>
+      </w:rPr>
+    </w:pPr>
+    <w:r>
+      <w:rPr>
+        <w:rFonts w:ascii="HGS明朝B" w:eastAsia="HGS明朝B" w:hint="eastAsia"/>
+        <w:sz w:val="24"/>
+        <w:szCs w:val="24"/>
+      </w:rPr>
+      <w:fldChar w:fldCharType="begin"/>
+    </w:r>
+    <w:r>
+      <w:rPr>
+        <w:rFonts w:ascii="HGS明朝B" w:eastAsia="HGS明朝B" w:hint="eastAsia"/>
+        <w:sz w:val="24"/>
+        <w:szCs w:val="24"/>
+      </w:rPr>
+      <w:instrText>PAGE   \* MERGEFORMAT</w:instrText>
+    </w:r>
+    <w:r>
+      <w:rPr>
+        <w:rFonts w:ascii="HGS明朝B" w:eastAsia="HGS明朝B" w:hint="eastAsia"/>
+        <w:sz w:val="24"/>
+        <w:szCs w:val="24"/>
+      </w:rPr>
+      <w:fldChar w:fldCharType="separate"/>
+    </w:r>
+    <w:r>
+      <w:rPr>
+        <w:rFonts w:ascii="HGS明朝B" w:eastAsia="HGS明朝B"/>
+        <w:noProof/>
+        <w:sz w:val="24"/>
+        <w:szCs w:val="24"/>
+        <w:lang w:val="ja-JP"/>
+      </w:rPr>
+      <w:t>2</w:t>
+    </w:r>
+    <w:r>
+      <w:rPr>
+        <w:rFonts w:ascii="HGS明朝B" w:eastAsia="HGS明朝B" w:hint="eastAsia"/>
+        <w:sz w:val="24"/>
+        <w:szCs w:val="24"/>
+      </w:rPr>
+      <w:fldChar w:fldCharType="end"/>
+    </w:r>
+  </w:p>
+</w:ftr>
+</file>
+
+<file path=word/footnotes.xml><?xml version="1.0" encoding="utf-8"?>
+<w:footnotes xmlns:wpc="http://schemas.microsoft.com/office/word/2010/wordprocessingCanvas" xmlns:cx="http://schemas.microsoft.com/office/drawing/2014/chartex" xmlns:mc="http://schemas.openxmlformats.org/markup-compatibility/2006" xmlns:o="urn:schemas-microsoft-com:office:office" xmlns:r="http://schemas.openxmlformats.org/officeDocument/2006/relationships" xmlns:m="http://schemas.openxmlformats.org/officeDocument/2006/math" xmlns:v="urn:schemas-microsoft-com:vml" xmlns:wp14="http://schemas.microsoft.com/office/word/2010/wordprocessingDrawing" xmlns:wp="http://schemas.openxmlformats.org/drawingml/2006/wordprocessingDrawing" xmlns:w10="urn:schemas-microsoft-com:office:word" xmlns:w="http://schemas.openxmlformats.org/wordprocessingml/2006/main" xmlns:w14="http://schemas.microsoft.com/office/word/2010/wordml" xmlns:w15="http://schemas.microsoft.com/office/word/2012/wordml" xmlns:w16se="http://schemas.microsoft.com/office/word/2015/wordml/symex" xmlns:wpg="http://schemas.microsoft.com/office/word/2010/wordprocessingGroup" xmlns:wpi="http://schemas.microsoft.com/office/word/2010/wordprocessingInk" xmlns:wne="http://schemas.microsoft.com/office/word/2006/wordml" xmlns:wps="http://schemas.microsoft.com/office/word/2010/wordprocessingShape" mc:Ignorable="w14 w15 w16se wp14">
+  <w:footnote w:type="separator" w:id="-1">
+    <w:p>
+      <w:r>
+        <w:separator/>
+      </w:r>
+    </w:p>
+  </w:footnote>
+  <w:footnote w:type="continuationSeparator" w:id="0">
+    <w:p>
+      <w:r>
+        <w:continuationSeparator/>
+      </w:r>
+    </w:p>
+  </w:footnote>
+</w:footnotes>
 </file>
 
 <file path=word/numbering.xml><?xml version="1.0" encoding="utf-8"?>
@@ -3684,6 +5218,61 @@
       <w:ind w:leftChars="400" w:left="840"/>
     </w:pPr>
   </w:style>
+  <w:style w:type="paragraph" w:styleId="a4">
+    <w:name w:val="header"/>
+    <w:basedOn w:val="a"/>
+    <w:link w:val="a5"/>
+    <w:uiPriority w:val="99"/>
+    <w:unhideWhenUsed/>
+    <w:rsid w:val="008C76D2"/>
+    <w:pPr>
+      <w:tabs>
+        <w:tab w:val="center" w:pos="4252"/>
+        <w:tab w:val="right" w:pos="8504"/>
+      </w:tabs>
+      <w:snapToGrid w:val="0"/>
+    </w:pPr>
+  </w:style>
+  <w:style w:type="character" w:customStyle="1" w:styleId="a5">
+    <w:name w:val="ヘッダー (文字)"/>
+    <w:basedOn w:val="a0"/>
+    <w:link w:val="a4"/>
+    <w:uiPriority w:val="99"/>
+    <w:rsid w:val="008C76D2"/>
+  </w:style>
+  <w:style w:type="paragraph" w:styleId="a6">
+    <w:name w:val="footer"/>
+    <w:basedOn w:val="a"/>
+    <w:link w:val="a7"/>
+    <w:uiPriority w:val="99"/>
+    <w:unhideWhenUsed/>
+    <w:rsid w:val="008C76D2"/>
+    <w:pPr>
+      <w:tabs>
+        <w:tab w:val="center" w:pos="4252"/>
+        <w:tab w:val="right" w:pos="8504"/>
+      </w:tabs>
+      <w:snapToGrid w:val="0"/>
+    </w:pPr>
+  </w:style>
+  <w:style w:type="character" w:customStyle="1" w:styleId="a7">
+    <w:name w:val="フッター (文字)"/>
+    <w:basedOn w:val="a0"/>
+    <w:link w:val="a6"/>
+    <w:uiPriority w:val="99"/>
+    <w:rsid w:val="008C76D2"/>
+  </w:style>
+  <w:style w:type="character" w:styleId="a8">
+    <w:name w:val="Hyperlink"/>
+    <w:basedOn w:val="a0"/>
+    <w:uiPriority w:val="99"/>
+    <w:unhideWhenUsed/>
+    <w:rsid w:val="00CF46AC"/>
+    <w:rPr>
+      <w:color w:val="0563C1" w:themeColor="hyperlink"/>
+      <w:u w:val="single"/>
+    </w:rPr>
+  </w:style>
 </w:styles>
 </file>
 

--- a/論文/競技用タイピングソフト.docx
+++ b/論文/競技用タイピングソフト.docx
@@ -295,11 +295,21 @@
         <w:ind w:firstLine="840"/>
       </w:pPr>
       <w:r>
-        <w:t xml:space="preserve">HTTP, WebSocket, </w:t>
-      </w:r>
+        <w:t xml:space="preserve">HTTP, </w:t>
+      </w:r>
+      <w:proofErr w:type="spellStart"/>
+      <w:r>
+        <w:t>WebSocket</w:t>
+      </w:r>
+      <w:proofErr w:type="spellEnd"/>
+      <w:r>
+        <w:t xml:space="preserve">, </w:t>
+      </w:r>
+      <w:proofErr w:type="spellStart"/>
       <w:r>
         <w:t>WebRTC</w:t>
       </w:r>
+      <w:proofErr w:type="spellEnd"/>
       <w:r>
         <w:t>(</w:t>
       </w:r>
@@ -516,9 +526,13 @@
     <w:p/>
     <w:p/>
     <w:p/>
-    <w:p/>
-    <w:p/>
-    <w:p/>
+    <w:p>
+      <w:pPr>
+        <w:rPr>
+          <w:rFonts w:hint="eastAsia"/>
+        </w:rPr>
+      </w:pPr>
+    </w:p>
     <w:p>
       <w:pPr>
         <w:jc w:val="center"/>
@@ -533,6 +547,7 @@
           <w:sz w:val="28"/>
           <w:szCs w:val="28"/>
         </w:rPr>
+        <w:lastRenderedPageBreak/>
         <w:t xml:space="preserve">第１章　</w:t>
       </w:r>
       <w:r>
@@ -718,6 +733,7 @@
         </w:rPr>
         <w:t>AWSの</w:t>
       </w:r>
+      <w:proofErr w:type="spellStart"/>
       <w:r>
         <w:rPr>
           <w:rFonts w:hint="eastAsia"/>
@@ -725,6 +741,7 @@
         </w:rPr>
         <w:t>GameLift</w:t>
       </w:r>
+      <w:proofErr w:type="spellEnd"/>
       <w:r>
         <w:rPr>
           <w:rFonts w:hint="eastAsia"/>
@@ -970,6 +987,8 @@
     <w:p/>
     <w:p/>
     <w:p/>
+    <w:p/>
+    <w:p/>
     <w:p>
       <w:pPr>
         <w:rPr>
@@ -1043,8 +1062,16 @@
         <w:rPr>
           <w:rFonts w:hint="eastAsia"/>
         </w:rPr>
-        <w:t>OS：Windows10 64bit HomeEdition</w:t>
-      </w:r>
+        <w:t xml:space="preserve">OS：Windows10 64bit </w:t>
+      </w:r>
+      <w:proofErr w:type="spellStart"/>
+      <w:r>
+        <w:rPr>
+          <w:rFonts w:hint="eastAsia"/>
+        </w:rPr>
+        <w:t>HomeEdition</w:t>
+      </w:r>
+      <w:proofErr w:type="spellEnd"/>
     </w:p>
     <w:p>
       <w:pPr>
@@ -1093,8 +1120,13 @@
         <w:ind w:firstLine="360"/>
       </w:pPr>
       <w:r>
-        <w:t>AWS EC2 AmazonLinux</w:t>
-      </w:r>
+        <w:t xml:space="preserve">AWS EC2 </w:t>
+      </w:r>
+      <w:proofErr w:type="spellStart"/>
+      <w:r>
+        <w:t>AmazonLinux</w:t>
+      </w:r>
+      <w:proofErr w:type="spellEnd"/>
     </w:p>
     <w:p>
       <w:pPr>
@@ -1152,12 +1184,28 @@
       <w:pPr>
         <w:ind w:left="360"/>
       </w:pPr>
-      <w:r>
-        <w:rPr>
-          <w:rFonts w:hint="eastAsia"/>
-        </w:rPr>
-        <w:t>SourceTree(内臓Git</w:t>
-      </w:r>
+      <w:proofErr w:type="spellStart"/>
+      <w:r>
+        <w:rPr>
+          <w:rFonts w:hint="eastAsia"/>
+        </w:rPr>
+        <w:t>SourceTree</w:t>
+      </w:r>
+      <w:proofErr w:type="spellEnd"/>
+      <w:r>
+        <w:rPr>
+          <w:rFonts w:hint="eastAsia"/>
+        </w:rPr>
+        <w:t>(内臓</w:t>
+      </w:r>
+      <w:proofErr w:type="spellStart"/>
+      <w:r>
+        <w:rPr>
+          <w:rFonts w:hint="eastAsia"/>
+        </w:rPr>
+        <w:t>Git</w:t>
+      </w:r>
+      <w:proofErr w:type="spellEnd"/>
       <w:r>
         <w:t xml:space="preserve"> </w:t>
       </w:r>
@@ -1165,7 +1213,21 @@
         <w:rPr>
           <w:rFonts w:hint="eastAsia"/>
         </w:rPr>
-        <w:t>バージョン 2.20.1/LibGit2Sharp 0.25.4+g06e64a2235.libgit2-4aecb64+ git-lfs v2.6.1)</w:t>
+        <w:t xml:space="preserve">バージョン 2.20.1/LibGit2Sharp 0.25.4+g06e64a2235.libgit2-4aecb64+ </w:t>
+      </w:r>
+      <w:proofErr w:type="spellStart"/>
+      <w:r>
+        <w:rPr>
+          <w:rFonts w:hint="eastAsia"/>
+        </w:rPr>
+        <w:t>git-lfs</w:t>
+      </w:r>
+      <w:proofErr w:type="spellEnd"/>
+      <w:r>
+        <w:rPr>
+          <w:rFonts w:hint="eastAsia"/>
+        </w:rPr>
+        <w:t xml:space="preserve"> v2.6.1)</w:t>
       </w:r>
     </w:p>
     <w:p>
@@ -1292,7 +1354,21 @@
         <w:rPr>
           <w:rFonts w:hint="eastAsia"/>
         </w:rPr>
-        <w:t>ではWebSocketや今回したHTT</w:t>
+        <w:t>では</w:t>
+      </w:r>
+      <w:proofErr w:type="spellStart"/>
+      <w:r>
+        <w:rPr>
+          <w:rFonts w:hint="eastAsia"/>
+        </w:rPr>
+        <w:t>WebSocket</w:t>
+      </w:r>
+      <w:proofErr w:type="spellEnd"/>
+      <w:r>
+        <w:rPr>
+          <w:rFonts w:hint="eastAsia"/>
+        </w:rPr>
+        <w:t>や今回したHTT</w:t>
       </w:r>
       <w:r>
         <w:t>P</w:t>
@@ -1310,7 +1386,21 @@
         <w:rPr>
           <w:rFonts w:hint="eastAsia"/>
         </w:rPr>
-        <w:t>にはWebRTC(P2P</w:t>
+        <w:t>には</w:t>
+      </w:r>
+      <w:proofErr w:type="spellStart"/>
+      <w:r>
+        <w:rPr>
+          <w:rFonts w:hint="eastAsia"/>
+        </w:rPr>
+        <w:t>WebRTC</w:t>
+      </w:r>
+      <w:proofErr w:type="spellEnd"/>
+      <w:r>
+        <w:rPr>
+          <w:rFonts w:hint="eastAsia"/>
+        </w:rPr>
+        <w:t>(P2P</w:t>
       </w:r>
       <w:r>
         <w:t>)</w:t>
@@ -1325,6 +1415,7 @@
     <w:p>
       <w:pPr>
         <w:ind w:firstLineChars="100" w:firstLine="210"/>
+        <w:jc w:val="center"/>
       </w:pPr>
       <w:r>
         <w:rPr>
@@ -1332,14 +1423,106 @@
         </w:rPr>
         <w:t>ここでは何故HTTPを選択したのかを、他の通信規約の解説も交えて説明していく。</w:t>
       </w:r>
-    </w:p>
-    <w:p/>
-    <w:p>
-      <w:r>
-        <w:rPr>
-          <w:rFonts w:hint="eastAsia"/>
+      <w:r>
+        <w:rPr>
+          <w:noProof/>
         </w:rPr>
         <w:lastRenderedPageBreak/>
+        <w:drawing>
+          <wp:inline distT="0" distB="0" distL="0" distR="0">
+            <wp:extent cx="5400040" cy="2686050"/>
+            <wp:effectExtent l="0" t="0" r="0" b="0"/>
+            <wp:docPr id="5" name="図 5"/>
+            <wp:cNvGraphicFramePr>
+              <a:graphicFrameLocks xmlns:a="http://schemas.openxmlformats.org/drawingml/2006/main" noChangeAspect="1"/>
+            </wp:cNvGraphicFramePr>
+            <a:graphic xmlns:a="http://schemas.openxmlformats.org/drawingml/2006/main">
+              <a:graphicData uri="http://schemas.openxmlformats.org/drawingml/2006/picture">
+                <pic:pic xmlns:pic="http://schemas.openxmlformats.org/drawingml/2006/picture">
+                  <pic:nvPicPr>
+                    <pic:cNvPr id="5" name="Connection.png"/>
+                    <pic:cNvPicPr/>
+                  </pic:nvPicPr>
+                  <pic:blipFill rotWithShape="1">
+                    <a:blip r:embed="rId8">
+                      <a:extLst>
+                        <a:ext uri="{28A0092B-C50C-407E-A947-70E740481C1C}">
+                          <a14:useLocalDpi xmlns:a14="http://schemas.microsoft.com/office/drawing/2010/main" val="0"/>
+                        </a:ext>
+                      </a:extLst>
+                    </a:blip>
+                    <a:srcRect t="15522" b="18156"/>
+                    <a:stretch/>
+                  </pic:blipFill>
+                  <pic:spPr bwMode="auto">
+                    <a:xfrm>
+                      <a:off x="0" y="0"/>
+                      <a:ext cx="5400040" cy="2686050"/>
+                    </a:xfrm>
+                    <a:prstGeom prst="rect">
+                      <a:avLst/>
+                    </a:prstGeom>
+                    <a:ln>
+                      <a:noFill/>
+                    </a:ln>
+                    <a:extLst>
+                      <a:ext uri="{53640926-AAD7-44D8-BBD7-CCE9431645EC}">
+                        <a14:shadowObscured xmlns:a14="http://schemas.microsoft.com/office/drawing/2010/main"/>
+                      </a:ext>
+                    </a:extLst>
+                  </pic:spPr>
+                </pic:pic>
+              </a:graphicData>
+            </a:graphic>
+          </wp:inline>
+        </w:drawing>
+      </w:r>
+    </w:p>
+    <w:p>
+      <w:pPr>
+        <w:jc w:val="center"/>
+        <w:rPr>
+          <w:rFonts w:hint="eastAsia"/>
+        </w:rPr>
+      </w:pPr>
+      <w:r>
+        <w:rPr>
+          <w:rFonts w:hint="eastAsia"/>
+        </w:rPr>
+        <w:t>図2-1 クライアント-サーバ方式(</w:t>
+      </w:r>
+      <w:r>
+        <w:t>TCP</w:t>
+      </w:r>
+      <w:r>
+        <w:rPr>
+          <w:rFonts w:hint="eastAsia"/>
+        </w:rPr>
+        <w:t>)とP2P方式(</w:t>
+      </w:r>
+      <w:r>
+        <w:t>UDP</w:t>
+      </w:r>
+      <w:r>
+        <w:rPr>
+          <w:rFonts w:hint="eastAsia"/>
+        </w:rPr>
+        <w:t>)のイメージ図</w:t>
+      </w:r>
+    </w:p>
+    <w:p>
+      <w:pPr>
+        <w:rPr>
+          <w:rFonts w:hint="eastAsia"/>
+        </w:rPr>
+      </w:pPr>
+    </w:p>
+    <w:p/>
+    <w:p>
+      <w:r>
+        <w:rPr>
+          <w:rFonts w:hint="eastAsia"/>
+        </w:rPr>
         <w:t>【各通信規約についての説明】</w:t>
       </w:r>
     </w:p>
@@ -1597,6 +1780,7 @@
         <w:rPr>
           <w:noProof/>
         </w:rPr>
+        <w:lastRenderedPageBreak/>
         <w:drawing>
           <wp:inline distT="0" distB="0" distL="0" distR="0">
             <wp:extent cx="5400040" cy="1350010"/>
@@ -1610,154 +1794,6 @@
                 <pic:pic xmlns:pic="http://schemas.openxmlformats.org/drawingml/2006/picture">
                   <pic:nvPicPr>
                     <pic:cNvPr id="2" name="HTTP.png"/>
-                    <pic:cNvPicPr/>
-                  </pic:nvPicPr>
-                  <pic:blipFill>
-                    <a:blip r:embed="rId8">
-                      <a:extLst>
-                        <a:ext uri="{28A0092B-C50C-407E-A947-70E740481C1C}">
-                          <a14:useLocalDpi xmlns:a14="http://schemas.microsoft.com/office/drawing/2010/main" val="0"/>
-                        </a:ext>
-                      </a:extLst>
-                    </a:blip>
-                    <a:stretch>
-                      <a:fillRect/>
-                    </a:stretch>
-                  </pic:blipFill>
-                  <pic:spPr>
-                    <a:xfrm>
-                      <a:off x="0" y="0"/>
-                      <a:ext cx="5400040" cy="1350010"/>
-                    </a:xfrm>
-                    <a:prstGeom prst="rect">
-                      <a:avLst/>
-                    </a:prstGeom>
-                  </pic:spPr>
-                </pic:pic>
-              </a:graphicData>
-            </a:graphic>
-          </wp:inline>
-        </w:drawing>
-      </w:r>
-    </w:p>
-    <w:p>
-      <w:pPr>
-        <w:jc w:val="center"/>
-      </w:pPr>
-      <w:r>
-        <w:rPr>
-          <w:rFonts w:hint="eastAsia"/>
-        </w:rPr>
-        <w:t>図2-1 HTTPの通信の流れ</w:t>
-      </w:r>
-      <w:r>
-        <w:rPr>
-          <w:rFonts w:hint="eastAsia"/>
-        </w:rPr>
-        <w:t>のイメージ図</w:t>
-      </w:r>
-    </w:p>
-    <w:p/>
-    <w:p>
-      <w:pPr>
-        <w:rPr>
-          <w:rFonts w:hint="eastAsia"/>
-        </w:rPr>
-      </w:pPr>
-    </w:p>
-    <w:p>
-      <w:r>
-        <w:rPr>
-          <w:rFonts w:hint="eastAsia"/>
-        </w:rPr>
-        <w:t>・Web</w:t>
-      </w:r>
-      <w:r>
-        <w:t>Socket</w:t>
-      </w:r>
-    </w:p>
-    <w:p>
-      <w:r>
-        <w:rPr>
-          <w:rFonts w:hint="eastAsia"/>
-        </w:rPr>
-        <w:t xml:space="preserve">　WebSocketプロトコルは双方向通信を実現させるために作られた通信プロトコル。最初はHTML5の仕様として策定されていたが、現在は単独のプロトコルとして存在している。</w:t>
-      </w:r>
-    </w:p>
-    <w:p>
-      <w:r>
-        <w:rPr>
-          <w:rFonts w:hint="eastAsia"/>
-        </w:rPr>
-        <w:t xml:space="preserve">　大雑把な流れとしては初めにHTTPのようにしてコネクションを確立し、以降TCP/IPのように振る舞うといったもの。</w:t>
-      </w:r>
-    </w:p>
-    <w:p>
-      <w:r>
-        <w:rPr>
-          <w:rFonts w:hint="eastAsia"/>
-        </w:rPr>
-        <w:t xml:space="preserve">　この方式では一度コネクションを確立した後は、サーバとクライアントの双方から通信を行う事が可能になっている。これが双方向通信と呼ばれる所以である。</w:t>
-      </w:r>
-    </w:p>
-    <w:p>
-      <w:r>
-        <w:rPr>
-          <w:rFonts w:hint="eastAsia"/>
-        </w:rPr>
-        <w:t xml:space="preserve">　また、一度コネクションを確立した後はそのコネクション上で通信を行う他、ヘッダのサイズが小さくなっており通信量の削減にもかっている。</w:t>
-      </w:r>
-    </w:p>
-    <w:p>
-      <w:r>
-        <w:rPr>
-          <w:rFonts w:hint="eastAsia"/>
-        </w:rPr>
-        <w:t xml:space="preserve">　このように言うと良い事ずくめのようだが、前述のメリットはコネクションを同時に一</w:t>
-      </w:r>
-      <w:r>
-        <w:rPr>
-          <w:rFonts w:hint="eastAsia"/>
-        </w:rPr>
-        <w:lastRenderedPageBreak/>
-        <w:t>つしか持てないサーバでは複数の通信用のサーバを確立する必要があり相性が悪い物だとデメリットと表裏一体となる可能性もある。</w:t>
-      </w:r>
-    </w:p>
-    <w:p/>
-    <w:p>
-      <w:r>
-        <w:rPr>
-          <w:rFonts w:hint="eastAsia"/>
-        </w:rPr>
-        <w:t xml:space="preserve">　今後HTTPに統合される可能性があるという話もあり、伝統的な通信規約であり私自身が使っていく事が増えるであろうHTTPを今回は選択した。</w:t>
-      </w:r>
-    </w:p>
-    <w:p/>
-    <w:p>
-      <w:pPr>
-        <w:jc w:val="center"/>
-        <w:rPr>
-          <w:rFonts w:hint="eastAsia"/>
-        </w:rPr>
-      </w:pPr>
-      <w:r>
-        <w:rPr>
-          <w:rFonts w:hint="eastAsia"/>
-          <w:noProof/>
-        </w:rPr>
-        <w:drawing>
-          <wp:inline distT="0" distB="0" distL="0" distR="0">
-            <wp:extent cx="5400040" cy="1350010"/>
-            <wp:effectExtent l="0" t="0" r="0" b="0"/>
-            <wp:docPr id="3" name="図 3"/>
-            <wp:cNvGraphicFramePr>
-              <a:graphicFrameLocks xmlns:a="http://schemas.openxmlformats.org/drawingml/2006/main" noChangeAspect="1"/>
-            </wp:cNvGraphicFramePr>
-            <a:graphic xmlns:a="http://schemas.openxmlformats.org/drawingml/2006/main">
-              <a:graphicData uri="http://schemas.openxmlformats.org/drawingml/2006/picture">
-                <pic:pic xmlns:pic="http://schemas.openxmlformats.org/drawingml/2006/picture">
-                  <pic:nvPicPr>
-                    <pic:cNvPr id="3" name="WebSocket.png"/>
                     <pic:cNvPicPr/>
                   </pic:nvPicPr>
                   <pic:blipFill>
@@ -1796,11 +1832,203 @@
         <w:rPr>
           <w:rFonts w:hint="eastAsia"/>
         </w:rPr>
-        <w:t xml:space="preserve">図2-2 </w:t>
-      </w:r>
-      <w:r>
+        <w:t>図</w:t>
+      </w:r>
+      <w:r>
+        <w:rPr>
+          <w:rFonts w:hint="eastAsia"/>
+        </w:rPr>
+        <w:t>2-</w:t>
+      </w:r>
+      <w:r>
+        <w:t>2</w:t>
+      </w:r>
+      <w:r>
+        <w:rPr>
+          <w:rFonts w:hint="eastAsia"/>
+        </w:rPr>
+        <w:t xml:space="preserve"> HTTPの通信の流れ</w:t>
+      </w:r>
+      <w:r>
+        <w:rPr>
+          <w:rFonts w:hint="eastAsia"/>
+        </w:rPr>
+        <w:t>のイメージ図</w:t>
+      </w:r>
+    </w:p>
+    <w:p/>
+    <w:p>
+      <w:pPr>
+        <w:rPr>
+          <w:rFonts w:hint="eastAsia"/>
+        </w:rPr>
+      </w:pPr>
+    </w:p>
+    <w:p>
+      <w:r>
+        <w:rPr>
+          <w:rFonts w:hint="eastAsia"/>
+        </w:rPr>
+        <w:t>・</w:t>
+      </w:r>
+      <w:proofErr w:type="spellStart"/>
+      <w:r>
+        <w:rPr>
+          <w:rFonts w:hint="eastAsia"/>
+        </w:rPr>
+        <w:t>Web</w:t>
+      </w:r>
+      <w:r>
+        <w:t>Socket</w:t>
+      </w:r>
+      <w:proofErr w:type="spellEnd"/>
+    </w:p>
+    <w:p>
+      <w:r>
+        <w:rPr>
+          <w:rFonts w:hint="eastAsia"/>
+        </w:rPr>
+        <w:t xml:space="preserve">　</w:t>
+      </w:r>
+      <w:proofErr w:type="spellStart"/>
+      <w:r>
+        <w:rPr>
+          <w:rFonts w:hint="eastAsia"/>
+        </w:rPr>
         <w:t>WebSocket</w:t>
       </w:r>
+      <w:proofErr w:type="spellEnd"/>
+      <w:r>
+        <w:rPr>
+          <w:rFonts w:hint="eastAsia"/>
+        </w:rPr>
+        <w:t>プロトコルは双方向通信を実現させるために作られた通信プロトコル。最初はHTML5の仕様として策定されていたが、現在は単独のプロトコルとして存在している。</w:t>
+      </w:r>
+    </w:p>
+    <w:p>
+      <w:r>
+        <w:rPr>
+          <w:rFonts w:hint="eastAsia"/>
+        </w:rPr>
+        <w:t xml:space="preserve">　大雑把な流れとしては初めにHTTPのようにしてコネクションを確立し、以降TCP/IPのように振る舞うといったもの。</w:t>
+      </w:r>
+    </w:p>
+    <w:p>
+      <w:r>
+        <w:rPr>
+          <w:rFonts w:hint="eastAsia"/>
+        </w:rPr>
+        <w:t xml:space="preserve">　この方式では一度コネクションを確立した後は、サーバとクライアントの双方から通信を行う事が可能になっている。これが双方向通信と呼ばれる所以である。</w:t>
+      </w:r>
+    </w:p>
+    <w:p>
+      <w:r>
+        <w:rPr>
+          <w:rFonts w:hint="eastAsia"/>
+        </w:rPr>
+        <w:t xml:space="preserve">　また、一度コネクションを確立した後はそのコネクション上で通信を行う他、ヘッダのサイズが小さくなっており通信量の削減にもかっている。</w:t>
+      </w:r>
+    </w:p>
+    <w:p>
+      <w:r>
+        <w:rPr>
+          <w:rFonts w:hint="eastAsia"/>
+        </w:rPr>
+        <w:t xml:space="preserve">　このように言うと良い事ずくめのようだが、前述のメリットはコネクションを同時に一つしか持てないサーバでは複数の通信用のサーバを確立する必要があり相性が悪い物だとデメリットと表裏一体となる可能性もある。</w:t>
+      </w:r>
+    </w:p>
+    <w:p/>
+    <w:p>
+      <w:r>
+        <w:rPr>
+          <w:rFonts w:hint="eastAsia"/>
+        </w:rPr>
+        <w:t xml:space="preserve">　今後HTTPに統合される可能性があるという話もあり、伝統的な通信規約であり私自身が使っていく事が増えるであろうHTTPを今回は選択した。</w:t>
+      </w:r>
+    </w:p>
+    <w:p/>
+    <w:p>
+      <w:pPr>
+        <w:jc w:val="center"/>
+        <w:rPr>
+          <w:rFonts w:hint="eastAsia"/>
+        </w:rPr>
+      </w:pPr>
+      <w:r>
+        <w:rPr>
+          <w:rFonts w:hint="eastAsia"/>
+          <w:noProof/>
+        </w:rPr>
+        <w:drawing>
+          <wp:inline distT="0" distB="0" distL="0" distR="0">
+            <wp:extent cx="5400040" cy="1350010"/>
+            <wp:effectExtent l="0" t="0" r="0" b="0"/>
+            <wp:docPr id="3" name="図 3"/>
+            <wp:cNvGraphicFramePr>
+              <a:graphicFrameLocks xmlns:a="http://schemas.openxmlformats.org/drawingml/2006/main" noChangeAspect="1"/>
+            </wp:cNvGraphicFramePr>
+            <a:graphic xmlns:a="http://schemas.openxmlformats.org/drawingml/2006/main">
+              <a:graphicData uri="http://schemas.openxmlformats.org/drawingml/2006/picture">
+                <pic:pic xmlns:pic="http://schemas.openxmlformats.org/drawingml/2006/picture">
+                  <pic:nvPicPr>
+                    <pic:cNvPr id="3" name="WebSocket.png"/>
+                    <pic:cNvPicPr/>
+                  </pic:nvPicPr>
+                  <pic:blipFill>
+                    <a:blip r:embed="rId10">
+                      <a:extLst>
+                        <a:ext uri="{28A0092B-C50C-407E-A947-70E740481C1C}">
+                          <a14:useLocalDpi xmlns:a14="http://schemas.microsoft.com/office/drawing/2010/main" val="0"/>
+                        </a:ext>
+                      </a:extLst>
+                    </a:blip>
+                    <a:stretch>
+                      <a:fillRect/>
+                    </a:stretch>
+                  </pic:blipFill>
+                  <pic:spPr>
+                    <a:xfrm>
+                      <a:off x="0" y="0"/>
+                      <a:ext cx="5400040" cy="1350010"/>
+                    </a:xfrm>
+                    <a:prstGeom prst="rect">
+                      <a:avLst/>
+                    </a:prstGeom>
+                  </pic:spPr>
+                </pic:pic>
+              </a:graphicData>
+            </a:graphic>
+          </wp:inline>
+        </w:drawing>
+      </w:r>
+    </w:p>
+    <w:p>
+      <w:pPr>
+        <w:jc w:val="center"/>
+      </w:pPr>
+      <w:r>
+        <w:rPr>
+          <w:rFonts w:hint="eastAsia"/>
+        </w:rPr>
+        <w:t>図</w:t>
+      </w:r>
+      <w:r>
+        <w:rPr>
+          <w:rFonts w:hint="eastAsia"/>
+        </w:rPr>
+        <w:t>2-3</w:t>
+      </w:r>
+      <w:r>
+        <w:rPr>
+          <w:rFonts w:hint="eastAsia"/>
+        </w:rPr>
+        <w:t xml:space="preserve"> </w:t>
+      </w:r>
+      <w:proofErr w:type="spellStart"/>
+      <w:r>
+        <w:t>WebSocket</w:t>
+      </w:r>
+      <w:proofErr w:type="spellEnd"/>
       <w:r>
         <w:rPr>
           <w:rFonts w:hint="eastAsia"/>
@@ -1821,7 +2049,21 @@
         <w:rPr>
           <w:rFonts w:hint="eastAsia"/>
         </w:rPr>
-        <w:t>・WebRTC(P2</w:t>
+        <w:t>・</w:t>
+      </w:r>
+      <w:proofErr w:type="spellStart"/>
+      <w:r>
+        <w:rPr>
+          <w:rFonts w:hint="eastAsia"/>
+        </w:rPr>
+        <w:t>WebRTC</w:t>
+      </w:r>
+      <w:proofErr w:type="spellEnd"/>
+      <w:r>
+        <w:rPr>
+          <w:rFonts w:hint="eastAsia"/>
+        </w:rPr>
+        <w:t>(P2</w:t>
       </w:r>
       <w:r>
         <w:t>P)</w:t>
@@ -1838,7 +2080,14 @@
         <w:rPr>
           <w:rFonts w:hint="eastAsia"/>
         </w:rPr>
-        <w:t>はそもそもクライアント-サーバ方式ではない通信規約である。ネットワークに接続されたコンピューター同士が対等な立場、機能で直接通信を行う物である。</w:t>
+        <w:t>はそもそもクライアント-サーバ方式ではない通信規約である。ネットワークに接続</w:t>
+      </w:r>
+      <w:r>
+        <w:rPr>
+          <w:rFonts w:hint="eastAsia"/>
+        </w:rPr>
+        <w:lastRenderedPageBreak/>
+        <w:t>されたコンピューター同士が対等な立場、機能で直接通信を行う物である。</w:t>
       </w:r>
     </w:p>
     <w:p>
@@ -1929,7 +2178,6 @@
           <w:rFonts w:hint="eastAsia"/>
           <w:noProof/>
         </w:rPr>
-        <w:lastRenderedPageBreak/>
         <w:drawing>
           <wp:inline distT="0" distB="0" distL="0" distR="0">
             <wp:extent cx="4200525" cy="1350010"/>
@@ -1946,7 +2194,7 @@
                     <pic:cNvPicPr/>
                   </pic:nvPicPr>
                   <pic:blipFill rotWithShape="1">
-                    <a:blip r:embed="rId10">
+                    <a:blip r:embed="rId11">
                       <a:extLst>
                         <a:ext uri="{28A0092B-C50C-407E-A947-70E740481C1C}">
                           <a14:useLocalDpi xmlns:a14="http://schemas.microsoft.com/office/drawing/2010/main" val="0"/>
@@ -1988,11 +2236,31 @@
         <w:rPr>
           <w:rFonts w:hint="eastAsia"/>
         </w:rPr>
-        <w:t>図2-3 Web</w:t>
+        <w:t>図</w:t>
+      </w:r>
+      <w:r>
+        <w:rPr>
+          <w:rFonts w:hint="eastAsia"/>
+        </w:rPr>
+        <w:t>2-4</w:t>
+      </w:r>
+      <w:r>
+        <w:rPr>
+          <w:rFonts w:hint="eastAsia"/>
+        </w:rPr>
+        <w:t xml:space="preserve"> </w:t>
+      </w:r>
+      <w:proofErr w:type="spellStart"/>
+      <w:r>
+        <w:rPr>
+          <w:rFonts w:hint="eastAsia"/>
+        </w:rPr>
+        <w:t>Web</w:t>
       </w:r>
       <w:r>
         <w:t>RTC</w:t>
       </w:r>
+      <w:proofErr w:type="spellEnd"/>
       <w:r>
         <w:rPr>
           <w:rFonts w:hint="eastAsia"/>
@@ -2001,6 +2269,1414 @@
       </w:r>
     </w:p>
     <w:p/>
+    <w:p>
+      <w:pPr>
+        <w:rPr>
+          <w:rFonts w:hint="eastAsia"/>
+        </w:rPr>
+      </w:pPr>
+    </w:p>
+    <w:p>
+      <w:pPr>
+        <w:spacing w:after="240" w:line="480" w:lineRule="exact"/>
+        <w:rPr>
+          <w:sz w:val="24"/>
+          <w:szCs w:val="24"/>
+        </w:rPr>
+      </w:pPr>
+      <w:r>
+        <w:rPr>
+          <w:rFonts w:hint="eastAsia"/>
+          <w:sz w:val="24"/>
+          <w:szCs w:val="24"/>
+        </w:rPr>
+        <w:t>2</w:t>
+      </w:r>
+      <w:r>
+        <w:rPr>
+          <w:rFonts w:hint="eastAsia"/>
+          <w:sz w:val="24"/>
+          <w:szCs w:val="24"/>
+        </w:rPr>
+        <w:t>-3</w:t>
+      </w:r>
+      <w:r>
+        <w:rPr>
+          <w:rFonts w:hint="eastAsia"/>
+          <w:sz w:val="24"/>
+          <w:szCs w:val="24"/>
+        </w:rPr>
+        <w:t xml:space="preserve"> オンラインゲームにおける快適さ</w:t>
+      </w:r>
+    </w:p>
+    <w:p>
+      <w:r>
+        <w:rPr>
+          <w:rFonts w:hint="eastAsia"/>
+        </w:rPr>
+        <w:t>【オンラインゲームにおける快適さに対しての考え】</w:t>
+      </w:r>
+    </w:p>
+    <w:p>
+      <w:r>
+        <w:rPr>
+          <w:rFonts w:hint="eastAsia"/>
+        </w:rPr>
+        <w:t xml:space="preserve">　私はオンラインゲームにおける快適さは所謂『重さ』に依存していると考えた。</w:t>
+      </w:r>
+    </w:p>
+    <w:p>
+      <w:r>
+        <w:rPr>
+          <w:rFonts w:hint="eastAsia"/>
+        </w:rPr>
+        <w:t xml:space="preserve">　この『重さ』がゲームのストレスに影響して来る場面は起動時、シーン切り替え時、ゲーム中といった物が主だったものだろう。ここでは特にゲーム中のリアルタイム通信に関する物に着目していこうと思う。</w:t>
+      </w:r>
+    </w:p>
+    <w:p>
+      <w:r>
+        <w:rPr>
+          <w:rFonts w:hint="eastAsia"/>
+        </w:rPr>
+        <w:t xml:space="preserve">　『重さ』は通信、計算、描画等が影響して来るのだが、それをサーバとクライアントにどの程度分散させるのかで調整が可能ではないかと予測し、処理の分散について注目した。</w:t>
+      </w:r>
+    </w:p>
+    <w:p>
+      <w:pPr>
+        <w:rPr>
+          <w:rFonts w:hint="eastAsia"/>
+        </w:rPr>
+      </w:pPr>
+      <w:r>
+        <w:rPr>
+          <w:rFonts w:hint="eastAsia"/>
+        </w:rPr>
+        <w:lastRenderedPageBreak/>
+        <w:t xml:space="preserve">　また</w:t>
+      </w:r>
+      <w:r>
+        <w:rPr>
+          <w:rFonts w:hint="eastAsia"/>
+        </w:rPr>
+        <w:t>今回のシステムでは対戦相手の行動がプレイヤーに及ぼす影響が心理的な部分のみの為、対戦者同士の同期よりもプレイヤーの操作に対するレスポンスの滑らかさが</w:t>
+      </w:r>
+      <w:r>
+        <w:rPr>
+          <w:rFonts w:hint="eastAsia"/>
+        </w:rPr>
+        <w:t>対戦中に『重さ』をプレイヤーに感じさせない為に</w:t>
+      </w:r>
+      <w:r>
+        <w:rPr>
+          <w:rFonts w:hint="eastAsia"/>
+        </w:rPr>
+        <w:t>重要だと考え、</w:t>
+      </w:r>
+      <w:r>
+        <w:rPr>
+          <w:rFonts w:hint="eastAsia"/>
+        </w:rPr>
+        <w:t>『プレイヤー動作の処理＞対戦相手の描画の同期』という形で優先度を設定した。</w:t>
+      </w:r>
+    </w:p>
+    <w:p/>
+    <w:p>
+      <w:r>
+        <w:rPr>
+          <w:rFonts w:hint="eastAsia"/>
+        </w:rPr>
+        <w:t>【処理分散の方式】</w:t>
+      </w:r>
+    </w:p>
+    <w:p>
+      <w:r>
+        <w:rPr>
+          <w:rFonts w:hint="eastAsia"/>
+        </w:rPr>
+        <w:t>・クライアント分散型：非同期型</w:t>
+      </w:r>
+    </w:p>
+    <w:p>
+      <w:r>
+        <w:rPr>
+          <w:rFonts w:hint="eastAsia"/>
+        </w:rPr>
+        <w:t xml:space="preserve">　今回採用したのはこの形式。</w:t>
+      </w:r>
+    </w:p>
+    <w:p>
+      <w:r>
+        <w:rPr>
+          <w:rFonts w:hint="eastAsia"/>
+        </w:rPr>
+        <w:t xml:space="preserve">　</w:t>
+      </w:r>
+      <w:r>
+        <w:rPr>
+          <w:rFonts w:hint="eastAsia"/>
+        </w:rPr>
+        <w:t>プレイヤー自身の描画はクライアント側に委ねて、モンスターの動作や</w:t>
+      </w:r>
+      <w:r>
+        <w:rPr>
+          <w:rFonts w:hint="eastAsia"/>
+        </w:rPr>
+        <w:t>クライアント間の同期などはサーバ側で行うという物。どこまでをクライアント側に委ねるかはゲームにも</w:t>
+      </w:r>
+      <w:r>
+        <w:rPr>
+          <w:rFonts w:hint="eastAsia"/>
+        </w:rPr>
+        <w:t>寄</w:t>
+      </w:r>
+      <w:r>
+        <w:rPr>
+          <w:rFonts w:hint="eastAsia"/>
+        </w:rPr>
+        <w:t>るが、</w:t>
+      </w:r>
+      <w:r>
+        <w:rPr>
+          <w:rFonts w:hint="eastAsia"/>
+        </w:rPr>
+        <w:t>通信相手やゲーム世界に影響が大きい部分はサーバ側で処理を行い、そうでない部分はクライアント側で処理を行う事が多い。</w:t>
+      </w:r>
+    </w:p>
+    <w:p>
+      <w:r>
+        <w:rPr>
+          <w:rFonts w:hint="eastAsia"/>
+        </w:rPr>
+        <w:t xml:space="preserve">　MMOやMOのRPGやアクションゲーム</w:t>
+      </w:r>
+      <w:r>
+        <w:rPr>
+          <w:rFonts w:hint="eastAsia"/>
+        </w:rPr>
+        <w:t>で採用されている事が多い。</w:t>
+      </w:r>
+      <w:r>
+        <w:rPr>
+          <w:rFonts w:hint="eastAsia"/>
+        </w:rPr>
+        <w:t>有名どころのゲームだとPSO2はこの形式を取っているとの事。</w:t>
+      </w:r>
+      <w:r>
+        <w:rPr>
+          <w:rFonts w:hint="eastAsia"/>
+        </w:rPr>
+        <w:t>プレイヤーのキャラクターが移動した後に突然引き戻され</w:t>
+      </w:r>
+      <w:r>
+        <w:rPr>
+          <w:rFonts w:hint="eastAsia"/>
+        </w:rPr>
+        <w:t>る</w:t>
+      </w:r>
+      <w:r>
+        <w:rPr>
+          <w:rFonts w:hint="eastAsia"/>
+        </w:rPr>
+        <w:t>、プレイヤーキャラクターは操作出来ても周囲のキャラクターが動かなくなる</w:t>
+      </w:r>
+      <w:r>
+        <w:rPr>
+          <w:rFonts w:hint="eastAsia"/>
+        </w:rPr>
+        <w:t>といった</w:t>
+      </w:r>
+      <w:r>
+        <w:rPr>
+          <w:rFonts w:hint="eastAsia"/>
+        </w:rPr>
+        <w:t>動作が見られるゲームはこの形式を取っていると予測</w:t>
+      </w:r>
+      <w:r>
+        <w:rPr>
+          <w:rFonts w:hint="eastAsia"/>
+        </w:rPr>
+        <w:t>出来る</w:t>
+      </w:r>
+      <w:r>
+        <w:rPr>
+          <w:rFonts w:hint="eastAsia"/>
+        </w:rPr>
+        <w:t>。</w:t>
+      </w:r>
+    </w:p>
+    <w:p>
+      <w:r>
+        <w:rPr>
+          <w:rFonts w:hint="eastAsia"/>
+        </w:rPr>
+        <w:t xml:space="preserve">　先述したように今回のシステムではプレイヤー同士はタイピング速度を競うのみでお互いに影響を与え合う事は無いので、完全同期を行う必要はないと考えた。</w:t>
+      </w:r>
+      <w:r>
+        <w:rPr>
+          <w:rFonts w:hint="eastAsia"/>
+        </w:rPr>
+        <w:t>また</w:t>
+      </w:r>
+      <w:r>
+        <w:rPr>
+          <w:rFonts w:hint="eastAsia"/>
+        </w:rPr>
+        <w:t>対戦時にプレイヤーの受けるストレスという観点から、タイピングゲームという分野において自分がタイピングを行っているのに判定が行われないという物が最たるものであろうと考え</w:t>
+      </w:r>
+      <w:r>
+        <w:rPr>
+          <w:rFonts w:hint="eastAsia"/>
+        </w:rPr>
+        <w:t>、</w:t>
+      </w:r>
+      <w:r>
+        <w:rPr>
+          <w:rFonts w:hint="eastAsia"/>
+        </w:rPr>
+        <w:t>プレイヤーの動作と対戦相手データの同期を分散出来るこの形式を採用した。</w:t>
+      </w:r>
+    </w:p>
+    <w:p>
+      <w:pPr>
+        <w:rPr>
+          <w:rFonts w:hint="eastAsia"/>
+        </w:rPr>
+      </w:pPr>
+    </w:p>
+    <w:p/>
+    <w:p>
+      <w:r>
+        <w:rPr>
+          <w:rFonts w:hint="eastAsia"/>
+        </w:rPr>
+        <w:t>・サーバ集中型：非同期型</w:t>
+      </w:r>
+    </w:p>
+    <w:p>
+      <w:pPr>
+        <w:ind w:firstLineChars="100" w:firstLine="210"/>
+      </w:pPr>
+      <w:r>
+        <w:rPr>
+          <w:rFonts w:hint="eastAsia"/>
+        </w:rPr>
+        <w:t>サーバ側で全ての処理を行うのでゲーム世界の動作自体は同期しているが、通信遅延などの影響でクライアント側に描画される映像には差が出る事があるという物。</w:t>
+      </w:r>
+      <w:r>
+        <w:rPr>
+          <w:rFonts w:hint="eastAsia"/>
+        </w:rPr>
+        <w:t>プレイヤーの動作はプレイヤーとサーバ間の通信環境に依存する事、他のプレイヤーの通信環境にプレイヤー自身の動作自体には影響がない事、当たり判定等は全てサーバ側で同期させられる事といった点から</w:t>
+      </w:r>
+      <w:r>
+        <w:rPr>
+          <w:rFonts w:hint="eastAsia"/>
+        </w:rPr>
+        <w:t>FPS</w:t>
+      </w:r>
+      <w:r>
+        <w:rPr>
+          <w:rFonts w:hint="eastAsia"/>
+        </w:rPr>
+        <w:t>ゲーム</w:t>
+      </w:r>
+      <w:r>
+        <w:rPr>
+          <w:rFonts w:hint="eastAsia"/>
+        </w:rPr>
+        <w:t>などで多く採用されている。</w:t>
+      </w:r>
+    </w:p>
+    <w:p>
+      <w:pPr>
+        <w:ind w:firstLineChars="100" w:firstLine="210"/>
+      </w:pPr>
+      <w:r>
+        <w:rPr>
+          <w:rFonts w:hint="eastAsia"/>
+        </w:rPr>
+        <w:t>クライアント側で描画される映像に差異が出るとなるとFPSには向いていないように</w:t>
+      </w:r>
+      <w:r>
+        <w:rPr>
+          <w:rFonts w:hint="eastAsia"/>
+        </w:rPr>
+        <w:t>感じるかもしれないが、クライアント側の描画に僅かな遅延を入れる</w:t>
+      </w:r>
+      <w:r>
+        <w:rPr>
+          <w:rFonts w:hint="eastAsia"/>
+        </w:rPr>
+        <w:t>、サーバ側の判定を遡って行うなどの工夫によって成り立てている。他にもこの方式では帯域が渋滞する問題が出る事が多いので通信の頻度を下げる他、それで問題があるものについてはデータを圧縮する等の工夫が凝らされている。</w:t>
+      </w:r>
+    </w:p>
+    <w:p>
+      <w:pPr>
+        <w:ind w:firstLineChars="100" w:firstLine="210"/>
+      </w:pPr>
+      <w:r>
+        <w:rPr>
+          <w:rFonts w:hint="eastAsia"/>
+        </w:rPr>
+        <w:t>今回はサーバが資金の関係上AWS</w:t>
+      </w:r>
+      <w:r>
+        <w:rPr>
+          <w:rFonts w:hint="eastAsia"/>
+        </w:rPr>
+        <w:t>の無料枠という事で</w:t>
+      </w:r>
+      <w:r>
+        <w:rPr>
+          <w:rFonts w:hint="eastAsia"/>
+        </w:rPr>
+        <w:t>どこまでの負荷に耐えうるかの試験を行う事</w:t>
+      </w:r>
+      <w:r>
+        <w:rPr>
+          <w:rFonts w:hint="eastAsia"/>
+        </w:rPr>
+        <w:t>や</w:t>
+      </w:r>
+      <w:r>
+        <w:rPr>
+          <w:rFonts w:hint="eastAsia"/>
+        </w:rPr>
+        <w:t>、</w:t>
+      </w:r>
+      <w:r>
+        <w:rPr>
+          <w:rFonts w:hint="eastAsia"/>
+        </w:rPr>
+        <w:t>判定をサーバ側に</w:t>
+      </w:r>
+      <w:r>
+        <w:rPr>
+          <w:rFonts w:hint="eastAsia"/>
+        </w:rPr>
+        <w:t>委ねるので自分自身との勝負でもあるタイピングゲー</w:t>
+      </w:r>
+      <w:r>
+        <w:rPr>
+          <w:rFonts w:hint="eastAsia"/>
+        </w:rPr>
+        <w:lastRenderedPageBreak/>
+        <w:t>ムという分野において適していないという考えから</w:t>
+      </w:r>
+      <w:r>
+        <w:rPr>
+          <w:rFonts w:hint="eastAsia"/>
+        </w:rPr>
+        <w:t>この形式での実装を見送った。</w:t>
+      </w:r>
+    </w:p>
+    <w:p/>
+    <w:p/>
+    <w:p>
+      <w:r>
+        <w:rPr>
+          <w:rFonts w:hint="eastAsia"/>
+        </w:rPr>
+        <w:t>・直接通信型：完全同期型</w:t>
+      </w:r>
+    </w:p>
+    <w:p>
+      <w:r>
+        <w:rPr>
+          <w:rFonts w:hint="eastAsia"/>
+        </w:rPr>
+        <w:t xml:space="preserve">　これは前述したP2Pの事。互いの処理を互いに行い直接行うので所謂ラグが少なくなっている。正確に言うと、ラグに影響する要素の数が少なくなっている。ただし、ユーザー同士では互いに待ち合わせする必要があるのでレイテンシの高いユーザーに足を引っ張られるという問題は発生する。</w:t>
+      </w:r>
+    </w:p>
+    <w:p>
+      <w:r>
+        <w:rPr>
+          <w:rFonts w:hint="eastAsia"/>
+        </w:rPr>
+        <w:t xml:space="preserve">　また、P2Pの説明の項目でも述べたがサーバにアクセスが集中するという問題を回避出来るので、同一時間帯に多人数のユーザーのアクセスが見込まれるようなシステムでのアクセス集中の回避の目的でも利用される。</w:t>
+      </w:r>
+    </w:p>
+    <w:p>
+      <w:r>
+        <w:rPr>
+          <w:rFonts w:hint="eastAsia"/>
+        </w:rPr>
+        <w:t xml:space="preserve">　その為、この方式はマッチングやデータの管理はサーバを介して行い、ゲーム中はリアルタイムサーバ(ゲーム中の処理を行うサーバ)を介さずに直接通信・対戦を行うという物が多い。</w:t>
+      </w:r>
+    </w:p>
+    <w:p>
+      <w:r>
+        <w:rPr>
+          <w:rFonts w:hint="eastAsia"/>
+        </w:rPr>
+        <w:t xml:space="preserve">　この形式にはキー入力同期方式とコマンド入力同期方式の二つの方式が存在しており、簡単に説明するとデータ送信のタイミングが異なっている。キー入力同期方式では主に1フレームのラグも許せない格闘ゲーム等で採用されている事が多く、コマンド入力同期方式ではターン制のゲームに採用されている事が多い。</w:t>
+      </w:r>
+    </w:p>
+    <w:p>
+      <w:pPr>
+        <w:ind w:firstLineChars="100" w:firstLine="210"/>
+      </w:pPr>
+      <w:r>
+        <w:rPr>
+          <w:rFonts w:hint="eastAsia"/>
+        </w:rPr>
+        <w:t>私自身も採用を検討したがP2Pの項目で前述したような理由で今回の採用は見送った。</w:t>
+      </w:r>
+    </w:p>
+    <w:p>
+      <w:pPr>
+        <w:ind w:firstLineChars="100" w:firstLine="210"/>
+      </w:pPr>
+    </w:p>
+    <w:p/>
+    <w:p/>
+    <w:p/>
+    <w:p/>
+    <w:p/>
+    <w:p/>
+    <w:p/>
+    <w:p/>
+    <w:p/>
+    <w:p/>
+    <w:p/>
+    <w:p/>
+    <w:p/>
+    <w:p/>
+    <w:p/>
+    <w:p/>
+    <w:p>
+      <w:pPr>
+        <w:jc w:val="center"/>
+        <w:rPr>
+          <w:rFonts w:hint="eastAsia"/>
+        </w:rPr>
+      </w:pPr>
+      <w:r>
+        <w:rPr>
+          <w:rFonts w:hint="eastAsia"/>
+        </w:rPr>
+        <w:lastRenderedPageBreak/>
+        <w:t xml:space="preserve">表2-1 </w:t>
+      </w:r>
+      <w:r>
+        <w:t>TCP</w:t>
+      </w:r>
+      <w:r>
+        <w:rPr>
+          <w:rFonts w:hint="eastAsia"/>
+        </w:rPr>
+        <w:t>とUDPの比較表</w:t>
+      </w:r>
+    </w:p>
+    <w:p>
+      <w:pPr>
+        <w:rPr>
+          <w:rFonts w:hint="eastAsia"/>
+        </w:rPr>
+      </w:pPr>
+    </w:p>
+    <w:tbl>
+      <w:tblPr>
+        <w:tblStyle w:val="a9"/>
+        <w:tblW w:w="9357" w:type="dxa"/>
+        <w:tblInd w:w="-431" w:type="dxa"/>
+        <w:tblLook w:val="04A0" w:firstRow="1" w:lastRow="0" w:firstColumn="1" w:lastColumn="0" w:noHBand="0" w:noVBand="1"/>
+      </w:tblPr>
+      <w:tblGrid>
+        <w:gridCol w:w="1702"/>
+        <w:gridCol w:w="1843"/>
+        <w:gridCol w:w="1984"/>
+        <w:gridCol w:w="1938"/>
+        <w:gridCol w:w="1890"/>
+      </w:tblGrid>
+      <w:tr>
+        <w:tc>
+          <w:tcPr>
+            <w:tcW w:w="1702" w:type="dxa"/>
+            <w:vAlign w:val="center"/>
+          </w:tcPr>
+          <w:p>
+            <w:pPr>
+              <w:spacing w:line="720" w:lineRule="auto"/>
+              <w:rPr>
+                <w:rFonts w:hint="eastAsia"/>
+              </w:rPr>
+            </w:pPr>
+            <w:r>
+              <w:rPr>
+                <w:rFonts w:hint="eastAsia"/>
+              </w:rPr>
+              <w:t>通信プロトコル</w:t>
+            </w:r>
+          </w:p>
+        </w:tc>
+        <w:tc>
+          <w:tcPr>
+            <w:tcW w:w="3827" w:type="dxa"/>
+            <w:gridSpan w:val="2"/>
+            <w:vAlign w:val="center"/>
+          </w:tcPr>
+          <w:p>
+            <w:pPr>
+              <w:spacing w:before="240"/>
+              <w:jc w:val="center"/>
+            </w:pPr>
+            <w:r>
+              <w:rPr>
+                <w:rFonts w:hint="eastAsia"/>
+              </w:rPr>
+              <w:t>TCP</w:t>
+            </w:r>
+            <w:r>
+              <w:t xml:space="preserve">(HTTP, </w:t>
+            </w:r>
+            <w:proofErr w:type="spellStart"/>
+            <w:r>
+              <w:t>WebSocket</w:t>
+            </w:r>
+            <w:proofErr w:type="spellEnd"/>
+            <w:r>
+              <w:t>)</w:t>
+            </w:r>
+          </w:p>
+          <w:p>
+            <w:pPr>
+              <w:spacing w:after="240"/>
+              <w:jc w:val="center"/>
+            </w:pPr>
+            <w:r>
+              <w:rPr>
+                <w:rFonts w:hint="eastAsia"/>
+              </w:rPr>
+              <w:t>非同期型</w:t>
+            </w:r>
+          </w:p>
+        </w:tc>
+        <w:tc>
+          <w:tcPr>
+            <w:tcW w:w="3828" w:type="dxa"/>
+            <w:gridSpan w:val="2"/>
+            <w:vAlign w:val="center"/>
+          </w:tcPr>
+          <w:p>
+            <w:pPr>
+              <w:spacing w:before="240"/>
+              <w:jc w:val="center"/>
+            </w:pPr>
+            <w:r>
+              <w:rPr>
+                <w:rFonts w:hint="eastAsia"/>
+              </w:rPr>
+              <w:t>UDP</w:t>
+            </w:r>
+            <w:r>
+              <w:t>(P2P)</w:t>
+            </w:r>
+          </w:p>
+          <w:p>
+            <w:pPr>
+              <w:spacing w:after="240"/>
+              <w:jc w:val="center"/>
+            </w:pPr>
+            <w:r>
+              <w:rPr>
+                <w:rFonts w:hint="eastAsia"/>
+              </w:rPr>
+              <w:t>完全同期型</w:t>
+            </w:r>
+          </w:p>
+        </w:tc>
+      </w:tr>
+      <w:tr>
+        <w:tc>
+          <w:tcPr>
+            <w:tcW w:w="1702" w:type="dxa"/>
+            <w:vAlign w:val="center"/>
+          </w:tcPr>
+          <w:p>
+            <w:pPr>
+              <w:spacing w:before="240" w:after="240"/>
+              <w:rPr>
+                <w:rFonts w:hint="eastAsia"/>
+              </w:rPr>
+            </w:pPr>
+            <w:r>
+              <w:rPr>
+                <w:rFonts w:hint="eastAsia"/>
+              </w:rPr>
+              <w:t>効率/速度</w:t>
+            </w:r>
+          </w:p>
+        </w:tc>
+        <w:tc>
+          <w:tcPr>
+            <w:tcW w:w="3827" w:type="dxa"/>
+            <w:gridSpan w:val="2"/>
+            <w:vAlign w:val="center"/>
+          </w:tcPr>
+          <w:p>
+            <w:pPr>
+              <w:spacing w:before="240" w:after="240"/>
+              <w:jc w:val="center"/>
+              <w:rPr>
+                <w:rFonts w:hint="eastAsia"/>
+              </w:rPr>
+            </w:pPr>
+            <w:r>
+              <w:rPr>
+                <w:rFonts w:hint="eastAsia"/>
+              </w:rPr>
+              <w:t>低～中(</w:t>
+            </w:r>
+            <w:r>
+              <w:t>HTTP&lt;</w:t>
+            </w:r>
+            <w:proofErr w:type="spellStart"/>
+            <w:r>
+              <w:t>WebSocket</w:t>
+            </w:r>
+            <w:proofErr w:type="spellEnd"/>
+            <w:r>
+              <w:rPr>
+                <w:rFonts w:hint="eastAsia"/>
+              </w:rPr>
+              <w:t>)</w:t>
+            </w:r>
+          </w:p>
+        </w:tc>
+        <w:tc>
+          <w:tcPr>
+            <w:tcW w:w="3828" w:type="dxa"/>
+            <w:gridSpan w:val="2"/>
+            <w:vAlign w:val="center"/>
+          </w:tcPr>
+          <w:p>
+            <w:pPr>
+              <w:jc w:val="center"/>
+              <w:rPr>
+                <w:rFonts w:hint="eastAsia"/>
+              </w:rPr>
+            </w:pPr>
+            <w:r>
+              <w:rPr>
+                <w:rFonts w:hint="eastAsia"/>
+              </w:rPr>
+              <w:t>高</w:t>
+            </w:r>
+          </w:p>
+        </w:tc>
+      </w:tr>
+      <w:tr>
+        <w:tc>
+          <w:tcPr>
+            <w:tcW w:w="1702" w:type="dxa"/>
+            <w:vAlign w:val="center"/>
+          </w:tcPr>
+          <w:p>
+            <w:pPr>
+              <w:spacing w:before="240" w:after="240"/>
+            </w:pPr>
+            <w:r>
+              <w:rPr>
+                <w:rFonts w:hint="eastAsia"/>
+              </w:rPr>
+              <w:t>確実性</w:t>
+            </w:r>
+          </w:p>
+        </w:tc>
+        <w:tc>
+          <w:tcPr>
+            <w:tcW w:w="3827" w:type="dxa"/>
+            <w:gridSpan w:val="2"/>
+            <w:vAlign w:val="center"/>
+          </w:tcPr>
+          <w:p>
+            <w:pPr>
+              <w:spacing w:before="240" w:after="240"/>
+              <w:jc w:val="center"/>
+            </w:pPr>
+            <w:r>
+              <w:rPr>
+                <w:rFonts w:hint="eastAsia"/>
+              </w:rPr>
+              <w:t>高</w:t>
+            </w:r>
+          </w:p>
+        </w:tc>
+        <w:tc>
+          <w:tcPr>
+            <w:tcW w:w="3828" w:type="dxa"/>
+            <w:gridSpan w:val="2"/>
+            <w:vAlign w:val="center"/>
+          </w:tcPr>
+          <w:p>
+            <w:pPr>
+              <w:spacing w:before="240" w:after="240"/>
+              <w:jc w:val="center"/>
+            </w:pPr>
+            <w:r>
+              <w:rPr>
+                <w:rFonts w:hint="eastAsia"/>
+              </w:rPr>
+              <w:t>低</w:t>
+            </w:r>
+          </w:p>
+        </w:tc>
+      </w:tr>
+      <w:tr>
+        <w:tc>
+          <w:tcPr>
+            <w:tcW w:w="1702" w:type="dxa"/>
+            <w:vAlign w:val="center"/>
+          </w:tcPr>
+          <w:p>
+            <w:r>
+              <w:rPr>
+                <w:rFonts w:hint="eastAsia"/>
+              </w:rPr>
+              <w:t>通信方式</w:t>
+            </w:r>
+          </w:p>
+        </w:tc>
+        <w:tc>
+          <w:tcPr>
+            <w:tcW w:w="1843" w:type="dxa"/>
+            <w:vAlign w:val="center"/>
+          </w:tcPr>
+          <w:p>
+            <w:pPr>
+              <w:spacing w:before="240"/>
+              <w:jc w:val="center"/>
+            </w:pPr>
+            <w:r>
+              <w:rPr>
+                <w:rFonts w:hint="eastAsia"/>
+              </w:rPr>
+              <w:t>クライアント</w:t>
+            </w:r>
+          </w:p>
+          <w:p>
+            <w:pPr>
+              <w:spacing w:before="240" w:after="240"/>
+              <w:jc w:val="center"/>
+            </w:pPr>
+            <w:r>
+              <w:rPr>
+                <w:rFonts w:hint="eastAsia"/>
+              </w:rPr>
+              <w:t>分散方式</w:t>
+            </w:r>
+          </w:p>
+        </w:tc>
+        <w:tc>
+          <w:tcPr>
+            <w:tcW w:w="1984" w:type="dxa"/>
+            <w:vAlign w:val="center"/>
+          </w:tcPr>
+          <w:p>
+            <w:pPr>
+              <w:spacing w:before="240" w:after="240"/>
+              <w:jc w:val="center"/>
+            </w:pPr>
+            <w:r>
+              <w:rPr>
+                <w:rFonts w:hint="eastAsia"/>
+              </w:rPr>
+              <w:t>サーバ集中方式</w:t>
+            </w:r>
+          </w:p>
+        </w:tc>
+        <w:tc>
+          <w:tcPr>
+            <w:tcW w:w="1938" w:type="dxa"/>
+            <w:vAlign w:val="center"/>
+          </w:tcPr>
+          <w:p>
+            <w:pPr>
+              <w:spacing w:before="240" w:after="240"/>
+              <w:jc w:val="center"/>
+            </w:pPr>
+            <w:r>
+              <w:rPr>
+                <w:rFonts w:hint="eastAsia"/>
+              </w:rPr>
+              <w:t>キー入力同期方式</w:t>
+            </w:r>
+          </w:p>
+        </w:tc>
+        <w:tc>
+          <w:tcPr>
+            <w:tcW w:w="1890" w:type="dxa"/>
+            <w:vAlign w:val="center"/>
+          </w:tcPr>
+          <w:p>
+            <w:pPr>
+              <w:spacing w:before="240"/>
+              <w:jc w:val="center"/>
+            </w:pPr>
+            <w:r>
+              <w:rPr>
+                <w:rFonts w:hint="eastAsia"/>
+              </w:rPr>
+              <w:t>コマンド入力</w:t>
+            </w:r>
+          </w:p>
+          <w:p>
+            <w:pPr>
+              <w:spacing w:before="240" w:after="240"/>
+              <w:jc w:val="center"/>
+            </w:pPr>
+            <w:r>
+              <w:rPr>
+                <w:rFonts w:hint="eastAsia"/>
+              </w:rPr>
+              <w:t>同期方式</w:t>
+            </w:r>
+          </w:p>
+        </w:tc>
+      </w:tr>
+      <w:tr>
+        <w:tc>
+          <w:tcPr>
+            <w:tcW w:w="1702" w:type="dxa"/>
+            <w:vAlign w:val="center"/>
+          </w:tcPr>
+          <w:p>
+            <w:r>
+              <w:rPr>
+                <w:rFonts w:hint="eastAsia"/>
+              </w:rPr>
+              <w:t>多く採用される</w:t>
+            </w:r>
+          </w:p>
+          <w:p>
+            <w:pPr>
+              <w:rPr>
+                <w:rFonts w:hint="eastAsia"/>
+              </w:rPr>
+            </w:pPr>
+            <w:r>
+              <w:rPr>
+                <w:rFonts w:hint="eastAsia"/>
+              </w:rPr>
+              <w:t>ゲームジャンル</w:t>
+            </w:r>
+          </w:p>
+        </w:tc>
+        <w:tc>
+          <w:tcPr>
+            <w:tcW w:w="1843" w:type="dxa"/>
+            <w:vAlign w:val="center"/>
+          </w:tcPr>
+          <w:p>
+            <w:pPr>
+              <w:spacing w:before="240"/>
+              <w:jc w:val="center"/>
+            </w:pPr>
+            <w:r>
+              <w:rPr>
+                <w:rFonts w:hint="eastAsia"/>
+              </w:rPr>
+              <w:t>MMO/</w:t>
+            </w:r>
+            <w:r>
+              <w:rPr>
+                <w:rFonts w:hint="eastAsia"/>
+              </w:rPr>
+              <w:t>MO</w:t>
+            </w:r>
+          </w:p>
+          <w:p>
+            <w:pPr>
+              <w:spacing w:after="240"/>
+              <w:jc w:val="center"/>
+              <w:rPr>
+                <w:rFonts w:hint="eastAsia"/>
+              </w:rPr>
+            </w:pPr>
+            <w:r>
+              <w:t>RPG,</w:t>
+            </w:r>
+            <w:r>
+              <w:rPr>
+                <w:rFonts w:hint="eastAsia"/>
+              </w:rPr>
+              <w:t>アクション</w:t>
+            </w:r>
+          </w:p>
+        </w:tc>
+        <w:tc>
+          <w:tcPr>
+            <w:tcW w:w="1984" w:type="dxa"/>
+            <w:vAlign w:val="center"/>
+          </w:tcPr>
+          <w:p>
+            <w:pPr>
+              <w:jc w:val="center"/>
+              <w:rPr>
+                <w:rFonts w:hint="eastAsia"/>
+              </w:rPr>
+            </w:pPr>
+            <w:r>
+              <w:rPr>
+                <w:rFonts w:hint="eastAsia"/>
+              </w:rPr>
+              <w:t>FPS</w:t>
+            </w:r>
+          </w:p>
+        </w:tc>
+        <w:tc>
+          <w:tcPr>
+            <w:tcW w:w="1938" w:type="dxa"/>
+            <w:vAlign w:val="center"/>
+          </w:tcPr>
+          <w:p>
+            <w:pPr>
+              <w:jc w:val="center"/>
+              <w:rPr>
+                <w:rFonts w:hint="eastAsia"/>
+              </w:rPr>
+            </w:pPr>
+            <w:r>
+              <w:rPr>
+                <w:rFonts w:hint="eastAsia"/>
+              </w:rPr>
+              <w:t>格闘ゲーム</w:t>
+            </w:r>
+          </w:p>
+        </w:tc>
+        <w:tc>
+          <w:tcPr>
+            <w:tcW w:w="1890" w:type="dxa"/>
+            <w:vAlign w:val="center"/>
+          </w:tcPr>
+          <w:p>
+            <w:pPr>
+              <w:jc w:val="center"/>
+              <w:rPr>
+                <w:rFonts w:hint="eastAsia"/>
+              </w:rPr>
+            </w:pPr>
+            <w:r>
+              <w:rPr>
+                <w:rFonts w:hint="eastAsia"/>
+              </w:rPr>
+              <w:t>ターン制ゲーム</w:t>
+            </w:r>
+          </w:p>
+        </w:tc>
+      </w:tr>
+    </w:tbl>
+    <w:p/>
+    <w:p/>
+    <w:p/>
+    <w:p/>
+    <w:p/>
+    <w:p/>
+    <w:p/>
+    <w:p/>
+    <w:p>
+      <w:pPr>
+        <w:rPr>
+          <w:rFonts w:hint="eastAsia"/>
+        </w:rPr>
+      </w:pPr>
+    </w:p>
+    <w:p/>
+    <w:p/>
+    <w:p/>
+    <w:p/>
+    <w:p/>
+    <w:p/>
+    <w:p/>
+    <w:p/>
+    <w:p/>
+    <w:p>
+      <w:pPr>
+        <w:rPr>
+          <w:rFonts w:hint="eastAsia"/>
+          <w:sz w:val="28"/>
+          <w:szCs w:val="28"/>
+        </w:rPr>
+      </w:pPr>
+    </w:p>
+    <w:p>
+      <w:pPr>
+        <w:jc w:val="center"/>
+        <w:rPr>
+          <w:rFonts w:hint="eastAsia"/>
+          <w:sz w:val="28"/>
+          <w:szCs w:val="28"/>
+        </w:rPr>
+      </w:pPr>
+      <w:r>
+        <w:rPr>
+          <w:rFonts w:hint="eastAsia"/>
+          <w:sz w:val="28"/>
+          <w:szCs w:val="28"/>
+        </w:rPr>
+        <w:t>第3章　作品説明</w:t>
+      </w:r>
+    </w:p>
+    <w:p>
+      <w:pPr>
+        <w:spacing w:after="240" w:line="480" w:lineRule="exact"/>
+        <w:rPr>
+          <w:sz w:val="24"/>
+          <w:szCs w:val="24"/>
+        </w:rPr>
+      </w:pPr>
+      <w:r>
+        <w:rPr>
+          <w:sz w:val="24"/>
+          <w:szCs w:val="24"/>
+        </w:rPr>
+        <w:t>3-1</w:t>
+      </w:r>
+      <w:r>
+        <w:rPr>
+          <w:rFonts w:hint="eastAsia"/>
+          <w:sz w:val="24"/>
+          <w:szCs w:val="24"/>
+        </w:rPr>
+        <w:t xml:space="preserve"> </w:t>
+      </w:r>
+      <w:r>
+        <w:rPr>
+          <w:rFonts w:hint="eastAsia"/>
+          <w:sz w:val="24"/>
+          <w:szCs w:val="24"/>
+        </w:rPr>
+        <w:t>作品</w:t>
+      </w:r>
+      <w:r>
+        <w:rPr>
+          <w:rFonts w:hint="eastAsia"/>
+          <w:sz w:val="24"/>
+          <w:szCs w:val="24"/>
+        </w:rPr>
+        <w:t>概要</w:t>
+      </w:r>
+    </w:p>
+    <w:p>
+      <w:r>
+        <w:rPr>
+          <w:rFonts w:hint="eastAsia"/>
+        </w:rPr>
+        <w:t>【作品名】</w:t>
+      </w:r>
+    </w:p>
+    <w:p>
+      <w:pPr>
+        <w:ind w:firstLineChars="100" w:firstLine="210"/>
+      </w:pPr>
+      <w:r>
+        <w:rPr>
+          <w:rFonts w:hint="eastAsia"/>
+        </w:rPr>
+        <w:t>対戦型</w:t>
+      </w:r>
+      <w:r>
+        <w:rPr>
+          <w:rFonts w:hint="eastAsia"/>
+        </w:rPr>
+        <w:t>タイピングソフト</w:t>
+      </w:r>
+      <w:r>
+        <w:rPr>
+          <w:rFonts w:hint="eastAsia"/>
+        </w:rPr>
+        <w:t>『</w:t>
+      </w:r>
+      <w:proofErr w:type="spellStart"/>
+      <w:r>
+        <w:rPr>
+          <w:rFonts w:hint="eastAsia"/>
+        </w:rPr>
+        <w:t>vsTyping</w:t>
+      </w:r>
+      <w:proofErr w:type="spellEnd"/>
+      <w:r>
+        <w:rPr>
+          <w:rFonts w:hint="eastAsia"/>
+        </w:rPr>
+        <w:t>』</w:t>
+      </w:r>
+    </w:p>
+    <w:p>
+      <w:r>
+        <w:rPr>
+          <w:rFonts w:hint="eastAsia"/>
+        </w:rPr>
+        <w:t>【作品説明】</w:t>
+      </w:r>
+    </w:p>
+    <w:p>
+      <w:pPr>
+        <w:ind w:firstLineChars="100" w:firstLine="210"/>
+      </w:pPr>
+      <w:r>
+        <w:rPr>
+          <w:rFonts w:hint="eastAsia"/>
+        </w:rPr>
+        <w:t>タイピングのプレイ形式は、ソロモードとマルチモードを用意。</w:t>
+      </w:r>
+    </w:p>
+    <w:p>
+      <w:pPr>
+        <w:ind w:firstLineChars="100" w:firstLine="210"/>
+      </w:pPr>
+      <w:r>
+        <w:rPr>
+          <w:rFonts w:hint="eastAsia"/>
+        </w:rPr>
+        <w:t>ソロモードは</w:t>
+      </w:r>
+      <w:r>
+        <w:rPr>
+          <w:rFonts w:hint="eastAsia"/>
+        </w:rPr>
+        <w:t>クライアントのみで</w:t>
+      </w:r>
+      <w:r>
+        <w:rPr>
+          <w:rFonts w:hint="eastAsia"/>
+        </w:rPr>
+        <w:t>完結</w:t>
+      </w:r>
+      <w:r>
+        <w:rPr>
+          <w:rFonts w:hint="eastAsia"/>
+        </w:rPr>
+        <w:t>させており、</w:t>
+      </w:r>
+      <w:r>
+        <w:rPr>
+          <w:rFonts w:hint="eastAsia"/>
+        </w:rPr>
+        <w:t>オフライン時でも遊べるようになっている。</w:t>
+      </w:r>
+      <w:r>
+        <w:rPr>
+          <w:rFonts w:hint="eastAsia"/>
+        </w:rPr>
+        <w:t>ただし、オフライン時の記録はデータベースに反映されない。</w:t>
+      </w:r>
+    </w:p>
+    <w:p>
+      <w:pPr>
+        <w:ind w:firstLineChars="100" w:firstLine="210"/>
+      </w:pPr>
+      <w:r>
+        <w:rPr>
+          <w:rFonts w:hint="eastAsia"/>
+        </w:rPr>
+        <w:t>マルチモードでは</w:t>
+      </w:r>
+      <w:r>
+        <w:rPr>
+          <w:rFonts w:hint="eastAsia"/>
+        </w:rPr>
+        <w:t>、</w:t>
+      </w:r>
+      <w:r>
+        <w:rPr>
+          <w:rFonts w:hint="eastAsia"/>
+        </w:rPr>
+        <w:t>HTTP通信でサーバを経由し</w:t>
+      </w:r>
+      <w:r>
+        <w:rPr>
+          <w:rFonts w:hint="eastAsia"/>
+        </w:rPr>
+        <w:t>て</w:t>
+      </w:r>
+      <w:r>
+        <w:rPr>
+          <w:rFonts w:hint="eastAsia"/>
+        </w:rPr>
+        <w:t>プレイヤーデータのやり取り</w:t>
+      </w:r>
+      <w:r>
+        <w:rPr>
+          <w:rFonts w:hint="eastAsia"/>
+        </w:rPr>
+        <w:t>をリアルタイムで行う事で</w:t>
+      </w:r>
+      <w:r>
+        <w:rPr>
+          <w:rFonts w:hint="eastAsia"/>
+        </w:rPr>
+        <w:t>オンライン</w:t>
+      </w:r>
+      <w:r>
+        <w:rPr>
+          <w:rFonts w:hint="eastAsia"/>
+        </w:rPr>
+        <w:t>対戦を行う。</w:t>
+      </w:r>
+    </w:p>
+    <w:p>
+      <w:pPr>
+        <w:ind w:firstLineChars="100" w:firstLine="210"/>
+      </w:pPr>
+      <w:r>
+        <w:rPr>
+          <w:rFonts w:hint="eastAsia"/>
+        </w:rPr>
+        <w:t>マルチでのマッチングの形式は『フレンド戦』と『ランダム戦』を用意し</w:t>
+      </w:r>
+      <w:r>
+        <w:rPr>
+          <w:rFonts w:hint="eastAsia"/>
+        </w:rPr>
+        <w:t>た。フレンド戦ではホストが部屋を立て、参加者が部屋番号を入力することで入室する。ランダム戦では完全ランダム</w:t>
+      </w:r>
+      <w:r>
+        <w:rPr>
+          <w:rFonts w:hint="eastAsia"/>
+        </w:rPr>
+        <w:t>でマッチングを行い、対戦を始める</w:t>
+      </w:r>
+      <w:r>
+        <w:rPr>
+          <w:rFonts w:hint="eastAsia"/>
+        </w:rPr>
+        <w:t>事が出来る</w:t>
+      </w:r>
+      <w:r>
+        <w:rPr>
+          <w:rFonts w:hint="eastAsia"/>
+        </w:rPr>
+        <w:t>。</w:t>
+      </w:r>
+    </w:p>
+    <w:p>
+      <w:pPr>
+        <w:rPr>
+          <w:rFonts w:hint="eastAsia"/>
+        </w:rPr>
+      </w:pPr>
+    </w:p>
+    <w:p>
+      <w:pPr>
+        <w:rPr>
+          <w:rFonts w:hint="eastAsia"/>
+        </w:rPr>
+      </w:pPr>
+    </w:p>
+    <w:p>
+      <w:pPr>
+        <w:rPr>
+          <w:rFonts w:hint="eastAsia"/>
+        </w:rPr>
+      </w:pPr>
+    </w:p>
+    <w:p>
+      <w:pPr>
+        <w:rPr>
+          <w:rFonts w:hint="eastAsia"/>
+        </w:rPr>
+      </w:pPr>
+    </w:p>
+    <w:p>
+      <w:pPr>
+        <w:rPr>
+          <w:rFonts w:hint="eastAsia"/>
+        </w:rPr>
+      </w:pPr>
+    </w:p>
+    <w:p>
+      <w:pPr>
+        <w:rPr>
+          <w:rFonts w:hint="eastAsia"/>
+        </w:rPr>
+      </w:pPr>
+    </w:p>
+    <w:p>
+      <w:pPr>
+        <w:rPr>
+          <w:rFonts w:hint="eastAsia"/>
+        </w:rPr>
+      </w:pPr>
+    </w:p>
+    <w:p>
+      <w:pPr>
+        <w:rPr>
+          <w:rFonts w:hint="eastAsia"/>
+        </w:rPr>
+      </w:pPr>
+    </w:p>
+    <w:p>
+      <w:pPr>
+        <w:rPr>
+          <w:rFonts w:hint="eastAsia"/>
+        </w:rPr>
+      </w:pPr>
+    </w:p>
+    <w:p>
+      <w:pPr>
+        <w:rPr>
+          <w:rFonts w:hint="eastAsia"/>
+        </w:rPr>
+      </w:pPr>
+    </w:p>
+    <w:p>
+      <w:pPr>
+        <w:rPr>
+          <w:rFonts w:hint="eastAsia"/>
+        </w:rPr>
+      </w:pPr>
+    </w:p>
+    <w:p>
+      <w:pPr>
+        <w:rPr>
+          <w:rFonts w:hint="eastAsia"/>
+        </w:rPr>
+      </w:pPr>
+    </w:p>
+    <w:p>
+      <w:pPr>
+        <w:rPr>
+          <w:rFonts w:hint="eastAsia"/>
+        </w:rPr>
+      </w:pPr>
+    </w:p>
+    <w:p>
+      <w:pPr>
+        <w:rPr>
+          <w:rFonts w:hint="eastAsia"/>
+        </w:rPr>
+      </w:pPr>
+    </w:p>
+    <w:p>
+      <w:pPr>
+        <w:rPr>
+          <w:rFonts w:hint="eastAsia"/>
+        </w:rPr>
+      </w:pPr>
+    </w:p>
+    <w:p>
+      <w:pPr>
+        <w:rPr>
+          <w:rFonts w:hint="eastAsia"/>
+        </w:rPr>
+      </w:pPr>
+    </w:p>
+    <w:p>
+      <w:pPr>
+        <w:rPr>
+          <w:rFonts w:hint="eastAsia"/>
+        </w:rPr>
+      </w:pPr>
+    </w:p>
+    <w:p>
+      <w:pPr>
+        <w:rPr>
+          <w:rFonts w:hint="eastAsia"/>
+        </w:rPr>
+      </w:pPr>
+    </w:p>
     <w:p>
       <w:pPr>
         <w:rPr>
@@ -2012,19 +3688,53 @@
     </w:p>
     <w:p>
       <w:pPr>
+        <w:jc w:val="center"/>
+        <w:rPr>
+          <w:sz w:val="28"/>
+          <w:szCs w:val="28"/>
+        </w:rPr>
+      </w:pPr>
+      <w:r>
+        <w:rPr>
+          <w:rFonts w:hint="eastAsia"/>
+          <w:sz w:val="28"/>
+          <w:szCs w:val="28"/>
+        </w:rPr>
+        <w:lastRenderedPageBreak/>
+        <w:t>第4</w:t>
+      </w:r>
+      <w:r>
+        <w:rPr>
+          <w:rFonts w:hint="eastAsia"/>
+          <w:sz w:val="28"/>
+          <w:szCs w:val="28"/>
+        </w:rPr>
+        <w:t xml:space="preserve">章　</w:t>
+      </w:r>
+      <w:r>
+        <w:rPr>
+          <w:rFonts w:hint="eastAsia"/>
+          <w:sz w:val="28"/>
+          <w:szCs w:val="28"/>
+        </w:rPr>
+        <w:t>制作を終えて</w:t>
+      </w:r>
+    </w:p>
+    <w:p>
+      <w:pPr>
         <w:spacing w:after="240" w:line="480" w:lineRule="exact"/>
         <w:rPr>
+          <w:rFonts w:hint="eastAsia"/>
           <w:sz w:val="24"/>
           <w:szCs w:val="24"/>
         </w:rPr>
       </w:pPr>
       <w:r>
         <w:rPr>
-          <w:rFonts w:hint="eastAsia"/>
           <w:sz w:val="24"/>
           <w:szCs w:val="24"/>
         </w:rPr>
-        <w:t>2</w:t>
+        <w:t>4</w:t>
       </w:r>
       <w:r>
         <w:rPr>
@@ -2032,112 +3742,130 @@
           <w:sz w:val="24"/>
           <w:szCs w:val="24"/>
         </w:rPr>
-        <w:t>-3</w:t>
-      </w:r>
-      <w:r>
-        <w:rPr>
-          <w:rFonts w:hint="eastAsia"/>
+        <w:t>-</w:t>
+      </w:r>
+      <w:r>
+        <w:rPr>
           <w:sz w:val="24"/>
           <w:szCs w:val="24"/>
         </w:rPr>
-        <w:t xml:space="preserve"> オンラインゲームにおける快適さ</w:t>
-      </w:r>
-    </w:p>
-    <w:p>
-      <w:r>
-        <w:rPr>
-          <w:rFonts w:hint="eastAsia"/>
-        </w:rPr>
-        <w:t>【オンラインゲームにおける快適さに対しての考え】</w:t>
-      </w:r>
-    </w:p>
-    <w:p>
-      <w:r>
-        <w:rPr>
-          <w:rFonts w:hint="eastAsia"/>
-        </w:rPr>
-        <w:t xml:space="preserve">　私はオンラインゲームにおける快適さは所謂『重さ』に依存していると考えた。</w:t>
-      </w:r>
-    </w:p>
-    <w:p>
-      <w:r>
-        <w:rPr>
-          <w:rFonts w:hint="eastAsia"/>
-        </w:rPr>
-        <w:t xml:space="preserve">　この『重さ』がゲームのストレスに影響して来る場面は起動時、シーン切り替え時、ゲーム中といった物が主だったものだろう。ここでは特にゲーム中のリアルタイム通信に関する物に着目していこうと思う。</w:t>
-      </w:r>
-    </w:p>
-    <w:p>
-      <w:r>
-        <w:rPr>
-          <w:rFonts w:hint="eastAsia"/>
-        </w:rPr>
-        <w:t xml:space="preserve">　『重さ』は通信、計算、描画等が影響して来るのだが、それをサーバとクライアントにどの程度分散させるのかで調整が可能ではないかと予測し、処理の分散について注目した。</w:t>
-      </w:r>
-    </w:p>
-    <w:p>
-      <w:pPr>
-        <w:rPr>
-          <w:rFonts w:hint="eastAsia"/>
-        </w:rPr>
-      </w:pPr>
-      <w:r>
-        <w:rPr>
-          <w:rFonts w:hint="eastAsia"/>
-        </w:rPr>
-        <w:t xml:space="preserve">　また</w:t>
-      </w:r>
-      <w:r>
-        <w:rPr>
-          <w:rFonts w:hint="eastAsia"/>
-        </w:rPr>
-        <w:t>今回のシステムでは対戦相手の行動がプレイヤーに及ぼす影響が心理的な部分のみの為、対戦者同士の同期よりもプレイヤーの操作に対するレスポンスの滑らかさが</w:t>
-      </w:r>
-      <w:r>
-        <w:rPr>
-          <w:rFonts w:hint="eastAsia"/>
-        </w:rPr>
-        <w:t>対戦中に『重さ』をプレイヤーに感じさせない為に</w:t>
-      </w:r>
-      <w:r>
-        <w:rPr>
-          <w:rFonts w:hint="eastAsia"/>
-        </w:rPr>
-        <w:t>重要だと考え、</w:t>
-      </w:r>
-      <w:r>
-        <w:rPr>
-          <w:rFonts w:hint="eastAsia"/>
-        </w:rPr>
-        <w:t>『プレイヤー動作の処理＞対戦相手の描画の同期』という形で優先度を設定した。</w:t>
-      </w:r>
-    </w:p>
-    <w:p/>
-    <w:p>
-      <w:r>
-        <w:rPr>
-          <w:rFonts w:hint="eastAsia"/>
-        </w:rPr>
-        <w:t>【処理分散の方式】</w:t>
-      </w:r>
-    </w:p>
-    <w:p>
-      <w:r>
-        <w:rPr>
-          <w:rFonts w:hint="eastAsia"/>
-        </w:rPr>
-        <w:t>・クライアント分散型：非同期型</w:t>
-      </w:r>
-    </w:p>
-    <w:p>
-      <w:r>
-        <w:rPr>
-          <w:rFonts w:hint="eastAsia"/>
-        </w:rPr>
-        <w:t xml:space="preserve">　今回採用したのはこの形式。</w:t>
-      </w:r>
-    </w:p>
-    <w:p>
+        <w:t>1</w:t>
+      </w:r>
+      <w:r>
+        <w:rPr>
+          <w:rFonts w:hint="eastAsia"/>
+          <w:sz w:val="24"/>
+          <w:szCs w:val="24"/>
+        </w:rPr>
+        <w:t xml:space="preserve"> </w:t>
+      </w:r>
+      <w:r>
+        <w:rPr>
+          <w:rFonts w:hint="eastAsia"/>
+          <w:sz w:val="24"/>
+          <w:szCs w:val="24"/>
+        </w:rPr>
+        <w:t>考察</w:t>
+      </w:r>
+    </w:p>
+    <w:p>
+      <w:pPr>
+        <w:rPr>
+          <w:rFonts w:hint="eastAsia"/>
+        </w:rPr>
+      </w:pPr>
+      <w:r>
+        <w:rPr>
+          <w:rFonts w:hint="eastAsia"/>
+        </w:rPr>
+        <w:t xml:space="preserve">　今回はHTTPを採用して制作を行ったわけだが、結果的には成功であったと思う。</w:t>
+      </w:r>
+    </w:p>
+    <w:p>
+      <w:r>
+        <w:rPr>
+          <w:rFonts w:hint="eastAsia"/>
+        </w:rPr>
+        <w:t xml:space="preserve">　HTTPは一般的に最も基本的な通信プロトコル</w:t>
+      </w:r>
+      <w:r>
+        <w:rPr>
+          <w:rFonts w:hint="eastAsia"/>
+        </w:rPr>
+        <w:t>であり、実装難易度が低い・確実性が高い・速度が少し遅いという印象があった。今回実装した結果、この内実装難易度の低さという部分を強く感じた。</w:t>
+      </w:r>
+    </w:p>
+    <w:p>
+      <w:pPr>
+        <w:rPr>
+          <w:rFonts w:hint="eastAsia"/>
+        </w:rPr>
+      </w:pPr>
+      <w:r>
+        <w:rPr>
+          <w:rFonts w:hint="eastAsia"/>
+        </w:rPr>
+        <w:t xml:space="preserve">　OSやUnityにも基本実装されており、TCPの通信規約としては基本の物として他の通信規約にも繋がる部分はあると感じた。その為、クライアント-サーバ間の通信を学ぶに当たっての基本の学習として必須の通信プロトコルだろう。</w:t>
+      </w:r>
+    </w:p>
+    <w:p>
+      <w:r>
+        <w:rPr>
+          <w:rFonts w:hint="eastAsia"/>
+        </w:rPr>
+        <w:t xml:space="preserve">　今回の制作では再三述べている通り対戦相手同士が互いに影響しあう事が無い事もあって、通信の確実性の高さ・速度の遅さは実感する事が無かった</w:t>
+      </w:r>
+      <w:r>
+        <w:rPr>
+          <w:rFonts w:hint="eastAsia"/>
+        </w:rPr>
+        <w:t>。だが、その事</w:t>
+      </w:r>
+      <w:r>
+        <w:rPr>
+          <w:rFonts w:hint="eastAsia"/>
+        </w:rPr>
+        <w:t>で</w:t>
+      </w:r>
+      <w:r>
+        <w:rPr>
+          <w:rFonts w:hint="eastAsia"/>
+        </w:rPr>
+        <w:t>HTTPを選択した事</w:t>
+      </w:r>
+      <w:r>
+        <w:rPr>
+          <w:rFonts w:hint="eastAsia"/>
+        </w:rPr>
+        <w:t>が</w:t>
+      </w:r>
+      <w:r>
+        <w:rPr>
+          <w:rFonts w:hint="eastAsia"/>
+        </w:rPr>
+        <w:t>正しい</w:t>
+      </w:r>
+      <w:r>
+        <w:rPr>
+          <w:rFonts w:hint="eastAsia"/>
+        </w:rPr>
+        <w:t>という事を逆説的に証明出来たかと思う。</w:t>
+      </w:r>
+    </w:p>
+    <w:p>
+      <w:r>
+        <w:rPr>
+          <w:rFonts w:hint="eastAsia"/>
+        </w:rPr>
+        <w:t xml:space="preserve">　対戦中に通信に起因するラグでストレスを感じる事が無いので速度の遅さを実感する事が無かったのだろうと考えられる。最初の狙い通り、ストレスをなくしてゲームプレイの快適さを追求という点においては成功と言えるのではないだろうか。</w:t>
+      </w:r>
+    </w:p>
+    <w:p>
+      <w:pPr>
+        <w:rPr>
+          <w:rFonts w:hint="eastAsia"/>
+        </w:rPr>
+      </w:pPr>
       <w:r>
         <w:rPr>
           <w:rFonts w:hint="eastAsia"/>
@@ -2148,360 +3876,189 @@
         <w:rPr>
           <w:rFonts w:hint="eastAsia"/>
         </w:rPr>
-        <w:t>プレイヤー自身の描画はクライアント側に委ねて、モンスターの動作や</w:t>
-      </w:r>
-      <w:r>
-        <w:rPr>
-          <w:rFonts w:hint="eastAsia"/>
-        </w:rPr>
-        <w:t>クライアント間の同期などはサーバ側で行うという物。どこまでをクライアント側に委ねるかはゲームにも</w:t>
-      </w:r>
-      <w:r>
-        <w:rPr>
-          <w:rFonts w:hint="eastAsia"/>
-        </w:rPr>
-        <w:t>寄</w:t>
-      </w:r>
-      <w:r>
-        <w:rPr>
-          <w:rFonts w:hint="eastAsia"/>
-        </w:rPr>
-        <w:t>るが、</w:t>
-      </w:r>
-      <w:r>
-        <w:rPr>
-          <w:rFonts w:hint="eastAsia"/>
-        </w:rPr>
-        <w:t>通信相手やゲーム世界に影響が大きい部分はサーバ側で処理を行い、そうでない部分はクライアント側で処理を行う事が多い。</w:t>
-      </w:r>
-    </w:p>
-    <w:p>
-      <w:r>
-        <w:rPr>
-          <w:rFonts w:hint="eastAsia"/>
-        </w:rPr>
-        <w:t xml:space="preserve">　MMOやMOのRPGやアクションゲーム</w:t>
-      </w:r>
-      <w:r>
-        <w:rPr>
-          <w:rFonts w:hint="eastAsia"/>
-        </w:rPr>
-        <w:t>で採用されている事が多い。</w:t>
-      </w:r>
-      <w:r>
-        <w:rPr>
-          <w:rFonts w:hint="eastAsia"/>
-        </w:rPr>
-        <w:t>有名どころのゲームだとPSO2はこの形式を取っているとの事。</w:t>
-      </w:r>
-      <w:r>
-        <w:rPr>
-          <w:rFonts w:hint="eastAsia"/>
-        </w:rPr>
-        <w:t>プレイヤーのキャラクターが移動した後に突然引き戻され</w:t>
-      </w:r>
-      <w:r>
-        <w:rPr>
-          <w:rFonts w:hint="eastAsia"/>
-        </w:rPr>
-        <w:t>る</w:t>
-      </w:r>
-      <w:r>
-        <w:rPr>
-          <w:rFonts w:hint="eastAsia"/>
-        </w:rPr>
-        <w:t>、プレイヤーキャラクターは操作出来ても周囲のキャラクターが動かなくなる</w:t>
-      </w:r>
-      <w:r>
-        <w:rPr>
-          <w:rFonts w:hint="eastAsia"/>
-        </w:rPr>
-        <w:t>といった</w:t>
-      </w:r>
-      <w:r>
-        <w:rPr>
-          <w:rFonts w:hint="eastAsia"/>
-        </w:rPr>
-        <w:t>動作が見られるゲームはこの形式を取っていると予測</w:t>
-      </w:r>
-      <w:r>
-        <w:rPr>
-          <w:rFonts w:hint="eastAsia"/>
-        </w:rPr>
-        <w:t>出来る</w:t>
-      </w:r>
-      <w:r>
-        <w:rPr>
-          <w:rFonts w:hint="eastAsia"/>
-        </w:rPr>
-        <w:t>。</w:t>
-      </w:r>
-    </w:p>
-    <w:p>
-      <w:r>
-        <w:rPr>
-          <w:rFonts w:hint="eastAsia"/>
-        </w:rPr>
-        <w:t xml:space="preserve">　先述したように今回のシステムではプレイヤー同士はタイピング速度を競うのみでお互いに影響を与え合う事は無いので、完全同期を行う必要はないと考えた。</w:t>
-      </w:r>
-      <w:r>
-        <w:rPr>
-          <w:rFonts w:hint="eastAsia"/>
-        </w:rPr>
-        <w:t>また</w:t>
-      </w:r>
-      <w:r>
-        <w:rPr>
-          <w:rFonts w:hint="eastAsia"/>
-        </w:rPr>
-        <w:t>対戦時にプレ</w:t>
-      </w:r>
-      <w:r>
-        <w:rPr>
-          <w:rFonts w:hint="eastAsia"/>
-        </w:rPr>
-        <w:lastRenderedPageBreak/>
-        <w:t>イヤーの受けるストレスという観点から、タイピングゲームという分野において自分がタイピングを行っているのに判定が行われないという物が最たるものであろうと考え</w:t>
-      </w:r>
-      <w:r>
-        <w:rPr>
-          <w:rFonts w:hint="eastAsia"/>
-        </w:rPr>
-        <w:t>、</w:t>
-      </w:r>
-      <w:r>
-        <w:rPr>
-          <w:rFonts w:hint="eastAsia"/>
-        </w:rPr>
-        <w:t>プレイヤーの動作と対戦相手データの同期を分散出来るこの形式を採用した。</w:t>
-      </w:r>
-    </w:p>
-    <w:p>
-      <w:pPr>
-        <w:rPr>
-          <w:rFonts w:hint="eastAsia"/>
-        </w:rPr>
-      </w:pPr>
-    </w:p>
-    <w:p/>
-    <w:p>
-      <w:r>
-        <w:rPr>
-          <w:rFonts w:hint="eastAsia"/>
-        </w:rPr>
-        <w:t>・サーバ集中型：非同期型</w:t>
-      </w:r>
-    </w:p>
-    <w:p>
-      <w:pPr>
-        <w:ind w:firstLineChars="100" w:firstLine="210"/>
-      </w:pPr>
-      <w:r>
-        <w:rPr>
-          <w:rFonts w:hint="eastAsia"/>
-        </w:rPr>
-        <w:t>サーバ側で全ての処理を行うのでゲーム世界の動作自体は同期しているが、通信遅延などの影響でクライアント側に描画される映像には差が出る事があるという物。</w:t>
-      </w:r>
-      <w:r>
-        <w:rPr>
-          <w:rFonts w:hint="eastAsia"/>
-        </w:rPr>
-        <w:t>プレイヤーの動作はプレイヤーとサーバ間の通信環境に依存する事、他のプレイヤーの通信環境にプレイヤー自身の動作自体には影響がない事、当たり判定等は全てサーバ側で同期させられる事といった点から</w:t>
-      </w:r>
-      <w:r>
-        <w:rPr>
-          <w:rFonts w:hint="eastAsia"/>
-        </w:rPr>
-        <w:t>FPS</w:t>
-      </w:r>
-      <w:r>
-        <w:rPr>
-          <w:rFonts w:hint="eastAsia"/>
-        </w:rPr>
-        <w:t>ゲーム</w:t>
-      </w:r>
-      <w:r>
-        <w:rPr>
-          <w:rFonts w:hint="eastAsia"/>
-        </w:rPr>
-        <w:t>などで多く採用されている。</w:t>
-      </w:r>
-    </w:p>
-    <w:p>
-      <w:pPr>
-        <w:ind w:firstLineChars="100" w:firstLine="210"/>
-      </w:pPr>
-      <w:r>
-        <w:rPr>
-          <w:rFonts w:hint="eastAsia"/>
-        </w:rPr>
-        <w:t>クライアント側で描画される映像に差異が出るとなるとFPSには向いていないように</w:t>
-      </w:r>
-      <w:r>
-        <w:rPr>
-          <w:rFonts w:hint="eastAsia"/>
-        </w:rPr>
-        <w:t>感じるかもしれないが、クライアント側の描画に僅かな遅延を入れる</w:t>
-      </w:r>
-      <w:r>
-        <w:rPr>
-          <w:rFonts w:hint="eastAsia"/>
-        </w:rPr>
-        <w:t>、サーバ側の判定を遡って行うなどの工夫によって成り立てている。他にもこの方式では帯域が渋滞する問題が出る事が多いので通信の頻度を下げる他、それで問題があるものについてはデータを圧縮する等の工夫が凝らされている。</w:t>
-      </w:r>
-    </w:p>
-    <w:p>
-      <w:pPr>
-        <w:ind w:firstLineChars="100" w:firstLine="210"/>
-      </w:pPr>
-      <w:r>
-        <w:rPr>
-          <w:rFonts w:hint="eastAsia"/>
-        </w:rPr>
-        <w:t>今回はサーバが資金の関係上AWS</w:t>
-      </w:r>
-      <w:r>
-        <w:rPr>
-          <w:rFonts w:hint="eastAsia"/>
-        </w:rPr>
-        <w:t>の無料枠という事で</w:t>
-      </w:r>
-      <w:r>
-        <w:rPr>
-          <w:rFonts w:hint="eastAsia"/>
-        </w:rPr>
-        <w:t>どこまでの負荷に耐えうるかの試験を行う事</w:t>
-      </w:r>
-      <w:r>
-        <w:rPr>
-          <w:rFonts w:hint="eastAsia"/>
-        </w:rPr>
-        <w:t>や</w:t>
-      </w:r>
-      <w:r>
-        <w:rPr>
-          <w:rFonts w:hint="eastAsia"/>
-        </w:rPr>
-        <w:t>、</w:t>
-      </w:r>
-      <w:r>
-        <w:rPr>
-          <w:rFonts w:hint="eastAsia"/>
-        </w:rPr>
-        <w:t>判定をサーバ側に</w:t>
-      </w:r>
-      <w:r>
-        <w:rPr>
-          <w:rFonts w:hint="eastAsia"/>
-        </w:rPr>
-        <w:t>委ねるので自分自身との勝負でもあるタイピングゲームという分野において適していないという考えから</w:t>
-      </w:r>
-      <w:r>
-        <w:rPr>
-          <w:rFonts w:hint="eastAsia"/>
-        </w:rPr>
-        <w:t>この形式での実装を見送った。</w:t>
-      </w:r>
-    </w:p>
-    <w:p/>
-    <w:p/>
-    <w:p>
-      <w:r>
-        <w:rPr>
-          <w:rFonts w:hint="eastAsia"/>
-        </w:rPr>
-        <w:t>・直接通信型：完全同期型</w:t>
-      </w:r>
-    </w:p>
-    <w:p>
-      <w:r>
-        <w:rPr>
-          <w:rFonts w:hint="eastAsia"/>
-        </w:rPr>
-        <w:t xml:space="preserve">　これは前述したP2Pの事。互いの処理を互いに行い直接行うので所謂ラグが少なくなっている。正確に言うと、ラグに影響する要素の数が少なくなっている。ただし、ユーザー同士では互いに待ち合わせする必要があるのでレイテンシの高いユーザーに足を引っ張られるという問題は発生する。</w:t>
-      </w:r>
-    </w:p>
-    <w:p>
-      <w:r>
-        <w:rPr>
-          <w:rFonts w:hint="eastAsia"/>
-        </w:rPr>
-        <w:t xml:space="preserve">　また、P2Pの説明の項目でも述べたがサーバにアクセスが集中するという問題を回避出来るので、同一時間帯に多人数のユーザーのアクセスが見込まれるようなシステムでのアクセス集中の回避の目的でも利用される。</w:t>
-      </w:r>
-    </w:p>
-    <w:p>
-      <w:r>
-        <w:rPr>
-          <w:rFonts w:hint="eastAsia"/>
-        </w:rPr>
-        <w:t xml:space="preserve">　その為、この方式はマッチングやデータの管理はサーバを介して行い、ゲーム中はリアルタイムサーバ(ゲーム中の処理を行うサーバ)を介さずに直接通信・対戦を行うという物が多い。</w:t>
-      </w:r>
-    </w:p>
-    <w:p>
-      <w:r>
-        <w:rPr>
-          <w:rFonts w:hint="eastAsia"/>
-        </w:rPr>
-        <w:t xml:space="preserve">　この形式にはキー入力同期方式とコマンド入力同期方式の二つの方式が存在しており、簡単に説明するとデータ送信のタイミングが異なっている。キー入力同期方式では主に1フレームのラグも許せない格闘ゲーム等で採用されている事が多く、コマンド入力同期方式ではターン制のゲームに採用されている事が多い。</w:t>
-      </w:r>
-    </w:p>
-    <w:p>
-      <w:pPr>
-        <w:ind w:firstLineChars="100" w:firstLine="210"/>
-      </w:pPr>
-      <w:r>
-        <w:rPr>
-          <w:rFonts w:hint="eastAsia"/>
-        </w:rPr>
-        <w:lastRenderedPageBreak/>
-        <w:t>私自身も採用を検討したがP2Pの項目で前述したような理由で今回の採用は見送った。</w:t>
-      </w:r>
-    </w:p>
-    <w:p>
-      <w:pPr>
-        <w:ind w:firstLineChars="100" w:firstLine="210"/>
-      </w:pPr>
-    </w:p>
-    <w:p/>
-    <w:p/>
-    <w:p/>
-    <w:p/>
-    <w:p/>
-    <w:p/>
-    <w:p/>
-    <w:p/>
-    <w:p/>
-    <w:p/>
-    <w:p/>
-    <w:p/>
-    <w:p/>
-    <w:p/>
-    <w:p/>
-    <w:p>
-      <w:pPr>
-        <w:rPr>
-          <w:rFonts w:hint="eastAsia"/>
+        <w:t>ただし</w:t>
+      </w:r>
+      <w:r>
+        <w:rPr>
+          <w:rFonts w:hint="eastAsia"/>
+        </w:rPr>
+        <w:t>、これは今回の『対戦相手同士がお互いに影響を与え合わない』という</w:t>
+      </w:r>
+      <w:r>
+        <w:rPr>
+          <w:rFonts w:hint="eastAsia"/>
+        </w:rPr>
+        <w:t>今回のシステムのお陰とも言える成功である。これから先、様々な形態のゲームを制作するにあたっては適材適所で通信プロトコルを選択して制作に当たる必要があるだろう。</w:t>
+      </w:r>
+    </w:p>
+    <w:p/>
+    <w:p/>
+    <w:p>
+      <w:pPr>
+        <w:spacing w:after="240" w:line="480" w:lineRule="exact"/>
+        <w:rPr>
+          <w:rFonts w:hint="eastAsia"/>
+          <w:sz w:val="24"/>
+          <w:szCs w:val="24"/>
+        </w:rPr>
+      </w:pPr>
+      <w:r>
+        <w:rPr>
+          <w:sz w:val="24"/>
+          <w:szCs w:val="24"/>
+        </w:rPr>
+        <w:t>4</w:t>
+      </w:r>
+      <w:r>
+        <w:rPr>
+          <w:rFonts w:hint="eastAsia"/>
+          <w:sz w:val="24"/>
+          <w:szCs w:val="24"/>
+        </w:rPr>
+        <w:t>-</w:t>
+      </w:r>
+      <w:r>
+        <w:rPr>
+          <w:sz w:val="24"/>
+          <w:szCs w:val="24"/>
+        </w:rPr>
+        <w:t>2</w:t>
+      </w:r>
+      <w:r>
+        <w:rPr>
+          <w:rFonts w:hint="eastAsia"/>
+          <w:sz w:val="24"/>
+          <w:szCs w:val="24"/>
+        </w:rPr>
+        <w:t xml:space="preserve"> </w:t>
+      </w:r>
+      <w:r>
+        <w:rPr>
+          <w:rFonts w:hint="eastAsia"/>
+          <w:sz w:val="24"/>
+          <w:szCs w:val="24"/>
+        </w:rPr>
+        <w:t>おわりに</w:t>
+      </w:r>
+    </w:p>
+    <w:p>
+      <w:r>
+        <w:rPr>
+          <w:rFonts w:hint="eastAsia"/>
+        </w:rPr>
+        <w:t xml:space="preserve">　今</w:t>
+      </w:r>
+      <w:r>
+        <w:rPr>
+          <w:rFonts w:hint="eastAsia"/>
+        </w:rPr>
+        <w:t>回初めてのオンラインゲーム制作という事で、分からないことだらけのスタートであった。ただゲーム制作の知識とはまた違う分野であるものの、これまで学んできたサーバの知識や基本情報・応用情報の知識までもが活用でき、改めて知識は繋がっていくという事を実感した制作だった。</w:t>
+      </w:r>
+    </w:p>
+    <w:p>
+      <w:r>
+        <w:rPr>
+          <w:rFonts w:hint="eastAsia"/>
+        </w:rPr>
+        <w:t xml:space="preserve">　今回はHTT</w:t>
+      </w:r>
+      <w:r>
+        <w:t>P</w:t>
+      </w:r>
+      <w:r>
+        <w:rPr>
+          <w:rFonts w:hint="eastAsia"/>
+        </w:rPr>
+        <w:t>での実装のみであったし、</w:t>
+      </w:r>
+      <w:r>
+        <w:rPr>
+          <w:rFonts w:hint="eastAsia"/>
+        </w:rPr>
+        <w:t>対戦部分に着目して制作を行った為に作品としては道半ばではあるが、今後追加機能の実装や自身での他プロトコルとの比較等も行っていきたいと思う。</w:t>
+      </w:r>
+    </w:p>
+    <w:p>
+      <w:pPr>
+        <w:rPr>
+          <w:rFonts w:hint="eastAsia"/>
+        </w:rPr>
+      </w:pPr>
+      <w:r>
+        <w:rPr>
+          <w:rFonts w:hint="eastAsia"/>
+        </w:rPr>
+        <w:t xml:space="preserve">　今回はクライアント-サーバ通信の基本を学ぶという点で非常に有意義な制作が出来た。これを以ってこの論文を締めさせていただく。</w:t>
+      </w:r>
+    </w:p>
+    <w:p>
+      <w:pPr>
+        <w:rPr>
+          <w:rFonts w:hint="eastAsia"/>
+        </w:rPr>
+      </w:pPr>
+    </w:p>
+    <w:p>
+      <w:pPr>
+        <w:jc w:val="left"/>
+      </w:pPr>
+    </w:p>
+    <w:p>
+      <w:pPr>
+        <w:jc w:val="center"/>
+        <w:rPr>
           <w:sz w:val="28"/>
           <w:szCs w:val="28"/>
         </w:rPr>
       </w:pPr>
-    </w:p>
-    <w:p>
-      <w:pPr>
-        <w:jc w:val="center"/>
+      <w:r>
         <w:rPr>
           <w:rFonts w:hint="eastAsia"/>
           <w:sz w:val="28"/>
           <w:szCs w:val="28"/>
         </w:rPr>
-      </w:pPr>
+        <w:lastRenderedPageBreak/>
+        <w:t>第5章</w:t>
+      </w:r>
       <w:r>
         <w:rPr>
           <w:rFonts w:hint="eastAsia"/>
           <w:sz w:val="28"/>
           <w:szCs w:val="28"/>
         </w:rPr>
-        <w:t>第3章　作品説明</w:t>
+        <w:t xml:space="preserve">　</w:t>
+      </w:r>
+      <w:r>
+        <w:rPr>
+          <w:rFonts w:hint="eastAsia"/>
+          <w:sz w:val="28"/>
+          <w:szCs w:val="28"/>
+        </w:rPr>
+        <w:t>参考</w:t>
+      </w:r>
+      <w:r>
+        <w:rPr>
+          <w:rFonts w:hint="eastAsia"/>
+          <w:sz w:val="28"/>
+          <w:szCs w:val="28"/>
+        </w:rPr>
+        <w:t>文献</w:t>
+      </w:r>
+      <w:r>
+        <w:rPr>
+          <w:rFonts w:hint="eastAsia"/>
+          <w:sz w:val="28"/>
+          <w:szCs w:val="28"/>
+        </w:rPr>
+        <w:t>・</w:t>
+      </w:r>
+      <w:r>
+        <w:rPr>
+          <w:rFonts w:hint="eastAsia"/>
+          <w:sz w:val="28"/>
+          <w:szCs w:val="28"/>
+        </w:rPr>
+        <w:t>URL</w:t>
       </w:r>
     </w:p>
     <w:p>
@@ -2514,18 +4071,18 @@
       </w:pPr>
       <w:r>
         <w:rPr>
+          <w:rFonts w:hint="eastAsia"/>
           <w:sz w:val="24"/>
           <w:szCs w:val="24"/>
         </w:rPr>
-        <w:t>3-1</w:t>
-      </w:r>
-      <w:r>
-        <w:rPr>
-          <w:rFonts w:hint="eastAsia"/>
+        <w:t>5-</w:t>
+      </w:r>
+      <w:r>
+        <w:rPr>
           <w:sz w:val="24"/>
           <w:szCs w:val="24"/>
         </w:rPr>
-        <w:t xml:space="preserve"> </w:t>
+        <w:t>1</w:t>
       </w:r>
       <w:r>
         <w:rPr>
@@ -2533,7 +4090,7 @@
           <w:sz w:val="24"/>
           <w:szCs w:val="24"/>
         </w:rPr>
-        <w:t>作品</w:t>
+        <w:t xml:space="preserve"> </w:t>
       </w:r>
       <w:r>
         <w:rPr>
@@ -2541,482 +4098,11 @@
           <w:sz w:val="24"/>
           <w:szCs w:val="24"/>
         </w:rPr>
-        <w:t>概要</w:t>
-      </w:r>
-    </w:p>
-    <w:p>
-      <w:r>
-        <w:rPr>
-          <w:rFonts w:hint="eastAsia"/>
-        </w:rPr>
-        <w:t>【作品名】</w:t>
-      </w:r>
-    </w:p>
-    <w:p>
-      <w:pPr>
-        <w:ind w:firstLineChars="100" w:firstLine="210"/>
-      </w:pPr>
-      <w:r>
-        <w:rPr>
-          <w:rFonts w:hint="eastAsia"/>
-        </w:rPr>
-        <w:t>対戦型</w:t>
-      </w:r>
-      <w:r>
-        <w:rPr>
-          <w:rFonts w:hint="eastAsia"/>
-        </w:rPr>
-        <w:t>タイピングソフト</w:t>
-      </w:r>
-      <w:r>
-        <w:rPr>
-          <w:rFonts w:hint="eastAsia"/>
-        </w:rPr>
-        <w:t>『vsTyping』</w:t>
-      </w:r>
-    </w:p>
-    <w:p>
-      <w:r>
-        <w:rPr>
-          <w:rFonts w:hint="eastAsia"/>
-        </w:rPr>
-        <w:t>【作品説明】</w:t>
-      </w:r>
-    </w:p>
-    <w:p>
-      <w:pPr>
-        <w:ind w:firstLineChars="100" w:firstLine="210"/>
-      </w:pPr>
-      <w:r>
-        <w:rPr>
-          <w:rFonts w:hint="eastAsia"/>
-        </w:rPr>
-        <w:t>タイピングのプレイ形式は、ソロモードとマルチモードを用意。</w:t>
-      </w:r>
-    </w:p>
-    <w:p>
-      <w:pPr>
-        <w:ind w:firstLineChars="100" w:firstLine="210"/>
-      </w:pPr>
-      <w:r>
-        <w:rPr>
-          <w:rFonts w:hint="eastAsia"/>
-        </w:rPr>
-        <w:t>ソロモードは</w:t>
-      </w:r>
-      <w:r>
-        <w:rPr>
-          <w:rFonts w:hint="eastAsia"/>
-        </w:rPr>
-        <w:t>クライアントのみで</w:t>
-      </w:r>
-      <w:r>
-        <w:rPr>
-          <w:rFonts w:hint="eastAsia"/>
-        </w:rPr>
-        <w:t>完結</w:t>
-      </w:r>
-      <w:r>
-        <w:rPr>
-          <w:rFonts w:hint="eastAsia"/>
-        </w:rPr>
-        <w:t>させており、</w:t>
-      </w:r>
-      <w:r>
-        <w:rPr>
-          <w:rFonts w:hint="eastAsia"/>
-        </w:rPr>
-        <w:t>オフライン時でも遊べるようになっている。</w:t>
-      </w:r>
-      <w:r>
-        <w:rPr>
-          <w:rFonts w:hint="eastAsia"/>
-        </w:rPr>
-        <w:t>ただし、オフライン時の記録はデータベースに反映されない。</w:t>
-      </w:r>
-    </w:p>
-    <w:p>
-      <w:pPr>
-        <w:ind w:firstLineChars="100" w:firstLine="210"/>
-      </w:pPr>
-      <w:r>
-        <w:rPr>
-          <w:rFonts w:hint="eastAsia"/>
-        </w:rPr>
-        <w:t>マルチモードでは</w:t>
-      </w:r>
-      <w:r>
-        <w:rPr>
-          <w:rFonts w:hint="eastAsia"/>
-        </w:rPr>
-        <w:t>、</w:t>
-      </w:r>
-      <w:r>
-        <w:rPr>
-          <w:rFonts w:hint="eastAsia"/>
-        </w:rPr>
-        <w:t>HTTP通信でサーバを経由し</w:t>
-      </w:r>
-      <w:r>
-        <w:rPr>
-          <w:rFonts w:hint="eastAsia"/>
-        </w:rPr>
-        <w:t>て</w:t>
-      </w:r>
-      <w:r>
-        <w:rPr>
-          <w:rFonts w:hint="eastAsia"/>
-        </w:rPr>
-        <w:t>プレイヤーデータのやり取り</w:t>
-      </w:r>
-      <w:r>
-        <w:rPr>
-          <w:rFonts w:hint="eastAsia"/>
-        </w:rPr>
-        <w:t>をリアルタイムで行う事で</w:t>
-      </w:r>
-      <w:r>
-        <w:rPr>
-          <w:rFonts w:hint="eastAsia"/>
-        </w:rPr>
-        <w:t>オンライン</w:t>
-      </w:r>
-      <w:r>
-        <w:rPr>
-          <w:rFonts w:hint="eastAsia"/>
-        </w:rPr>
-        <w:t>対戦を行う。</w:t>
-      </w:r>
-    </w:p>
-    <w:p>
-      <w:pPr>
-        <w:ind w:firstLineChars="100" w:firstLine="210"/>
-      </w:pPr>
-      <w:r>
-        <w:rPr>
-          <w:rFonts w:hint="eastAsia"/>
-        </w:rPr>
-        <w:t>マルチでのマッチングの形式は『フレンド戦』と『ランダム戦』を用意し</w:t>
-      </w:r>
-      <w:r>
-        <w:rPr>
-          <w:rFonts w:hint="eastAsia"/>
-        </w:rPr>
-        <w:t>た。フレンド戦ではホストが部屋を立て、参加者が部屋番号を入力することで入室する。ランダム戦では完全ランダム</w:t>
-      </w:r>
-      <w:r>
-        <w:rPr>
-          <w:rFonts w:hint="eastAsia"/>
-        </w:rPr>
-        <w:t>でマッチングを行い、対戦を始める</w:t>
-      </w:r>
-      <w:r>
-        <w:rPr>
-          <w:rFonts w:hint="eastAsia"/>
-        </w:rPr>
-        <w:t>事が出来る</w:t>
-      </w:r>
-      <w:r>
-        <w:rPr>
-          <w:rFonts w:hint="eastAsia"/>
-        </w:rPr>
-        <w:t>。</w:t>
-      </w:r>
-    </w:p>
-    <w:p>
-      <w:pPr>
-        <w:rPr>
-          <w:rFonts w:hint="eastAsia"/>
-        </w:rPr>
-      </w:pPr>
-    </w:p>
-    <w:p>
-      <w:pPr>
-        <w:rPr>
-          <w:rFonts w:hint="eastAsia"/>
-        </w:rPr>
-      </w:pPr>
-    </w:p>
-    <w:p>
-      <w:pPr>
-        <w:rPr>
-          <w:rFonts w:hint="eastAsia"/>
-        </w:rPr>
-      </w:pPr>
-    </w:p>
-    <w:p>
-      <w:pPr>
-        <w:rPr>
-          <w:rFonts w:hint="eastAsia"/>
-        </w:rPr>
-      </w:pPr>
-    </w:p>
-    <w:p>
-      <w:pPr>
-        <w:rPr>
-          <w:rFonts w:hint="eastAsia"/>
-        </w:rPr>
-      </w:pPr>
-    </w:p>
-    <w:p>
-      <w:pPr>
-        <w:rPr>
-          <w:rFonts w:hint="eastAsia"/>
-        </w:rPr>
-      </w:pPr>
-    </w:p>
-    <w:p>
-      <w:pPr>
-        <w:rPr>
-          <w:rFonts w:hint="eastAsia"/>
-        </w:rPr>
-      </w:pPr>
-    </w:p>
-    <w:p>
-      <w:pPr>
-        <w:rPr>
-          <w:rFonts w:hint="eastAsia"/>
-        </w:rPr>
-      </w:pPr>
-    </w:p>
-    <w:p>
-      <w:pPr>
-        <w:rPr>
-          <w:rFonts w:hint="eastAsia"/>
-        </w:rPr>
-      </w:pPr>
-    </w:p>
-    <w:p>
-      <w:pPr>
-        <w:rPr>
-          <w:rFonts w:hint="eastAsia"/>
-        </w:rPr>
-      </w:pPr>
-    </w:p>
-    <w:p>
-      <w:pPr>
-        <w:rPr>
-          <w:rFonts w:hint="eastAsia"/>
-        </w:rPr>
-      </w:pPr>
-    </w:p>
-    <w:p>
-      <w:pPr>
-        <w:rPr>
-          <w:rFonts w:hint="eastAsia"/>
-        </w:rPr>
-      </w:pPr>
-    </w:p>
-    <w:p>
-      <w:pPr>
-        <w:rPr>
-          <w:rFonts w:hint="eastAsia"/>
-        </w:rPr>
-      </w:pPr>
-    </w:p>
-    <w:p>
-      <w:pPr>
-        <w:rPr>
-          <w:rFonts w:hint="eastAsia"/>
-        </w:rPr>
-      </w:pPr>
-    </w:p>
-    <w:p>
-      <w:pPr>
-        <w:rPr>
-          <w:rFonts w:hint="eastAsia"/>
-        </w:rPr>
-      </w:pPr>
-    </w:p>
-    <w:p>
-      <w:pPr>
-        <w:rPr>
-          <w:rFonts w:hint="eastAsia"/>
-        </w:rPr>
-      </w:pPr>
-    </w:p>
-    <w:p>
-      <w:pPr>
-        <w:rPr>
-          <w:rFonts w:hint="eastAsia"/>
-        </w:rPr>
-      </w:pPr>
-    </w:p>
-    <w:p>
-      <w:pPr>
-        <w:rPr>
-          <w:rFonts w:hint="eastAsia"/>
-        </w:rPr>
-      </w:pPr>
-    </w:p>
-    <w:p>
-      <w:pPr>
-        <w:rPr>
-          <w:rFonts w:hint="eastAsia"/>
-        </w:rPr>
-      </w:pPr>
-    </w:p>
-    <w:p>
-      <w:pPr>
-        <w:rPr>
-          <w:rFonts w:hint="eastAsia"/>
-        </w:rPr>
-      </w:pPr>
-    </w:p>
-    <w:p>
-      <w:pPr>
-        <w:rPr>
-          <w:rFonts w:hint="eastAsia"/>
-        </w:rPr>
-      </w:pPr>
-    </w:p>
-    <w:p>
-      <w:pPr>
-        <w:rPr>
-          <w:rFonts w:hint="eastAsia"/>
-        </w:rPr>
-      </w:pPr>
-    </w:p>
-    <w:p>
-      <w:pPr>
-        <w:rPr>
-          <w:rFonts w:hint="eastAsia"/>
-        </w:rPr>
-      </w:pPr>
-    </w:p>
-    <w:p>
-      <w:pPr>
-        <w:rPr>
-          <w:rFonts w:hint="eastAsia"/>
-        </w:rPr>
-      </w:pPr>
-    </w:p>
-    <w:p>
-      <w:pPr>
-        <w:rPr>
-          <w:rFonts w:hint="eastAsia"/>
-        </w:rPr>
-      </w:pPr>
-    </w:p>
-    <w:p>
-      <w:pPr>
-        <w:rPr>
-          <w:rFonts w:hint="eastAsia"/>
-        </w:rPr>
-      </w:pPr>
-    </w:p>
-    <w:p>
-      <w:pPr>
-        <w:rPr>
-          <w:rFonts w:hint="eastAsia"/>
-        </w:rPr>
-      </w:pPr>
-    </w:p>
-    <w:p>
-      <w:pPr>
-        <w:rPr>
-          <w:rFonts w:hint="eastAsia"/>
-        </w:rPr>
-      </w:pPr>
-    </w:p>
-    <w:p>
-      <w:pPr>
-        <w:rPr>
-          <w:rFonts w:hint="eastAsia"/>
-        </w:rPr>
-      </w:pPr>
-    </w:p>
-    <w:p>
-      <w:pPr>
-        <w:jc w:val="center"/>
-        <w:rPr>
-          <w:sz w:val="28"/>
-          <w:szCs w:val="28"/>
-        </w:rPr>
-      </w:pPr>
-      <w:r>
-        <w:rPr>
-          <w:rFonts w:hint="eastAsia"/>
-          <w:sz w:val="28"/>
-          <w:szCs w:val="28"/>
-        </w:rPr>
-        <w:t>第4</w:t>
-      </w:r>
-      <w:r>
-        <w:rPr>
-          <w:rFonts w:hint="eastAsia"/>
-          <w:sz w:val="28"/>
-          <w:szCs w:val="28"/>
-        </w:rPr>
-        <w:t xml:space="preserve">章　</w:t>
-      </w:r>
-      <w:r>
-        <w:rPr>
-          <w:rFonts w:hint="eastAsia"/>
-          <w:sz w:val="28"/>
-          <w:szCs w:val="28"/>
-        </w:rPr>
-        <w:t>制作を終えて</w:t>
-      </w:r>
-    </w:p>
-    <w:p/>
-    <w:p>
-      <w:pPr>
-        <w:jc w:val="center"/>
-        <w:rPr>
-          <w:sz w:val="28"/>
-          <w:szCs w:val="28"/>
-        </w:rPr>
-      </w:pPr>
-      <w:r>
-        <w:rPr>
-          <w:rFonts w:hint="eastAsia"/>
-          <w:sz w:val="28"/>
-          <w:szCs w:val="28"/>
-        </w:rPr>
-        <w:t>第5章</w:t>
-      </w:r>
-      <w:r>
-        <w:rPr>
-          <w:rFonts w:hint="eastAsia"/>
-          <w:sz w:val="28"/>
-          <w:szCs w:val="28"/>
-        </w:rPr>
-        <w:t xml:space="preserve">　</w:t>
-      </w:r>
-      <w:r>
-        <w:rPr>
-          <w:rFonts w:hint="eastAsia"/>
-          <w:sz w:val="28"/>
-          <w:szCs w:val="28"/>
-        </w:rPr>
-        <w:t>参考</w:t>
-      </w:r>
-      <w:r>
-        <w:rPr>
-          <w:rFonts w:hint="eastAsia"/>
-          <w:sz w:val="28"/>
-          <w:szCs w:val="28"/>
-        </w:rPr>
-        <w:t>文献</w:t>
-      </w:r>
-      <w:r>
-        <w:rPr>
-          <w:rFonts w:hint="eastAsia"/>
-          <w:sz w:val="28"/>
-          <w:szCs w:val="28"/>
-        </w:rPr>
-        <w:t>・</w:t>
-      </w:r>
-      <w:r>
-        <w:rPr>
-          <w:rFonts w:hint="eastAsia"/>
-          <w:sz w:val="28"/>
-          <w:szCs w:val="28"/>
-        </w:rPr>
-        <w:t>URL</w:t>
-      </w:r>
-    </w:p>
+        <w:t>参考文献</w:t>
+      </w:r>
+    </w:p>
+    <w:p/>
+    <w:p/>
     <w:p>
       <w:pPr>
         <w:spacing w:after="240" w:line="480" w:lineRule="exact"/>
@@ -3038,7 +4124,7 @@
           <w:sz w:val="24"/>
           <w:szCs w:val="24"/>
         </w:rPr>
-        <w:t>1</w:t>
+        <w:t>2</w:t>
       </w:r>
       <w:r>
         <w:rPr>
@@ -3054,49 +4140,6 @@
           <w:sz w:val="24"/>
           <w:szCs w:val="24"/>
         </w:rPr>
-        <w:t>参考文献</w:t>
-      </w:r>
-    </w:p>
-    <w:p/>
-    <w:p/>
-    <w:p>
-      <w:pPr>
-        <w:spacing w:after="240" w:line="480" w:lineRule="exact"/>
-        <w:rPr>
-          <w:sz w:val="24"/>
-          <w:szCs w:val="24"/>
-        </w:rPr>
-      </w:pPr>
-      <w:r>
-        <w:rPr>
-          <w:rFonts w:hint="eastAsia"/>
-          <w:sz w:val="24"/>
-          <w:szCs w:val="24"/>
-        </w:rPr>
-        <w:lastRenderedPageBreak/>
-        <w:t>5-</w:t>
-      </w:r>
-      <w:r>
-        <w:rPr>
-          <w:sz w:val="24"/>
-          <w:szCs w:val="24"/>
-        </w:rPr>
-        <w:t>2</w:t>
-      </w:r>
-      <w:r>
-        <w:rPr>
-          <w:rFonts w:hint="eastAsia"/>
-          <w:sz w:val="24"/>
-          <w:szCs w:val="24"/>
-        </w:rPr>
-        <w:t xml:space="preserve"> </w:t>
-      </w:r>
-      <w:r>
-        <w:rPr>
-          <w:rFonts w:hint="eastAsia"/>
-          <w:sz w:val="24"/>
-          <w:szCs w:val="24"/>
-        </w:rPr>
         <w:t>参考URL</w:t>
       </w:r>
     </w:p>
@@ -3129,7 +4172,7 @@
       </w:r>
     </w:p>
     <w:p>
-      <w:hyperlink r:id="rId11" w:history="1">
+      <w:hyperlink r:id="rId12" w:history="1">
         <w:r>
           <w:rPr>
             <w:rStyle w:val="a8"/>
@@ -3152,11 +4195,19 @@
         <w:rPr>
           <w:rFonts w:hint="eastAsia"/>
         </w:rPr>
-        <w:t>-Qiita</w:t>
-      </w:r>
-    </w:p>
-    <w:p>
-      <w:hyperlink r:id="rId12" w:history="1">
+        <w:t>-</w:t>
+      </w:r>
+      <w:proofErr w:type="spellStart"/>
+      <w:r>
+        <w:rPr>
+          <w:rFonts w:hint="eastAsia"/>
+        </w:rPr>
+        <w:t>Qiita</w:t>
+      </w:r>
+      <w:proofErr w:type="spellEnd"/>
+    </w:p>
+    <w:p>
+      <w:hyperlink r:id="rId13" w:history="1">
         <w:r>
           <w:rPr>
             <w:rStyle w:val="a8"/>
@@ -3177,7 +4228,7 @@
       </w:r>
     </w:p>
     <w:p>
-      <w:hyperlink r:id="rId13" w:history="1">
+      <w:hyperlink r:id="rId14" w:history="1">
         <w:r>
           <w:rPr>
             <w:rStyle w:val="a8"/>
@@ -3229,12 +4280,14 @@
         </w:rPr>
         <w:t>-</w:t>
       </w:r>
+      <w:proofErr w:type="spellStart"/>
       <w:r>
         <w:t>Qiita</w:t>
       </w:r>
-    </w:p>
-    <w:p>
-      <w:hyperlink r:id="rId14" w:history="1">
+      <w:proofErr w:type="spellEnd"/>
+    </w:p>
+    <w:p>
+      <w:hyperlink r:id="rId15" w:history="1">
         <w:r>
           <w:rPr>
             <w:rStyle w:val="a8"/>
@@ -3257,11 +4310,19 @@
         <w:rPr>
           <w:rFonts w:hint="eastAsia"/>
         </w:rPr>
-        <w:t>-Qiita</w:t>
-      </w:r>
-    </w:p>
-    <w:p>
-      <w:hyperlink r:id="rId15" w:history="1">
+        <w:t>-</w:t>
+      </w:r>
+      <w:proofErr w:type="spellStart"/>
+      <w:r>
+        <w:rPr>
+          <w:rFonts w:hint="eastAsia"/>
+        </w:rPr>
+        <w:t>Qiita</w:t>
+      </w:r>
+      <w:proofErr w:type="spellEnd"/>
+    </w:p>
+    <w:p>
+      <w:hyperlink r:id="rId16" w:history="1">
         <w:r>
           <w:rPr>
             <w:rStyle w:val="a8"/>
@@ -3277,12 +4338,17 @@
         </w:rPr>
         <w:t>・</w:t>
       </w:r>
-      <w:r>
-        <w:t>UnityWebRequestで簡単HTTP(POST)通信</w:t>
-      </w:r>
-    </w:p>
-    <w:p>
-      <w:hyperlink r:id="rId16" w:history="1">
+      <w:proofErr w:type="spellStart"/>
+      <w:r>
+        <w:t>UnityWebRequest</w:t>
+      </w:r>
+      <w:proofErr w:type="spellEnd"/>
+      <w:r>
+        <w:t>で簡単HTTP(POST)通信</w:t>
+      </w:r>
+    </w:p>
+    <w:p>
+      <w:hyperlink r:id="rId17" w:history="1">
         <w:r>
           <w:rPr>
             <w:rStyle w:val="a8"/>
@@ -3303,7 +4369,7 @@
       </w:r>
     </w:p>
     <w:p>
-      <w:hyperlink r:id="rId17" w:history="1">
+      <w:hyperlink r:id="rId18" w:history="1">
         <w:r>
           <w:rPr>
             <w:rStyle w:val="a8"/>
@@ -3332,11 +4398,19 @@
         <w:rPr>
           <w:rFonts w:hint="eastAsia"/>
         </w:rPr>
-        <w:t>-Qiita</w:t>
-      </w:r>
-    </w:p>
-    <w:p>
-      <w:hyperlink r:id="rId18" w:history="1">
+        <w:t>-</w:t>
+      </w:r>
+      <w:proofErr w:type="spellStart"/>
+      <w:r>
+        <w:rPr>
+          <w:rFonts w:hint="eastAsia"/>
+        </w:rPr>
+        <w:t>Qiita</w:t>
+      </w:r>
+      <w:proofErr w:type="spellEnd"/>
+    </w:p>
+    <w:p>
+      <w:hyperlink r:id="rId19" w:history="1">
         <w:r>
           <w:rPr>
             <w:rStyle w:val="a8"/>
@@ -3365,11 +4439,19 @@
         <w:rPr>
           <w:rFonts w:hint="eastAsia"/>
         </w:rPr>
-        <w:t>-Qiita</w:t>
-      </w:r>
-    </w:p>
-    <w:p>
-      <w:hyperlink r:id="rId19" w:history="1">
+        <w:t>-</w:t>
+      </w:r>
+      <w:proofErr w:type="spellStart"/>
+      <w:r>
+        <w:rPr>
+          <w:rFonts w:hint="eastAsia"/>
+        </w:rPr>
+        <w:t>Qiita</w:t>
+      </w:r>
+      <w:proofErr w:type="spellEnd"/>
+    </w:p>
+    <w:p>
+      <w:hyperlink r:id="rId20" w:history="1">
         <w:r>
           <w:rPr>
             <w:rStyle w:val="a8"/>
@@ -3390,7 +4472,7 @@
       </w:r>
     </w:p>
     <w:p>
-      <w:hyperlink r:id="rId20" w:history="1">
+      <w:hyperlink r:id="rId21" w:history="1">
         <w:r>
           <w:rPr>
             <w:rStyle w:val="a8"/>
@@ -3420,7 +4502,7 @@
       </w:r>
     </w:p>
     <w:p>
-      <w:hyperlink r:id="rId21" w:history="1">
+      <w:hyperlink r:id="rId22" w:history="1">
         <w:r>
           <w:rPr>
             <w:rStyle w:val="a8"/>
@@ -3434,17 +4516,32 @@
         <w:rPr>
           <w:rFonts w:hint="eastAsia"/>
         </w:rPr>
+        <w:lastRenderedPageBreak/>
         <w:t>・</w:t>
       </w:r>
       <w:r>
         <w:rPr>
           <w:rFonts w:hint="eastAsia"/>
         </w:rPr>
-        <w:t>AWSでのsu(スーパーユーザー)</w:t>
-      </w:r>
-    </w:p>
-    <w:p>
-      <w:hyperlink r:id="rId22" w:history="1">
+        <w:t>AWSでの</w:t>
+      </w:r>
+      <w:proofErr w:type="spellStart"/>
+      <w:r>
+        <w:rPr>
+          <w:rFonts w:hint="eastAsia"/>
+        </w:rPr>
+        <w:t>su</w:t>
+      </w:r>
+      <w:proofErr w:type="spellEnd"/>
+      <w:r>
+        <w:rPr>
+          <w:rFonts w:hint="eastAsia"/>
+        </w:rPr>
+        <w:t>(スーパーユーザー)</w:t>
+      </w:r>
+    </w:p>
+    <w:p>
+      <w:hyperlink r:id="rId23" w:history="1">
         <w:r>
           <w:rPr>
             <w:rStyle w:val="a8"/>
@@ -3477,7 +4574,7 @@
       </w:r>
     </w:p>
     <w:p>
-      <w:hyperlink r:id="rId23" w:history="1">
+      <w:hyperlink r:id="rId24" w:history="1">
         <w:r>
           <w:rPr>
             <w:rStyle w:val="a8"/>
@@ -3491,7 +4588,6 @@
         <w:rPr>
           <w:rFonts w:hint="eastAsia"/>
         </w:rPr>
-        <w:lastRenderedPageBreak/>
         <w:t>〇</w:t>
       </w:r>
       <w:r>
@@ -3502,7 +4598,7 @@
       </w:r>
     </w:p>
     <w:p>
-      <w:hyperlink r:id="rId24" w:history="1">
+      <w:hyperlink r:id="rId25" w:history="1">
         <w:r>
           <w:rPr>
             <w:rStyle w:val="a8"/>
@@ -3523,7 +4619,7 @@
       </w:r>
     </w:p>
     <w:p>
-      <w:hyperlink r:id="rId25" w:history="1">
+      <w:hyperlink r:id="rId26" w:history="1">
         <w:r>
           <w:rPr>
             <w:rStyle w:val="a8"/>
@@ -3549,11 +4645,19 @@
         <w:t>・究極のゲーム用通信プロトコル</w:t>
       </w:r>
       <w:r>
-        <w:t>”WebRTC”</w:t>
-      </w:r>
-    </w:p>
-    <w:p>
-      <w:hyperlink r:id="rId26" w:history="1">
+        <w:t>”</w:t>
+      </w:r>
+      <w:proofErr w:type="spellStart"/>
+      <w:r>
+        <w:t>WebRTC</w:t>
+      </w:r>
+      <w:proofErr w:type="spellEnd"/>
+      <w:r>
+        <w:t>”</w:t>
+      </w:r>
+    </w:p>
+    <w:p>
+      <w:hyperlink r:id="rId27" w:history="1">
         <w:r>
           <w:rPr>
             <w:rStyle w:val="a8"/>
@@ -3592,7 +4696,7 @@
       </w:r>
     </w:p>
     <w:p>
-      <w:hyperlink r:id="rId27" w:history="1">
+      <w:hyperlink r:id="rId28" w:history="1">
         <w:r>
           <w:rPr>
             <w:rStyle w:val="a8"/>
@@ -3610,7 +4714,7 @@
       </w:r>
     </w:p>
     <w:p>
-      <w:hyperlink r:id="rId28" w:history="1">
+      <w:hyperlink r:id="rId29" w:history="1">
         <w:r>
           <w:rPr>
             <w:rStyle w:val="a8"/>
@@ -3634,7 +4738,7 @@
       </w:r>
     </w:p>
     <w:p>
-      <w:hyperlink r:id="rId29" w:history="1">
+      <w:hyperlink r:id="rId30" w:history="1">
         <w:r>
           <w:rPr>
             <w:rStyle w:val="a8"/>
@@ -3676,7 +4780,7 @@
       </w:r>
     </w:p>
     <w:p>
-      <w:hyperlink r:id="rId30" w:history="1">
+      <w:hyperlink r:id="rId31" w:history="1">
         <w:r>
           <w:rPr>
             <w:rStyle w:val="a8"/>
@@ -3761,7 +4865,7 @@
         <w:szCs w:val="24"/>
         <w:lang w:val="ja-JP"/>
       </w:rPr>
-      <w:t>6</w:t>
+      <w:t>13</w:t>
     </w:r>
     <w:r>
       <w:rPr>
@@ -5026,6 +6130,22 @@
       <w:u w:val="single"/>
     </w:rPr>
   </w:style>
+  <w:style w:type="table" w:styleId="a9">
+    <w:name w:val="Table Grid"/>
+    <w:basedOn w:val="a1"/>
+    <w:uiPriority w:val="39"/>
+    <w:rsid w:val="00DD0101"/>
+    <w:tblPr>
+      <w:tblBorders>
+        <w:top w:val="single" w:sz="4" w:space="0" w:color="auto"/>
+        <w:left w:val="single" w:sz="4" w:space="0" w:color="auto"/>
+        <w:bottom w:val="single" w:sz="4" w:space="0" w:color="auto"/>
+        <w:right w:val="single" w:sz="4" w:space="0" w:color="auto"/>
+        <w:insideH w:val="single" w:sz="4" w:space="0" w:color="auto"/>
+        <w:insideV w:val="single" w:sz="4" w:space="0" w:color="auto"/>
+      </w:tblBorders>
+    </w:tblPr>
+  </w:style>
 </w:styles>
 </file>
 

--- a/論文/競技用タイピングソフト.docx
+++ b/論文/競技用タイピングソフト.docx
@@ -212,6 +212,12 @@
         <w:rPr>
           <w:rFonts w:hint="eastAsia"/>
         </w:rPr>
+        <w:t>今回の作品制作の</w:t>
+      </w:r>
+      <w:r>
+        <w:rPr>
+          <w:rFonts w:hint="eastAsia"/>
+        </w:rPr>
         <w:t>目的</w:t>
       </w:r>
     </w:p>
@@ -385,7 +391,7 @@
     </w:p>
     <w:p>
       <w:pPr>
-        <w:spacing w:line="440" w:lineRule="exact"/>
+        <w:spacing w:before="240" w:line="440" w:lineRule="exact"/>
         <w:rPr>
           <w:sz w:val="24"/>
           <w:szCs w:val="24"/>
@@ -446,7 +452,7 @@
     </w:p>
     <w:p>
       <w:pPr>
-        <w:spacing w:line="440" w:lineRule="exact"/>
+        <w:spacing w:before="240" w:line="440" w:lineRule="exact"/>
         <w:rPr>
           <w:sz w:val="24"/>
           <w:szCs w:val="24"/>
@@ -488,7 +494,7 @@
     </w:p>
     <w:p>
       <w:pPr>
-        <w:spacing w:line="440" w:lineRule="exact"/>
+        <w:spacing w:before="240" w:line="440" w:lineRule="exact"/>
         <w:rPr>
           <w:sz w:val="24"/>
           <w:szCs w:val="24"/>
@@ -547,7 +553,6 @@
           <w:sz w:val="28"/>
           <w:szCs w:val="28"/>
         </w:rPr>
-        <w:lastRenderedPageBreak/>
         <w:t xml:space="preserve">第１章　</w:t>
       </w:r>
       <w:r>
@@ -1010,7 +1015,6 @@
           <w:sz w:val="28"/>
           <w:szCs w:val="28"/>
         </w:rPr>
-        <w:lastRenderedPageBreak/>
         <w:t>第2</w:t>
       </w:r>
       <w:r>
@@ -1322,7 +1326,21 @@
         <w:rPr>
           <w:rFonts w:hint="eastAsia"/>
         </w:rPr>
-        <w:t>の二つに大きく分けられる。簡単に説明すると、TCPはコネクションを確立して行う通信方式でUDPはコネクションを確立せずに送信側から一方的に通信を行う通信方式である。この仕様からTCPでは確実性は高いものの効率や速度で一歩おとり、UDPでは効率や速度では優位なものの確実性は相当に落ちてしまうという</w:t>
+        <w:t>の二つに大きく分けられる。簡単に説明すると、TCPはコネクションを確立して行う通信方式でUDPはコネクションを確立せずに送信側から一方的に通信を行う通信方式である。この仕様からTCP</w:t>
+      </w:r>
+      <w:r>
+        <w:rPr>
+          <w:rFonts w:hint="eastAsia"/>
+        </w:rPr>
+        <w:t>では確実性は高いものの効率や速度で一歩劣り</w:t>
+      </w:r>
+      <w:bookmarkStart w:id="0" w:name="_GoBack"/>
+      <w:bookmarkEnd w:id="0"/>
+      <w:r>
+        <w:rPr>
+          <w:rFonts w:hint="eastAsia"/>
+        </w:rPr>
+        <w:t>、UDPでは効率や速度では優位なものの確実性は相当に落ちてしまうという</w:t>
       </w:r>
       <w:r>
         <w:rPr>
@@ -1421,13 +1439,13 @@
         <w:rPr>
           <w:rFonts w:hint="eastAsia"/>
         </w:rPr>
+        <w:lastRenderedPageBreak/>
         <w:t>ここでは何故HTTPを選択したのかを、他の通信規約の解説も交えて説明していく。</w:t>
       </w:r>
       <w:r>
         <w:rPr>
           <w:noProof/>
         </w:rPr>
-        <w:lastRenderedPageBreak/>
         <w:drawing>
           <wp:inline distT="0" distB="0" distL="0" distR="0">
             <wp:extent cx="5400040" cy="2686050"/>
@@ -3683,8 +3701,6 @@
           <w:rFonts w:hint="eastAsia"/>
         </w:rPr>
       </w:pPr>
-      <w:bookmarkStart w:id="0" w:name="_GoBack"/>
-      <w:bookmarkEnd w:id="0"/>
     </w:p>
     <w:p>
       <w:pPr>
@@ -3979,16 +3995,43 @@
       </w:r>
     </w:p>
     <w:p>
-      <w:pPr>
-        <w:rPr>
-          <w:rFonts w:hint="eastAsia"/>
-        </w:rPr>
-      </w:pPr>
-      <w:r>
-        <w:rPr>
-          <w:rFonts w:hint="eastAsia"/>
-        </w:rPr>
-        <w:t xml:space="preserve">　今回はクライアント-サーバ通信の基本を学ぶという点で非常に有意義な制作が出来た。これを以ってこの論文を締めさせていただく。</w:t>
+      <w:r>
+        <w:rPr>
+          <w:rFonts w:hint="eastAsia"/>
+        </w:rPr>
+        <w:t xml:space="preserve">　今回はクライアント-サーバ通信の基本</w:t>
+      </w:r>
+      <w:r>
+        <w:rPr>
+          <w:rFonts w:hint="eastAsia"/>
+        </w:rPr>
+        <w:t>、そしてオンラインゲーム制作の一連の流れを学ぶ</w:t>
+      </w:r>
+      <w:r>
+        <w:rPr>
+          <w:rFonts w:hint="eastAsia"/>
+        </w:rPr>
+        <w:t>という点で非常に有意義な制作が出来た。</w:t>
+      </w:r>
+      <w:r>
+        <w:rPr>
+          <w:rFonts w:hint="eastAsia"/>
+        </w:rPr>
+        <w:t>この経験はこれからゲーム業界に入り開発を行っていく上で大きな糧になっていく事だろうと思う。</w:t>
+      </w:r>
+    </w:p>
+    <w:p>
+      <w:pPr>
+        <w:ind w:firstLineChars="100" w:firstLine="210"/>
+        <w:rPr>
+          <w:rFonts w:hint="eastAsia"/>
+        </w:rPr>
+      </w:pPr>
+      <w:r>
+        <w:rPr>
+          <w:rFonts w:hint="eastAsia"/>
+        </w:rPr>
+        <w:t>これを以ってこの論文を締めさせていただく。</w:t>
       </w:r>
     </w:p>
     <w:p>
@@ -4017,7 +4060,6 @@
           <w:sz w:val="28"/>
           <w:szCs w:val="28"/>
         </w:rPr>
-        <w:lastRenderedPageBreak/>
         <w:t>第5章</w:t>
       </w:r>
       <w:r>
@@ -4507,7 +4549,14 @@
           <w:rPr>
             <w:rStyle w:val="a8"/>
           </w:rPr>
-          <w:t>https://docs.aws.amazon.com/ja_jp/AWSEC2/latest/UserGuide/ec2-lamp-amazon-linux-2.html</w:t>
+          <w:t>https://docs.aws.amazon.com/ja_jp/AWSEC2/latest/UserGuide/ec2-lamp-amazon-linux-</w:t>
+        </w:r>
+        <w:r>
+          <w:rPr>
+            <w:rStyle w:val="a8"/>
+          </w:rPr>
+          <w:lastRenderedPageBreak/>
+          <w:t>2.html</w:t>
         </w:r>
       </w:hyperlink>
     </w:p>
@@ -4516,7 +4565,6 @@
         <w:rPr>
           <w:rFonts w:hint="eastAsia"/>
         </w:rPr>
-        <w:lastRenderedPageBreak/>
         <w:t>・</w:t>
       </w:r>
       <w:r>
@@ -4865,7 +4913,7 @@
         <w:szCs w:val="24"/>
         <w:lang w:val="ja-JP"/>
       </w:rPr>
-      <w:t>13</w:t>
+      <w:t>4</w:t>
     </w:r>
     <w:r>
       <w:rPr>

--- a/論文/競技用タイピングソフト.docx
+++ b/論文/競技用タイピングソフト.docx
@@ -198,9 +198,6 @@
     <w:p>
       <w:pPr>
         <w:ind w:firstLineChars="200" w:firstLine="420"/>
-        <w:rPr>
-          <w:rFonts w:hint="eastAsia"/>
-        </w:rPr>
       </w:pPr>
       <w:r>
         <w:rPr>
@@ -265,9 +262,6 @@
     <w:p>
       <w:pPr>
         <w:ind w:firstLineChars="200" w:firstLine="420"/>
-        <w:rPr>
-          <w:rFonts w:hint="eastAsia"/>
-        </w:rPr>
       </w:pPr>
       <w:r>
         <w:t xml:space="preserve">2-1 </w:t>
@@ -301,21 +295,28 @@
         <w:ind w:firstLine="840"/>
       </w:pPr>
       <w:r>
-        <w:t xml:space="preserve">HTTP, </w:t>
-      </w:r>
-      <w:proofErr w:type="spellStart"/>
-      <w:r>
-        <w:t>WebSocket</w:t>
-      </w:r>
-      <w:proofErr w:type="spellEnd"/>
-      <w:r>
-        <w:t xml:space="preserve">, </w:t>
-      </w:r>
-      <w:proofErr w:type="spellStart"/>
+        <w:t>YCP(</w:t>
+      </w:r>
+      <w:r>
+        <w:t>HTTP, WebSocket</w:t>
+      </w:r>
+      <w:r>
+        <w:t>)</w:t>
+      </w:r>
+      <w:r>
+        <w:t>,</w:t>
+      </w:r>
+      <w:r>
+        <w:t xml:space="preserve"> </w:t>
+      </w:r>
+      <w:bookmarkStart w:id="0" w:name="_GoBack"/>
+      <w:bookmarkEnd w:id="0"/>
+      <w:r>
+        <w:t>UDP(</w:t>
+      </w:r>
       <w:r>
         <w:t>WebRTC</w:t>
       </w:r>
-      <w:proofErr w:type="spellEnd"/>
       <w:r>
         <w:t>(</w:t>
       </w:r>
@@ -325,6 +326,9 @@
       <w:r>
         <w:t>)</w:t>
       </w:r>
+      <w:r>
+        <w:t>)</w:t>
+      </w:r>
     </w:p>
     <w:p>
       <w:pPr>
@@ -425,9 +429,6 @@
     <w:p>
       <w:pPr>
         <w:ind w:firstLineChars="200" w:firstLine="420"/>
-        <w:rPr>
-          <w:rFonts w:hint="eastAsia"/>
-        </w:rPr>
       </w:pPr>
       <w:r>
         <w:t xml:space="preserve">3-1 </w:t>
@@ -532,13 +533,7 @@
     <w:p/>
     <w:p/>
     <w:p/>
-    <w:p>
-      <w:pPr>
-        <w:rPr>
-          <w:rFonts w:hint="eastAsia"/>
-        </w:rPr>
-      </w:pPr>
-    </w:p>
+    <w:p/>
     <w:p>
       <w:pPr>
         <w:jc w:val="center"/>
@@ -738,7 +733,6 @@
         </w:rPr>
         <w:t>AWSの</w:t>
       </w:r>
-      <w:proofErr w:type="spellStart"/>
       <w:r>
         <w:rPr>
           <w:rFonts w:hint="eastAsia"/>
@@ -746,7 +740,6 @@
         </w:rPr>
         <w:t>GameLift</w:t>
       </w:r>
-      <w:proofErr w:type="spellEnd"/>
       <w:r>
         <w:rPr>
           <w:rFonts w:hint="eastAsia"/>
@@ -982,8 +975,6 @@
         <w:t>その一環として使用する通信プロトコルの選定とクライアント-サーバ間での通信方式に重点を置き制作を行った。</w:t>
       </w:r>
     </w:p>
-    <w:p/>
-    <w:p/>
     <w:p/>
     <w:p/>
     <w:p/>
@@ -1015,6 +1006,7 @@
           <w:sz w:val="28"/>
           <w:szCs w:val="28"/>
         </w:rPr>
+        <w:lastRenderedPageBreak/>
         <w:t>第2</w:t>
       </w:r>
       <w:r>
@@ -1066,16 +1058,8 @@
         <w:rPr>
           <w:rFonts w:hint="eastAsia"/>
         </w:rPr>
-        <w:t xml:space="preserve">OS：Windows10 64bit </w:t>
-      </w:r>
-      <w:proofErr w:type="spellStart"/>
-      <w:r>
-        <w:rPr>
-          <w:rFonts w:hint="eastAsia"/>
-        </w:rPr>
-        <w:t>HomeEdition</w:t>
-      </w:r>
-      <w:proofErr w:type="spellEnd"/>
+        <w:t>OS：Windows10 64bit HomeEdition</w:t>
+      </w:r>
     </w:p>
     <w:p>
       <w:pPr>
@@ -1124,13 +1108,8 @@
         <w:ind w:firstLine="360"/>
       </w:pPr>
       <w:r>
-        <w:t xml:space="preserve">AWS EC2 </w:t>
-      </w:r>
-      <w:proofErr w:type="spellStart"/>
-      <w:r>
-        <w:t>AmazonLinux</w:t>
-      </w:r>
-      <w:proofErr w:type="spellEnd"/>
+        <w:t>AWS EC2 AmazonLinux</w:t>
+      </w:r>
     </w:p>
     <w:p>
       <w:pPr>
@@ -1188,28 +1167,12 @@
       <w:pPr>
         <w:ind w:left="360"/>
       </w:pPr>
-      <w:proofErr w:type="spellStart"/>
-      <w:r>
-        <w:rPr>
-          <w:rFonts w:hint="eastAsia"/>
-        </w:rPr>
-        <w:t>SourceTree</w:t>
-      </w:r>
-      <w:proofErr w:type="spellEnd"/>
-      <w:r>
-        <w:rPr>
-          <w:rFonts w:hint="eastAsia"/>
-        </w:rPr>
-        <w:t>(内臓</w:t>
-      </w:r>
-      <w:proofErr w:type="spellStart"/>
-      <w:r>
-        <w:rPr>
-          <w:rFonts w:hint="eastAsia"/>
-        </w:rPr>
-        <w:t>Git</w:t>
-      </w:r>
-      <w:proofErr w:type="spellEnd"/>
+      <w:r>
+        <w:rPr>
+          <w:rFonts w:hint="eastAsia"/>
+        </w:rPr>
+        <w:t>SourceTree(内臓Git</w:t>
+      </w:r>
       <w:r>
         <w:t xml:space="preserve"> </w:t>
       </w:r>
@@ -1217,37 +1180,11 @@
         <w:rPr>
           <w:rFonts w:hint="eastAsia"/>
         </w:rPr>
-        <w:t xml:space="preserve">バージョン 2.20.1/LibGit2Sharp 0.25.4+g06e64a2235.libgit2-4aecb64+ </w:t>
-      </w:r>
-      <w:proofErr w:type="spellStart"/>
-      <w:r>
-        <w:rPr>
-          <w:rFonts w:hint="eastAsia"/>
-        </w:rPr>
-        <w:t>git-lfs</w:t>
-      </w:r>
-      <w:proofErr w:type="spellEnd"/>
-      <w:r>
-        <w:rPr>
-          <w:rFonts w:hint="eastAsia"/>
-        </w:rPr>
-        <w:t xml:space="preserve"> v2.6.1)</w:t>
-      </w:r>
-    </w:p>
-    <w:p>
-      <w:pPr>
-        <w:rPr>
-          <w:rFonts w:hint="eastAsia"/>
-        </w:rPr>
-      </w:pPr>
-    </w:p>
-    <w:p>
-      <w:pPr>
-        <w:rPr>
-          <w:rFonts w:hint="eastAsia"/>
-        </w:rPr>
-      </w:pPr>
-    </w:p>
+        <w:t>バージョン 2.20.1/LibGit2Sharp 0.25.4+g06e64a2235.libgit2-4aecb64+ git-lfs v2.6.1)</w:t>
+      </w:r>
+    </w:p>
+    <w:p/>
+    <w:p/>
     <w:p>
       <w:pPr>
         <w:spacing w:after="240" w:line="480" w:lineRule="exact"/>
@@ -1334,8 +1271,6 @@
         </w:rPr>
         <w:t>では確実性は高いものの効率や速度で一歩劣り</w:t>
       </w:r>
-      <w:bookmarkStart w:id="0" w:name="_GoBack"/>
-      <w:bookmarkEnd w:id="0"/>
       <w:r>
         <w:rPr>
           <w:rFonts w:hint="eastAsia"/>
@@ -1372,21 +1307,7 @@
         <w:rPr>
           <w:rFonts w:hint="eastAsia"/>
         </w:rPr>
-        <w:t>では</w:t>
-      </w:r>
-      <w:proofErr w:type="spellStart"/>
-      <w:r>
-        <w:rPr>
-          <w:rFonts w:hint="eastAsia"/>
-        </w:rPr>
-        <w:t>WebSocket</w:t>
-      </w:r>
-      <w:proofErr w:type="spellEnd"/>
-      <w:r>
-        <w:rPr>
-          <w:rFonts w:hint="eastAsia"/>
-        </w:rPr>
-        <w:t>や今回したHTT</w:t>
+        <w:t>ではWebSocketや今回したHTT</w:t>
       </w:r>
       <w:r>
         <w:t>P</w:t>
@@ -1404,21 +1325,7 @@
         <w:rPr>
           <w:rFonts w:hint="eastAsia"/>
         </w:rPr>
-        <w:t>には</w:t>
-      </w:r>
-      <w:proofErr w:type="spellStart"/>
-      <w:r>
-        <w:rPr>
-          <w:rFonts w:hint="eastAsia"/>
-        </w:rPr>
-        <w:t>WebRTC</w:t>
-      </w:r>
-      <w:proofErr w:type="spellEnd"/>
-      <w:r>
-        <w:rPr>
-          <w:rFonts w:hint="eastAsia"/>
-        </w:rPr>
-        <w:t>(P2P</w:t>
+        <w:t>にはWebRTC(P2P</w:t>
       </w:r>
       <w:r>
         <w:t>)</w:t>
@@ -1439,13 +1346,13 @@
         <w:rPr>
           <w:rFonts w:hint="eastAsia"/>
         </w:rPr>
+        <w:t>ここでは何故HTTPを選択したのかを、他の通信規約の解説も交えて説明していく。</w:t>
+      </w:r>
+      <w:r>
+        <w:rPr>
+          <w:noProof/>
+        </w:rPr>
         <w:lastRenderedPageBreak/>
-        <w:t>ここでは何故HTTPを選択したのかを、他の通信規約の解説も交えて説明していく。</w:t>
-      </w:r>
-      <w:r>
-        <w:rPr>
-          <w:noProof/>
-        </w:rPr>
         <w:drawing>
           <wp:inline distT="0" distB="0" distL="0" distR="0">
             <wp:extent cx="5400040" cy="2686050"/>
@@ -1499,9 +1406,6 @@
     <w:p>
       <w:pPr>
         <w:jc w:val="center"/>
-        <w:rPr>
-          <w:rFonts w:hint="eastAsia"/>
-        </w:rPr>
       </w:pPr>
       <w:r>
         <w:rPr>
@@ -1528,13 +1432,7 @@
         <w:t>)のイメージ図</w:t>
       </w:r>
     </w:p>
-    <w:p>
-      <w:pPr>
-        <w:rPr>
-          <w:rFonts w:hint="eastAsia"/>
-        </w:rPr>
-      </w:pPr>
-    </w:p>
+    <w:p/>
     <w:p/>
     <w:p>
       <w:r>
@@ -1656,11 +1554,6 @@
       </w:r>
     </w:p>
     <w:p>
-      <w:pPr>
-        <w:rPr>
-          <w:rFonts w:hint="eastAsia"/>
-        </w:rPr>
-      </w:pPr>
       <w:r>
         <w:rPr>
           <w:rFonts w:hint="eastAsia"/>
@@ -1747,11 +1640,6 @@
       </w:r>
     </w:p>
     <w:p>
-      <w:pPr>
-        <w:rPr>
-          <w:rFonts w:hint="eastAsia"/>
-        </w:rPr>
-      </w:pPr>
       <w:r>
         <w:rPr>
           <w:rFonts w:hint="eastAsia"/>
@@ -1875,52 +1763,24 @@
       </w:r>
     </w:p>
     <w:p/>
-    <w:p>
-      <w:pPr>
-        <w:rPr>
-          <w:rFonts w:hint="eastAsia"/>
-        </w:rPr>
-      </w:pPr>
-    </w:p>
-    <w:p>
-      <w:r>
-        <w:rPr>
-          <w:rFonts w:hint="eastAsia"/>
-        </w:rPr>
-        <w:t>・</w:t>
-      </w:r>
-      <w:proofErr w:type="spellStart"/>
-      <w:r>
-        <w:rPr>
-          <w:rFonts w:hint="eastAsia"/>
-        </w:rPr>
-        <w:t>Web</w:t>
+    <w:p/>
+    <w:p>
+      <w:r>
+        <w:rPr>
+          <w:rFonts w:hint="eastAsia"/>
+        </w:rPr>
+        <w:t>・Web</w:t>
       </w:r>
       <w:r>
         <w:t>Socket</w:t>
       </w:r>
-      <w:proofErr w:type="spellEnd"/>
-    </w:p>
-    <w:p>
-      <w:r>
-        <w:rPr>
-          <w:rFonts w:hint="eastAsia"/>
-        </w:rPr>
-        <w:t xml:space="preserve">　</w:t>
-      </w:r>
-      <w:proofErr w:type="spellStart"/>
-      <w:r>
-        <w:rPr>
-          <w:rFonts w:hint="eastAsia"/>
-        </w:rPr>
-        <w:t>WebSocket</w:t>
-      </w:r>
-      <w:proofErr w:type="spellEnd"/>
-      <w:r>
-        <w:rPr>
-          <w:rFonts w:hint="eastAsia"/>
-        </w:rPr>
-        <w:t>プロトコルは双方向通信を実現させるために作られた通信プロトコル。最初はHTML5の仕様として策定されていたが、現在は単独のプロトコルとして存在している。</w:t>
+    </w:p>
+    <w:p>
+      <w:r>
+        <w:rPr>
+          <w:rFonts w:hint="eastAsia"/>
+        </w:rPr>
+        <w:t xml:space="preserve">　WebSocketプロトコルは双方向通信を実現させるために作られた通信プロトコル。最初はHTML5の仕様として策定されていたが、現在は単独のプロトコルとして存在している。</w:t>
       </w:r>
     </w:p>
     <w:p>
@@ -1968,9 +1828,6 @@
     <w:p>
       <w:pPr>
         <w:jc w:val="center"/>
-        <w:rPr>
-          <w:rFonts w:hint="eastAsia"/>
-        </w:rPr>
       </w:pPr>
       <w:r>
         <w:rPr>
@@ -2042,11 +1899,9 @@
         </w:rPr>
         <w:t xml:space="preserve"> </w:t>
       </w:r>
-      <w:proofErr w:type="spellStart"/>
       <w:r>
         <w:t>WebSocket</w:t>
       </w:r>
-      <w:proofErr w:type="spellEnd"/>
       <w:r>
         <w:rPr>
           <w:rFonts w:hint="eastAsia"/>
@@ -2055,33 +1910,13 @@
       </w:r>
     </w:p>
     <w:p/>
-    <w:p>
-      <w:pPr>
-        <w:rPr>
-          <w:rFonts w:hint="eastAsia"/>
-        </w:rPr>
-      </w:pPr>
-    </w:p>
-    <w:p>
-      <w:r>
-        <w:rPr>
-          <w:rFonts w:hint="eastAsia"/>
-        </w:rPr>
-        <w:t>・</w:t>
-      </w:r>
-      <w:proofErr w:type="spellStart"/>
-      <w:r>
-        <w:rPr>
-          <w:rFonts w:hint="eastAsia"/>
-        </w:rPr>
-        <w:t>WebRTC</w:t>
-      </w:r>
-      <w:proofErr w:type="spellEnd"/>
-      <w:r>
-        <w:rPr>
-          <w:rFonts w:hint="eastAsia"/>
-        </w:rPr>
-        <w:t>(P2</w:t>
+    <w:p/>
+    <w:p>
+      <w:r>
+        <w:rPr>
+          <w:rFonts w:hint="eastAsia"/>
+        </w:rPr>
+        <w:t>・WebRTC(P2</w:t>
       </w:r>
       <w:r>
         <w:t>P)</w:t>
@@ -2187,9 +2022,6 @@
     <w:p>
       <w:pPr>
         <w:jc w:val="center"/>
-        <w:rPr>
-          <w:rFonts w:hint="eastAsia"/>
-        </w:rPr>
       </w:pPr>
       <w:r>
         <w:rPr>
@@ -2266,19 +2098,11 @@
         <w:rPr>
           <w:rFonts w:hint="eastAsia"/>
         </w:rPr>
-        <w:t xml:space="preserve"> </w:t>
-      </w:r>
-      <w:proofErr w:type="spellStart"/>
-      <w:r>
-        <w:rPr>
-          <w:rFonts w:hint="eastAsia"/>
-        </w:rPr>
-        <w:t>Web</w:t>
+        <w:t xml:space="preserve"> Web</w:t>
       </w:r>
       <w:r>
         <w:t>RTC</w:t>
       </w:r>
-      <w:proofErr w:type="spellEnd"/>
       <w:r>
         <w:rPr>
           <w:rFonts w:hint="eastAsia"/>
@@ -2287,13 +2111,7 @@
       </w:r>
     </w:p>
     <w:p/>
-    <w:p>
-      <w:pPr>
-        <w:rPr>
-          <w:rFonts w:hint="eastAsia"/>
-        </w:rPr>
-      </w:pPr>
-    </w:p>
+    <w:p/>
     <w:p>
       <w:pPr>
         <w:spacing w:after="240" w:line="480" w:lineRule="exact"/>
@@ -2360,11 +2178,6 @@
       </w:r>
     </w:p>
     <w:p>
-      <w:pPr>
-        <w:rPr>
-          <w:rFonts w:hint="eastAsia"/>
-        </w:rPr>
-      </w:pPr>
       <w:r>
         <w:rPr>
           <w:rFonts w:hint="eastAsia"/>
@@ -2554,13 +2367,7 @@
         <w:t>プレイヤーの動作と対戦相手データの同期を分散出来るこの形式を採用した。</w:t>
       </w:r>
     </w:p>
-    <w:p>
-      <w:pPr>
-        <w:rPr>
-          <w:rFonts w:hint="eastAsia"/>
-        </w:rPr>
-      </w:pPr>
-    </w:p>
+    <w:p/>
     <w:p/>
     <w:p>
       <w:r>
@@ -2765,9 +2572,6 @@
     <w:p>
       <w:pPr>
         <w:jc w:val="center"/>
-        <w:rPr>
-          <w:rFonts w:hint="eastAsia"/>
-        </w:rPr>
       </w:pPr>
       <w:r>
         <w:rPr>
@@ -2786,13 +2590,7 @@
         <w:t>とUDPの比較表</w:t>
       </w:r>
     </w:p>
-    <w:p>
-      <w:pPr>
-        <w:rPr>
-          <w:rFonts w:hint="eastAsia"/>
-        </w:rPr>
-      </w:pPr>
-    </w:p>
+    <w:p/>
     <w:tbl>
       <w:tblPr>
         <w:tblStyle w:val="a9"/>
@@ -2816,9 +2614,6 @@
           <w:p>
             <w:pPr>
               <w:spacing w:line="720" w:lineRule="auto"/>
-              <w:rPr>
-                <w:rFonts w:hint="eastAsia"/>
-              </w:rPr>
             </w:pPr>
             <w:r>
               <w:rPr>
@@ -2846,15 +2641,7 @@
               <w:t>TCP</w:t>
             </w:r>
             <w:r>
-              <w:t xml:space="preserve">(HTTP, </w:t>
-            </w:r>
-            <w:proofErr w:type="spellStart"/>
-            <w:r>
-              <w:t>WebSocket</w:t>
-            </w:r>
-            <w:proofErr w:type="spellEnd"/>
-            <w:r>
-              <w:t>)</w:t>
+              <w:t>(HTTP, WebSocket)</w:t>
             </w:r>
           </w:p>
           <w:p>
@@ -2914,9 +2701,6 @@
           <w:p>
             <w:pPr>
               <w:spacing w:before="240" w:after="240"/>
-              <w:rPr>
-                <w:rFonts w:hint="eastAsia"/>
-              </w:rPr>
             </w:pPr>
             <w:r>
               <w:rPr>
@@ -2936,9 +2720,6 @@
             <w:pPr>
               <w:spacing w:before="240" w:after="240"/>
               <w:jc w:val="center"/>
-              <w:rPr>
-                <w:rFonts w:hint="eastAsia"/>
-              </w:rPr>
             </w:pPr>
             <w:r>
               <w:rPr>
@@ -2947,13 +2728,8 @@
               <w:t>低～中(</w:t>
             </w:r>
             <w:r>
-              <w:t>HTTP&lt;</w:t>
+              <w:t>HTTP&lt;WebSocket</w:t>
             </w:r>
-            <w:proofErr w:type="spellStart"/>
-            <w:r>
-              <w:t>WebSocket</w:t>
-            </w:r>
-            <w:proofErr w:type="spellEnd"/>
             <w:r>
               <w:rPr>
                 <w:rFonts w:hint="eastAsia"/>
@@ -2971,9 +2747,6 @@
           <w:p>
             <w:pPr>
               <w:jc w:val="center"/>
-              <w:rPr>
-                <w:rFonts w:hint="eastAsia"/>
-              </w:rPr>
             </w:pPr>
             <w:r>
               <w:rPr>
@@ -3168,11 +2941,6 @@
             </w:r>
           </w:p>
           <w:p>
-            <w:pPr>
-              <w:rPr>
-                <w:rFonts w:hint="eastAsia"/>
-              </w:rPr>
-            </w:pPr>
             <w:r>
               <w:rPr>
                 <w:rFonts w:hint="eastAsia"/>
@@ -3208,9 +2976,6 @@
             <w:pPr>
               <w:spacing w:after="240"/>
               <w:jc w:val="center"/>
-              <w:rPr>
-                <w:rFonts w:hint="eastAsia"/>
-              </w:rPr>
             </w:pPr>
             <w:r>
               <w:t>RPG,</w:t>
@@ -3231,9 +2996,6 @@
           <w:p>
             <w:pPr>
               <w:jc w:val="center"/>
-              <w:rPr>
-                <w:rFonts w:hint="eastAsia"/>
-              </w:rPr>
             </w:pPr>
             <w:r>
               <w:rPr>
@@ -3251,9 +3013,6 @@
           <w:p>
             <w:pPr>
               <w:jc w:val="center"/>
-              <w:rPr>
-                <w:rFonts w:hint="eastAsia"/>
-              </w:rPr>
             </w:pPr>
             <w:r>
               <w:rPr>
@@ -3271,9 +3030,6 @@
           <w:p>
             <w:pPr>
               <w:jc w:val="center"/>
-              <w:rPr>
-                <w:rFonts w:hint="eastAsia"/>
-              </w:rPr>
             </w:pPr>
             <w:r>
               <w:rPr>
@@ -3293,26 +3049,19 @@
     <w:p/>
     <w:p/>
     <w:p/>
-    <w:p>
-      <w:pPr>
-        <w:rPr>
-          <w:rFonts w:hint="eastAsia"/>
-        </w:rPr>
-      </w:pPr>
-    </w:p>
-    <w:p/>
-    <w:p/>
-    <w:p/>
-    <w:p/>
-    <w:p/>
-    <w:p/>
-    <w:p/>
-    <w:p/>
-    <w:p/>
-    <w:p>
-      <w:pPr>
-        <w:rPr>
-          <w:rFonts w:hint="eastAsia"/>
+    <w:p/>
+    <w:p/>
+    <w:p/>
+    <w:p/>
+    <w:p/>
+    <w:p/>
+    <w:p/>
+    <w:p/>
+    <w:p/>
+    <w:p/>
+    <w:p>
+      <w:pPr>
+        <w:rPr>
           <w:sz w:val="28"/>
           <w:szCs w:val="28"/>
         </w:rPr>
@@ -3322,7 +3071,6 @@
       <w:pPr>
         <w:jc w:val="center"/>
         <w:rPr>
-          <w:rFonts w:hint="eastAsia"/>
           <w:sz w:val="28"/>
           <w:szCs w:val="28"/>
         </w:rPr>
@@ -3404,21 +3152,7 @@
         <w:rPr>
           <w:rFonts w:hint="eastAsia"/>
         </w:rPr>
-        <w:t>『</w:t>
-      </w:r>
-      <w:proofErr w:type="spellStart"/>
-      <w:r>
-        <w:rPr>
-          <w:rFonts w:hint="eastAsia"/>
-        </w:rPr>
-        <w:t>vsTyping</w:t>
-      </w:r>
-      <w:proofErr w:type="spellEnd"/>
-      <w:r>
-        <w:rPr>
-          <w:rFonts w:hint="eastAsia"/>
-        </w:rPr>
-        <w:t>』</w:t>
+        <w:t>『vsTyping』</w:t>
       </w:r>
     </w:p>
     <w:p>
@@ -3569,139 +3303,25 @@
         <w:t>。</w:t>
       </w:r>
     </w:p>
-    <w:p>
-      <w:pPr>
-        <w:rPr>
-          <w:rFonts w:hint="eastAsia"/>
-        </w:rPr>
-      </w:pPr>
-    </w:p>
-    <w:p>
-      <w:pPr>
-        <w:rPr>
-          <w:rFonts w:hint="eastAsia"/>
-        </w:rPr>
-      </w:pPr>
-    </w:p>
-    <w:p>
-      <w:pPr>
-        <w:rPr>
-          <w:rFonts w:hint="eastAsia"/>
-        </w:rPr>
-      </w:pPr>
-    </w:p>
-    <w:p>
-      <w:pPr>
-        <w:rPr>
-          <w:rFonts w:hint="eastAsia"/>
-        </w:rPr>
-      </w:pPr>
-    </w:p>
-    <w:p>
-      <w:pPr>
-        <w:rPr>
-          <w:rFonts w:hint="eastAsia"/>
-        </w:rPr>
-      </w:pPr>
-    </w:p>
-    <w:p>
-      <w:pPr>
-        <w:rPr>
-          <w:rFonts w:hint="eastAsia"/>
-        </w:rPr>
-      </w:pPr>
-    </w:p>
-    <w:p>
-      <w:pPr>
-        <w:rPr>
-          <w:rFonts w:hint="eastAsia"/>
-        </w:rPr>
-      </w:pPr>
-    </w:p>
-    <w:p>
-      <w:pPr>
-        <w:rPr>
-          <w:rFonts w:hint="eastAsia"/>
-        </w:rPr>
-      </w:pPr>
-    </w:p>
-    <w:p>
-      <w:pPr>
-        <w:rPr>
-          <w:rFonts w:hint="eastAsia"/>
-        </w:rPr>
-      </w:pPr>
-    </w:p>
-    <w:p>
-      <w:pPr>
-        <w:rPr>
-          <w:rFonts w:hint="eastAsia"/>
-        </w:rPr>
-      </w:pPr>
-    </w:p>
-    <w:p>
-      <w:pPr>
-        <w:rPr>
-          <w:rFonts w:hint="eastAsia"/>
-        </w:rPr>
-      </w:pPr>
-    </w:p>
-    <w:p>
-      <w:pPr>
-        <w:rPr>
-          <w:rFonts w:hint="eastAsia"/>
-        </w:rPr>
-      </w:pPr>
-    </w:p>
-    <w:p>
-      <w:pPr>
-        <w:rPr>
-          <w:rFonts w:hint="eastAsia"/>
-        </w:rPr>
-      </w:pPr>
-    </w:p>
-    <w:p>
-      <w:pPr>
-        <w:rPr>
-          <w:rFonts w:hint="eastAsia"/>
-        </w:rPr>
-      </w:pPr>
-    </w:p>
-    <w:p>
-      <w:pPr>
-        <w:rPr>
-          <w:rFonts w:hint="eastAsia"/>
-        </w:rPr>
-      </w:pPr>
-    </w:p>
-    <w:p>
-      <w:pPr>
-        <w:rPr>
-          <w:rFonts w:hint="eastAsia"/>
-        </w:rPr>
-      </w:pPr>
-    </w:p>
-    <w:p>
-      <w:pPr>
-        <w:rPr>
-          <w:rFonts w:hint="eastAsia"/>
-        </w:rPr>
-      </w:pPr>
-    </w:p>
-    <w:p>
-      <w:pPr>
-        <w:rPr>
-          <w:rFonts w:hint="eastAsia"/>
-        </w:rPr>
-      </w:pPr>
-    </w:p>
-    <w:p>
-      <w:pPr>
-        <w:rPr>
-          <w:rFonts w:hint="eastAsia"/>
-        </w:rPr>
-      </w:pPr>
-    </w:p>
+    <w:p/>
+    <w:p/>
+    <w:p/>
+    <w:p/>
+    <w:p/>
+    <w:p/>
+    <w:p/>
+    <w:p/>
+    <w:p/>
+    <w:p/>
+    <w:p/>
+    <w:p/>
+    <w:p/>
+    <w:p/>
+    <w:p/>
+    <w:p/>
+    <w:p/>
+    <w:p/>
+    <w:p/>
     <w:p>
       <w:pPr>
         <w:jc w:val="center"/>
@@ -3740,7 +3360,6 @@
       <w:pPr>
         <w:spacing w:after="240" w:line="480" w:lineRule="exact"/>
         <w:rPr>
-          <w:rFonts w:hint="eastAsia"/>
           <w:sz w:val="24"/>
           <w:szCs w:val="24"/>
         </w:rPr>
@@ -3785,11 +3404,6 @@
       </w:r>
     </w:p>
     <w:p>
-      <w:pPr>
-        <w:rPr>
-          <w:rFonts w:hint="eastAsia"/>
-        </w:rPr>
-      </w:pPr>
       <w:r>
         <w:rPr>
           <w:rFonts w:hint="eastAsia"/>
@@ -3812,11 +3426,6 @@
       </w:r>
     </w:p>
     <w:p>
-      <w:pPr>
-        <w:rPr>
-          <w:rFonts w:hint="eastAsia"/>
-        </w:rPr>
-      </w:pPr>
       <w:r>
         <w:rPr>
           <w:rFonts w:hint="eastAsia"/>
@@ -3877,11 +3486,6 @@
       </w:r>
     </w:p>
     <w:p>
-      <w:pPr>
-        <w:rPr>
-          <w:rFonts w:hint="eastAsia"/>
-        </w:rPr>
-      </w:pPr>
       <w:r>
         <w:rPr>
           <w:rFonts w:hint="eastAsia"/>
@@ -3913,7 +3517,6 @@
       <w:pPr>
         <w:spacing w:after="240" w:line="480" w:lineRule="exact"/>
         <w:rPr>
-          <w:rFonts w:hint="eastAsia"/>
           <w:sz w:val="24"/>
           <w:szCs w:val="24"/>
         </w:rPr>
@@ -3954,21 +3557,46 @@
           <w:sz w:val="24"/>
           <w:szCs w:val="24"/>
         </w:rPr>
-        <w:t>おわりに</w:t>
-      </w:r>
-    </w:p>
-    <w:p>
-      <w:r>
-        <w:rPr>
-          <w:rFonts w:hint="eastAsia"/>
-        </w:rPr>
-        <w:t xml:space="preserve">　今</w:t>
-      </w:r>
-      <w:r>
-        <w:rPr>
-          <w:rFonts w:hint="eastAsia"/>
-        </w:rPr>
-        <w:t>回初めてのオンラインゲーム制作という事で、分からないことだらけのスタートであった。ただゲーム制作の知識とはまた違う分野であるものの、これまで学んできたサーバの知識や基本情報・応用情報の知識までもが活用でき、改めて知識は繋がっていくという事を実感した制作だった。</w:t>
+        <w:t>まとめ</w:t>
+      </w:r>
+    </w:p>
+    <w:p>
+      <w:r>
+        <w:rPr>
+          <w:rFonts w:hint="eastAsia"/>
+        </w:rPr>
+        <w:t xml:space="preserve">　今回初めてのオンラインゲーム制作という事で、分からない事</w:t>
+      </w:r>
+      <w:r>
+        <w:rPr>
+          <w:rFonts w:hint="eastAsia"/>
+        </w:rPr>
+        <w:t>だらけのスタートであった。ただゲーム制作の知識とはまた違う分野であるものの、これまで学んできたサーバの知識や基本情報・応用情報の知識までもが活用でき、改めて知識は繋がっていくという事を実感した制作だった。</w:t>
+      </w:r>
+    </w:p>
+    <w:p>
+      <w:pPr>
+        <w:rPr>
+          <w:rFonts w:hint="eastAsia"/>
+        </w:rPr>
+      </w:pPr>
+      <w:r>
+        <w:rPr>
+          <w:rFonts w:hint="eastAsia"/>
+        </w:rPr>
+        <w:t>/</w:t>
+      </w:r>
+      <w:r>
+        <w:t xml:space="preserve">*---------- </w:t>
+      </w:r>
+      <w:r>
+        <w:rPr>
+          <w:rFonts w:hint="eastAsia"/>
+        </w:rPr>
+        <w:t>出来ていない事をもっと具体的に述べる</w:t>
+      </w:r>
+      <w:r>
+        <w:t xml:space="preserve"> ----------*/</w:t>
       </w:r>
     </w:p>
     <w:p>
@@ -4023,9 +3651,6 @@
     <w:p>
       <w:pPr>
         <w:ind w:firstLineChars="100" w:firstLine="210"/>
-        <w:rPr>
-          <w:rFonts w:hint="eastAsia"/>
-        </w:rPr>
       </w:pPr>
       <w:r>
         <w:rPr>
@@ -4034,13 +3659,7 @@
         <w:t>これを以ってこの論文を締めさせていただく。</w:t>
       </w:r>
     </w:p>
-    <w:p>
-      <w:pPr>
-        <w:rPr>
-          <w:rFonts w:hint="eastAsia"/>
-        </w:rPr>
-      </w:pPr>
-    </w:p>
+    <w:p/>
     <w:p>
       <w:pPr>
         <w:jc w:val="left"/>
@@ -4237,16 +3856,8 @@
         <w:rPr>
           <w:rFonts w:hint="eastAsia"/>
         </w:rPr>
-        <w:t>-</w:t>
-      </w:r>
-      <w:proofErr w:type="spellStart"/>
-      <w:r>
-        <w:rPr>
-          <w:rFonts w:hint="eastAsia"/>
-        </w:rPr>
-        <w:t>Qiita</w:t>
-      </w:r>
-      <w:proofErr w:type="spellEnd"/>
+        <w:t>-Qiita</w:t>
+      </w:r>
     </w:p>
     <w:p>
       <w:hyperlink r:id="rId13" w:history="1">
@@ -4322,11 +3933,9 @@
         </w:rPr>
         <w:t>-</w:t>
       </w:r>
-      <w:proofErr w:type="spellStart"/>
       <w:r>
         <w:t>Qiita</w:t>
       </w:r>
-      <w:proofErr w:type="spellEnd"/>
     </w:p>
     <w:p>
       <w:hyperlink r:id="rId15" w:history="1">
@@ -4352,16 +3961,8 @@
         <w:rPr>
           <w:rFonts w:hint="eastAsia"/>
         </w:rPr>
-        <w:t>-</w:t>
-      </w:r>
-      <w:proofErr w:type="spellStart"/>
-      <w:r>
-        <w:rPr>
-          <w:rFonts w:hint="eastAsia"/>
-        </w:rPr>
-        <w:t>Qiita</w:t>
-      </w:r>
-      <w:proofErr w:type="spellEnd"/>
+        <w:t>-Qiita</w:t>
+      </w:r>
     </w:p>
     <w:p>
       <w:hyperlink r:id="rId16" w:history="1">
@@ -4380,13 +3981,8 @@
         </w:rPr>
         <w:t>・</w:t>
       </w:r>
-      <w:proofErr w:type="spellStart"/>
-      <w:r>
-        <w:t>UnityWebRequest</w:t>
-      </w:r>
-      <w:proofErr w:type="spellEnd"/>
-      <w:r>
-        <w:t>で簡単HTTP(POST)通信</w:t>
+      <w:r>
+        <w:t>UnityWebRequestで簡単HTTP(POST)通信</w:t>
       </w:r>
     </w:p>
     <w:p>
@@ -4440,16 +4036,8 @@
         <w:rPr>
           <w:rFonts w:hint="eastAsia"/>
         </w:rPr>
-        <w:t>-</w:t>
-      </w:r>
-      <w:proofErr w:type="spellStart"/>
-      <w:r>
-        <w:rPr>
-          <w:rFonts w:hint="eastAsia"/>
-        </w:rPr>
-        <w:t>Qiita</w:t>
-      </w:r>
-      <w:proofErr w:type="spellEnd"/>
+        <w:t>-Qiita</w:t>
+      </w:r>
     </w:p>
     <w:p>
       <w:hyperlink r:id="rId19" w:history="1">
@@ -4481,16 +4069,8 @@
         <w:rPr>
           <w:rFonts w:hint="eastAsia"/>
         </w:rPr>
-        <w:t>-</w:t>
-      </w:r>
-      <w:proofErr w:type="spellStart"/>
-      <w:r>
-        <w:rPr>
-          <w:rFonts w:hint="eastAsia"/>
-        </w:rPr>
-        <w:t>Qiita</w:t>
-      </w:r>
-      <w:proofErr w:type="spellEnd"/>
+        <w:t>-Qiita</w:t>
+      </w:r>
     </w:p>
     <w:p>
       <w:hyperlink r:id="rId20" w:history="1">
@@ -4549,14 +4129,7 @@
           <w:rPr>
             <w:rStyle w:val="a8"/>
           </w:rPr>
-          <w:t>https://docs.aws.amazon.com/ja_jp/AWSEC2/latest/UserGuide/ec2-lamp-amazon-linux-</w:t>
-        </w:r>
-        <w:r>
-          <w:rPr>
-            <w:rStyle w:val="a8"/>
-          </w:rPr>
-          <w:lastRenderedPageBreak/>
-          <w:t>2.html</w:t>
+          <w:t>https://docs.aws.amazon.com/ja_jp/AWSEC2/latest/UserGuide/ec2-lamp-amazon-linux-2.html</w:t>
         </w:r>
       </w:hyperlink>
     </w:p>
@@ -4571,21 +4144,7 @@
         <w:rPr>
           <w:rFonts w:hint="eastAsia"/>
         </w:rPr>
-        <w:t>AWSでの</w:t>
-      </w:r>
-      <w:proofErr w:type="spellStart"/>
-      <w:r>
-        <w:rPr>
-          <w:rFonts w:hint="eastAsia"/>
-        </w:rPr>
-        <w:t>su</w:t>
-      </w:r>
-      <w:proofErr w:type="spellEnd"/>
-      <w:r>
-        <w:rPr>
-          <w:rFonts w:hint="eastAsia"/>
-        </w:rPr>
-        <w:t>(スーパーユーザー)</w:t>
+        <w:t>AWSでのsu(スーパーユーザー)</w:t>
       </w:r>
     </w:p>
     <w:p>
@@ -4693,15 +4252,7 @@
         <w:t>・究極のゲーム用通信プロトコル</w:t>
       </w:r>
       <w:r>
-        <w:t>”</w:t>
-      </w:r>
-      <w:proofErr w:type="spellStart"/>
-      <w:r>
-        <w:t>WebRTC</w:t>
-      </w:r>
-      <w:proofErr w:type="spellEnd"/>
-      <w:r>
-        <w:t>”</w:t>
+        <w:t>”WebRTC”</w:t>
       </w:r>
     </w:p>
     <w:p>
@@ -4913,7 +4464,7 @@
         <w:szCs w:val="24"/>
         <w:lang w:val="ja-JP"/>
       </w:rPr>
-      <w:t>4</w:t>
+      <w:t>1</w:t>
     </w:r>
     <w:r>
       <w:rPr>

--- a/論文/競技用タイピングソフト.docx
+++ b/論文/競技用タイピングソフト.docx
@@ -307,792 +307,877 @@
         <w:t>,</w:t>
       </w:r>
       <w:r>
+        <w:t xml:space="preserve"> UDP(</w:t>
+      </w:r>
+      <w:r>
+        <w:t>WebRTC</w:t>
+      </w:r>
+      <w:r>
+        <w:t>(</w:t>
+      </w:r>
+      <w:r>
+        <w:t>P2P</w:t>
+      </w:r>
+      <w:r>
+        <w:t>)</w:t>
+      </w:r>
+      <w:r>
+        <w:t>)</w:t>
+      </w:r>
+    </w:p>
+    <w:p>
+      <w:pPr>
+        <w:ind w:firstLineChars="200" w:firstLine="420"/>
+      </w:pPr>
+      <w:r>
+        <w:t>2-3</w:t>
+      </w:r>
+      <w:r>
+        <w:t xml:space="preserve"> </w:t>
+      </w:r>
+      <w:r>
+        <w:rPr>
+          <w:rFonts w:hint="eastAsia"/>
+        </w:rPr>
+        <w:t>オンラインゲームにおける</w:t>
+      </w:r>
+      <w:r>
+        <w:rPr>
+          <w:rFonts w:hint="eastAsia"/>
+        </w:rPr>
+        <w:t>快適さ</w:t>
+      </w:r>
+    </w:p>
+    <w:p>
+      <w:r>
+        <w:tab/>
+      </w:r>
+      <w:r>
+        <w:rPr>
+          <w:rFonts w:hint="eastAsia"/>
+        </w:rPr>
+        <w:t>直接通信型、</w:t>
+      </w:r>
+      <w:r>
+        <w:rPr>
+          <w:rFonts w:hint="eastAsia"/>
+        </w:rPr>
+        <w:t>サーバ集中型、クライアント分散型の処理</w:t>
+      </w:r>
+      <w:r>
+        <w:rPr>
+          <w:rFonts w:hint="eastAsia"/>
+        </w:rPr>
+        <w:t>の差</w:t>
+      </w:r>
+    </w:p>
+    <w:p>
+      <w:pPr>
+        <w:ind w:firstLineChars="200" w:firstLine="420"/>
+      </w:pPr>
+      <w:r>
+        <w:t>2-4</w:t>
+      </w:r>
+      <w:r>
+        <w:t xml:space="preserve"> </w:t>
+      </w:r>
+      <w:r>
+        <w:rPr>
+          <w:rFonts w:hint="eastAsia"/>
+        </w:rPr>
+        <w:t>マッチングシステム</w:t>
+      </w:r>
+    </w:p>
+    <w:p>
+      <w:pPr>
+        <w:spacing w:before="240" w:line="440" w:lineRule="exact"/>
+        <w:rPr>
+          <w:sz w:val="24"/>
+          <w:szCs w:val="24"/>
+        </w:rPr>
+      </w:pPr>
+      <w:r>
+        <w:rPr>
+          <w:rFonts w:hint="eastAsia"/>
+          <w:sz w:val="24"/>
+          <w:szCs w:val="24"/>
+        </w:rPr>
+        <w:t>第3</w:t>
+      </w:r>
+      <w:r>
+        <w:rPr>
+          <w:rFonts w:hint="eastAsia"/>
+          <w:sz w:val="24"/>
+          <w:szCs w:val="24"/>
+        </w:rPr>
+        <w:t>章　作品</w:t>
+      </w:r>
+      <w:r>
+        <w:rPr>
+          <w:rFonts w:hint="eastAsia"/>
+          <w:sz w:val="24"/>
+          <w:szCs w:val="24"/>
+        </w:rPr>
+        <w:t>説明</w:t>
+      </w:r>
+    </w:p>
+    <w:p>
+      <w:pPr>
+        <w:ind w:firstLineChars="200" w:firstLine="420"/>
+      </w:pPr>
+      <w:r>
+        <w:t xml:space="preserve">3-1 </w:t>
+      </w:r>
+      <w:r>
+        <w:rPr>
+          <w:rFonts w:hint="eastAsia"/>
+        </w:rPr>
+        <w:t>作品概要</w:t>
+      </w:r>
+    </w:p>
+    <w:p>
+      <w:pPr>
+        <w:ind w:firstLineChars="200" w:firstLine="420"/>
+      </w:pPr>
+      <w:r>
+        <w:rPr>
+          <w:rFonts w:hint="eastAsia"/>
+        </w:rPr>
+        <w:t>3-2 作品構成</w:t>
+      </w:r>
+    </w:p>
+    <w:p>
+      <w:pPr>
+        <w:spacing w:before="240" w:line="440" w:lineRule="exact"/>
+        <w:rPr>
+          <w:sz w:val="24"/>
+          <w:szCs w:val="24"/>
+        </w:rPr>
+      </w:pPr>
+      <w:r>
+        <w:rPr>
+          <w:rFonts w:hint="eastAsia"/>
+          <w:sz w:val="24"/>
+          <w:szCs w:val="24"/>
+        </w:rPr>
+        <w:t>第４章　制作を終えて</w:t>
+      </w:r>
+    </w:p>
+    <w:p>
+      <w:r>
+        <w:rPr>
+          <w:rFonts w:hint="eastAsia"/>
+        </w:rPr>
+        <w:t xml:space="preserve">　　4-1 考察</w:t>
+      </w:r>
+    </w:p>
+    <w:p>
+      <w:r>
+        <w:rPr>
+          <w:rFonts w:hint="eastAsia"/>
+        </w:rPr>
+        <w:t xml:space="preserve">　　4-2</w:t>
+      </w:r>
+      <w:r>
+        <w:t xml:space="preserve"> </w:t>
+      </w:r>
+      <w:r>
+        <w:rPr>
+          <w:rFonts w:hint="eastAsia"/>
+        </w:rPr>
+        <w:t>おわりに</w:t>
+      </w:r>
+    </w:p>
+    <w:p>
+      <w:pPr>
+        <w:spacing w:before="240" w:line="440" w:lineRule="exact"/>
+        <w:rPr>
+          <w:sz w:val="24"/>
+          <w:szCs w:val="24"/>
+        </w:rPr>
+      </w:pPr>
+      <w:r>
+        <w:rPr>
+          <w:rFonts w:hint="eastAsia"/>
+          <w:sz w:val="24"/>
+          <w:szCs w:val="24"/>
+        </w:rPr>
+        <w:t>第5</w:t>
+      </w:r>
+      <w:r>
+        <w:rPr>
+          <w:rFonts w:hint="eastAsia"/>
+          <w:sz w:val="24"/>
+          <w:szCs w:val="24"/>
+        </w:rPr>
+        <w:t>章　参考URL・文献</w:t>
+      </w:r>
+    </w:p>
+    <w:p/>
+    <w:p/>
+    <w:p/>
+    <w:p/>
+    <w:p/>
+    <w:p/>
+    <w:p/>
+    <w:p/>
+    <w:p/>
+    <w:p/>
+    <w:p/>
+    <w:p/>
+    <w:p/>
+    <w:p/>
+    <w:p/>
+    <w:p/>
+    <w:p>
+      <w:pPr>
+        <w:jc w:val="center"/>
+        <w:rPr>
+          <w:sz w:val="28"/>
+          <w:szCs w:val="28"/>
+        </w:rPr>
+      </w:pPr>
+      <w:r>
+        <w:rPr>
+          <w:rFonts w:hint="eastAsia"/>
+          <w:sz w:val="28"/>
+          <w:szCs w:val="28"/>
+        </w:rPr>
+        <w:t xml:space="preserve">第１章　</w:t>
+      </w:r>
+      <w:r>
+        <w:rPr>
+          <w:rFonts w:hint="eastAsia"/>
+          <w:sz w:val="28"/>
+          <w:szCs w:val="28"/>
+        </w:rPr>
+        <w:t>はじめ</w:t>
+      </w:r>
+      <w:r>
+        <w:rPr>
+          <w:rFonts w:hint="eastAsia"/>
+          <w:sz w:val="28"/>
+          <w:szCs w:val="28"/>
+        </w:rPr>
+        <w:t>に</w:t>
+      </w:r>
+    </w:p>
+    <w:p>
+      <w:pPr>
+        <w:spacing w:after="240" w:line="480" w:lineRule="exact"/>
+        <w:rPr>
+          <w:sz w:val="24"/>
+          <w:szCs w:val="24"/>
+        </w:rPr>
+      </w:pPr>
+      <w:r>
+        <w:rPr>
+          <w:sz w:val="24"/>
+          <w:szCs w:val="24"/>
+        </w:rPr>
+        <w:t>1</w:t>
+      </w:r>
+      <w:r>
+        <w:rPr>
+          <w:rFonts w:hint="eastAsia"/>
+          <w:sz w:val="24"/>
+          <w:szCs w:val="24"/>
+        </w:rPr>
+        <w:t xml:space="preserve">-1 </w:t>
+      </w:r>
+      <w:r>
+        <w:rPr>
+          <w:rFonts w:hint="eastAsia"/>
+          <w:sz w:val="24"/>
+          <w:szCs w:val="24"/>
+        </w:rPr>
+        <w:t>作品制作に至った経緯</w:t>
+      </w:r>
+    </w:p>
+    <w:p>
+      <w:pPr>
+        <w:ind w:firstLineChars="100" w:firstLine="210"/>
+        <w:rPr>
+          <w:szCs w:val="21"/>
+        </w:rPr>
+      </w:pPr>
+      <w:r>
+        <w:rPr>
+          <w:rFonts w:hint="eastAsia"/>
+          <w:szCs w:val="21"/>
+        </w:rPr>
+        <w:t>ゲーム業界で</w:t>
+      </w:r>
+      <w:r>
+        <w:rPr>
+          <w:rFonts w:hint="eastAsia"/>
+          <w:szCs w:val="21"/>
+        </w:rPr>
+        <w:t>フルスタック</w:t>
+      </w:r>
+      <w:r>
+        <w:rPr>
+          <w:rFonts w:hint="eastAsia"/>
+          <w:szCs w:val="21"/>
+        </w:rPr>
+        <w:t>エンジニアとして大成する事を志している身として、オンラインゲーム</w:t>
+      </w:r>
+      <w:r>
+        <w:rPr>
+          <w:rFonts w:hint="eastAsia"/>
+          <w:szCs w:val="21"/>
+        </w:rPr>
+        <w:t>の制作</w:t>
+      </w:r>
+      <w:r>
+        <w:rPr>
+          <w:rFonts w:hint="eastAsia"/>
+          <w:szCs w:val="21"/>
+        </w:rPr>
+        <w:t>を</w:t>
+      </w:r>
+      <w:r>
+        <w:rPr>
+          <w:rFonts w:hint="eastAsia"/>
+          <w:szCs w:val="21"/>
+        </w:rPr>
+        <w:t>一連の流れを</w:t>
+      </w:r>
+      <w:r>
+        <w:rPr>
+          <w:rFonts w:hint="eastAsia"/>
+          <w:szCs w:val="21"/>
+        </w:rPr>
+        <w:t>通して行いたい</w:t>
+      </w:r>
+      <w:r>
+        <w:rPr>
+          <w:rFonts w:hint="eastAsia"/>
+          <w:szCs w:val="21"/>
+        </w:rPr>
+        <w:t>という想いがあった。</w:t>
+      </w:r>
+      <w:r>
+        <w:rPr>
+          <w:rFonts w:hint="eastAsia"/>
+          <w:szCs w:val="21"/>
+        </w:rPr>
+        <w:t>その中で、</w:t>
+      </w:r>
+      <w:r>
+        <w:rPr>
+          <w:rFonts w:hint="eastAsia"/>
+          <w:szCs w:val="21"/>
+        </w:rPr>
+        <w:t>情報処理学科内</w:t>
+      </w:r>
+      <w:r>
+        <w:rPr>
+          <w:rFonts w:hint="eastAsia"/>
+          <w:szCs w:val="21"/>
+        </w:rPr>
+        <w:t>で行われているタイピング練習やタイピング大会に不便な点や改善出来る点を感じた為、今回タイピングソフトというテーマで開発を行った。</w:t>
+      </w:r>
+    </w:p>
+    <w:p>
+      <w:pPr>
+        <w:ind w:firstLineChars="100" w:firstLine="210"/>
+        <w:rPr>
+          <w:szCs w:val="21"/>
+        </w:rPr>
+      </w:pPr>
+      <w:r>
+        <w:rPr>
+          <w:rFonts w:hint="eastAsia"/>
+          <w:szCs w:val="21"/>
+        </w:rPr>
+        <w:t>ま</w:t>
+      </w:r>
+      <w:r>
+        <w:rPr>
+          <w:rFonts w:hint="eastAsia"/>
+          <w:szCs w:val="21"/>
+        </w:rPr>
+        <w:t>た</w:t>
+      </w:r>
+      <w:r>
+        <w:rPr>
+          <w:rFonts w:hint="eastAsia"/>
+          <w:szCs w:val="21"/>
+        </w:rPr>
+        <w:t>昨今では</w:t>
+      </w:r>
+      <w:r>
+        <w:rPr>
+          <w:rFonts w:hint="eastAsia"/>
+          <w:szCs w:val="21"/>
+        </w:rPr>
+        <w:t>オンラインゲーム制作・運営に当たって</w:t>
+      </w:r>
+      <w:r>
+        <w:rPr>
+          <w:rFonts w:hint="eastAsia"/>
+          <w:szCs w:val="21"/>
+        </w:rPr>
+        <w:t>、</w:t>
+      </w:r>
+      <w:r>
+        <w:rPr>
+          <w:rFonts w:hint="eastAsia"/>
+          <w:szCs w:val="21"/>
+        </w:rPr>
+        <w:t>AWSの</w:t>
+      </w:r>
+      <w:r>
+        <w:rPr>
+          <w:rFonts w:hint="eastAsia"/>
+          <w:szCs w:val="21"/>
+        </w:rPr>
+        <w:t>GameLift</w:t>
+      </w:r>
+      <w:r>
+        <w:rPr>
+          <w:rFonts w:hint="eastAsia"/>
+          <w:szCs w:val="21"/>
+        </w:rPr>
+        <w:t>やPhotonのように</w:t>
+      </w:r>
+      <w:r>
+        <w:rPr>
+          <w:rFonts w:hint="eastAsia"/>
+          <w:szCs w:val="21"/>
+        </w:rPr>
+        <w:t>バックエンド側</w:t>
+      </w:r>
+      <w:r>
+        <w:rPr>
+          <w:rFonts w:hint="eastAsia"/>
+          <w:szCs w:val="21"/>
+        </w:rPr>
+        <w:t>に精通していない人間でも扱えるオンライン</w:t>
+      </w:r>
+      <w:r>
+        <w:rPr>
+          <w:rFonts w:hint="eastAsia"/>
+          <w:szCs w:val="21"/>
+        </w:rPr>
+        <w:t>ゲーム制作向けの</w:t>
+      </w:r>
+      <w:r>
+        <w:rPr>
+          <w:rFonts w:hint="eastAsia"/>
+          <w:szCs w:val="21"/>
+        </w:rPr>
+        <w:t>サービスを</w:t>
+      </w:r>
+      <w:r>
+        <w:rPr>
+          <w:rFonts w:hint="eastAsia"/>
+          <w:szCs w:val="21"/>
+        </w:rPr>
+        <w:t>利用する</w:t>
+      </w:r>
+      <w:r>
+        <w:rPr>
+          <w:rFonts w:hint="eastAsia"/>
+          <w:szCs w:val="21"/>
+        </w:rPr>
+        <w:t>事も増えている。</w:t>
+      </w:r>
+      <w:r>
+        <w:rPr>
+          <w:rFonts w:hint="eastAsia"/>
+          <w:szCs w:val="21"/>
+        </w:rPr>
+        <w:t>ただ、今回は一連の流れを通してサーバ側の技術への知見を深めるという観点から一定量</w:t>
+      </w:r>
+      <w:r>
+        <w:rPr>
+          <w:rFonts w:hint="eastAsia"/>
+          <w:szCs w:val="21"/>
+        </w:rPr>
+        <w:t>利便性の低い</w:t>
+      </w:r>
+      <w:r>
+        <w:rPr>
+          <w:rFonts w:hint="eastAsia"/>
+          <w:szCs w:val="21"/>
+        </w:rPr>
+        <w:t>状態のレンタルサーバを扱</w:t>
+      </w:r>
+      <w:r>
+        <w:rPr>
+          <w:rFonts w:hint="eastAsia"/>
+          <w:szCs w:val="21"/>
+        </w:rPr>
+        <w:t>った制作に踏み切った。</w:t>
+      </w:r>
+    </w:p>
+    <w:p>
+      <w:pPr>
+        <w:spacing w:line="240" w:lineRule="exact"/>
+        <w:rPr>
+          <w:sz w:val="24"/>
+          <w:szCs w:val="24"/>
+        </w:rPr>
+      </w:pPr>
+    </w:p>
+    <w:p>
+      <w:pPr>
+        <w:spacing w:line="240" w:lineRule="exact"/>
+        <w:rPr>
+          <w:sz w:val="24"/>
+          <w:szCs w:val="24"/>
+        </w:rPr>
+      </w:pPr>
+    </w:p>
+    <w:p>
+      <w:pPr>
+        <w:spacing w:after="240" w:line="480" w:lineRule="exact"/>
+        <w:rPr>
+          <w:sz w:val="24"/>
+          <w:szCs w:val="24"/>
+        </w:rPr>
+      </w:pPr>
+      <w:r>
+        <w:rPr>
+          <w:rFonts w:hint="eastAsia"/>
+          <w:sz w:val="24"/>
+          <w:szCs w:val="24"/>
+        </w:rPr>
+        <w:t xml:space="preserve">1-2 </w:t>
+      </w:r>
+      <w:r>
+        <w:rPr>
+          <w:rFonts w:hint="eastAsia"/>
+          <w:sz w:val="24"/>
+          <w:szCs w:val="24"/>
+        </w:rPr>
+        <w:t>今回の作品制作の</w:t>
+      </w:r>
+      <w:r>
+        <w:rPr>
+          <w:rFonts w:hint="eastAsia"/>
+          <w:sz w:val="24"/>
+          <w:szCs w:val="24"/>
+        </w:rPr>
+        <w:t>目的</w:t>
+      </w:r>
+    </w:p>
+    <w:p>
+      <w:pPr>
+        <w:ind w:firstLineChars="100" w:firstLine="210"/>
+      </w:pPr>
+      <w:r>
+        <w:rPr>
+          <w:rFonts w:hint="eastAsia"/>
+        </w:rPr>
+        <w:t>まず私自身の個人の目的として、4月からサーバエンジニア</w:t>
+      </w:r>
+      <w:r>
+        <w:rPr>
+          <w:rFonts w:hint="eastAsia"/>
+        </w:rPr>
+        <w:t>として働く身として、</w:t>
+      </w:r>
+      <w:r>
+        <w:rPr>
+          <w:rFonts w:hint="eastAsia"/>
+        </w:rPr>
+        <w:t>オンラインゲーム</w:t>
+      </w:r>
+      <w:r>
+        <w:rPr>
+          <w:rFonts w:hint="eastAsia"/>
+        </w:rPr>
+        <w:t>制作</w:t>
+      </w:r>
+      <w:r>
+        <w:rPr>
+          <w:rFonts w:hint="eastAsia"/>
+        </w:rPr>
+        <w:t>全体の流れへの理解</w:t>
+      </w:r>
+      <w:r>
+        <w:rPr>
+          <w:rFonts w:hint="eastAsia"/>
+        </w:rPr>
+        <w:t>を深め</w:t>
+      </w:r>
+      <w:r>
+        <w:rPr>
+          <w:rFonts w:hint="eastAsia"/>
+        </w:rPr>
+        <w:t>るという目的で開発に取り組んだ。</w:t>
+      </w:r>
+    </w:p>
+    <w:p>
+      <w:pPr>
+        <w:ind w:firstLineChars="100" w:firstLine="210"/>
+      </w:pPr>
+      <w:r>
+        <w:rPr>
+          <w:rFonts w:hint="eastAsia"/>
+        </w:rPr>
+        <w:t>次に、制作における目的として</w:t>
+      </w:r>
+      <w:r>
+        <w:rPr>
+          <w:rFonts w:hint="eastAsia"/>
+        </w:rPr>
+        <w:t>オンラインゲーム</w:t>
+      </w:r>
+      <w:r>
+        <w:rPr>
+          <w:rFonts w:hint="eastAsia"/>
+        </w:rPr>
+        <w:t>をプレイする際の</w:t>
+      </w:r>
+      <w:r>
+        <w:rPr>
+          <w:rFonts w:hint="eastAsia"/>
+        </w:rPr>
+        <w:t>プレイヤーの快適さ</w:t>
+      </w:r>
+      <w:r>
+        <w:rPr>
+          <w:rFonts w:hint="eastAsia"/>
+        </w:rPr>
+        <w:t>の追求を設定した。オンラインゲームのプレイにおける快適さとしては、</w:t>
+      </w:r>
+      <w:r>
+        <w:t>”</w:t>
+      </w:r>
+      <w:r>
+        <w:rPr>
+          <w:rFonts w:hint="eastAsia"/>
+        </w:rPr>
+        <w:t>通信部分のラグ</w:t>
+      </w:r>
+      <w:r>
+        <w:t>”</w:t>
+      </w:r>
+      <w:r>
+        <w:rPr>
+          <w:rFonts w:hint="eastAsia"/>
+        </w:rPr>
+        <w:t>といった部分がストレスになるという考えを元に快適さの向上を目指した。</w:t>
+      </w:r>
+      <w:r>
+        <w:rPr>
+          <w:rFonts w:hint="eastAsia"/>
+        </w:rPr>
+        <w:t>その一環として使用する通信プロトコルの選定とクライアント-サーバ間での通信方式に重点を置き制作を行った。</w:t>
+      </w:r>
+    </w:p>
+    <w:p/>
+    <w:p/>
+    <w:p/>
+    <w:p/>
+    <w:p/>
+    <w:p/>
+    <w:p/>
+    <w:p/>
+    <w:p/>
+    <w:p/>
+    <w:p/>
+    <w:p>
+      <w:pPr>
+        <w:jc w:val="center"/>
+        <w:rPr>
+          <w:sz w:val="28"/>
+          <w:szCs w:val="28"/>
+        </w:rPr>
+      </w:pPr>
+      <w:r>
+        <w:rPr>
+          <w:rFonts w:hint="eastAsia"/>
+          <w:sz w:val="28"/>
+          <w:szCs w:val="28"/>
+        </w:rPr>
+        <w:lastRenderedPageBreak/>
+        <w:t>第2</w:t>
+      </w:r>
+      <w:r>
+        <w:rPr>
+          <w:rFonts w:hint="eastAsia"/>
+          <w:sz w:val="28"/>
+          <w:szCs w:val="28"/>
+        </w:rPr>
+        <w:t>章　使用技術</w:t>
+      </w:r>
+    </w:p>
+    <w:p>
+      <w:pPr>
+        <w:spacing w:before="240" w:after="240" w:line="480" w:lineRule="exact"/>
+        <w:rPr>
+          <w:sz w:val="24"/>
+          <w:szCs w:val="24"/>
+        </w:rPr>
+      </w:pPr>
+      <w:r>
+        <w:rPr>
+          <w:sz w:val="24"/>
+          <w:szCs w:val="24"/>
+        </w:rPr>
+        <w:t>2</w:t>
+      </w:r>
+      <w:r>
+        <w:rPr>
+          <w:rFonts w:hint="eastAsia"/>
+          <w:sz w:val="24"/>
+          <w:szCs w:val="24"/>
+        </w:rPr>
+        <w:t>-1 開発環境</w:t>
+      </w:r>
+    </w:p>
+    <w:p>
+      <w:r>
+        <w:rPr>
+          <w:rFonts w:hint="eastAsia"/>
+        </w:rPr>
+        <w:t>【使用デバイス】</w:t>
+      </w:r>
+    </w:p>
+    <w:p>
+      <w:pPr>
+        <w:ind w:firstLine="360"/>
+      </w:pPr>
+      <w:r>
+        <w:rPr>
+          <w:rFonts w:hint="eastAsia"/>
+          <w:spacing w:val="754"/>
+          <w:kern w:val="0"/>
+          <w:fitText w:val="1050" w:id="-1854758398"/>
+        </w:rPr>
+        <w:t>O</w:t>
+      </w:r>
+      <w:r>
+        <w:rPr>
+          <w:rFonts w:hint="eastAsia"/>
+          <w:kern w:val="0"/>
+          <w:fitText w:val="1050" w:id="-1854758398"/>
+        </w:rPr>
+        <w:t>S</w:t>
+      </w:r>
+      <w:r>
+        <w:rPr>
+          <w:kern w:val="0"/>
+        </w:rPr>
+        <w:t xml:space="preserve"> </w:t>
+      </w:r>
+      <w:r>
+        <w:rPr>
+          <w:rFonts w:hint="eastAsia"/>
+        </w:rPr>
+        <w:t>：</w:t>
+      </w:r>
+      <w:r>
+        <w:rPr>
+          <w:rFonts w:hint="eastAsia"/>
+        </w:rPr>
+        <w:t xml:space="preserve"> </w:t>
+      </w:r>
+      <w:r>
+        <w:rPr>
+          <w:rFonts w:hint="eastAsia"/>
+        </w:rPr>
+        <w:t>Windows10 64bit HomeEdition</w:t>
+      </w:r>
+    </w:p>
+    <w:p>
+      <w:pPr>
+        <w:ind w:left="360"/>
+      </w:pPr>
+      <w:r>
+        <w:rPr>
+          <w:rFonts w:hint="eastAsia"/>
+        </w:rPr>
+        <w:t>プロセッサ</w:t>
+      </w:r>
+      <w:r>
+        <w:rPr>
+          <w:rFonts w:hint="eastAsia"/>
+        </w:rPr>
+        <w:t xml:space="preserve"> </w:t>
+      </w:r>
+      <w:r>
+        <w:rPr>
+          <w:rFonts w:hint="eastAsia"/>
+        </w:rPr>
+        <w:t>：</w:t>
+      </w:r>
+      <w:r>
+        <w:rPr>
+          <w:rFonts w:hint="eastAsia"/>
+        </w:rPr>
+        <w:t xml:space="preserve"> </w:t>
+      </w:r>
+      <w:r>
+        <w:rPr>
+          <w:rFonts w:hint="eastAsia"/>
+        </w:rPr>
+        <w:t>Intel(</w:t>
+      </w:r>
+      <w:r>
+        <w:t>R</w:t>
+      </w:r>
+      <w:r>
+        <w:rPr>
+          <w:rFonts w:hint="eastAsia"/>
+        </w:rPr>
+        <w:t>)</w:t>
+      </w:r>
+      <w:r>
+        <w:t xml:space="preserve"> Core(TM) i3-8130U CPU @ 2.20GHz 2.21GHz</w:t>
+      </w:r>
+    </w:p>
+    <w:p>
+      <w:pPr>
+        <w:ind w:left="360"/>
+      </w:pPr>
+      <w:r>
+        <w:rPr>
+          <w:rFonts w:hint="eastAsia"/>
+          <w:spacing w:val="13"/>
+          <w:kern w:val="0"/>
+          <w:fitText w:val="1050" w:id="-1854758143"/>
+        </w:rPr>
+        <w:t>実装RA</w:t>
+      </w:r>
+      <w:r>
+        <w:rPr>
+          <w:rFonts w:hint="eastAsia"/>
+          <w:kern w:val="0"/>
+          <w:fitText w:val="1050" w:id="-1854758143"/>
+        </w:rPr>
+        <w:t>M</w:t>
+      </w:r>
+      <w:r>
+        <w:rPr>
+          <w:kern w:val="0"/>
+        </w:rPr>
+        <w:t xml:space="preserve"> </w:t>
+      </w:r>
+      <w:r>
+        <w:rPr>
+          <w:rFonts w:hint="eastAsia"/>
+        </w:rPr>
+        <w:t>：</w:t>
+      </w:r>
+      <w:r>
+        <w:rPr>
+          <w:rFonts w:hint="eastAsia"/>
+        </w:rPr>
         <w:t xml:space="preserve"> </w:t>
       </w:r>
       <w:bookmarkStart w:id="0" w:name="_GoBack"/>
       <w:bookmarkEnd w:id="0"/>
       <w:r>
-        <w:t>UDP(</w:t>
-      </w:r>
-      <w:r>
-        <w:t>WebRTC</w:t>
-      </w:r>
-      <w:r>
-        <w:t>(</w:t>
-      </w:r>
-      <w:r>
-        <w:t>P2P</w:t>
-      </w:r>
-      <w:r>
-        <w:t>)</w:t>
-      </w:r>
-      <w:r>
-        <w:t>)</w:t>
-      </w:r>
-    </w:p>
-    <w:p>
-      <w:pPr>
-        <w:ind w:firstLineChars="200" w:firstLine="420"/>
-      </w:pPr>
-      <w:r>
-        <w:t>2-3</w:t>
-      </w:r>
-      <w:r>
-        <w:t xml:space="preserve"> </w:t>
-      </w:r>
-      <w:r>
-        <w:rPr>
-          <w:rFonts w:hint="eastAsia"/>
-        </w:rPr>
-        <w:t>オンラインゲームにおける</w:t>
-      </w:r>
-      <w:r>
-        <w:rPr>
-          <w:rFonts w:hint="eastAsia"/>
-        </w:rPr>
-        <w:t>快適さ</w:t>
-      </w:r>
-    </w:p>
-    <w:p>
-      <w:r>
-        <w:tab/>
-      </w:r>
-      <w:r>
-        <w:rPr>
-          <w:rFonts w:hint="eastAsia"/>
-        </w:rPr>
-        <w:t>直接通信型、</w:t>
-      </w:r>
-      <w:r>
-        <w:rPr>
-          <w:rFonts w:hint="eastAsia"/>
-        </w:rPr>
-        <w:t>サーバ集中型、クライアント分散型の処理</w:t>
-      </w:r>
-      <w:r>
-        <w:rPr>
-          <w:rFonts w:hint="eastAsia"/>
-        </w:rPr>
-        <w:t>の差</w:t>
-      </w:r>
-    </w:p>
-    <w:p>
-      <w:pPr>
-        <w:ind w:firstLineChars="200" w:firstLine="420"/>
-      </w:pPr>
-      <w:r>
-        <w:t>2-4</w:t>
-      </w:r>
-      <w:r>
-        <w:t xml:space="preserve"> </w:t>
-      </w:r>
-      <w:r>
-        <w:rPr>
-          <w:rFonts w:hint="eastAsia"/>
-        </w:rPr>
-        <w:t>マッチングシステム</w:t>
-      </w:r>
-    </w:p>
-    <w:p>
-      <w:pPr>
-        <w:spacing w:before="240" w:line="440" w:lineRule="exact"/>
-        <w:rPr>
-          <w:sz w:val="24"/>
-          <w:szCs w:val="24"/>
-        </w:rPr>
-      </w:pPr>
-      <w:r>
-        <w:rPr>
-          <w:rFonts w:hint="eastAsia"/>
-          <w:sz w:val="24"/>
-          <w:szCs w:val="24"/>
-        </w:rPr>
-        <w:t>第3</w:t>
-      </w:r>
-      <w:r>
-        <w:rPr>
-          <w:rFonts w:hint="eastAsia"/>
-          <w:sz w:val="24"/>
-          <w:szCs w:val="24"/>
-        </w:rPr>
-        <w:t>章　作品</w:t>
-      </w:r>
-      <w:r>
-        <w:rPr>
-          <w:rFonts w:hint="eastAsia"/>
-          <w:sz w:val="24"/>
-          <w:szCs w:val="24"/>
-        </w:rPr>
-        <w:t>説明</w:t>
-      </w:r>
-    </w:p>
-    <w:p>
-      <w:pPr>
-        <w:ind w:firstLineChars="200" w:firstLine="420"/>
-      </w:pPr>
-      <w:r>
-        <w:t xml:space="preserve">3-1 </w:t>
-      </w:r>
-      <w:r>
-        <w:rPr>
-          <w:rFonts w:hint="eastAsia"/>
-        </w:rPr>
-        <w:t>作品概要</w:t>
-      </w:r>
-    </w:p>
-    <w:p>
-      <w:pPr>
-        <w:ind w:firstLineChars="200" w:firstLine="420"/>
-      </w:pPr>
-      <w:r>
-        <w:rPr>
-          <w:rFonts w:hint="eastAsia"/>
-        </w:rPr>
-        <w:t>3-2 作品構成</w:t>
-      </w:r>
-    </w:p>
-    <w:p>
-      <w:pPr>
-        <w:spacing w:before="240" w:line="440" w:lineRule="exact"/>
-        <w:rPr>
-          <w:sz w:val="24"/>
-          <w:szCs w:val="24"/>
-        </w:rPr>
-      </w:pPr>
-      <w:r>
-        <w:rPr>
-          <w:rFonts w:hint="eastAsia"/>
-          <w:sz w:val="24"/>
-          <w:szCs w:val="24"/>
-        </w:rPr>
-        <w:t>第４章　制作を終えて</w:t>
-      </w:r>
-    </w:p>
-    <w:p>
-      <w:r>
-        <w:rPr>
-          <w:rFonts w:hint="eastAsia"/>
-        </w:rPr>
-        <w:t xml:space="preserve">　　4-1 考察</w:t>
-      </w:r>
-    </w:p>
-    <w:p>
-      <w:r>
-        <w:rPr>
-          <w:rFonts w:hint="eastAsia"/>
-        </w:rPr>
-        <w:t xml:space="preserve">　　4-2</w:t>
-      </w:r>
-      <w:r>
-        <w:t xml:space="preserve"> </w:t>
-      </w:r>
-      <w:r>
-        <w:rPr>
-          <w:rFonts w:hint="eastAsia"/>
-        </w:rPr>
-        <w:t>おわりに</w:t>
-      </w:r>
-    </w:p>
-    <w:p>
-      <w:pPr>
-        <w:spacing w:before="240" w:line="440" w:lineRule="exact"/>
-        <w:rPr>
-          <w:sz w:val="24"/>
-          <w:szCs w:val="24"/>
-        </w:rPr>
-      </w:pPr>
-      <w:r>
-        <w:rPr>
-          <w:rFonts w:hint="eastAsia"/>
-          <w:sz w:val="24"/>
-          <w:szCs w:val="24"/>
-        </w:rPr>
-        <w:t>第5</w:t>
-      </w:r>
-      <w:r>
-        <w:rPr>
-          <w:rFonts w:hint="eastAsia"/>
-          <w:sz w:val="24"/>
-          <w:szCs w:val="24"/>
-        </w:rPr>
-        <w:t>章　参考URL・文献</w:t>
-      </w:r>
-    </w:p>
-    <w:p/>
-    <w:p/>
-    <w:p/>
-    <w:p/>
-    <w:p/>
-    <w:p/>
-    <w:p/>
-    <w:p/>
-    <w:p/>
-    <w:p/>
-    <w:p/>
-    <w:p/>
-    <w:p/>
-    <w:p/>
-    <w:p/>
-    <w:p/>
-    <w:p>
-      <w:pPr>
-        <w:jc w:val="center"/>
-        <w:rPr>
-          <w:sz w:val="28"/>
-          <w:szCs w:val="28"/>
-        </w:rPr>
-      </w:pPr>
-      <w:r>
-        <w:rPr>
-          <w:rFonts w:hint="eastAsia"/>
-          <w:sz w:val="28"/>
-          <w:szCs w:val="28"/>
-        </w:rPr>
-        <w:t xml:space="preserve">第１章　</w:t>
-      </w:r>
-      <w:r>
-        <w:rPr>
-          <w:rFonts w:hint="eastAsia"/>
-          <w:sz w:val="28"/>
-          <w:szCs w:val="28"/>
-        </w:rPr>
-        <w:t>はじめ</w:t>
-      </w:r>
-      <w:r>
-        <w:rPr>
-          <w:rFonts w:hint="eastAsia"/>
-          <w:sz w:val="28"/>
-          <w:szCs w:val="28"/>
-        </w:rPr>
-        <w:t>に</w:t>
-      </w:r>
-    </w:p>
-    <w:p>
-      <w:pPr>
-        <w:spacing w:after="240" w:line="480" w:lineRule="exact"/>
-        <w:rPr>
-          <w:sz w:val="24"/>
-          <w:szCs w:val="24"/>
-        </w:rPr>
-      </w:pPr>
-      <w:r>
-        <w:rPr>
-          <w:sz w:val="24"/>
-          <w:szCs w:val="24"/>
-        </w:rPr>
-        <w:t>1</w:t>
-      </w:r>
-      <w:r>
-        <w:rPr>
-          <w:rFonts w:hint="eastAsia"/>
-          <w:sz w:val="24"/>
-          <w:szCs w:val="24"/>
-        </w:rPr>
-        <w:t xml:space="preserve">-1 </w:t>
-      </w:r>
-      <w:r>
-        <w:rPr>
-          <w:rFonts w:hint="eastAsia"/>
-          <w:sz w:val="24"/>
-          <w:szCs w:val="24"/>
-        </w:rPr>
-        <w:t>作品制作に至った経緯</w:t>
-      </w:r>
-    </w:p>
-    <w:p>
-      <w:pPr>
-        <w:ind w:firstLineChars="100" w:firstLine="210"/>
-        <w:rPr>
-          <w:szCs w:val="21"/>
-        </w:rPr>
-      </w:pPr>
-      <w:r>
-        <w:rPr>
-          <w:rFonts w:hint="eastAsia"/>
-          <w:szCs w:val="21"/>
-        </w:rPr>
-        <w:t>ゲーム業界で</w:t>
-      </w:r>
-      <w:r>
-        <w:rPr>
-          <w:rFonts w:hint="eastAsia"/>
-          <w:szCs w:val="21"/>
-        </w:rPr>
-        <w:t>フルスタック</w:t>
-      </w:r>
-      <w:r>
-        <w:rPr>
-          <w:rFonts w:hint="eastAsia"/>
-          <w:szCs w:val="21"/>
-        </w:rPr>
-        <w:t>エンジニアとして大成する事を志している身として、オンラインゲーム</w:t>
-      </w:r>
-      <w:r>
-        <w:rPr>
-          <w:rFonts w:hint="eastAsia"/>
-          <w:szCs w:val="21"/>
-        </w:rPr>
-        <w:t>の制作</w:t>
-      </w:r>
-      <w:r>
-        <w:rPr>
-          <w:rFonts w:hint="eastAsia"/>
-          <w:szCs w:val="21"/>
-        </w:rPr>
-        <w:t>を</w:t>
-      </w:r>
-      <w:r>
-        <w:rPr>
-          <w:rFonts w:hint="eastAsia"/>
-          <w:szCs w:val="21"/>
-        </w:rPr>
-        <w:t>一連の流れを</w:t>
-      </w:r>
-      <w:r>
-        <w:rPr>
-          <w:rFonts w:hint="eastAsia"/>
-          <w:szCs w:val="21"/>
-        </w:rPr>
-        <w:t>通して行いたい</w:t>
-      </w:r>
-      <w:r>
-        <w:rPr>
-          <w:rFonts w:hint="eastAsia"/>
-          <w:szCs w:val="21"/>
-        </w:rPr>
-        <w:t>という想いがあった。</w:t>
-      </w:r>
-      <w:r>
-        <w:rPr>
-          <w:rFonts w:hint="eastAsia"/>
-          <w:szCs w:val="21"/>
-        </w:rPr>
-        <w:t>その中で、</w:t>
-      </w:r>
-      <w:r>
-        <w:rPr>
-          <w:rFonts w:hint="eastAsia"/>
-          <w:szCs w:val="21"/>
-        </w:rPr>
-        <w:t>情報処理学科内</w:t>
-      </w:r>
-      <w:r>
-        <w:rPr>
-          <w:rFonts w:hint="eastAsia"/>
-          <w:szCs w:val="21"/>
-        </w:rPr>
-        <w:t>で行われているタイピング練習やタイピング大会に不便な点や改善出来る点を感じた為、今回タイピングソフトというテーマで開発を行った。</w:t>
-      </w:r>
-    </w:p>
-    <w:p>
-      <w:pPr>
-        <w:ind w:firstLineChars="100" w:firstLine="210"/>
-        <w:rPr>
-          <w:szCs w:val="21"/>
-        </w:rPr>
-      </w:pPr>
-      <w:r>
-        <w:rPr>
-          <w:rFonts w:hint="eastAsia"/>
-          <w:szCs w:val="21"/>
-        </w:rPr>
-        <w:t>ま</w:t>
-      </w:r>
-      <w:r>
-        <w:rPr>
-          <w:rFonts w:hint="eastAsia"/>
-          <w:szCs w:val="21"/>
-        </w:rPr>
-        <w:t>た</w:t>
-      </w:r>
-      <w:r>
-        <w:rPr>
-          <w:rFonts w:hint="eastAsia"/>
-          <w:szCs w:val="21"/>
-        </w:rPr>
-        <w:t>昨今では</w:t>
-      </w:r>
-      <w:r>
-        <w:rPr>
-          <w:rFonts w:hint="eastAsia"/>
-          <w:szCs w:val="21"/>
-        </w:rPr>
-        <w:t>オンラインゲーム制作・運営に当たって</w:t>
-      </w:r>
-      <w:r>
-        <w:rPr>
-          <w:rFonts w:hint="eastAsia"/>
-          <w:szCs w:val="21"/>
-        </w:rPr>
-        <w:t>、</w:t>
-      </w:r>
-      <w:r>
-        <w:rPr>
-          <w:rFonts w:hint="eastAsia"/>
-          <w:szCs w:val="21"/>
-        </w:rPr>
-        <w:t>AWSの</w:t>
-      </w:r>
-      <w:r>
-        <w:rPr>
-          <w:rFonts w:hint="eastAsia"/>
-          <w:szCs w:val="21"/>
-        </w:rPr>
-        <w:t>GameLift</w:t>
-      </w:r>
-      <w:r>
-        <w:rPr>
-          <w:rFonts w:hint="eastAsia"/>
-          <w:szCs w:val="21"/>
-        </w:rPr>
-        <w:t>やPhotonのように</w:t>
-      </w:r>
-      <w:r>
-        <w:rPr>
-          <w:rFonts w:hint="eastAsia"/>
-          <w:szCs w:val="21"/>
-        </w:rPr>
-        <w:t>バックエンド側</w:t>
-      </w:r>
-      <w:r>
-        <w:rPr>
-          <w:rFonts w:hint="eastAsia"/>
-          <w:szCs w:val="21"/>
-        </w:rPr>
-        <w:t>に精通していない人間でも扱えるオンライン</w:t>
-      </w:r>
-      <w:r>
-        <w:rPr>
-          <w:rFonts w:hint="eastAsia"/>
-          <w:szCs w:val="21"/>
-        </w:rPr>
-        <w:t>ゲーム制作向けの</w:t>
-      </w:r>
-      <w:r>
-        <w:rPr>
-          <w:rFonts w:hint="eastAsia"/>
-          <w:szCs w:val="21"/>
-        </w:rPr>
-        <w:t>サービスを</w:t>
-      </w:r>
-      <w:r>
-        <w:rPr>
-          <w:rFonts w:hint="eastAsia"/>
-          <w:szCs w:val="21"/>
-        </w:rPr>
-        <w:t>利用する</w:t>
-      </w:r>
-      <w:r>
-        <w:rPr>
-          <w:rFonts w:hint="eastAsia"/>
-          <w:szCs w:val="21"/>
-        </w:rPr>
-        <w:t>事も増えている。</w:t>
-      </w:r>
-      <w:r>
-        <w:rPr>
-          <w:rFonts w:hint="eastAsia"/>
-          <w:szCs w:val="21"/>
-        </w:rPr>
-        <w:t>ただ、今回は一連の流れを通してサーバ側の技術への知見を深めるという観点から一定量</w:t>
-      </w:r>
-      <w:r>
-        <w:rPr>
-          <w:rFonts w:hint="eastAsia"/>
-          <w:szCs w:val="21"/>
-        </w:rPr>
-        <w:t>利便性の低い</w:t>
-      </w:r>
-      <w:r>
-        <w:rPr>
-          <w:rFonts w:hint="eastAsia"/>
-          <w:szCs w:val="21"/>
-        </w:rPr>
-        <w:t>状態のレンタルサーバを扱</w:t>
-      </w:r>
-      <w:r>
-        <w:rPr>
-          <w:rFonts w:hint="eastAsia"/>
-          <w:szCs w:val="21"/>
-        </w:rPr>
-        <w:t>った制作に踏み切った。</w:t>
-      </w:r>
-    </w:p>
-    <w:p>
-      <w:pPr>
-        <w:spacing w:line="240" w:lineRule="exact"/>
-        <w:rPr>
-          <w:sz w:val="24"/>
-          <w:szCs w:val="24"/>
-        </w:rPr>
-      </w:pPr>
-    </w:p>
-    <w:p>
-      <w:pPr>
-        <w:spacing w:line="240" w:lineRule="exact"/>
-        <w:rPr>
-          <w:sz w:val="24"/>
-          <w:szCs w:val="24"/>
-        </w:rPr>
-      </w:pPr>
-    </w:p>
-    <w:p>
-      <w:pPr>
-        <w:spacing w:after="240" w:line="480" w:lineRule="exact"/>
-        <w:rPr>
-          <w:sz w:val="24"/>
-          <w:szCs w:val="24"/>
-        </w:rPr>
-      </w:pPr>
-      <w:r>
-        <w:rPr>
-          <w:rFonts w:hint="eastAsia"/>
-          <w:sz w:val="24"/>
-          <w:szCs w:val="24"/>
-        </w:rPr>
-        <w:t xml:space="preserve">1-2 </w:t>
-      </w:r>
-      <w:r>
-        <w:rPr>
-          <w:rFonts w:hint="eastAsia"/>
-          <w:sz w:val="24"/>
-          <w:szCs w:val="24"/>
-        </w:rPr>
-        <w:t>今回の作品制作の</w:t>
-      </w:r>
-      <w:r>
-        <w:rPr>
-          <w:rFonts w:hint="eastAsia"/>
-          <w:sz w:val="24"/>
-          <w:szCs w:val="24"/>
-        </w:rPr>
-        <w:t>目的</w:t>
-      </w:r>
-    </w:p>
-    <w:p>
-      <w:pPr>
-        <w:ind w:firstLineChars="100" w:firstLine="210"/>
-      </w:pPr>
-      <w:r>
-        <w:rPr>
-          <w:rFonts w:hint="eastAsia"/>
-        </w:rPr>
-        <w:t>まず私自身の個人の目的として、4月からサーバエンジニア</w:t>
-      </w:r>
-      <w:r>
-        <w:rPr>
-          <w:rFonts w:hint="eastAsia"/>
-        </w:rPr>
-        <w:t>として働く身として、</w:t>
-      </w:r>
-      <w:r>
-        <w:rPr>
-          <w:rFonts w:hint="eastAsia"/>
-        </w:rPr>
-        <w:t>オンラインゲーム</w:t>
-      </w:r>
-      <w:r>
-        <w:rPr>
-          <w:rFonts w:hint="eastAsia"/>
-        </w:rPr>
-        <w:t>制作</w:t>
-      </w:r>
-      <w:r>
-        <w:rPr>
-          <w:rFonts w:hint="eastAsia"/>
-        </w:rPr>
-        <w:t>全体の流れへの理解</w:t>
-      </w:r>
-      <w:r>
-        <w:rPr>
-          <w:rFonts w:hint="eastAsia"/>
-        </w:rPr>
-        <w:t>を深め</w:t>
-      </w:r>
-      <w:r>
-        <w:rPr>
-          <w:rFonts w:hint="eastAsia"/>
-        </w:rPr>
-        <w:t>るという目的で開発に取り組んだ。</w:t>
-      </w:r>
-    </w:p>
-    <w:p>
-      <w:pPr>
-        <w:ind w:firstLineChars="100" w:firstLine="210"/>
-      </w:pPr>
-      <w:r>
-        <w:rPr>
-          <w:rFonts w:hint="eastAsia"/>
-        </w:rPr>
-        <w:t>次に、制作における目的として</w:t>
-      </w:r>
-      <w:r>
-        <w:rPr>
-          <w:rFonts w:hint="eastAsia"/>
-        </w:rPr>
-        <w:t>オンラインゲーム</w:t>
-      </w:r>
-      <w:r>
-        <w:rPr>
-          <w:rFonts w:hint="eastAsia"/>
-        </w:rPr>
-        <w:t>をプレイする際の</w:t>
-      </w:r>
-      <w:r>
-        <w:rPr>
-          <w:rFonts w:hint="eastAsia"/>
-        </w:rPr>
-        <w:t>プレイヤーの快適さ</w:t>
-      </w:r>
-      <w:r>
-        <w:rPr>
-          <w:rFonts w:hint="eastAsia"/>
-        </w:rPr>
-        <w:t>の追求を設定した。オンラインゲームのプレイにおける快適さとしては、</w:t>
-      </w:r>
-      <w:r>
-        <w:t>”</w:t>
-      </w:r>
-      <w:r>
-        <w:rPr>
-          <w:rFonts w:hint="eastAsia"/>
-        </w:rPr>
-        <w:t>通信部分のラグ</w:t>
-      </w:r>
-      <w:r>
-        <w:t>”</w:t>
-      </w:r>
-      <w:r>
-        <w:rPr>
-          <w:rFonts w:hint="eastAsia"/>
-        </w:rPr>
-        <w:t>といった部分がストレスになるという考えを元に快適さの向上を目指した。</w:t>
-      </w:r>
-      <w:r>
-        <w:rPr>
-          <w:rFonts w:hint="eastAsia"/>
-        </w:rPr>
-        <w:t>その一環として使用する通信プロトコルの選定とクライアント-サーバ間での通信方式に重点を置き制作を行った。</w:t>
-      </w:r>
-    </w:p>
-    <w:p/>
-    <w:p/>
-    <w:p/>
-    <w:p/>
-    <w:p/>
-    <w:p/>
-    <w:p/>
-    <w:p/>
-    <w:p/>
-    <w:p/>
-    <w:p>
-      <w:pPr>
-        <w:rPr>
-          <w:rFonts w:hint="eastAsia"/>
-        </w:rPr>
-      </w:pPr>
-    </w:p>
-    <w:p>
-      <w:pPr>
-        <w:jc w:val="center"/>
-        <w:rPr>
-          <w:sz w:val="28"/>
-          <w:szCs w:val="28"/>
-        </w:rPr>
-      </w:pPr>
-      <w:r>
-        <w:rPr>
-          <w:rFonts w:hint="eastAsia"/>
-          <w:sz w:val="28"/>
-          <w:szCs w:val="28"/>
-        </w:rPr>
-        <w:lastRenderedPageBreak/>
-        <w:t>第2</w:t>
-      </w:r>
-      <w:r>
-        <w:rPr>
-          <w:rFonts w:hint="eastAsia"/>
-          <w:sz w:val="28"/>
-          <w:szCs w:val="28"/>
-        </w:rPr>
-        <w:t>章　使用技術</w:t>
-      </w:r>
-    </w:p>
-    <w:p>
-      <w:pPr>
-        <w:spacing w:before="240" w:after="240" w:line="480" w:lineRule="exact"/>
-        <w:rPr>
-          <w:sz w:val="24"/>
-          <w:szCs w:val="24"/>
-        </w:rPr>
-      </w:pPr>
-      <w:r>
-        <w:rPr>
-          <w:sz w:val="24"/>
-          <w:szCs w:val="24"/>
-        </w:rPr>
-        <w:t>2</w:t>
-      </w:r>
-      <w:r>
-        <w:rPr>
-          <w:rFonts w:hint="eastAsia"/>
-          <w:sz w:val="24"/>
-          <w:szCs w:val="24"/>
-        </w:rPr>
-        <w:t>-1 開発環境</w:t>
-      </w:r>
-    </w:p>
-    <w:p>
-      <w:r>
-        <w:rPr>
-          <w:rFonts w:hint="eastAsia"/>
-        </w:rPr>
-        <w:t>【使用デバイス】</w:t>
-      </w:r>
-    </w:p>
-    <w:p>
-      <w:pPr>
-        <w:ind w:firstLineChars="200" w:firstLine="420"/>
-      </w:pPr>
-      <w:r>
-        <w:rPr>
-          <w:rFonts w:hint="eastAsia"/>
-        </w:rPr>
-        <w:t>OS：Windows10 64bit HomeEdition</w:t>
-      </w:r>
-    </w:p>
-    <w:p>
-      <w:pPr>
-        <w:ind w:left="360"/>
-      </w:pPr>
-      <w:r>
-        <w:rPr>
-          <w:rFonts w:hint="eastAsia"/>
-        </w:rPr>
-        <w:t>プロセッサ：Intel(</w:t>
-      </w:r>
-      <w:r>
-        <w:t>R</w:t>
-      </w:r>
-      <w:r>
-        <w:rPr>
-          <w:rFonts w:hint="eastAsia"/>
-        </w:rPr>
-        <w:t>)</w:t>
-      </w:r>
-      <w:r>
-        <w:t xml:space="preserve"> Core(TM) i3-8130U CPU @ 2.20GHz 2.21GHz</w:t>
-      </w:r>
-    </w:p>
-    <w:p>
-      <w:pPr>
-        <w:ind w:left="360"/>
-      </w:pPr>
-      <w:r>
-        <w:rPr>
-          <w:rFonts w:hint="eastAsia"/>
-        </w:rPr>
-        <w:t>実装RAM：8.00GB</w:t>
+        <w:rPr>
+          <w:rFonts w:hint="eastAsia"/>
+        </w:rPr>
+        <w:t>8.00GB</w:t>
       </w:r>
     </w:p>
     <w:p>
@@ -3575,11 +3660,6 @@
       </w:r>
     </w:p>
     <w:p>
-      <w:pPr>
-        <w:rPr>
-          <w:rFonts w:hint="eastAsia"/>
-        </w:rPr>
-      </w:pPr>
       <w:r>
         <w:rPr>
           <w:rFonts w:hint="eastAsia"/>
@@ -4464,7 +4544,7 @@
         <w:szCs w:val="24"/>
         <w:lang w:val="ja-JP"/>
       </w:rPr>
-      <w:t>1</w:t>
+      <w:t>3</w:t>
     </w:r>
     <w:r>
       <w:rPr>

--- a/論文/競技用タイピングソフト.docx
+++ b/論文/競技用タイピングソフト.docx
@@ -295,7 +295,12 @@
         <w:ind w:firstLine="840"/>
       </w:pPr>
       <w:r>
-        <w:t>YCP(</w:t>
+        <w:t>T</w:t>
+      </w:r>
+      <w:bookmarkStart w:id="0" w:name="_GoBack"/>
+      <w:bookmarkEnd w:id="0"/>
+      <w:r>
+        <w:t>CP(</w:t>
       </w:r>
       <w:r>
         <w:t>HTTP, WebSocket</w:t>
@@ -1171,8 +1176,6 @@
         </w:rPr>
         <w:t xml:space="preserve"> </w:t>
       </w:r>
-      <w:bookmarkStart w:id="0" w:name="_GoBack"/>
-      <w:bookmarkEnd w:id="0"/>
       <w:r>
         <w:rPr>
           <w:rFonts w:hint="eastAsia"/>
@@ -4544,7 +4547,7 @@
         <w:szCs w:val="24"/>
         <w:lang w:val="ja-JP"/>
       </w:rPr>
-      <w:t>3</w:t>
+      <w:t>1</w:t>
     </w:r>
     <w:r>
       <w:rPr>
